--- a/Informe final contabilidad.docx
+++ b/Informe final contabilidad.docx
@@ -21,7 +21,121 @@
         <mc:AlternateContent>
           <mc:Choice Requires="wps">
             <w:drawing>
-              <wp:anchor distT="0" distB="0" distL="114300" distR="114300" simplePos="0" relativeHeight="251661312" behindDoc="0" locked="0" layoutInCell="1" allowOverlap="1" wp14:anchorId="38A5E270" wp14:editId="4EECA932">
+              <wp:anchor distT="0" distB="0" distL="114300" distR="114300" simplePos="0" relativeHeight="251659264" behindDoc="0" locked="0" layoutInCell="1" allowOverlap="1" wp14:anchorId="62989721" wp14:editId="6460D228">
+                <wp:simplePos x="0" y="0"/>
+                <wp:positionH relativeFrom="column">
+                  <wp:posOffset>-159385</wp:posOffset>
+                </wp:positionH>
+                <wp:positionV relativeFrom="paragraph">
+                  <wp:posOffset>113030</wp:posOffset>
+                </wp:positionV>
+                <wp:extent cx="1589405" cy="470535"/>
+                <wp:effectExtent l="19050" t="19050" r="10795" b="25400"/>
+                <wp:wrapNone/>
+                <wp:docPr id="63" name="Cuadro de texto 63"/>
+                <wp:cNvGraphicFramePr>
+                  <a:graphicFrameLocks xmlns:a="http://schemas.openxmlformats.org/drawingml/2006/main"/>
+                </wp:cNvGraphicFramePr>
+                <a:graphic xmlns:a="http://schemas.openxmlformats.org/drawingml/2006/main">
+                  <a:graphicData uri="http://schemas.microsoft.com/office/word/2010/wordprocessingShape">
+                    <wps:wsp>
+                      <wps:cNvSpPr txBox="1">
+                        <a:spLocks noChangeArrowheads="1"/>
+                      </wps:cNvSpPr>
+                      <wps:spPr bwMode="auto">
+                        <a:xfrm>
+                          <a:off x="0" y="0"/>
+                          <a:ext cx="1589405" cy="470535"/>
+                        </a:xfrm>
+                        <a:prstGeom prst="rect">
+                          <a:avLst/>
+                        </a:prstGeom>
+                        <a:solidFill>
+                          <a:srgbClr val="FFFFFF"/>
+                        </a:solidFill>
+                        <a:ln w="28575">
+                          <a:solidFill>
+                            <a:srgbClr val="000000"/>
+                          </a:solidFill>
+                          <a:miter lim="800000"/>
+                          <a:headEnd/>
+                          <a:tailEnd/>
+                        </a:ln>
+                      </wps:spPr>
+                      <wps:txbx>
+                        <w:txbxContent>
+                          <w:p>
+                            <w:pPr>
+                              <w:rPr>
+                                <w:lang w:val="es-ES"/>
+                              </w:rPr>
+                            </w:pPr>
+                            <w:r>
+                              <w:rPr>
+                                <w:lang w:val="es-ES"/>
+                              </w:rPr>
+                              <w:t>Plan de Administración</w:t>
+                            </w:r>
+                          </w:p>
+                        </w:txbxContent>
+                      </wps:txbx>
+                      <wps:bodyPr rot="0" vert="horz" wrap="square" lIns="91440" tIns="45720" rIns="91440" bIns="45720" anchor="t" anchorCtr="0" upright="1">
+                        <a:spAutoFit/>
+                      </wps:bodyPr>
+                    </wps:wsp>
+                  </a:graphicData>
+                </a:graphic>
+                <wp14:sizeRelH relativeFrom="margin">
+                  <wp14:pctWidth>0</wp14:pctWidth>
+                </wp14:sizeRelH>
+                <wp14:sizeRelV relativeFrom="margin">
+                  <wp14:pctHeight>20000</wp14:pctHeight>
+                </wp14:sizeRelV>
+              </wp:anchor>
+            </w:drawing>
+          </mc:Choice>
+          <mc:Fallback>
+            <w:pict>
+              <v:shapetype w14:anchorId="62989721" id="_x0000_t202" coordsize="21600,21600" o:spt="202" path="m,l,21600r21600,l21600,xe">
+                <v:stroke joinstyle="miter"/>
+                <v:path gradientshapeok="t" o:connecttype="rect"/>
+              </v:shapetype>
+              <v:shape id="Cuadro de texto 63" o:spid="_x0000_s1026" type="#_x0000_t202" style="position:absolute;margin-left:-12.55pt;margin-top:8.9pt;width:125.15pt;height:37.05pt;z-index:251659264;visibility:visible;mso-wrap-style:square;mso-width-percent:0;mso-height-percent:200;mso-wrap-distance-left:9pt;mso-wrap-distance-top:0;mso-wrap-distance-right:9pt;mso-wrap-distance-bottom:0;mso-position-horizontal:absolute;mso-position-horizontal-relative:text;mso-position-vertical:absolute;mso-position-vertical-relative:text;mso-width-percent:0;mso-height-percent:200;mso-width-relative:margin;mso-height-relative:margin;v-text-anchor:top" o:gfxdata="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" strokeweight="2.25pt">
+                <v:textbox style="mso-fit-shape-to-text:t">
+                  <w:txbxContent>
+                    <w:p>
+                      <w:pPr>
+                        <w:rPr>
+                          <w:lang w:val="es-ES"/>
+                        </w:rPr>
+                      </w:pPr>
+                      <w:r>
+                        <w:rPr>
+                          <w:lang w:val="es-ES"/>
+                        </w:rPr>
+                        <w:t>Plan de Administración</w:t>
+                      </w:r>
+                    </w:p>
+                  </w:txbxContent>
+                </v:textbox>
+              </v:shape>
+            </w:pict>
+          </mc:Fallback>
+        </mc:AlternateContent>
+      </w:r>
+      <w:r>
+        <w:rPr>
+          <w:bCs/>
+          <w:smallCaps/>
+          <w:noProof/>
+          <w:color w:val="FF0000"/>
+          <w:spacing w:val="5"/>
+          <w:lang w:eastAsia="es-CO"/>
+        </w:rPr>
+        <mc:AlternateContent>
+          <mc:Choice Requires="wps">
+            <w:drawing>
+              <wp:anchor distT="0" distB="0" distL="114300" distR="114300" simplePos="0" relativeHeight="251661312" behindDoc="0" locked="0" layoutInCell="1" allowOverlap="1" wp14:anchorId="156DDF4E" wp14:editId="6AF64688">
                 <wp:simplePos x="0" y="0"/>
                 <wp:positionH relativeFrom="margin">
                   <wp:align>center</wp:align>
@@ -88,11 +202,7 @@
           </mc:Choice>
           <mc:Fallback>
             <w:pict>
-              <v:shapetype w14:anchorId="38A5E270" id="_x0000_t202" coordsize="21600,21600" o:spt="202" path="m,l,21600r21600,l21600,xe">
-                <v:stroke joinstyle="miter"/>
-                <v:path gradientshapeok="t" o:connecttype="rect"/>
-              </v:shapetype>
-              <v:shape id="Cuadro de texto 62" o:spid="_x0000_s1026" type="#_x0000_t202" style="position:absolute;margin-left:0;margin-top:9.25pt;width:108.7pt;height:40pt;z-index:251661312;visibility:visible;mso-wrap-style:square;mso-width-percent:0;mso-height-percent:0;mso-wrap-distance-left:9pt;mso-wrap-distance-top:0;mso-wrap-distance-right:9pt;mso-wrap-distance-bottom:0;mso-position-horizontal:center;mso-position-horizontal-relative:margin;mso-position-vertical:absolute;mso-position-vertical-relative:text;mso-width-percent:0;mso-height-percent:0;mso-width-relative:page;mso-height-relative:page;v-text-anchor:top" o:gfxdata="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" strokeweight="2.25pt">
+              <v:shape w14:anchorId="156DDF4E" id="Cuadro de texto 62" o:spid="_x0000_s1027" type="#_x0000_t202" style="position:absolute;margin-left:0;margin-top:9.25pt;width:108.7pt;height:40pt;z-index:251661312;visibility:visible;mso-wrap-style:square;mso-width-percent:0;mso-height-percent:0;mso-wrap-distance-left:9pt;mso-wrap-distance-top:0;mso-wrap-distance-right:9pt;mso-wrap-distance-bottom:0;mso-position-horizontal:center;mso-position-horizontal-relative:margin;mso-position-vertical:absolute;mso-position-vertical-relative:text;mso-width-percent:0;mso-height-percent:0;mso-width-relative:page;mso-height-relative:page;v-text-anchor:top" o:gfxdata="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" strokeweight="2.25pt">
                 <v:textbox>
                   <w:txbxContent>
                     <w:p>
@@ -103,116 +213,6 @@
                   </w:txbxContent>
                 </v:textbox>
                 <w10:wrap anchorx="margin"/>
-              </v:shape>
-            </w:pict>
-          </mc:Fallback>
-        </mc:AlternateContent>
-      </w:r>
-      <w:r>
-        <w:rPr>
-          <w:bCs/>
-          <w:smallCaps/>
-          <w:noProof/>
-          <w:color w:val="FF0000"/>
-          <w:spacing w:val="5"/>
-          <w:lang w:eastAsia="es-CO"/>
-        </w:rPr>
-        <mc:AlternateContent>
-          <mc:Choice Requires="wps">
-            <w:drawing>
-              <wp:anchor distT="0" distB="0" distL="114300" distR="114300" simplePos="0" relativeHeight="251659264" behindDoc="0" locked="0" layoutInCell="1" allowOverlap="1" wp14:anchorId="463E7A42" wp14:editId="65E5003A">
-                <wp:simplePos x="0" y="0"/>
-                <wp:positionH relativeFrom="column">
-                  <wp:posOffset>0</wp:posOffset>
-                </wp:positionH>
-                <wp:positionV relativeFrom="paragraph">
-                  <wp:posOffset>109855</wp:posOffset>
-                </wp:positionV>
-                <wp:extent cx="1589405" cy="470535"/>
-                <wp:effectExtent l="21590" t="22225" r="17780" b="21590"/>
-                <wp:wrapNone/>
-                <wp:docPr id="63" name="Cuadro de texto 63"/>
-                <wp:cNvGraphicFramePr>
-                  <a:graphicFrameLocks xmlns:a="http://schemas.openxmlformats.org/drawingml/2006/main"/>
-                </wp:cNvGraphicFramePr>
-                <a:graphic xmlns:a="http://schemas.openxmlformats.org/drawingml/2006/main">
-                  <a:graphicData uri="http://schemas.microsoft.com/office/word/2010/wordprocessingShape">
-                    <wps:wsp>
-                      <wps:cNvSpPr txBox="1">
-                        <a:spLocks noChangeArrowheads="1"/>
-                      </wps:cNvSpPr>
-                      <wps:spPr bwMode="auto">
-                        <a:xfrm>
-                          <a:off x="0" y="0"/>
-                          <a:ext cx="1589405" cy="470535"/>
-                        </a:xfrm>
-                        <a:prstGeom prst="rect">
-                          <a:avLst/>
-                        </a:prstGeom>
-                        <a:solidFill>
-                          <a:srgbClr val="FFFFFF"/>
-                        </a:solidFill>
-                        <a:ln w="28575">
-                          <a:solidFill>
-                            <a:srgbClr val="000000"/>
-                          </a:solidFill>
-                          <a:miter lim="800000"/>
-                          <a:headEnd/>
-                          <a:tailEnd/>
-                        </a:ln>
-                      </wps:spPr>
-                      <wps:txbx>
-                        <w:txbxContent>
-                          <w:p>
-                            <w:pPr>
-                              <w:rPr>
-                                <w:lang w:val="es-ES"/>
-                              </w:rPr>
-                            </w:pPr>
-                            <w:r>
-                              <w:rPr>
-                                <w:lang w:val="es-ES"/>
-                              </w:rPr>
-                              <w:t>Plan de Administración</w:t>
-                            </w:r>
-                          </w:p>
-                        </w:txbxContent>
-                      </wps:txbx>
-                      <wps:bodyPr rot="0" vert="horz" wrap="square" lIns="91440" tIns="45720" rIns="91440" bIns="45720" anchor="t" anchorCtr="0" upright="1">
-                        <a:spAutoFit/>
-                      </wps:bodyPr>
-                    </wps:wsp>
-                  </a:graphicData>
-                </a:graphic>
-                <wp14:sizeRelH relativeFrom="margin">
-                  <wp14:pctWidth>0</wp14:pctWidth>
-                </wp14:sizeRelH>
-                <wp14:sizeRelV relativeFrom="margin">
-                  <wp14:pctHeight>20000</wp14:pctHeight>
-                </wp14:sizeRelV>
-              </wp:anchor>
-            </w:drawing>
-          </mc:Choice>
-          <mc:Fallback>
-            <w:pict>
-              <v:shape w14:anchorId="463E7A42" id="Cuadro de texto 63" o:spid="_x0000_s1027" type="#_x0000_t202" style="position:absolute;margin-left:0;margin-top:8.65pt;width:125.15pt;height:37.05pt;z-index:251659264;visibility:visible;mso-wrap-style:square;mso-width-percent:0;mso-height-percent:200;mso-wrap-distance-left:9pt;mso-wrap-distance-top:0;mso-wrap-distance-right:9pt;mso-wrap-distance-bottom:0;mso-position-horizontal:absolute;mso-position-horizontal-relative:text;mso-position-vertical:absolute;mso-position-vertical-relative:text;mso-width-percent:0;mso-height-percent:200;mso-width-relative:margin;mso-height-relative:margin;v-text-anchor:top" o:gfxdata="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" strokeweight="2.25pt">
-                <v:textbox style="mso-fit-shape-to-text:t">
-                  <w:txbxContent>
-                    <w:p>
-                      <w:pPr>
-                        <w:rPr>
-                          <w:lang w:val="es-ES"/>
-                        </w:rPr>
-                      </w:pPr>
-                      <w:r>
-                        <w:rPr>
-                          <w:lang w:val="es-ES"/>
-                        </w:rPr>
-                        <w:t>Plan de Administración</w:t>
-                      </w:r>
-                    </w:p>
-                  </w:txbxContent>
-                </v:textbox>
               </v:shape>
             </w:pict>
           </mc:Fallback>
@@ -232,7 +232,7 @@
         <mc:AlternateContent>
           <mc:Choice Requires="wps">
             <w:drawing>
-              <wp:anchor distT="0" distB="0" distL="114300" distR="114300" simplePos="0" relativeHeight="251673600" behindDoc="0" locked="0" layoutInCell="1" allowOverlap="1" wp14:anchorId="5171534F" wp14:editId="0395EC86">
+              <wp:anchor distT="0" distB="0" distL="114300" distR="114300" simplePos="0" relativeHeight="251673600" behindDoc="0" locked="0" layoutInCell="1" allowOverlap="1" wp14:anchorId="5410EB02" wp14:editId="28148891">
                 <wp:simplePos x="0" y="0"/>
                 <wp:positionH relativeFrom="column">
                   <wp:posOffset>3686175</wp:posOffset>
@@ -326,7 +326,7 @@
         <mc:AlternateContent>
           <mc:Choice Requires="wps">
             <w:drawing>
-              <wp:anchor distT="0" distB="0" distL="114300" distR="114300" simplePos="0" relativeHeight="251671552" behindDoc="0" locked="0" layoutInCell="1" allowOverlap="1" wp14:anchorId="3C46D613" wp14:editId="048F5C84">
+              <wp:anchor distT="0" distB="0" distL="114300" distR="114300" simplePos="0" relativeHeight="251671552" behindDoc="0" locked="0" layoutInCell="1" allowOverlap="1" wp14:anchorId="36C7D82D" wp14:editId="2BBD0459">
                 <wp:simplePos x="0" y="0"/>
                 <wp:positionH relativeFrom="column">
                   <wp:posOffset>1729105</wp:posOffset>
@@ -404,7 +404,7 @@
         <mc:AlternateContent>
           <mc:Choice Requires="wps">
             <w:drawing>
-              <wp:anchor distT="0" distB="0" distL="114300" distR="114300" simplePos="0" relativeHeight="251663360" behindDoc="0" locked="0" layoutInCell="1" allowOverlap="1" wp14:anchorId="40557311" wp14:editId="292C3BED">
+              <wp:anchor distT="0" distB="0" distL="114300" distR="114300" simplePos="0" relativeHeight="251663360" behindDoc="0" locked="0" layoutInCell="1" allowOverlap="1" wp14:anchorId="0D5CA78C" wp14:editId="369457D6">
                 <wp:simplePos x="0" y="0"/>
                 <wp:positionH relativeFrom="margin">
                   <wp:align>right</wp:align>
@@ -479,7 +479,7 @@
           </mc:Choice>
           <mc:Fallback>
             <w:pict>
-              <v:shape w14:anchorId="40557311" id="Cuadro de texto 64" o:spid="_x0000_s1028" type="#_x0000_t202" style="position:absolute;margin-left:65.35pt;margin-top:1.45pt;width:116.55pt;height:23.25pt;z-index:251663360;visibility:visible;mso-wrap-style:square;mso-width-percent:0;mso-height-percent:200;mso-wrap-distance-left:9pt;mso-wrap-distance-top:0;mso-wrap-distance-right:9pt;mso-wrap-distance-bottom:0;mso-position-horizontal:right;mso-position-horizontal-relative:margin;mso-position-vertical:absolute;mso-position-vertical-relative:text;mso-width-percent:0;mso-height-percent:200;mso-width-relative:margin;mso-height-relative:margin;v-text-anchor:top" o:gfxdata="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" strokeweight="2.25pt">
+              <v:shape w14:anchorId="0D5CA78C" id="Cuadro de texto 64" o:spid="_x0000_s1028" type="#_x0000_t202" style="position:absolute;margin-left:65.35pt;margin-top:1.45pt;width:116.55pt;height:23.25pt;z-index:251663360;visibility:visible;mso-wrap-style:square;mso-width-percent:0;mso-height-percent:200;mso-wrap-distance-left:9pt;mso-wrap-distance-top:0;mso-wrap-distance-right:9pt;mso-wrap-distance-bottom:0;mso-position-horizontal:right;mso-position-horizontal-relative:margin;mso-position-vertical:absolute;mso-position-vertical-relative:text;mso-width-percent:0;mso-height-percent:200;mso-width-relative:margin;mso-height-relative:margin;v-text-anchor:top" o:gfxdata="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" strokeweight="2.25pt">
                 <v:textbox style="mso-fit-shape-to-text:t">
                   <w:txbxContent>
                     <w:p>
@@ -522,7 +522,7 @@
         <mc:AlternateContent>
           <mc:Choice Requires="wps">
             <w:drawing>
-              <wp:anchor distT="0" distB="0" distL="114300" distR="114300" simplePos="0" relativeHeight="251679744" behindDoc="0" locked="0" layoutInCell="1" allowOverlap="1" wp14:anchorId="5D0512AE" wp14:editId="26AA7D93">
+              <wp:anchor distT="0" distB="0" distL="114300" distR="114300" simplePos="0" relativeHeight="251679744" behindDoc="0" locked="0" layoutInCell="1" allowOverlap="1" wp14:anchorId="73FA8C7F" wp14:editId="6DECE995">
                 <wp:simplePos x="0" y="0"/>
                 <wp:positionH relativeFrom="column">
                   <wp:posOffset>4890769</wp:posOffset>
@@ -606,7 +606,7 @@
         <mc:AlternateContent>
           <mc:Choice Requires="wps">
             <w:drawing>
-              <wp:anchor distT="0" distB="0" distL="114300" distR="114300" simplePos="0" relativeHeight="251677696" behindDoc="0" locked="0" layoutInCell="1" allowOverlap="1" wp14:anchorId="5D0512AE" wp14:editId="26AA7D93">
+              <wp:anchor distT="0" distB="0" distL="114300" distR="114300" simplePos="0" relativeHeight="251677696" behindDoc="0" locked="0" layoutInCell="1" allowOverlap="1" wp14:anchorId="34C9E64D" wp14:editId="4094E47A">
                 <wp:simplePos x="0" y="0"/>
                 <wp:positionH relativeFrom="margin">
                   <wp:posOffset>2731770</wp:posOffset>
@@ -687,7 +687,7 @@
         <mc:AlternateContent>
           <mc:Choice Requires="wps">
             <w:drawing>
-              <wp:anchor distT="0" distB="0" distL="114300" distR="114300" simplePos="0" relativeHeight="251675648" behindDoc="0" locked="0" layoutInCell="1" allowOverlap="1" wp14:anchorId="5D0512AE" wp14:editId="26AA7D93">
+              <wp:anchor distT="0" distB="0" distL="114300" distR="114300" simplePos="0" relativeHeight="251675648" behindDoc="0" locked="0" layoutInCell="1" allowOverlap="1" wp14:anchorId="2B0DE142" wp14:editId="4E8758A6">
                 <wp:simplePos x="0" y="0"/>
                 <wp:positionH relativeFrom="column">
                   <wp:posOffset>536575</wp:posOffset>
@@ -767,7 +767,7 @@
         <mc:AlternateContent>
           <mc:Choice Requires="wps">
             <w:drawing>
-              <wp:anchor distT="0" distB="0" distL="114300" distR="114300" simplePos="0" relativeHeight="251669504" behindDoc="0" locked="0" layoutInCell="1" allowOverlap="1" wp14:anchorId="74100801" wp14:editId="260FFABF">
+              <wp:anchor distT="0" distB="0" distL="114300" distR="114300" simplePos="0" relativeHeight="251669504" behindDoc="0" locked="0" layoutInCell="1" allowOverlap="1" wp14:anchorId="3960B092" wp14:editId="4D62A9D4">
                 <wp:simplePos x="0" y="0"/>
                 <wp:positionH relativeFrom="column">
                   <wp:posOffset>4139565</wp:posOffset>
@@ -841,7 +841,31 @@
                               <w:rPr>
                                 <w:lang w:val="es-419"/>
                               </w:rPr>
-                              <w:t>Compra de materia prima</w:t>
+                              <w:t xml:space="preserve">Compra </w:t>
+                            </w:r>
+                            <w:r>
+                              <w:rPr>
+                                <w:lang w:val="es-419"/>
+                              </w:rPr>
+                              <w:t xml:space="preserve">y rueba </w:t>
+                            </w:r>
+                            <w:r>
+                              <w:rPr>
+                                <w:lang w:val="es-419"/>
+                              </w:rPr>
+                              <w:t xml:space="preserve">de </w:t>
+                            </w:r>
+                            <w:r>
+                              <w:rPr>
+                                <w:lang w:val="es-419"/>
+                              </w:rPr>
+                              <w:t>m</w:t>
+                            </w:r>
+                            <w:r>
+                              <w:rPr>
+                                <w:lang w:val="es-419"/>
+                              </w:rPr>
+                              <w:t>ateria prima</w:t>
                             </w:r>
                             <w:r>
                               <w:rPr>
@@ -853,25 +877,103 @@
                               <w:rPr>
                                 <w:lang w:val="es-419"/>
                               </w:rPr>
-                              <w:t xml:space="preserve">, programación </w:t>
-                            </w:r>
-                            <w:r>
-                              <w:rPr>
-                                <w:lang w:val="es-419"/>
-                              </w:rPr>
-                              <w:t>sensor</w:t>
-                            </w:r>
-                            <w:r>
-                              <w:rPr>
-                                <w:lang w:val="es-419"/>
-                              </w:rPr>
                               <w:t xml:space="preserve">, </w:t>
                             </w:r>
                             <w:r>
                               <w:rPr>
                                 <w:lang w:val="es-419"/>
                               </w:rPr>
-                              <w:t>programación de la App.</w:t>
+                              <w:t>p</w:t>
+                            </w:r>
+                            <w:r>
+                              <w:rPr>
+                                <w:lang w:val="es-419"/>
+                              </w:rPr>
+                              <w:t xml:space="preserve">rogramación </w:t>
+                            </w:r>
+                            <w:r>
+                              <w:rPr>
+                                <w:lang w:val="es-419"/>
+                              </w:rPr>
+                              <w:t>del dispositivo (sensores y actuadores)</w:t>
+                            </w:r>
+                            <w:r>
+                              <w:rPr>
+                                <w:lang w:val="es-419"/>
+                              </w:rPr>
+                              <w:t xml:space="preserve">, </w:t>
+                            </w:r>
+                            <w:r>
+                              <w:rPr>
+                                <w:lang w:val="es-419"/>
+                              </w:rPr>
+                              <w:t>p</w:t>
+                            </w:r>
+                            <w:r>
+                              <w:rPr>
+                                <w:lang w:val="es-419"/>
+                              </w:rPr>
+                              <w:t xml:space="preserve">rogramación de la </w:t>
+                            </w:r>
+                            <w:r>
+                              <w:rPr>
+                                <w:lang w:val="es-419"/>
+                              </w:rPr>
+                              <w:t>a</w:t>
+                            </w:r>
+                            <w:r>
+                              <w:rPr>
+                                <w:lang w:val="es-419"/>
+                              </w:rPr>
+                              <w:t>p</w:t>
+                            </w:r>
+                            <w:r>
+                              <w:rPr>
+                                <w:lang w:val="es-419"/>
+                              </w:rPr>
+                              <w:t>licación (reportes y alertas en tiempo real),</w:t>
+                            </w:r>
+                            <w:r>
+                              <w:rPr>
+                                <w:lang w:val="es-419"/>
+                              </w:rPr>
+                              <w:t xml:space="preserve"> </w:t>
+                            </w:r>
+                            <w:r>
+                              <w:rPr>
+                                <w:lang w:val="es-419"/>
+                              </w:rPr>
+                              <w:t>e</w:t>
+                            </w:r>
+                            <w:r>
+                              <w:rPr>
+                                <w:lang w:val="es-419"/>
+                              </w:rPr>
+                              <w:t xml:space="preserve">nsamblaje del dispositivo, </w:t>
+                            </w:r>
+                            <w:r>
+                              <w:rPr>
+                                <w:lang w:val="es-419"/>
+                              </w:rPr>
+                              <w:t>p</w:t>
+                            </w:r>
+                            <w:r>
+                              <w:rPr>
+                                <w:lang w:val="es-419"/>
+                              </w:rPr>
+                              <w:t xml:space="preserve">rueba del </w:t>
+                            </w:r>
+                            <w:r>
+                              <w:rPr>
+                                <w:lang w:val="es-419"/>
+                              </w:rPr>
+                              <w:t>d</w:t>
+                            </w:r>
+                            <w:r>
+                              <w:rPr>
+                                <w:lang w:val="es-419"/>
+                              </w:rPr>
+                              <w:t xml:space="preserve">ispositivo. </w:t>
                             </w:r>
                           </w:p>
                           <w:p>
@@ -903,6 +1005,12 @@
                               </w:rPr>
                               <w:t>Adecuación de una fábrica para realizar el dispositivo</w:t>
                             </w:r>
+                            <w:r>
+                              <w:rPr>
+                                <w:lang w:val="es-ES"/>
+                              </w:rPr>
+                              <w:t xml:space="preserve">. </w:t>
+                            </w:r>
                           </w:p>
                           <w:p>
                             <w:pPr>
@@ -935,6 +1043,12 @@
                                 <w:lang w:val="es-ES"/>
                               </w:rPr>
                             </w:pPr>
+                            <w:r>
+                              <w:rPr>
+                                <w:lang w:val="es-ES"/>
+                              </w:rPr>
+                              <w:t xml:space="preserve">Según las encuestas realizadas. </w:t>
+                            </w:r>
                           </w:p>
                         </w:txbxContent>
                       </wps:txbx>
@@ -955,7 +1069,7 @@
           </mc:Choice>
           <mc:Fallback>
             <w:pict>
-              <v:shape w14:anchorId="74100801" id="Cuadro de texto 58" o:spid="_x0000_s1029" type="#_x0000_t202" style="position:absolute;margin-left:325.95pt;margin-top:68pt;width:154.5pt;height:65.4pt;z-index:251669504;visibility:visible;mso-wrap-style:square;mso-width-percent:0;mso-height-percent:200;mso-wrap-distance-left:9pt;mso-wrap-distance-top:0;mso-wrap-distance-right:9pt;mso-wrap-distance-bottom:0;mso-position-horizontal:absolute;mso-position-horizontal-relative:text;mso-position-vertical:absolute;mso-position-vertical-relative:text;mso-width-percent:0;mso-height-percent:200;mso-width-relative:margin;mso-height-relative:margin;v-text-anchor:top" o:gfxdata="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" strokeweight="3pt">
+              <v:shape w14:anchorId="3960B092" id="Cuadro de texto 58" o:spid="_x0000_s1029" type="#_x0000_t202" style="position:absolute;margin-left:325.95pt;margin-top:68pt;width:154.5pt;height:65.4pt;z-index:251669504;visibility:visible;mso-wrap-style:square;mso-width-percent:0;mso-height-percent:200;mso-wrap-distance-left:9pt;mso-wrap-distance-top:0;mso-wrap-distance-right:9pt;mso-wrap-distance-bottom:0;mso-position-horizontal:absolute;mso-position-horizontal-relative:text;mso-position-vertical:absolute;mso-position-vertical-relative:text;mso-width-percent:0;mso-height-percent:200;mso-width-relative:margin;mso-height-relative:margin;v-text-anchor:top" o:gfxdata="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" strokeweight="3pt">
                 <v:textbox style="mso-fit-shape-to-text:t">
                   <w:txbxContent>
                     <w:p>
@@ -989,7 +1103,31 @@
                         <w:rPr>
                           <w:lang w:val="es-419"/>
                         </w:rPr>
-                        <w:t>Compra de materia prima</w:t>
+                        <w:t xml:space="preserve">Compra </w:t>
+                      </w:r>
+                      <w:r>
+                        <w:rPr>
+                          <w:lang w:val="es-419"/>
+                        </w:rPr>
+                        <w:t xml:space="preserve">y rueba </w:t>
+                      </w:r>
+                      <w:r>
+                        <w:rPr>
+                          <w:lang w:val="es-419"/>
+                        </w:rPr>
+                        <w:t xml:space="preserve">de </w:t>
+                      </w:r>
+                      <w:r>
+                        <w:rPr>
+                          <w:lang w:val="es-419"/>
+                        </w:rPr>
+                        <w:t>m</w:t>
+                      </w:r>
+                      <w:r>
+                        <w:rPr>
+                          <w:lang w:val="es-419"/>
+                        </w:rPr>
+                        <w:t>ateria prima</w:t>
                       </w:r>
                       <w:r>
                         <w:rPr>
@@ -1001,25 +1139,103 @@
                         <w:rPr>
                           <w:lang w:val="es-419"/>
                         </w:rPr>
-                        <w:t xml:space="preserve">, programación </w:t>
-                      </w:r>
-                      <w:r>
-                        <w:rPr>
-                          <w:lang w:val="es-419"/>
-                        </w:rPr>
-                        <w:t>sensor</w:t>
-                      </w:r>
-                      <w:r>
-                        <w:rPr>
-                          <w:lang w:val="es-419"/>
-                        </w:rPr>
                         <w:t xml:space="preserve">, </w:t>
                       </w:r>
                       <w:r>
                         <w:rPr>
                           <w:lang w:val="es-419"/>
                         </w:rPr>
-                        <w:t>programación de la App.</w:t>
+                        <w:t>p</w:t>
+                      </w:r>
+                      <w:r>
+                        <w:rPr>
+                          <w:lang w:val="es-419"/>
+                        </w:rPr>
+                        <w:t xml:space="preserve">rogramación </w:t>
+                      </w:r>
+                      <w:r>
+                        <w:rPr>
+                          <w:lang w:val="es-419"/>
+                        </w:rPr>
+                        <w:t>del dispositivo (sensores y actuadores)</w:t>
+                      </w:r>
+                      <w:r>
+                        <w:rPr>
+                          <w:lang w:val="es-419"/>
+                        </w:rPr>
+                        <w:t xml:space="preserve">, </w:t>
+                      </w:r>
+                      <w:r>
+                        <w:rPr>
+                          <w:lang w:val="es-419"/>
+                        </w:rPr>
+                        <w:t>p</w:t>
+                      </w:r>
+                      <w:r>
+                        <w:rPr>
+                          <w:lang w:val="es-419"/>
+                        </w:rPr>
+                        <w:t xml:space="preserve">rogramación de la </w:t>
+                      </w:r>
+                      <w:r>
+                        <w:rPr>
+                          <w:lang w:val="es-419"/>
+                        </w:rPr>
+                        <w:t>a</w:t>
+                      </w:r>
+                      <w:r>
+                        <w:rPr>
+                          <w:lang w:val="es-419"/>
+                        </w:rPr>
+                        <w:t>p</w:t>
+                      </w:r>
+                      <w:r>
+                        <w:rPr>
+                          <w:lang w:val="es-419"/>
+                        </w:rPr>
+                        <w:t>licación (reportes y alertas en tiempo real),</w:t>
+                      </w:r>
+                      <w:r>
+                        <w:rPr>
+                          <w:lang w:val="es-419"/>
+                        </w:rPr>
+                        <w:t xml:space="preserve"> </w:t>
+                      </w:r>
+                      <w:r>
+                        <w:rPr>
+                          <w:lang w:val="es-419"/>
+                        </w:rPr>
+                        <w:t>e</w:t>
+                      </w:r>
+                      <w:r>
+                        <w:rPr>
+                          <w:lang w:val="es-419"/>
+                        </w:rPr>
+                        <w:t xml:space="preserve">nsamblaje del dispositivo, </w:t>
+                      </w:r>
+                      <w:r>
+                        <w:rPr>
+                          <w:lang w:val="es-419"/>
+                        </w:rPr>
+                        <w:t>p</w:t>
+                      </w:r>
+                      <w:r>
+                        <w:rPr>
+                          <w:lang w:val="es-419"/>
+                        </w:rPr>
+                        <w:t xml:space="preserve">rueba del </w:t>
+                      </w:r>
+                      <w:r>
+                        <w:rPr>
+                          <w:lang w:val="es-419"/>
+                        </w:rPr>
+                        <w:t>d</w:t>
+                      </w:r>
+                      <w:r>
+                        <w:rPr>
+                          <w:lang w:val="es-419"/>
+                        </w:rPr>
+                        <w:t xml:space="preserve">ispositivo. </w:t>
                       </w:r>
                     </w:p>
                     <w:p>
@@ -1051,6 +1267,12 @@
                         </w:rPr>
                         <w:t>Adecuación de una fábrica para realizar el dispositivo</w:t>
                       </w:r>
+                      <w:r>
+                        <w:rPr>
+                          <w:lang w:val="es-ES"/>
+                        </w:rPr>
+                        <w:t xml:space="preserve">. </w:t>
+                      </w:r>
                     </w:p>
                     <w:p>
                       <w:pPr>
@@ -1083,6 +1305,12 @@
                           <w:lang w:val="es-ES"/>
                         </w:rPr>
                       </w:pPr>
+                      <w:r>
+                        <w:rPr>
+                          <w:lang w:val="es-ES"/>
+                        </w:rPr>
+                        <w:t xml:space="preserve">Según las encuestas realizadas. </w:t>
+                      </w:r>
                     </w:p>
                   </w:txbxContent>
                 </v:textbox>
@@ -1103,7 +1331,7 @@
         <mc:AlternateContent>
           <mc:Choice Requires="wps">
             <w:drawing>
-              <wp:anchor distT="0" distB="0" distL="114300" distR="114300" simplePos="0" relativeHeight="251667456" behindDoc="0" locked="0" layoutInCell="1" allowOverlap="1" wp14:anchorId="6B6B59CD" wp14:editId="1060EFB5">
+              <wp:anchor distT="0" distB="0" distL="114300" distR="114300" simplePos="0" relativeHeight="251667456" behindDoc="0" locked="0" layoutInCell="1" allowOverlap="1" wp14:anchorId="5D1A0D38" wp14:editId="4B7A0A10">
                 <wp:simplePos x="0" y="0"/>
                 <wp:positionH relativeFrom="column">
                   <wp:posOffset>1653540</wp:posOffset>
@@ -1201,7 +1429,31 @@
                               <w:rPr>
                                 <w:lang w:val="es-419"/>
                               </w:rPr>
-                              <w:t>Dispositivo que funcione como recordatorio, que alerte y haga seguimiento del consumo de pastillas</w:t>
+                              <w:t>Además de tener la posibilidad de prestar el servicio de recordatorio, seguimiento</w:t>
+                            </w:r>
+                            <w:r>
+                              <w:rPr>
+                                <w:lang w:val="es-419"/>
+                              </w:rPr>
+                              <w:t xml:space="preserve"> y alerta,</w:t>
+                            </w:r>
+                            <w:r>
+                              <w:rPr>
+                                <w:lang w:val="es-419"/>
+                              </w:rPr>
+                              <w:t xml:space="preserve"> brinde la posibilidad de </w:t>
+                            </w:r>
+                            <w:r>
+                              <w:rPr>
+                                <w:lang w:val="es-419"/>
+                              </w:rPr>
+                              <w:t>clonar</w:t>
+                            </w:r>
+                            <w:r>
+                              <w:rPr>
+                                <w:lang w:val="es-419"/>
+                              </w:rPr>
+                              <w:t xml:space="preserve"> esta información obtenida a otras personas. </w:t>
                             </w:r>
                           </w:p>
                           <w:p>
@@ -1269,6 +1521,27 @@
                             </w:pPr>
                             <w:r>
                               <w:rPr>
+                                <w:highlight w:val="yellow"/>
+                                <w:lang w:val="es-419"/>
+                              </w:rPr>
+                              <w:t>||||||||||||||||||||TANI AYUDA!</w:t>
+                            </w:r>
+                            <w:r>
+                              <w:rPr>
+                                <w:lang w:val="es-419"/>
+                              </w:rPr>
+                              <w:t xml:space="preserve"> </w:t>
+                            </w:r>
+                          </w:p>
+                          <w:p>
+                            <w:pPr>
+                              <w:jc w:val="both"/>
+                              <w:rPr>
+                                <w:lang w:val="es-419"/>
+                              </w:rPr>
+                            </w:pPr>
+                            <w:r>
+                              <w:rPr>
                                 <w:b/>
                                 <w:bCs/>
                                 <w:lang w:val="es-419"/>
@@ -1288,6 +1561,41 @@
                                 <w:lang w:val="es-419"/>
                               </w:rPr>
                             </w:pPr>
+                            <w:r>
+                              <w:rPr>
+                                <w:b/>
+                                <w:bCs/>
+                                <w:lang w:val="es-419"/>
+                              </w:rPr>
+                              <w:t>Productos Sustitutivos</w:t>
+                            </w:r>
+                            <w:r>
+                              <w:rPr>
+                                <w:lang w:val="es-419"/>
+                              </w:rPr>
+                              <w:t xml:space="preserve">: </w:t>
+                            </w:r>
+                          </w:p>
+                          <w:p>
+                            <w:pPr>
+                              <w:rPr>
+                                <w:lang w:val="es-419"/>
+                              </w:rPr>
+                            </w:pPr>
+                            <w:r>
+                              <w:rPr>
+                                <w:b/>
+                                <w:bCs/>
+                                <w:lang w:val="es-419"/>
+                              </w:rPr>
+                              <w:t>Productos Complementarios</w:t>
+                            </w:r>
+                            <w:r>
+                              <w:rPr>
+                                <w:lang w:val="es-419"/>
+                              </w:rPr>
+                              <w:t xml:space="preserve">: </w:t>
+                            </w:r>
                           </w:p>
                         </w:txbxContent>
                       </wps:txbx>
@@ -1308,7 +1616,7 @@
           </mc:Choice>
           <mc:Fallback>
             <w:pict>
-              <v:shape w14:anchorId="6B6B59CD" id="Cuadro de texto 69" o:spid="_x0000_s1030" type="#_x0000_t202" style="position:absolute;margin-left:130.2pt;margin-top:68.95pt;width:173.45pt;height:148.2pt;z-index:251667456;visibility:visible;mso-wrap-style:square;mso-width-percent:400;mso-height-percent:200;mso-wrap-distance-left:9pt;mso-wrap-distance-top:0;mso-wrap-distance-right:9pt;mso-wrap-distance-bottom:0;mso-position-horizontal:absolute;mso-position-horizontal-relative:text;mso-position-vertical:absolute;mso-position-vertical-relative:text;mso-width-percent:400;mso-height-percent:200;mso-width-relative:margin;mso-height-relative:margin;v-text-anchor:top" o:gfxdata="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" strokeweight="3pt">
+              <v:shape w14:anchorId="5D1A0D38" id="Cuadro de texto 69" o:spid="_x0000_s1030" type="#_x0000_t202" style="position:absolute;margin-left:130.2pt;margin-top:68.95pt;width:173.45pt;height:148.2pt;z-index:251667456;visibility:visible;mso-wrap-style:square;mso-width-percent:400;mso-height-percent:200;mso-wrap-distance-left:9pt;mso-wrap-distance-top:0;mso-wrap-distance-right:9pt;mso-wrap-distance-bottom:0;mso-position-horizontal:absolute;mso-position-horizontal-relative:text;mso-position-vertical:absolute;mso-position-vertical-relative:text;mso-width-percent:400;mso-height-percent:200;mso-width-relative:margin;mso-height-relative:margin;v-text-anchor:top" o:gfxdata="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" strokeweight="3pt">
                 <v:textbox style="mso-fit-shape-to-text:t">
                   <w:txbxContent>
                     <w:p>
@@ -1366,7 +1674,31 @@
                         <w:rPr>
                           <w:lang w:val="es-419"/>
                         </w:rPr>
-                        <w:t>Dispositivo que funcione como recordatorio, que alerte y haga seguimiento del consumo de pastillas</w:t>
+                        <w:t>Además de tener la posibilidad de prestar el servicio de recordatorio, seguimiento</w:t>
+                      </w:r>
+                      <w:r>
+                        <w:rPr>
+                          <w:lang w:val="es-419"/>
+                        </w:rPr>
+                        <w:t xml:space="preserve"> y alerta,</w:t>
+                      </w:r>
+                      <w:r>
+                        <w:rPr>
+                          <w:lang w:val="es-419"/>
+                        </w:rPr>
+                        <w:t xml:space="preserve"> brinde la posibilidad de </w:t>
+                      </w:r>
+                      <w:r>
+                        <w:rPr>
+                          <w:lang w:val="es-419"/>
+                        </w:rPr>
+                        <w:t>clonar</w:t>
+                      </w:r>
+                      <w:r>
+                        <w:rPr>
+                          <w:lang w:val="es-419"/>
+                        </w:rPr>
+                        <w:t xml:space="preserve"> esta información obtenida a otras personas. </w:t>
                       </w:r>
                     </w:p>
                     <w:p>
@@ -1434,6 +1766,27 @@
                       </w:pPr>
                       <w:r>
                         <w:rPr>
+                          <w:highlight w:val="yellow"/>
+                          <w:lang w:val="es-419"/>
+                        </w:rPr>
+                        <w:t>||||||||||||||||||||TANI AYUDA!</w:t>
+                      </w:r>
+                      <w:r>
+                        <w:rPr>
+                          <w:lang w:val="es-419"/>
+                        </w:rPr>
+                        <w:t xml:space="preserve"> </w:t>
+                      </w:r>
+                    </w:p>
+                    <w:p>
+                      <w:pPr>
+                        <w:jc w:val="both"/>
+                        <w:rPr>
+                          <w:lang w:val="es-419"/>
+                        </w:rPr>
+                      </w:pPr>
+                      <w:r>
+                        <w:rPr>
                           <w:b/>
                           <w:bCs/>
                           <w:lang w:val="es-419"/>
@@ -1453,6 +1806,41 @@
                           <w:lang w:val="es-419"/>
                         </w:rPr>
                       </w:pPr>
+                      <w:r>
+                        <w:rPr>
+                          <w:b/>
+                          <w:bCs/>
+                          <w:lang w:val="es-419"/>
+                        </w:rPr>
+                        <w:t>Productos Sustitutivos</w:t>
+                      </w:r>
+                      <w:r>
+                        <w:rPr>
+                          <w:lang w:val="es-419"/>
+                        </w:rPr>
+                        <w:t xml:space="preserve">: </w:t>
+                      </w:r>
+                    </w:p>
+                    <w:p>
+                      <w:pPr>
+                        <w:rPr>
+                          <w:lang w:val="es-419"/>
+                        </w:rPr>
+                      </w:pPr>
+                      <w:r>
+                        <w:rPr>
+                          <w:b/>
+                          <w:bCs/>
+                          <w:lang w:val="es-419"/>
+                        </w:rPr>
+                        <w:t>Productos Complementarios</w:t>
+                      </w:r>
+                      <w:r>
+                        <w:rPr>
+                          <w:lang w:val="es-419"/>
+                        </w:rPr>
+                        <w:t xml:space="preserve">: </w:t>
+                      </w:r>
                     </w:p>
                   </w:txbxContent>
                 </v:textbox>
@@ -1473,7 +1861,7 @@
         <mc:AlternateContent>
           <mc:Choice Requires="wps">
             <w:drawing>
-              <wp:anchor distT="0" distB="0" distL="114300" distR="114300" simplePos="0" relativeHeight="251665408" behindDoc="0" locked="0" layoutInCell="1" allowOverlap="1" wp14:anchorId="19BE1775" wp14:editId="2C96A2DB">
+              <wp:anchor distT="0" distB="0" distL="114300" distR="114300" simplePos="0" relativeHeight="251665408" behindDoc="0" locked="0" layoutInCell="1" allowOverlap="1" wp14:anchorId="23E0F728" wp14:editId="0876903A">
                 <wp:simplePos x="0" y="0"/>
                 <wp:positionH relativeFrom="column">
                   <wp:posOffset>-541020</wp:posOffset>
@@ -1534,13 +1922,7 @@
                               <w:rPr>
                                 <w:lang w:val="es-419"/>
                               </w:rPr>
-                              <w:t>Desarrollar un dispositivo de</w:t>
-                            </w:r>
-                            <w:r>
-                              <w:rPr>
-                                <w:lang w:val="es-419"/>
-                              </w:rPr>
-                              <w:t xml:space="preserve"> seguimiento de consumo de pastillas.</w:t>
+                              <w:t>Desarrollar un dispositivo de seguimiento de consumo de pastillas.</w:t>
                             </w:r>
                             <w:r>
                               <w:rPr>
@@ -1580,19 +1962,25 @@
                               <w:rPr>
                                 <w:lang w:val="es-419"/>
                               </w:rPr>
-                              <w:t>Controlar y a</w:t>
-                            </w:r>
-                            <w:r>
-                              <w:rPr>
-                                <w:lang w:val="es-419"/>
-                              </w:rPr>
-                              <w:t>lertar sobre el consumo de pastillas dependiendo de la comodidad del cliente</w:t>
-                            </w:r>
-                            <w:r>
-                              <w:rPr>
-                                <w:lang w:val="es-419"/>
-                              </w:rPr>
-                              <w:t>.</w:t>
+                              <w:t xml:space="preserve">Controlar, Alertar y Compartir información acerca del consumo y seguimiento </w:t>
+                            </w:r>
+                            <w:r>
+                              <w:rPr>
+                                <w:lang w:val="es-419"/>
+                              </w:rPr>
+                              <w:t xml:space="preserve">de pastillas dependiendo de la </w:t>
+                            </w:r>
+                            <w:r>
+                              <w:rPr>
+                                <w:lang w:val="es-419"/>
+                              </w:rPr>
+                              <w:t>necesi</w:t>
+                            </w:r>
+                            <w:r>
+                              <w:rPr>
+                                <w:lang w:val="es-419"/>
+                              </w:rPr>
+                              <w:t>dad del cliente.</w:t>
                             </w:r>
                           </w:p>
                           <w:p>
@@ -1628,7 +2016,45 @@
                               <w:rPr>
                                 <w:lang w:val="es-419"/>
                               </w:rPr>
-                              <w:t>Facilitar el consumo de pastillas funcionando como un recordatorio para el cliente.</w:t>
+                              <w:t>Facilitar el consumo de pastillas funcionando como un recordatorio para el cliente</w:t>
+                            </w:r>
+                            <w:r>
+                              <w:rPr>
+                                <w:lang w:val="es-419"/>
+                              </w:rPr>
+                              <w:t xml:space="preserve">, además </w:t>
+                            </w:r>
+                            <w:r>
+                              <w:rPr>
+                                <w:lang w:val="es-419"/>
+                              </w:rPr>
+                              <w:t xml:space="preserve">de ofrecer la posibilidad de </w:t>
+                            </w:r>
+                            <w:proofErr w:type="gramStart"/>
+                            <w:r>
+                              <w:rPr>
+                                <w:lang w:val="es-419"/>
+                              </w:rPr>
+                              <w:t>compartir  la</w:t>
+                            </w:r>
+                            <w:proofErr w:type="gramEnd"/>
+                            <w:r>
+                              <w:rPr>
+                                <w:lang w:val="es-419"/>
+                              </w:rPr>
+                              <w:t xml:space="preserve"> información que brinda la aplicación a personas interesadas</w:t>
+                            </w:r>
+                            <w:r>
+                              <w:rPr>
+                                <w:lang w:val="es-419"/>
+                              </w:rPr>
+                              <w:t>.</w:t>
+                            </w:r>
+                            <w:r>
+                              <w:rPr>
+                                <w:lang w:val="es-419"/>
+                              </w:rPr>
+                              <w:t xml:space="preserve"> </w:t>
                             </w:r>
                           </w:p>
                           <w:p>
@@ -1723,7 +2149,7 @@
           </mc:Choice>
           <mc:Fallback>
             <w:pict>
-              <v:shape w14:anchorId="19BE1775" id="Cuadro de texto 67" o:spid="_x0000_s1031" type="#_x0000_t202" style="position:absolute;margin-left:-42.6pt;margin-top:71pt;width:150.3pt;height:79.2pt;z-index:251665408;visibility:visible;mso-wrap-style:square;mso-width-percent:0;mso-height-percent:200;mso-wrap-distance-left:9pt;mso-wrap-distance-top:0;mso-wrap-distance-right:9pt;mso-wrap-distance-bottom:0;mso-position-horizontal:absolute;mso-position-horizontal-relative:text;mso-position-vertical:absolute;mso-position-vertical-relative:text;mso-width-percent:0;mso-height-percent:200;mso-width-relative:margin;mso-height-relative:margin;v-text-anchor:top" o:gfxdata="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" strokeweight="3pt">
+              <v:shape w14:anchorId="23E0F728" id="Cuadro de texto 67" o:spid="_x0000_s1031" type="#_x0000_t202" style="position:absolute;margin-left:-42.6pt;margin-top:71pt;width:150.3pt;height:79.2pt;z-index:251665408;visibility:visible;mso-wrap-style:square;mso-width-percent:0;mso-height-percent:200;mso-wrap-distance-left:9pt;mso-wrap-distance-top:0;mso-wrap-distance-right:9pt;mso-wrap-distance-bottom:0;mso-position-horizontal:absolute;mso-position-horizontal-relative:text;mso-position-vertical:absolute;mso-position-vertical-relative:text;mso-width-percent:0;mso-height-percent:200;mso-width-relative:margin;mso-height-relative:margin;v-text-anchor:top" o:gfxdata="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" strokeweight="3pt">
                 <v:textbox style="mso-fit-shape-to-text:t">
                   <w:txbxContent>
                     <w:p>
@@ -1744,13 +2170,7 @@
                         <w:rPr>
                           <w:lang w:val="es-419"/>
                         </w:rPr>
-                        <w:t>Desarrollar un dispositivo de</w:t>
-                      </w:r>
-                      <w:r>
-                        <w:rPr>
-                          <w:lang w:val="es-419"/>
-                        </w:rPr>
-                        <w:t xml:space="preserve"> seguimiento de consumo de pastillas.</w:t>
+                        <w:t>Desarrollar un dispositivo de seguimiento de consumo de pastillas.</w:t>
                       </w:r>
                       <w:r>
                         <w:rPr>
@@ -1790,19 +2210,25 @@
                         <w:rPr>
                           <w:lang w:val="es-419"/>
                         </w:rPr>
-                        <w:t>Controlar y a</w:t>
-                      </w:r>
-                      <w:r>
-                        <w:rPr>
-                          <w:lang w:val="es-419"/>
-                        </w:rPr>
-                        <w:t>lertar sobre el consumo de pastillas dependiendo de la comodidad del cliente</w:t>
-                      </w:r>
-                      <w:r>
-                        <w:rPr>
-                          <w:lang w:val="es-419"/>
-                        </w:rPr>
-                        <w:t>.</w:t>
+                        <w:t xml:space="preserve">Controlar, Alertar y Compartir información acerca del consumo y seguimiento </w:t>
+                      </w:r>
+                      <w:r>
+                        <w:rPr>
+                          <w:lang w:val="es-419"/>
+                        </w:rPr>
+                        <w:t xml:space="preserve">de pastillas dependiendo de la </w:t>
+                      </w:r>
+                      <w:r>
+                        <w:rPr>
+                          <w:lang w:val="es-419"/>
+                        </w:rPr>
+                        <w:t>necesi</w:t>
+                      </w:r>
+                      <w:r>
+                        <w:rPr>
+                          <w:lang w:val="es-419"/>
+                        </w:rPr>
+                        <w:t>dad del cliente.</w:t>
                       </w:r>
                     </w:p>
                     <w:p>
@@ -1838,7 +2264,45 @@
                         <w:rPr>
                           <w:lang w:val="es-419"/>
                         </w:rPr>
-                        <w:t>Facilitar el consumo de pastillas funcionando como un recordatorio para el cliente.</w:t>
+                        <w:t>Facilitar el consumo de pastillas funcionando como un recordatorio para el cliente</w:t>
+                      </w:r>
+                      <w:r>
+                        <w:rPr>
+                          <w:lang w:val="es-419"/>
+                        </w:rPr>
+                        <w:t xml:space="preserve">, además </w:t>
+                      </w:r>
+                      <w:r>
+                        <w:rPr>
+                          <w:lang w:val="es-419"/>
+                        </w:rPr>
+                        <w:t xml:space="preserve">de ofrecer la posibilidad de </w:t>
+                      </w:r>
+                      <w:proofErr w:type="gramStart"/>
+                      <w:r>
+                        <w:rPr>
+                          <w:lang w:val="es-419"/>
+                        </w:rPr>
+                        <w:t>compartir  la</w:t>
+                      </w:r>
+                      <w:proofErr w:type="gramEnd"/>
+                      <w:r>
+                        <w:rPr>
+                          <w:lang w:val="es-419"/>
+                        </w:rPr>
+                        <w:t xml:space="preserve"> información que brinda la aplicación a personas interesadas</w:t>
+                      </w:r>
+                      <w:r>
+                        <w:rPr>
+                          <w:lang w:val="es-419"/>
+                        </w:rPr>
+                        <w:t>.</w:t>
+                      </w:r>
+                      <w:r>
+                        <w:rPr>
+                          <w:lang w:val="es-419"/>
+                        </w:rPr>
+                        <w:t xml:space="preserve"> </w:t>
                       </w:r>
                     </w:p>
                     <w:p>
@@ -1926,6 +2390,8 @@
       <w:pPr>
         <w:spacing w:after="160" w:line="259" w:lineRule="auto"/>
       </w:pPr>
+      <w:bookmarkStart w:id="0" w:name="_GoBack"/>
+      <w:bookmarkEnd w:id="0"/>
       <w:r>
         <w:br w:type="page"/>
       </w:r>
@@ -1953,7 +2419,7 @@
         <mc:AlternateContent>
           <mc:Choice Requires="wps">
             <w:drawing>
-              <wp:anchor distT="0" distB="0" distL="114300" distR="114300" simplePos="0" relativeHeight="251685888" behindDoc="0" locked="0" layoutInCell="1" allowOverlap="1" wp14:anchorId="06635D82" wp14:editId="2D070232">
+              <wp:anchor distT="0" distB="0" distL="114300" distR="114300" simplePos="0" relativeHeight="251685888" behindDoc="0" locked="0" layoutInCell="1" allowOverlap="1" wp14:anchorId="4787BA9D" wp14:editId="3D0F060E">
                 <wp:simplePos x="0" y="0"/>
                 <wp:positionH relativeFrom="column">
                   <wp:posOffset>1946275</wp:posOffset>
@@ -2035,16 +2501,7 @@
                           </w:p>
                           <w:p>
                             <w:r>
-                              <w:t>-</w:t>
-                            </w:r>
-                            <w:r>
-                              <w:t xml:space="preserve">Software para controlar </w:t>
-                            </w:r>
-                            <w:r>
-                              <w:t xml:space="preserve">sensor </w:t>
-                            </w:r>
-                            <w:r>
-                              <w:t>desde el Smartphone.</w:t>
+                              <w:t>-Software para controlar sensor desde el Smartphone.</w:t>
                             </w:r>
                           </w:p>
                           <w:p>
@@ -2072,7 +2529,7 @@
           </mc:Choice>
           <mc:Fallback>
             <w:pict>
-              <v:shape w14:anchorId="06635D82" id="Cuadro de texto 54" o:spid="_x0000_s1032" type="#_x0000_t202" style="position:absolute;margin-left:153.25pt;margin-top:20.7pt;width:100.65pt;height:243.3pt;z-index:251685888;visibility:visible;mso-wrap-style:square;mso-width-percent:0;mso-height-percent:0;mso-wrap-distance-left:9pt;mso-wrap-distance-top:0;mso-wrap-distance-right:9pt;mso-wrap-distance-bottom:0;mso-position-horizontal:absolute;mso-position-horizontal-relative:text;mso-position-vertical:absolute;mso-position-vertical-relative:text;mso-width-percent:0;mso-height-percent:0;mso-width-relative:page;mso-height-relative:page;v-text-anchor:top" o:gfxdata="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" strokeweight="2.25pt">
+              <v:shape w14:anchorId="4787BA9D" id="Cuadro de texto 54" o:spid="_x0000_s1032" type="#_x0000_t202" style="position:absolute;margin-left:153.25pt;margin-top:20.7pt;width:100.65pt;height:243.3pt;z-index:251685888;visibility:visible;mso-wrap-style:square;mso-width-percent:0;mso-height-percent:0;mso-wrap-distance-left:9pt;mso-wrap-distance-top:0;mso-wrap-distance-right:9pt;mso-wrap-distance-bottom:0;mso-position-horizontal:absolute;mso-position-horizontal-relative:text;mso-position-vertical:absolute;mso-position-vertical-relative:text;mso-width-percent:0;mso-height-percent:0;mso-width-relative:page;mso-height-relative:page;v-text-anchor:top" o:gfxdata="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" strokeweight="2.25pt">
                 <v:textbox>
                   <w:txbxContent>
                     <w:p>
@@ -2114,16 +2571,7 @@
                     </w:p>
                     <w:p>
                       <w:r>
-                        <w:t>-</w:t>
-                      </w:r>
-                      <w:r>
-                        <w:t xml:space="preserve">Software para controlar </w:t>
-                      </w:r>
-                      <w:r>
-                        <w:t xml:space="preserve">sensor </w:t>
-                      </w:r>
-                      <w:r>
-                        <w:t>desde el Smartphone.</w:t>
+                        <w:t>-Software para controlar sensor desde el Smartphone.</w:t>
                       </w:r>
                     </w:p>
                     <w:p>
@@ -2151,7 +2599,7 @@
         <mc:AlternateContent>
           <mc:Choice Requires="wps">
             <w:drawing>
-              <wp:anchor distT="0" distB="0" distL="114300" distR="114300" simplePos="0" relativeHeight="251683840" behindDoc="0" locked="0" layoutInCell="1" allowOverlap="1" wp14:anchorId="4461C18A" wp14:editId="754AA68B">
+              <wp:anchor distT="0" distB="0" distL="114300" distR="114300" simplePos="0" relativeHeight="251683840" behindDoc="0" locked="0" layoutInCell="1" allowOverlap="1" wp14:anchorId="04682BF2" wp14:editId="2B6A82C3">
                 <wp:simplePos x="0" y="0"/>
                 <wp:positionH relativeFrom="column">
                   <wp:posOffset>-66675</wp:posOffset>
@@ -2211,25 +2659,7 @@
                               <w:rPr>
                                 <w:lang w:val="es-ES"/>
                               </w:rPr>
-                              <w:t xml:space="preserve"> </w:t>
-                            </w:r>
-                            <w:r>
-                              <w:rPr>
-                                <w:lang w:val="es-ES"/>
-                              </w:rPr>
-                              <w:t>Este producto</w:t>
-                            </w:r>
-                            <w:r>
-                              <w:rPr>
-                                <w:lang w:val="es-ES"/>
-                              </w:rPr>
-                              <w:t xml:space="preserve"> busca satisfacer un mercado interesado por </w:t>
-                            </w:r>
-                            <w:r>
-                              <w:rPr>
-                                <w:lang w:val="es-ES"/>
-                              </w:rPr>
-                              <w:t xml:space="preserve">la comodidad y facilidad que brinda una App en pro de la calidad de vida y de la salud. </w:t>
+                              <w:t xml:space="preserve"> Este producto busca satisfacer un mercado interesado por la comodidad y facilidad que brinda una App en pro de la calidad de vida y de la salud. </w:t>
                             </w:r>
                           </w:p>
                           <w:p>
@@ -2375,7 +2805,7 @@
           </mc:Choice>
           <mc:Fallback>
             <w:pict>
-              <v:shape w14:anchorId="4461C18A" id="Cuadro de texto 53" o:spid="_x0000_s1033" type="#_x0000_t202" style="position:absolute;margin-left:-5.25pt;margin-top:19.45pt;width:142.55pt;height:133.65pt;z-index:251683840;visibility:visible;mso-wrap-style:square;mso-width-percent:0;mso-height-percent:200;mso-wrap-distance-left:9pt;mso-wrap-distance-top:0;mso-wrap-distance-right:9pt;mso-wrap-distance-bottom:0;mso-position-horizontal:absolute;mso-position-horizontal-relative:text;mso-position-vertical:absolute;mso-position-vertical-relative:text;mso-width-percent:0;mso-height-percent:200;mso-width-relative:margin;mso-height-relative:margin;v-text-anchor:top" o:gfxdata="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" strokeweight="2.25pt">
+              <v:shape w14:anchorId="04682BF2" id="Cuadro de texto 53" o:spid="_x0000_s1033" type="#_x0000_t202" style="position:absolute;margin-left:-5.25pt;margin-top:19.45pt;width:142.55pt;height:133.65pt;z-index:251683840;visibility:visible;mso-wrap-style:square;mso-width-percent:0;mso-height-percent:200;mso-wrap-distance-left:9pt;mso-wrap-distance-top:0;mso-wrap-distance-right:9pt;mso-wrap-distance-bottom:0;mso-position-horizontal:absolute;mso-position-horizontal-relative:text;mso-position-vertical:absolute;mso-position-vertical-relative:text;mso-width-percent:0;mso-height-percent:200;mso-width-relative:margin;mso-height-relative:margin;v-text-anchor:top" o:gfxdata="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" strokeweight="2.25pt">
                 <v:textbox style="mso-fit-shape-to-text:t">
                   <w:txbxContent>
                     <w:p>
@@ -2395,25 +2825,7 @@
                         <w:rPr>
                           <w:lang w:val="es-ES"/>
                         </w:rPr>
-                        <w:t xml:space="preserve"> </w:t>
-                      </w:r>
-                      <w:r>
-                        <w:rPr>
-                          <w:lang w:val="es-ES"/>
-                        </w:rPr>
-                        <w:t>Este producto</w:t>
-                      </w:r>
-                      <w:r>
-                        <w:rPr>
-                          <w:lang w:val="es-ES"/>
-                        </w:rPr>
-                        <w:t xml:space="preserve"> busca satisfacer un mercado interesado por </w:t>
-                      </w:r>
-                      <w:r>
-                        <w:rPr>
-                          <w:lang w:val="es-ES"/>
-                        </w:rPr>
-                        <w:t xml:space="preserve">la comodidad y facilidad que brinda una App en pro de la calidad de vida y de la salud. </w:t>
+                        <w:t xml:space="preserve"> Este producto busca satisfacer un mercado interesado por la comodidad y facilidad que brinda una App en pro de la calidad de vida y de la salud. </w:t>
                       </w:r>
                     </w:p>
                     <w:p>
@@ -2559,7 +2971,7 @@
         <mc:AlternateContent>
           <mc:Choice Requires="wps">
             <w:drawing>
-              <wp:anchor distT="0" distB="0" distL="114300" distR="114300" simplePos="0" relativeHeight="251681792" behindDoc="0" locked="0" layoutInCell="1" allowOverlap="1" wp14:anchorId="65EBDD96" wp14:editId="24A0C233">
+              <wp:anchor distT="0" distB="0" distL="114300" distR="114300" simplePos="0" relativeHeight="251681792" behindDoc="0" locked="0" layoutInCell="1" allowOverlap="1" wp14:anchorId="30272DE2" wp14:editId="6A181609">
                 <wp:simplePos x="0" y="0"/>
                 <wp:positionH relativeFrom="column">
                   <wp:posOffset>-723900</wp:posOffset>
@@ -2618,8 +3030,6 @@
                               </w:rPr>
                               <w:t>Inici</w:t>
                             </w:r>
-                            <w:bookmarkStart w:id="0" w:name="_GoBack"/>
-                            <w:bookmarkEnd w:id="0"/>
                             <w:r>
                               <w:rPr>
                                 <w:sz w:val="16"/>
@@ -2648,7 +3058,7 @@
           </mc:Choice>
           <mc:Fallback>
             <w:pict>
-              <v:shape w14:anchorId="65EBDD96" id="Cuadro de texto 36" o:spid="_x0000_s1034" type="#_x0000_t202" style="position:absolute;margin-left:-57pt;margin-top:74.95pt;width:37.55pt;height:18.65pt;z-index:251681792;visibility:visible;mso-wrap-style:square;mso-width-percent:0;mso-height-percent:200;mso-wrap-distance-left:9pt;mso-wrap-distance-top:0;mso-wrap-distance-right:9pt;mso-wrap-distance-bottom:0;mso-position-horizontal:absolute;mso-position-horizontal-relative:text;mso-position-vertical:absolute;mso-position-vertical-relative:text;mso-width-percent:0;mso-height-percent:200;mso-width-relative:margin;mso-height-relative:margin;v-text-anchor:top" o:gfxdata="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" strokeweight="2.25pt">
+              <v:shape w14:anchorId="30272DE2" id="Cuadro de texto 36" o:spid="_x0000_s1034" type="#_x0000_t202" style="position:absolute;margin-left:-57pt;margin-top:74.95pt;width:37.55pt;height:18.65pt;z-index:251681792;visibility:visible;mso-wrap-style:square;mso-width-percent:0;mso-height-percent:200;mso-wrap-distance-left:9pt;mso-wrap-distance-top:0;mso-wrap-distance-right:9pt;mso-wrap-distance-bottom:0;mso-position-horizontal:absolute;mso-position-horizontal-relative:text;mso-position-vertical:absolute;mso-position-vertical-relative:text;mso-width-percent:0;mso-height-percent:200;mso-width-relative:margin;mso-height-relative:margin;v-text-anchor:top" o:gfxdata="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" strokeweight="2.25pt">
                 <v:textbox style="mso-fit-shape-to-text:t">
                   <w:txbxContent>
                     <w:p>
@@ -2667,8 +3077,6 @@
                         </w:rPr>
                         <w:t>Inici</w:t>
                       </w:r>
-                      <w:bookmarkStart w:id="1" w:name="_GoBack"/>
-                      <w:bookmarkEnd w:id="1"/>
                       <w:r>
                         <w:rPr>
                           <w:sz w:val="16"/>

--- a/Informe final contabilidad.docx
+++ b/Informe final contabilidad.docx
@@ -1962,25 +1962,7 @@
                               <w:rPr>
                                 <w:lang w:val="es-419"/>
                               </w:rPr>
-                              <w:t xml:space="preserve">Controlar, Alertar y Compartir información acerca del consumo y seguimiento </w:t>
-                            </w:r>
-                            <w:r>
-                              <w:rPr>
-                                <w:lang w:val="es-419"/>
-                              </w:rPr>
-                              <w:t xml:space="preserve">de pastillas dependiendo de la </w:t>
-                            </w:r>
-                            <w:r>
-                              <w:rPr>
-                                <w:lang w:val="es-419"/>
-                              </w:rPr>
-                              <w:t>necesi</w:t>
-                            </w:r>
-                            <w:r>
-                              <w:rPr>
-                                <w:lang w:val="es-419"/>
-                              </w:rPr>
-                              <w:t>dad del cliente.</w:t>
+                              <w:t>Controlar, Alertar y Compartir información acerca del consumo y seguimiento de pastillas dependiendo de la necesidad del cliente.</w:t>
                             </w:r>
                           </w:p>
                           <w:p>
@@ -2030,19 +2012,11 @@
                               </w:rPr>
                               <w:t xml:space="preserve">de ofrecer la posibilidad de </w:t>
                             </w:r>
-                            <w:proofErr w:type="gramStart"/>
-                            <w:r>
-                              <w:rPr>
-                                <w:lang w:val="es-419"/>
-                              </w:rPr>
-                              <w:t>compartir  la</w:t>
-                            </w:r>
-                            <w:proofErr w:type="gramEnd"/>
-                            <w:r>
-                              <w:rPr>
-                                <w:lang w:val="es-419"/>
-                              </w:rPr>
-                              <w:t xml:space="preserve"> información que brinda la aplicación a personas interesadas</w:t>
+                            <w:r>
+                              <w:rPr>
+                                <w:lang w:val="es-419"/>
+                              </w:rPr>
+                              <w:t>compartir  la información que brinda la aplicación a personas interesadas</w:t>
                             </w:r>
                             <w:r>
                               <w:rPr>
@@ -2210,25 +2184,7 @@
                         <w:rPr>
                           <w:lang w:val="es-419"/>
                         </w:rPr>
-                        <w:t xml:space="preserve">Controlar, Alertar y Compartir información acerca del consumo y seguimiento </w:t>
-                      </w:r>
-                      <w:r>
-                        <w:rPr>
-                          <w:lang w:val="es-419"/>
-                        </w:rPr>
-                        <w:t xml:space="preserve">de pastillas dependiendo de la </w:t>
-                      </w:r>
-                      <w:r>
-                        <w:rPr>
-                          <w:lang w:val="es-419"/>
-                        </w:rPr>
-                        <w:t>necesi</w:t>
-                      </w:r>
-                      <w:r>
-                        <w:rPr>
-                          <w:lang w:val="es-419"/>
-                        </w:rPr>
-                        <w:t>dad del cliente.</w:t>
+                        <w:t>Controlar, Alertar y Compartir información acerca del consumo y seguimiento de pastillas dependiendo de la necesidad del cliente.</w:t>
                       </w:r>
                     </w:p>
                     <w:p>
@@ -2278,19 +2234,11 @@
                         </w:rPr>
                         <w:t xml:space="preserve">de ofrecer la posibilidad de </w:t>
                       </w:r>
-                      <w:proofErr w:type="gramStart"/>
-                      <w:r>
-                        <w:rPr>
-                          <w:lang w:val="es-419"/>
-                        </w:rPr>
-                        <w:t>compartir  la</w:t>
-                      </w:r>
-                      <w:proofErr w:type="gramEnd"/>
-                      <w:r>
-                        <w:rPr>
-                          <w:lang w:val="es-419"/>
-                        </w:rPr>
-                        <w:t xml:space="preserve"> información que brinda la aplicación a personas interesadas</w:t>
+                      <w:r>
+                        <w:rPr>
+                          <w:lang w:val="es-419"/>
+                        </w:rPr>
+                        <w:t>compartir  la información que brinda la aplicación a personas interesadas</w:t>
                       </w:r>
                       <w:r>
                         <w:rPr>
@@ -2390,8 +2338,6 @@
       <w:pPr>
         <w:spacing w:after="160" w:line="259" w:lineRule="auto"/>
       </w:pPr>
-      <w:bookmarkStart w:id="0" w:name="_GoBack"/>
-      <w:bookmarkEnd w:id="0"/>
       <w:r>
         <w:br w:type="page"/>
       </w:r>
@@ -2419,7 +2365,7 @@
         <mc:AlternateContent>
           <mc:Choice Requires="wps">
             <w:drawing>
-              <wp:anchor distT="0" distB="0" distL="114300" distR="114300" simplePos="0" relativeHeight="251685888" behindDoc="0" locked="0" layoutInCell="1" allowOverlap="1" wp14:anchorId="4787BA9D" wp14:editId="3D0F060E">
+              <wp:anchor distT="0" distB="0" distL="114300" distR="114300" simplePos="0" relativeHeight="251683840" behindDoc="0" locked="0" layoutInCell="1" allowOverlap="1" wp14:anchorId="39F0D231" wp14:editId="66BC841B">
                 <wp:simplePos x="0" y="0"/>
                 <wp:positionH relativeFrom="column">
                   <wp:posOffset>1946275</wp:posOffset>
@@ -2529,7 +2475,7 @@
           </mc:Choice>
           <mc:Fallback>
             <w:pict>
-              <v:shape w14:anchorId="4787BA9D" id="Cuadro de texto 54" o:spid="_x0000_s1032" type="#_x0000_t202" style="position:absolute;margin-left:153.25pt;margin-top:20.7pt;width:100.65pt;height:243.3pt;z-index:251685888;visibility:visible;mso-wrap-style:square;mso-width-percent:0;mso-height-percent:0;mso-wrap-distance-left:9pt;mso-wrap-distance-top:0;mso-wrap-distance-right:9pt;mso-wrap-distance-bottom:0;mso-position-horizontal:absolute;mso-position-horizontal-relative:text;mso-position-vertical:absolute;mso-position-vertical-relative:text;mso-width-percent:0;mso-height-percent:0;mso-width-relative:page;mso-height-relative:page;v-text-anchor:top" o:gfxdata="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" strokeweight="2.25pt">
+              <v:shape w14:anchorId="39F0D231" id="Cuadro de texto 54" o:spid="_x0000_s1032" type="#_x0000_t202" style="position:absolute;margin-left:153.25pt;margin-top:20.7pt;width:100.65pt;height:243.3pt;z-index:251683840;visibility:visible;mso-wrap-style:square;mso-width-percent:0;mso-height-percent:0;mso-wrap-distance-left:9pt;mso-wrap-distance-top:0;mso-wrap-distance-right:9pt;mso-wrap-distance-bottom:0;mso-position-horizontal:absolute;mso-position-horizontal-relative:text;mso-position-vertical:absolute;mso-position-vertical-relative:text;mso-width-percent:0;mso-height-percent:0;mso-width-relative:page;mso-height-relative:page;v-text-anchor:top" o:gfxdata="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" strokeweight="2.25pt">
                 <v:textbox>
                   <w:txbxContent>
                     <w:p>
@@ -2599,7 +2545,7 @@
         <mc:AlternateContent>
           <mc:Choice Requires="wps">
             <w:drawing>
-              <wp:anchor distT="0" distB="0" distL="114300" distR="114300" simplePos="0" relativeHeight="251683840" behindDoc="0" locked="0" layoutInCell="1" allowOverlap="1" wp14:anchorId="04682BF2" wp14:editId="2B6A82C3">
+              <wp:anchor distT="0" distB="0" distL="114300" distR="114300" simplePos="0" relativeHeight="251682816" behindDoc="0" locked="0" layoutInCell="1" allowOverlap="1" wp14:anchorId="6924E5A2" wp14:editId="478A7249">
                 <wp:simplePos x="0" y="0"/>
                 <wp:positionH relativeFrom="column">
                   <wp:posOffset>-66675</wp:posOffset>
@@ -2805,7 +2751,7 @@
           </mc:Choice>
           <mc:Fallback>
             <w:pict>
-              <v:shape w14:anchorId="04682BF2" id="Cuadro de texto 53" o:spid="_x0000_s1033" type="#_x0000_t202" style="position:absolute;margin-left:-5.25pt;margin-top:19.45pt;width:142.55pt;height:133.65pt;z-index:251683840;visibility:visible;mso-wrap-style:square;mso-width-percent:0;mso-height-percent:200;mso-wrap-distance-left:9pt;mso-wrap-distance-top:0;mso-wrap-distance-right:9pt;mso-wrap-distance-bottom:0;mso-position-horizontal:absolute;mso-position-horizontal-relative:text;mso-position-vertical:absolute;mso-position-vertical-relative:text;mso-width-percent:0;mso-height-percent:200;mso-width-relative:margin;mso-height-relative:margin;v-text-anchor:top" o:gfxdata="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" strokeweight="2.25pt">
+              <v:shape w14:anchorId="6924E5A2" id="Cuadro de texto 53" o:spid="_x0000_s1033" type="#_x0000_t202" style="position:absolute;margin-left:-5.25pt;margin-top:19.45pt;width:142.55pt;height:133.65pt;z-index:251682816;visibility:visible;mso-wrap-style:square;mso-width-percent:0;mso-height-percent:200;mso-wrap-distance-left:9pt;mso-wrap-distance-top:0;mso-wrap-distance-right:9pt;mso-wrap-distance-bottom:0;mso-position-horizontal:absolute;mso-position-horizontal-relative:text;mso-position-vertical:absolute;mso-position-vertical-relative:text;mso-width-percent:0;mso-height-percent:200;mso-width-relative:margin;mso-height-relative:margin;v-text-anchor:top" o:gfxdata="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" strokeweight="2.25pt">
                 <v:textbox style="mso-fit-shape-to-text:t">
                   <w:txbxContent>
                     <w:p>
@@ -2971,7 +2917,7 @@
         <mc:AlternateContent>
           <mc:Choice Requires="wps">
             <w:drawing>
-              <wp:anchor distT="0" distB="0" distL="114300" distR="114300" simplePos="0" relativeHeight="251681792" behindDoc="0" locked="0" layoutInCell="1" allowOverlap="1" wp14:anchorId="30272DE2" wp14:editId="6A181609">
+              <wp:anchor distT="0" distB="0" distL="114300" distR="114300" simplePos="0" relativeHeight="251681792" behindDoc="0" locked="0" layoutInCell="1" allowOverlap="1" wp14:anchorId="254F2CB8" wp14:editId="69734C48">
                 <wp:simplePos x="0" y="0"/>
                 <wp:positionH relativeFrom="column">
                   <wp:posOffset>-723900</wp:posOffset>
@@ -3058,7 +3004,7 @@
           </mc:Choice>
           <mc:Fallback>
             <w:pict>
-              <v:shape w14:anchorId="30272DE2" id="Cuadro de texto 36" o:spid="_x0000_s1034" type="#_x0000_t202" style="position:absolute;margin-left:-57pt;margin-top:74.95pt;width:37.55pt;height:18.65pt;z-index:251681792;visibility:visible;mso-wrap-style:square;mso-width-percent:0;mso-height-percent:200;mso-wrap-distance-left:9pt;mso-wrap-distance-top:0;mso-wrap-distance-right:9pt;mso-wrap-distance-bottom:0;mso-position-horizontal:absolute;mso-position-horizontal-relative:text;mso-position-vertical:absolute;mso-position-vertical-relative:text;mso-width-percent:0;mso-height-percent:200;mso-width-relative:margin;mso-height-relative:margin;v-text-anchor:top" o:gfxdata="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" strokeweight="2.25pt">
+              <v:shape w14:anchorId="254F2CB8" id="Cuadro de texto 36" o:spid="_x0000_s1034" type="#_x0000_t202" style="position:absolute;margin-left:-57pt;margin-top:74.95pt;width:37.55pt;height:18.65pt;z-index:251681792;visibility:visible;mso-wrap-style:square;mso-width-percent:0;mso-height-percent:200;mso-wrap-distance-left:9pt;mso-wrap-distance-top:0;mso-wrap-distance-right:9pt;mso-wrap-distance-bottom:0;mso-position-horizontal:absolute;mso-position-horizontal-relative:text;mso-position-vertical:absolute;mso-position-vertical-relative:text;mso-width-percent:0;mso-height-percent:200;mso-width-relative:margin;mso-height-relative:margin;v-text-anchor:top" o:gfxdata="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" strokeweight="2.25pt">
                 <v:textbox style="mso-fit-shape-to-text:t">
                   <w:txbxContent>
                     <w:p>
@@ -3093,6 +3039,4065 @@
           </mc:Fallback>
         </mc:AlternateContent>
       </w:r>
+    </w:p>
+    <w:p>
+      <w:pPr>
+        <w:spacing w:after="160" w:line="259" w:lineRule="auto"/>
+      </w:pPr>
+    </w:p>
+    <w:p>
+      <w:pPr>
+        <w:spacing w:after="160" w:line="259" w:lineRule="auto"/>
+      </w:pPr>
+    </w:p>
+    <w:p>
+      <w:pPr>
+        <w:spacing w:after="160" w:line="259" w:lineRule="auto"/>
+        <w:rPr>
+          <w:bCs/>
+        </w:rPr>
+      </w:pPr>
+      <w:r>
+        <w:br w:type="page"/>
+      </w:r>
+      <w:r>
+        <w:rPr>
+          <w:bCs/>
+        </w:rPr>
+        <w:lastRenderedPageBreak/>
+        <w:t>DIAGRAMA DE RECORRIDO:</w:t>
+      </w:r>
+    </w:p>
+    <w:tbl>
+      <w:tblPr>
+        <w:tblStyle w:val="Tablaconcuadrcula"/>
+        <w:tblW w:w="10658" w:type="dxa"/>
+        <w:tblInd w:w="-459" w:type="dxa"/>
+        <w:tblLayout w:type="fixed"/>
+        <w:tblLook w:val="04A0" w:firstRow="1" w:lastRow="0" w:firstColumn="1" w:lastColumn="0" w:noHBand="0" w:noVBand="1"/>
+      </w:tblPr>
+      <w:tblGrid>
+        <w:gridCol w:w="1008"/>
+        <w:gridCol w:w="1544"/>
+        <w:gridCol w:w="1843"/>
+        <w:gridCol w:w="1417"/>
+        <w:gridCol w:w="1350"/>
+        <w:gridCol w:w="1134"/>
+        <w:gridCol w:w="992"/>
+        <w:gridCol w:w="567"/>
+        <w:gridCol w:w="803"/>
+      </w:tblGrid>
+      <w:tr>
+        <w:tc>
+          <w:tcPr>
+            <w:tcW w:w="1008" w:type="dxa"/>
+          </w:tcPr>
+          <w:p>
+            <w:pPr>
+              <w:jc w:val="both"/>
+              <w:rPr>
+                <w:rFonts w:ascii="Arial" w:hAnsi="Arial" w:cs="Arial"/>
+                <w:b/>
+                <w:sz w:val="16"/>
+                <w:szCs w:val="16"/>
+              </w:rPr>
+            </w:pPr>
+            <w:r>
+              <w:rPr>
+                <w:rFonts w:ascii="Arial" w:hAnsi="Arial" w:cs="Arial"/>
+                <w:b/>
+                <w:noProof/>
+                <w:sz w:val="16"/>
+                <w:szCs w:val="16"/>
+                <w:lang w:eastAsia="es-CO"/>
+              </w:rPr>
+              <mc:AlternateContent>
+                <mc:Choice Requires="wps">
+                  <w:drawing>
+                    <wp:anchor distT="0" distB="0" distL="114300" distR="114300" simplePos="0" relativeHeight="251685888" behindDoc="0" locked="0" layoutInCell="1" allowOverlap="1" wp14:anchorId="7FCCCCB2" wp14:editId="6ED5BBFA">
+                      <wp:simplePos x="0" y="0"/>
+                      <wp:positionH relativeFrom="column">
+                        <wp:posOffset>-55880</wp:posOffset>
+                      </wp:positionH>
+                      <wp:positionV relativeFrom="paragraph">
+                        <wp:posOffset>-10160</wp:posOffset>
+                      </wp:positionV>
+                      <wp:extent cx="575945" cy="254000"/>
+                      <wp:effectExtent l="10795" t="8890" r="13335" b="13335"/>
+                      <wp:wrapNone/>
+                      <wp:docPr id="117" name="Conector recto de flecha 117"/>
+                      <wp:cNvGraphicFramePr>
+                        <a:graphicFrameLocks xmlns:a="http://schemas.openxmlformats.org/drawingml/2006/main"/>
+                      </wp:cNvGraphicFramePr>
+                      <a:graphic xmlns:a="http://schemas.openxmlformats.org/drawingml/2006/main">
+                        <a:graphicData uri="http://schemas.microsoft.com/office/word/2010/wordprocessingShape">
+                          <wps:wsp>
+                            <wps:cNvCnPr>
+                              <a:cxnSpLocks noChangeShapeType="1"/>
+                            </wps:cNvCnPr>
+                            <wps:spPr bwMode="auto">
+                              <a:xfrm>
+                                <a:off x="0" y="0"/>
+                                <a:ext cx="575945" cy="254000"/>
+                              </a:xfrm>
+                              <a:prstGeom prst="straightConnector1">
+                                <a:avLst/>
+                              </a:prstGeom>
+                              <a:noFill/>
+                              <a:ln w="3175">
+                                <a:solidFill>
+                                  <a:srgbClr val="000000"/>
+                                </a:solidFill>
+                                <a:round/>
+                                <a:headEnd/>
+                                <a:tailEnd/>
+                              </a:ln>
+                              <a:extLst>
+                                <a:ext uri="{909E8E84-426E-40DD-AFC4-6F175D3DCCD1}">
+                                  <a14:hiddenFill xmlns:a14="http://schemas.microsoft.com/office/drawing/2010/main">
+                                    <a:noFill/>
+                                  </a14:hiddenFill>
+                                </a:ext>
+                              </a:extLst>
+                            </wps:spPr>
+                            <wps:bodyPr/>
+                          </wps:wsp>
+                        </a:graphicData>
+                      </a:graphic>
+                      <wp14:sizeRelH relativeFrom="margin">
+                        <wp14:pctWidth>0</wp14:pctWidth>
+                      </wp14:sizeRelH>
+                      <wp14:sizeRelV relativeFrom="margin">
+                        <wp14:pctHeight>0</wp14:pctHeight>
+                      </wp14:sizeRelV>
+                    </wp:anchor>
+                  </w:drawing>
+                </mc:Choice>
+                <mc:Fallback>
+                  <w:pict>
+                    <v:shapetype w14:anchorId="7B17DFCA" id="_x0000_t32" coordsize="21600,21600" o:spt="32" o:oned="t" path="m,l21600,21600e" filled="f">
+                      <v:path arrowok="t" fillok="f" o:connecttype="none"/>
+                      <o:lock v:ext="edit" shapetype="t"/>
+                    </v:shapetype>
+                    <v:shape id="Conector recto de flecha 117" o:spid="_x0000_s1026" type="#_x0000_t32" style="position:absolute;margin-left:-4.4pt;margin-top:-.8pt;width:45.35pt;height:20pt;z-index:251685888;visibility:visible;mso-wrap-style:square;mso-width-percent:0;mso-height-percent:0;mso-wrap-distance-left:9pt;mso-wrap-distance-top:0;mso-wrap-distance-right:9pt;mso-wrap-distance-bottom:0;mso-position-horizontal:absolute;mso-position-horizontal-relative:text;mso-position-vertical:absolute;mso-position-vertical-relative:text;mso-width-percent:0;mso-height-percent:0;mso-width-relative:margin;mso-height-relative:margin" o:gfxdata="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" strokeweight=".25pt"/>
+                  </w:pict>
+                </mc:Fallback>
+              </mc:AlternateContent>
+            </w:r>
+            <w:proofErr w:type="spellStart"/>
+            <w:r>
+              <w:rPr>
+                <w:rFonts w:ascii="Arial" w:hAnsi="Arial" w:cs="Arial"/>
+                <w:b/>
+                <w:sz w:val="16"/>
+                <w:szCs w:val="16"/>
+              </w:rPr>
+              <w:t>Areas</w:t>
+            </w:r>
+            <w:proofErr w:type="spellEnd"/>
+          </w:p>
+          <w:p>
+            <w:pPr>
+              <w:jc w:val="both"/>
+              <w:rPr>
+                <w:rFonts w:ascii="Arial" w:hAnsi="Arial" w:cs="Arial"/>
+                <w:b/>
+                <w:sz w:val="16"/>
+                <w:szCs w:val="16"/>
+              </w:rPr>
+            </w:pPr>
+            <w:r>
+              <w:rPr>
+                <w:rFonts w:ascii="Arial" w:hAnsi="Arial" w:cs="Arial"/>
+                <w:b/>
+                <w:sz w:val="16"/>
+                <w:szCs w:val="16"/>
+              </w:rPr>
+              <w:t>Productos</w:t>
+            </w:r>
+          </w:p>
+        </w:tc>
+        <w:tc>
+          <w:tcPr>
+            <w:tcW w:w="1544" w:type="dxa"/>
+          </w:tcPr>
+          <w:p>
+            <w:pPr>
+              <w:jc w:val="both"/>
+              <w:rPr>
+                <w:rFonts w:ascii="Arial" w:hAnsi="Arial" w:cs="Arial"/>
+                <w:b/>
+              </w:rPr>
+            </w:pPr>
+            <w:r>
+              <w:rPr>
+                <w:rFonts w:ascii="Arial" w:hAnsi="Arial" w:cs="Arial"/>
+                <w:b/>
+              </w:rPr>
+              <w:t>Diseño</w:t>
+            </w:r>
+          </w:p>
+        </w:tc>
+        <w:tc>
+          <w:tcPr>
+            <w:tcW w:w="1843" w:type="dxa"/>
+          </w:tcPr>
+          <w:p>
+            <w:pPr>
+              <w:jc w:val="both"/>
+              <w:rPr>
+                <w:rFonts w:ascii="Arial" w:hAnsi="Arial" w:cs="Arial"/>
+                <w:b/>
+              </w:rPr>
+            </w:pPr>
+            <w:r>
+              <w:rPr>
+                <w:rFonts w:ascii="Arial" w:hAnsi="Arial" w:cs="Arial"/>
+                <w:b/>
+              </w:rPr>
+              <w:t>Corte</w:t>
+            </w:r>
+          </w:p>
+          <w:p>
+            <w:pPr>
+              <w:jc w:val="both"/>
+              <w:rPr>
+                <w:rFonts w:ascii="Arial" w:hAnsi="Arial" w:cs="Arial"/>
+                <w:b/>
+                <w:sz w:val="16"/>
+                <w:szCs w:val="16"/>
+              </w:rPr>
+            </w:pPr>
+            <w:r>
+              <w:rPr>
+                <w:rFonts w:ascii="Arial" w:hAnsi="Arial" w:cs="Arial"/>
+                <w:b/>
+              </w:rPr>
+              <w:t>(Piezas)</w:t>
+            </w:r>
+          </w:p>
+        </w:tc>
+        <w:tc>
+          <w:tcPr>
+            <w:tcW w:w="1417" w:type="dxa"/>
+          </w:tcPr>
+          <w:p>
+            <w:pPr>
+              <w:jc w:val="both"/>
+              <w:rPr>
+                <w:rFonts w:ascii="Arial" w:hAnsi="Arial" w:cs="Arial"/>
+                <w:b/>
+              </w:rPr>
+            </w:pPr>
+            <w:r>
+              <w:rPr>
+                <w:rFonts w:ascii="Arial" w:hAnsi="Arial" w:cs="Arial"/>
+                <w:b/>
+              </w:rPr>
+              <w:t>Fileteado</w:t>
+            </w:r>
+          </w:p>
+        </w:tc>
+        <w:tc>
+          <w:tcPr>
+            <w:tcW w:w="1350" w:type="dxa"/>
+          </w:tcPr>
+          <w:p>
+            <w:pPr>
+              <w:rPr>
+                <w:rFonts w:ascii="Arial" w:hAnsi="Arial" w:cs="Arial"/>
+                <w:b/>
+                <w:sz w:val="20"/>
+                <w:szCs w:val="20"/>
+              </w:rPr>
+            </w:pPr>
+            <w:r>
+              <w:rPr>
+                <w:rFonts w:ascii="Arial" w:hAnsi="Arial" w:cs="Arial"/>
+                <w:b/>
+                <w:sz w:val="20"/>
+                <w:szCs w:val="20"/>
+              </w:rPr>
+              <w:t>Confección</w:t>
+            </w:r>
+          </w:p>
+          <w:p>
+            <w:pPr>
+              <w:rPr>
+                <w:rFonts w:ascii="Arial" w:hAnsi="Arial" w:cs="Arial"/>
+                <w:b/>
+                <w:sz w:val="16"/>
+                <w:szCs w:val="16"/>
+              </w:rPr>
+            </w:pPr>
+            <w:r>
+              <w:rPr>
+                <w:rFonts w:ascii="Arial" w:hAnsi="Arial" w:cs="Arial"/>
+                <w:b/>
+                <w:sz w:val="20"/>
+                <w:szCs w:val="20"/>
+              </w:rPr>
+              <w:t>Etiquetado</w:t>
+            </w:r>
+          </w:p>
+        </w:tc>
+        <w:tc>
+          <w:tcPr>
+            <w:tcW w:w="1134" w:type="dxa"/>
+          </w:tcPr>
+          <w:p>
+            <w:pPr>
+              <w:rPr>
+                <w:rFonts w:ascii="Arial" w:hAnsi="Arial" w:cs="Arial"/>
+                <w:b/>
+                <w:sz w:val="18"/>
+                <w:szCs w:val="18"/>
+              </w:rPr>
+            </w:pPr>
+            <w:r>
+              <w:rPr>
+                <w:rFonts w:ascii="Arial" w:hAnsi="Arial" w:cs="Arial"/>
+                <w:b/>
+                <w:sz w:val="18"/>
+                <w:szCs w:val="18"/>
+              </w:rPr>
+              <w:t>Ensamble</w:t>
+            </w:r>
+          </w:p>
+        </w:tc>
+        <w:tc>
+          <w:tcPr>
+            <w:tcW w:w="992" w:type="dxa"/>
+          </w:tcPr>
+          <w:p>
+            <w:pPr>
+              <w:jc w:val="both"/>
+              <w:rPr>
+                <w:rFonts w:ascii="Arial" w:hAnsi="Arial" w:cs="Arial"/>
+                <w:b/>
+                <w:sz w:val="16"/>
+                <w:szCs w:val="16"/>
+              </w:rPr>
+            </w:pPr>
+            <w:r>
+              <w:rPr>
+                <w:rFonts w:ascii="Arial" w:hAnsi="Arial" w:cs="Arial"/>
+                <w:b/>
+                <w:sz w:val="16"/>
+                <w:szCs w:val="16"/>
+              </w:rPr>
+              <w:t>Empaque</w:t>
+            </w:r>
+          </w:p>
+        </w:tc>
+        <w:tc>
+          <w:tcPr>
+            <w:tcW w:w="567" w:type="dxa"/>
+          </w:tcPr>
+          <w:p>
+            <w:pPr>
+              <w:jc w:val="both"/>
+              <w:rPr>
+                <w:rFonts w:ascii="Arial" w:hAnsi="Arial" w:cs="Arial"/>
+                <w:b/>
+                <w:sz w:val="16"/>
+                <w:szCs w:val="16"/>
+              </w:rPr>
+            </w:pPr>
+            <w:r>
+              <w:rPr>
+                <w:rFonts w:ascii="Arial" w:hAnsi="Arial" w:cs="Arial"/>
+                <w:b/>
+                <w:sz w:val="16"/>
+                <w:szCs w:val="16"/>
+              </w:rPr>
+              <w:t>Transporte</w:t>
+            </w:r>
+          </w:p>
+        </w:tc>
+        <w:tc>
+          <w:tcPr>
+            <w:tcW w:w="803" w:type="dxa"/>
+          </w:tcPr>
+          <w:p>
+            <w:pPr>
+              <w:jc w:val="both"/>
+              <w:rPr>
+                <w:rFonts w:ascii="Arial" w:hAnsi="Arial" w:cs="Arial"/>
+                <w:b/>
+                <w:sz w:val="16"/>
+                <w:szCs w:val="16"/>
+              </w:rPr>
+            </w:pPr>
+            <w:r>
+              <w:rPr>
+                <w:rFonts w:ascii="Arial" w:hAnsi="Arial" w:cs="Arial"/>
+                <w:b/>
+                <w:sz w:val="16"/>
+                <w:szCs w:val="16"/>
+              </w:rPr>
+              <w:t>Almacén</w:t>
+            </w:r>
+          </w:p>
+        </w:tc>
+      </w:tr>
+      <w:tr>
+        <w:trPr>
+          <w:trHeight w:val="6693"/>
+        </w:trPr>
+        <w:tc>
+          <w:tcPr>
+            <w:tcW w:w="1008" w:type="dxa"/>
+          </w:tcPr>
+          <w:p>
+            <w:pPr>
+              <w:jc w:val="both"/>
+              <w:rPr>
+                <w:rFonts w:ascii="Arial" w:hAnsi="Arial" w:cs="Arial"/>
+                <w:b/>
+                <w:sz w:val="16"/>
+                <w:szCs w:val="16"/>
+              </w:rPr>
+            </w:pPr>
+            <w:r>
+              <w:rPr>
+                <w:rFonts w:ascii="Arial" w:hAnsi="Arial" w:cs="Arial"/>
+                <w:b/>
+                <w:sz w:val="16"/>
+                <w:szCs w:val="16"/>
+              </w:rPr>
+              <w:t>1.- Chaqueta</w:t>
+            </w:r>
+          </w:p>
+          <w:p>
+            <w:pPr>
+              <w:jc w:val="both"/>
+              <w:rPr>
+                <w:rFonts w:ascii="Arial" w:hAnsi="Arial" w:cs="Arial"/>
+                <w:b/>
+                <w:sz w:val="16"/>
+                <w:szCs w:val="16"/>
+              </w:rPr>
+            </w:pPr>
+          </w:p>
+          <w:p>
+            <w:pPr>
+              <w:jc w:val="both"/>
+              <w:rPr>
+                <w:rFonts w:ascii="Arial" w:hAnsi="Arial" w:cs="Arial"/>
+                <w:b/>
+                <w:sz w:val="16"/>
+                <w:szCs w:val="16"/>
+              </w:rPr>
+            </w:pPr>
+          </w:p>
+          <w:p>
+            <w:pPr>
+              <w:jc w:val="both"/>
+              <w:rPr>
+                <w:rFonts w:ascii="Arial" w:hAnsi="Arial" w:cs="Arial"/>
+                <w:b/>
+                <w:sz w:val="16"/>
+                <w:szCs w:val="16"/>
+              </w:rPr>
+            </w:pPr>
+          </w:p>
+          <w:p>
+            <w:pPr>
+              <w:jc w:val="both"/>
+              <w:rPr>
+                <w:rFonts w:ascii="Arial" w:hAnsi="Arial" w:cs="Arial"/>
+                <w:b/>
+                <w:sz w:val="16"/>
+                <w:szCs w:val="16"/>
+              </w:rPr>
+            </w:pPr>
+          </w:p>
+          <w:p>
+            <w:pPr>
+              <w:jc w:val="both"/>
+              <w:rPr>
+                <w:rFonts w:ascii="Arial" w:hAnsi="Arial" w:cs="Arial"/>
+                <w:b/>
+                <w:sz w:val="16"/>
+                <w:szCs w:val="16"/>
+              </w:rPr>
+            </w:pPr>
+          </w:p>
+          <w:p>
+            <w:pPr>
+              <w:jc w:val="both"/>
+              <w:rPr>
+                <w:rFonts w:ascii="Arial" w:hAnsi="Arial" w:cs="Arial"/>
+                <w:b/>
+                <w:sz w:val="16"/>
+                <w:szCs w:val="16"/>
+              </w:rPr>
+            </w:pPr>
+          </w:p>
+          <w:p>
+            <w:pPr>
+              <w:jc w:val="both"/>
+              <w:rPr>
+                <w:rFonts w:ascii="Arial" w:hAnsi="Arial" w:cs="Arial"/>
+                <w:b/>
+                <w:sz w:val="16"/>
+                <w:szCs w:val="16"/>
+              </w:rPr>
+            </w:pPr>
+          </w:p>
+          <w:p>
+            <w:pPr>
+              <w:jc w:val="both"/>
+              <w:rPr>
+                <w:rFonts w:ascii="Arial" w:hAnsi="Arial" w:cs="Arial"/>
+                <w:b/>
+                <w:sz w:val="16"/>
+                <w:szCs w:val="16"/>
+              </w:rPr>
+            </w:pPr>
+          </w:p>
+          <w:p>
+            <w:pPr>
+              <w:jc w:val="both"/>
+              <w:rPr>
+                <w:rFonts w:ascii="Arial" w:hAnsi="Arial" w:cs="Arial"/>
+                <w:b/>
+                <w:sz w:val="16"/>
+                <w:szCs w:val="16"/>
+              </w:rPr>
+            </w:pPr>
+          </w:p>
+          <w:p>
+            <w:pPr>
+              <w:jc w:val="both"/>
+              <w:rPr>
+                <w:rFonts w:ascii="Arial" w:hAnsi="Arial" w:cs="Arial"/>
+                <w:b/>
+                <w:sz w:val="16"/>
+                <w:szCs w:val="16"/>
+              </w:rPr>
+            </w:pPr>
+          </w:p>
+          <w:p>
+            <w:pPr>
+              <w:jc w:val="both"/>
+              <w:rPr>
+                <w:rFonts w:ascii="Arial" w:hAnsi="Arial" w:cs="Arial"/>
+                <w:b/>
+                <w:sz w:val="16"/>
+                <w:szCs w:val="16"/>
+              </w:rPr>
+            </w:pPr>
+          </w:p>
+          <w:p>
+            <w:pPr>
+              <w:jc w:val="both"/>
+              <w:rPr>
+                <w:rFonts w:ascii="Arial" w:hAnsi="Arial" w:cs="Arial"/>
+                <w:b/>
+                <w:sz w:val="16"/>
+                <w:szCs w:val="16"/>
+              </w:rPr>
+            </w:pPr>
+          </w:p>
+          <w:p>
+            <w:pPr>
+              <w:jc w:val="both"/>
+              <w:rPr>
+                <w:rFonts w:ascii="Arial" w:hAnsi="Arial" w:cs="Arial"/>
+                <w:b/>
+                <w:sz w:val="16"/>
+                <w:szCs w:val="16"/>
+              </w:rPr>
+            </w:pPr>
+          </w:p>
+          <w:p>
+            <w:pPr>
+              <w:jc w:val="both"/>
+              <w:rPr>
+                <w:rFonts w:ascii="Arial" w:hAnsi="Arial" w:cs="Arial"/>
+                <w:b/>
+                <w:sz w:val="16"/>
+                <w:szCs w:val="16"/>
+              </w:rPr>
+            </w:pPr>
+          </w:p>
+          <w:p>
+            <w:pPr>
+              <w:jc w:val="both"/>
+              <w:rPr>
+                <w:rFonts w:ascii="Arial" w:hAnsi="Arial" w:cs="Arial"/>
+                <w:b/>
+                <w:sz w:val="16"/>
+                <w:szCs w:val="16"/>
+              </w:rPr>
+            </w:pPr>
+          </w:p>
+          <w:p>
+            <w:pPr>
+              <w:jc w:val="both"/>
+              <w:rPr>
+                <w:rFonts w:ascii="Arial" w:hAnsi="Arial" w:cs="Arial"/>
+                <w:b/>
+                <w:sz w:val="16"/>
+                <w:szCs w:val="16"/>
+              </w:rPr>
+            </w:pPr>
+          </w:p>
+          <w:p>
+            <w:pPr>
+              <w:jc w:val="both"/>
+              <w:rPr>
+                <w:rFonts w:ascii="Arial" w:hAnsi="Arial" w:cs="Arial"/>
+                <w:b/>
+                <w:sz w:val="16"/>
+                <w:szCs w:val="16"/>
+              </w:rPr>
+            </w:pPr>
+          </w:p>
+          <w:p>
+            <w:pPr>
+              <w:jc w:val="both"/>
+              <w:rPr>
+                <w:rFonts w:ascii="Arial" w:hAnsi="Arial" w:cs="Arial"/>
+                <w:b/>
+                <w:sz w:val="16"/>
+                <w:szCs w:val="16"/>
+              </w:rPr>
+            </w:pPr>
+          </w:p>
+          <w:p>
+            <w:pPr>
+              <w:jc w:val="both"/>
+              <w:rPr>
+                <w:rFonts w:ascii="Arial" w:hAnsi="Arial" w:cs="Arial"/>
+                <w:b/>
+                <w:sz w:val="16"/>
+                <w:szCs w:val="16"/>
+              </w:rPr>
+            </w:pPr>
+          </w:p>
+          <w:p>
+            <w:pPr>
+              <w:jc w:val="both"/>
+              <w:rPr>
+                <w:rFonts w:ascii="Arial" w:hAnsi="Arial" w:cs="Arial"/>
+                <w:b/>
+                <w:sz w:val="16"/>
+                <w:szCs w:val="16"/>
+              </w:rPr>
+            </w:pPr>
+          </w:p>
+          <w:p>
+            <w:pPr>
+              <w:jc w:val="both"/>
+              <w:rPr>
+                <w:rFonts w:ascii="Arial" w:hAnsi="Arial" w:cs="Arial"/>
+                <w:b/>
+                <w:sz w:val="16"/>
+                <w:szCs w:val="16"/>
+              </w:rPr>
+            </w:pPr>
+          </w:p>
+          <w:p>
+            <w:pPr>
+              <w:jc w:val="both"/>
+              <w:rPr>
+                <w:rFonts w:ascii="Arial" w:hAnsi="Arial" w:cs="Arial"/>
+                <w:b/>
+                <w:sz w:val="16"/>
+                <w:szCs w:val="16"/>
+              </w:rPr>
+            </w:pPr>
+          </w:p>
+          <w:p>
+            <w:pPr>
+              <w:jc w:val="both"/>
+              <w:rPr>
+                <w:rFonts w:ascii="Arial" w:hAnsi="Arial" w:cs="Arial"/>
+                <w:b/>
+                <w:sz w:val="16"/>
+                <w:szCs w:val="16"/>
+              </w:rPr>
+            </w:pPr>
+          </w:p>
+          <w:p>
+            <w:pPr>
+              <w:jc w:val="both"/>
+              <w:rPr>
+                <w:rFonts w:ascii="Arial" w:hAnsi="Arial" w:cs="Arial"/>
+                <w:b/>
+                <w:sz w:val="16"/>
+                <w:szCs w:val="16"/>
+              </w:rPr>
+            </w:pPr>
+          </w:p>
+          <w:p>
+            <w:pPr>
+              <w:jc w:val="both"/>
+              <w:rPr>
+                <w:rFonts w:ascii="Arial" w:hAnsi="Arial" w:cs="Arial"/>
+                <w:b/>
+                <w:sz w:val="16"/>
+                <w:szCs w:val="16"/>
+              </w:rPr>
+            </w:pPr>
+          </w:p>
+          <w:p>
+            <w:pPr>
+              <w:jc w:val="both"/>
+              <w:rPr>
+                <w:rFonts w:ascii="Arial" w:hAnsi="Arial" w:cs="Arial"/>
+                <w:b/>
+                <w:sz w:val="16"/>
+                <w:szCs w:val="16"/>
+              </w:rPr>
+            </w:pPr>
+          </w:p>
+          <w:p>
+            <w:pPr>
+              <w:jc w:val="both"/>
+              <w:rPr>
+                <w:rFonts w:ascii="Arial" w:hAnsi="Arial" w:cs="Arial"/>
+                <w:b/>
+                <w:sz w:val="16"/>
+                <w:szCs w:val="16"/>
+              </w:rPr>
+            </w:pPr>
+          </w:p>
+          <w:p>
+            <w:pPr>
+              <w:jc w:val="both"/>
+              <w:rPr>
+                <w:rFonts w:ascii="Arial" w:hAnsi="Arial" w:cs="Arial"/>
+                <w:b/>
+                <w:sz w:val="16"/>
+                <w:szCs w:val="16"/>
+              </w:rPr>
+            </w:pPr>
+          </w:p>
+          <w:p>
+            <w:pPr>
+              <w:jc w:val="both"/>
+              <w:rPr>
+                <w:rFonts w:ascii="Arial" w:hAnsi="Arial" w:cs="Arial"/>
+                <w:b/>
+                <w:sz w:val="16"/>
+                <w:szCs w:val="16"/>
+              </w:rPr>
+            </w:pPr>
+          </w:p>
+          <w:p>
+            <w:pPr>
+              <w:jc w:val="both"/>
+              <w:rPr>
+                <w:rFonts w:ascii="Arial" w:hAnsi="Arial" w:cs="Arial"/>
+                <w:b/>
+                <w:sz w:val="16"/>
+                <w:szCs w:val="16"/>
+              </w:rPr>
+            </w:pPr>
+          </w:p>
+          <w:p>
+            <w:pPr>
+              <w:jc w:val="both"/>
+              <w:rPr>
+                <w:rFonts w:ascii="Arial" w:hAnsi="Arial" w:cs="Arial"/>
+                <w:b/>
+                <w:sz w:val="16"/>
+                <w:szCs w:val="16"/>
+              </w:rPr>
+            </w:pPr>
+          </w:p>
+          <w:p>
+            <w:pPr>
+              <w:jc w:val="both"/>
+              <w:rPr>
+                <w:rFonts w:ascii="Arial" w:hAnsi="Arial" w:cs="Arial"/>
+                <w:b/>
+                <w:sz w:val="16"/>
+                <w:szCs w:val="16"/>
+              </w:rPr>
+            </w:pPr>
+          </w:p>
+          <w:p>
+            <w:pPr>
+              <w:jc w:val="both"/>
+              <w:rPr>
+                <w:rFonts w:ascii="Arial" w:hAnsi="Arial" w:cs="Arial"/>
+                <w:b/>
+                <w:sz w:val="16"/>
+                <w:szCs w:val="16"/>
+              </w:rPr>
+            </w:pPr>
+            <w:r>
+              <w:rPr>
+                <w:rFonts w:ascii="Arial" w:hAnsi="Arial" w:cs="Arial"/>
+                <w:b/>
+                <w:sz w:val="16"/>
+                <w:szCs w:val="16"/>
+              </w:rPr>
+              <w:t>2</w:t>
+            </w:r>
+            <w:r>
+              <w:rPr>
+                <w:rFonts w:ascii="Arial" w:hAnsi="Arial" w:cs="Arial"/>
+                <w:b/>
+                <w:sz w:val="16"/>
+                <w:szCs w:val="16"/>
+              </w:rPr>
+              <w:t xml:space="preserve">.- </w:t>
+            </w:r>
+            <w:r>
+              <w:rPr>
+                <w:rFonts w:ascii="Arial" w:hAnsi="Arial" w:cs="Arial"/>
+                <w:b/>
+                <w:sz w:val="16"/>
+                <w:szCs w:val="16"/>
+              </w:rPr>
+              <w:t>Pantalón</w:t>
+            </w:r>
+          </w:p>
+          <w:p>
+            <w:pPr>
+              <w:jc w:val="both"/>
+              <w:rPr>
+                <w:rFonts w:ascii="Arial" w:hAnsi="Arial" w:cs="Arial"/>
+                <w:b/>
+                <w:sz w:val="16"/>
+                <w:szCs w:val="16"/>
+              </w:rPr>
+            </w:pPr>
+          </w:p>
+        </w:tc>
+        <w:tc>
+          <w:tcPr>
+            <w:tcW w:w="1544" w:type="dxa"/>
+          </w:tcPr>
+          <w:p>
+            <w:pPr>
+              <w:jc w:val="both"/>
+              <w:rPr>
+                <w:rFonts w:ascii="Arial" w:hAnsi="Arial" w:cs="Arial"/>
+                <w:b/>
+              </w:rPr>
+            </w:pPr>
+            <w:r>
+              <w:rPr>
+                <w:rFonts w:ascii="Arial" w:hAnsi="Arial" w:cs="Arial"/>
+                <w:b/>
+                <w:noProof/>
+                <w:lang w:eastAsia="es-CO"/>
+              </w:rPr>
+              <mc:AlternateContent>
+                <mc:Choice Requires="wps">
+                  <w:drawing>
+                    <wp:anchor distT="0" distB="0" distL="114300" distR="114300" simplePos="0" relativeHeight="251707392" behindDoc="0" locked="0" layoutInCell="1" allowOverlap="1" wp14:anchorId="189954A4" wp14:editId="4D50E3EE">
+                      <wp:simplePos x="0" y="0"/>
+                      <wp:positionH relativeFrom="column">
+                        <wp:posOffset>213995</wp:posOffset>
+                      </wp:positionH>
+                      <wp:positionV relativeFrom="paragraph">
+                        <wp:posOffset>877570</wp:posOffset>
+                      </wp:positionV>
+                      <wp:extent cx="0" cy="282575"/>
+                      <wp:effectExtent l="71120" t="20320" r="71755" b="30480"/>
+                      <wp:wrapNone/>
+                      <wp:docPr id="116" name="Conector recto de flecha 116"/>
+                      <wp:cNvGraphicFramePr>
+                        <a:graphicFrameLocks xmlns:a="http://schemas.openxmlformats.org/drawingml/2006/main"/>
+                      </wp:cNvGraphicFramePr>
+                      <a:graphic xmlns:a="http://schemas.openxmlformats.org/drawingml/2006/main">
+                        <a:graphicData uri="http://schemas.microsoft.com/office/word/2010/wordprocessingShape">
+                          <wps:wsp>
+                            <wps:cNvCnPr>
+                              <a:cxnSpLocks noChangeShapeType="1"/>
+                            </wps:cNvCnPr>
+                            <wps:spPr bwMode="auto">
+                              <a:xfrm>
+                                <a:off x="0" y="0"/>
+                                <a:ext cx="0" cy="282575"/>
+                              </a:xfrm>
+                              <a:prstGeom prst="straightConnector1">
+                                <a:avLst/>
+                              </a:prstGeom>
+                              <a:noFill/>
+                              <a:ln w="28575">
+                                <a:solidFill>
+                                  <a:srgbClr val="000000"/>
+                                </a:solidFill>
+                                <a:round/>
+                                <a:headEnd/>
+                                <a:tailEnd type="triangle" w="med" len="med"/>
+                              </a:ln>
+                              <a:extLst>
+                                <a:ext uri="{909E8E84-426E-40DD-AFC4-6F175D3DCCD1}">
+                                  <a14:hiddenFill xmlns:a14="http://schemas.microsoft.com/office/drawing/2010/main">
+                                    <a:noFill/>
+                                  </a14:hiddenFill>
+                                </a:ext>
+                              </a:extLst>
+                            </wps:spPr>
+                            <wps:bodyPr/>
+                          </wps:wsp>
+                        </a:graphicData>
+                      </a:graphic>
+                      <wp14:sizeRelH relativeFrom="margin">
+                        <wp14:pctWidth>0</wp14:pctWidth>
+                      </wp14:sizeRelH>
+                      <wp14:sizeRelV relativeFrom="margin">
+                        <wp14:pctHeight>0</wp14:pctHeight>
+                      </wp14:sizeRelV>
+                    </wp:anchor>
+                  </w:drawing>
+                </mc:Choice>
+                <mc:Fallback>
+                  <w:pict>
+                    <v:shape w14:anchorId="45B0342A" id="Conector recto de flecha 116" o:spid="_x0000_s1026" type="#_x0000_t32" style="position:absolute;margin-left:16.85pt;margin-top:69.1pt;width:0;height:22.25pt;z-index:251707392;visibility:visible;mso-wrap-style:square;mso-width-percent:0;mso-height-percent:0;mso-wrap-distance-left:9pt;mso-wrap-distance-top:0;mso-wrap-distance-right:9pt;mso-wrap-distance-bottom:0;mso-position-horizontal:absolute;mso-position-horizontal-relative:text;mso-position-vertical:absolute;mso-position-vertical-relative:text;mso-width-percent:0;mso-height-percent:0;mso-width-relative:margin;mso-height-relative:margin" o:gfxdata="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" strokeweight="2.25pt">
+                      <v:stroke endarrow="block"/>
+                    </v:shape>
+                  </w:pict>
+                </mc:Fallback>
+              </mc:AlternateContent>
+            </w:r>
+            <w:r>
+              <w:rPr>
+                <w:rFonts w:ascii="Arial" w:hAnsi="Arial" w:cs="Arial"/>
+                <w:b/>
+                <w:noProof/>
+                <w:lang w:eastAsia="es-CO"/>
+              </w:rPr>
+              <mc:AlternateContent>
+                <mc:Choice Requires="wps">
+                  <w:drawing>
+                    <wp:anchor distT="0" distB="0" distL="114300" distR="114300" simplePos="0" relativeHeight="251697152" behindDoc="0" locked="0" layoutInCell="1" allowOverlap="1" wp14:anchorId="3344FED3" wp14:editId="78F0A490">
+                      <wp:simplePos x="0" y="0"/>
+                      <wp:positionH relativeFrom="column">
+                        <wp:posOffset>298450</wp:posOffset>
+                      </wp:positionH>
+                      <wp:positionV relativeFrom="paragraph">
+                        <wp:posOffset>1063625</wp:posOffset>
+                      </wp:positionV>
+                      <wp:extent cx="558800" cy="96520"/>
+                      <wp:effectExtent l="22225" t="34925" r="66675" b="40005"/>
+                      <wp:wrapNone/>
+                      <wp:docPr id="115" name="Flecha derecha 115"/>
+                      <wp:cNvGraphicFramePr>
+                        <a:graphicFrameLocks xmlns:a="http://schemas.openxmlformats.org/drawingml/2006/main"/>
+                      </wp:cNvGraphicFramePr>
+                      <a:graphic xmlns:a="http://schemas.openxmlformats.org/drawingml/2006/main">
+                        <a:graphicData uri="http://schemas.microsoft.com/office/word/2010/wordprocessingShape">
+                          <wps:wsp>
+                            <wps:cNvSpPr>
+                              <a:spLocks noChangeArrowheads="1"/>
+                            </wps:cNvSpPr>
+                            <wps:spPr bwMode="auto">
+                              <a:xfrm>
+                                <a:off x="0" y="0"/>
+                                <a:ext cx="558800" cy="96520"/>
+                              </a:xfrm>
+                              <a:prstGeom prst="rightArrow">
+                                <a:avLst>
+                                  <a:gd name="adj1" fmla="val 50000"/>
+                                  <a:gd name="adj2" fmla="val 144737"/>
+                                </a:avLst>
+                              </a:prstGeom>
+                              <a:solidFill>
+                                <a:srgbClr val="FFFFFF"/>
+                              </a:solidFill>
+                              <a:ln w="28575">
+                                <a:solidFill>
+                                  <a:srgbClr val="000000"/>
+                                </a:solidFill>
+                                <a:miter lim="800000"/>
+                                <a:headEnd/>
+                                <a:tailEnd/>
+                              </a:ln>
+                            </wps:spPr>
+                            <wps:bodyPr rot="0" vert="horz" wrap="square" lIns="91440" tIns="45720" rIns="91440" bIns="45720" anchor="t" anchorCtr="0" upright="1">
+                              <a:noAutofit/>
+                            </wps:bodyPr>
+                          </wps:wsp>
+                        </a:graphicData>
+                      </a:graphic>
+                      <wp14:sizeRelH relativeFrom="margin">
+                        <wp14:pctWidth>0</wp14:pctWidth>
+                      </wp14:sizeRelH>
+                      <wp14:sizeRelV relativeFrom="margin">
+                        <wp14:pctHeight>0</wp14:pctHeight>
+                      </wp14:sizeRelV>
+                    </wp:anchor>
+                  </w:drawing>
+                </mc:Choice>
+                <mc:Fallback>
+                  <w:pict>
+                    <v:shapetype w14:anchorId="7BEDC66F" id="_x0000_t13" coordsize="21600,21600" o:spt="13" adj="16200,5400" path="m@0,l@0@1,0@1,0@2@0@2@0,21600,21600,10800xe">
+                      <v:stroke joinstyle="miter"/>
+                      <v:formulas>
+                        <v:f eqn="val #0"/>
+                        <v:f eqn="val #1"/>
+                        <v:f eqn="sum height 0 #1"/>
+                        <v:f eqn="sum 10800 0 #1"/>
+                        <v:f eqn="sum width 0 #0"/>
+                        <v:f eqn="prod @4 @3 10800"/>
+                        <v:f eqn="sum width 0 @5"/>
+                      </v:formulas>
+                      <v:path o:connecttype="custom" o:connectlocs="@0,0;0,10800;@0,21600;21600,10800" o:connectangles="270,180,90,0" textboxrect="0,@1,@6,@2"/>
+                      <v:handles>
+                        <v:h position="#0,#1" xrange="0,21600" yrange="0,10800"/>
+                      </v:handles>
+                    </v:shapetype>
+                    <v:shape id="Flecha derecha 115" o:spid="_x0000_s1026" type="#_x0000_t13" style="position:absolute;margin-left:23.5pt;margin-top:83.75pt;width:44pt;height:7.6pt;z-index:251697152;visibility:visible;mso-wrap-style:square;mso-width-percent:0;mso-height-percent:0;mso-wrap-distance-left:9pt;mso-wrap-distance-top:0;mso-wrap-distance-right:9pt;mso-wrap-distance-bottom:0;mso-position-horizontal:absolute;mso-position-horizontal-relative:text;mso-position-vertical:absolute;mso-position-vertical-relative:text;mso-width-percent:0;mso-height-percent:0;mso-width-relative:margin;mso-height-relative:margin;v-text-anchor:top" o:gfxdata="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" strokeweight="2.25pt"/>
+                  </w:pict>
+                </mc:Fallback>
+              </mc:AlternateContent>
+            </w:r>
+            <w:r>
+              <w:rPr>
+                <w:rFonts w:ascii="Arial" w:hAnsi="Arial" w:cs="Arial"/>
+                <w:b/>
+                <w:noProof/>
+                <w:lang w:eastAsia="es-CO"/>
+              </w:rPr>
+              <mc:AlternateContent>
+                <mc:Choice Requires="wps">
+                  <w:drawing>
+                    <wp:anchor distT="0" distB="0" distL="114300" distR="114300" simplePos="0" relativeHeight="251686912" behindDoc="0" locked="0" layoutInCell="1" allowOverlap="1" wp14:anchorId="42E62631" wp14:editId="125405A3">
+                      <wp:simplePos x="0" y="0"/>
+                      <wp:positionH relativeFrom="column">
+                        <wp:posOffset>-22860</wp:posOffset>
+                      </wp:positionH>
+                      <wp:positionV relativeFrom="paragraph">
+                        <wp:posOffset>113665</wp:posOffset>
+                      </wp:positionV>
+                      <wp:extent cx="761365" cy="763905"/>
+                      <wp:effectExtent l="15240" t="18415" r="23495" b="17780"/>
+                      <wp:wrapNone/>
+                      <wp:docPr id="114" name="Documento 114"/>
+                      <wp:cNvGraphicFramePr>
+                        <a:graphicFrameLocks xmlns:a="http://schemas.openxmlformats.org/drawingml/2006/main"/>
+                      </wp:cNvGraphicFramePr>
+                      <a:graphic xmlns:a="http://schemas.openxmlformats.org/drawingml/2006/main">
+                        <a:graphicData uri="http://schemas.microsoft.com/office/word/2010/wordprocessingShape">
+                          <wps:wsp>
+                            <wps:cNvSpPr>
+                              <a:spLocks noChangeArrowheads="1"/>
+                            </wps:cNvSpPr>
+                            <wps:spPr bwMode="auto">
+                              <a:xfrm>
+                                <a:off x="0" y="0"/>
+                                <a:ext cx="761365" cy="763905"/>
+                              </a:xfrm>
+                              <a:prstGeom prst="flowChartDocument">
+                                <a:avLst/>
+                              </a:prstGeom>
+                              <a:solidFill>
+                                <a:srgbClr val="FFFFFF"/>
+                              </a:solidFill>
+                              <a:ln w="28575">
+                                <a:solidFill>
+                                  <a:srgbClr val="000000"/>
+                                </a:solidFill>
+                                <a:miter lim="800000"/>
+                                <a:headEnd/>
+                                <a:tailEnd/>
+                              </a:ln>
+                            </wps:spPr>
+                            <wps:txbx>
+                              <w:txbxContent>
+                                <w:p>
+                                  <w:r>
+                                    <w:rPr>
+                                      <w:noProof/>
+                                      <w:sz w:val="22"/>
+                                      <w:szCs w:val="22"/>
+                                      <w:lang w:eastAsia="es-CO"/>
+                                    </w:rPr>
+                                    <w:drawing>
+                                      <wp:inline distT="0" distB="0" distL="0" distR="0" wp14:anchorId="31E29735" wp14:editId="5CCF97A1">
+                                        <wp:extent cx="490854" cy="431800"/>
+                                        <wp:effectExtent l="0" t="0" r="4446" b="0"/>
+                                        <wp:docPr id="1" name="Imagen 3"/>
+                                        <wp:cNvGraphicFramePr>
+                                          <a:graphicFrameLocks xmlns:a="http://schemas.openxmlformats.org/drawingml/2006/main" noChangeAspect="1"/>
+                                        </wp:cNvGraphicFramePr>
+                                        <a:graphic xmlns:a="http://schemas.openxmlformats.org/drawingml/2006/main">
+                                          <a:graphicData uri="http://schemas.openxmlformats.org/drawingml/2006/picture">
+                                            <pic:pic xmlns:pic="http://schemas.openxmlformats.org/drawingml/2006/picture">
+                                              <pic:nvPicPr>
+                                                <pic:cNvPr id="0" name="Picture 3"/>
+                                                <pic:cNvPicPr>
+                                                  <a:picLocks noChangeAspect="1" noChangeArrowheads="1"/>
+                                                </pic:cNvPicPr>
+                                              </pic:nvPicPr>
+                                              <pic:blipFill>
+                                                <a:blip r:embed="rId4"/>
+                                                <a:srcRect/>
+                                                <a:stretch>
+                                                  <a:fillRect/>
+                                                </a:stretch>
+                                              </pic:blipFill>
+                                              <pic:spPr bwMode="auto">
+                                                <a:xfrm>
+                                                  <a:off x="0" y="0"/>
+                                                  <a:ext cx="490855" cy="431801"/>
+                                                </a:xfrm>
+                                                <a:prstGeom prst="rect">
+                                                  <a:avLst/>
+                                                </a:prstGeom>
+                                                <a:noFill/>
+                                                <a:ln w="9525">
+                                                  <a:noFill/>
+                                                  <a:miter lim="800000"/>
+                                                  <a:headEnd/>
+                                                  <a:tailEnd/>
+                                                </a:ln>
+                                              </pic:spPr>
+                                            </pic:pic>
+                                          </a:graphicData>
+                                        </a:graphic>
+                                      </wp:inline>
+                                    </w:drawing>
+                                  </w:r>
+                                  <w:r>
+                                    <w:rPr>
+                                      <w:sz w:val="22"/>
+                                      <w:szCs w:val="22"/>
+                                    </w:rPr>
+                                    <w:t xml:space="preserve"> </w:t>
+                                  </w:r>
+                                </w:p>
+                              </w:txbxContent>
+                            </wps:txbx>
+                            <wps:bodyPr rot="0" vert="horz" wrap="square" lIns="91440" tIns="45720" rIns="91440" bIns="45720" anchor="t" anchorCtr="0" upright="1">
+                              <a:noAutofit/>
+                            </wps:bodyPr>
+                          </wps:wsp>
+                        </a:graphicData>
+                      </a:graphic>
+                      <wp14:sizeRelH relativeFrom="margin">
+                        <wp14:pctWidth>0</wp14:pctWidth>
+                      </wp14:sizeRelH>
+                      <wp14:sizeRelV relativeFrom="margin">
+                        <wp14:pctHeight>0</wp14:pctHeight>
+                      </wp14:sizeRelV>
+                    </wp:anchor>
+                  </w:drawing>
+                </mc:Choice>
+                <mc:Fallback>
+                  <w:pict>
+                    <v:shapetype w14:anchorId="42E62631" id="_x0000_t114" coordsize="21600,21600" o:spt="114" path="m,20172v945,400,1887,628,2795,913c3587,21312,4342,21370,5060,21597v2037,,2567,-227,3095,-285c8722,21197,9325,20970,9855,20800v490,-228,945,-400,1472,-740c11817,19887,12347,19660,12875,19375v567,-228,1095,-513,1700,-740c15177,18462,15782,18122,16537,17950v718,-113,1398,-398,2228,-513c19635,17437,20577,17322,21597,17322l21597,,,xe">
+                      <v:stroke joinstyle="miter"/>
+                      <v:path o:connecttype="custom" o:connectlocs="10800,0;0,10800;10800,20400;21600,10800" textboxrect="0,0,21600,17322"/>
+                    </v:shapetype>
+                    <v:shape id="Documento 114" o:spid="_x0000_s1035" type="#_x0000_t114" style="position:absolute;left:0;text-align:left;margin-left:-1.8pt;margin-top:8.95pt;width:59.95pt;height:60.15pt;z-index:251686912;visibility:visible;mso-wrap-style:square;mso-width-percent:0;mso-height-percent:0;mso-wrap-distance-left:9pt;mso-wrap-distance-top:0;mso-wrap-distance-right:9pt;mso-wrap-distance-bottom:0;mso-position-horizontal:absolute;mso-position-horizontal-relative:text;mso-position-vertical:absolute;mso-position-vertical-relative:text;mso-width-percent:0;mso-height-percent:0;mso-width-relative:margin;mso-height-relative:margin;v-text-anchor:top" o:gfxdata="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" strokeweight="2.25pt">
+                      <v:textbox>
+                        <w:txbxContent>
+                          <w:p>
+                            <w:r>
+                              <w:rPr>
+                                <w:noProof/>
+                                <w:sz w:val="22"/>
+                                <w:szCs w:val="22"/>
+                                <w:lang w:eastAsia="es-CO"/>
+                              </w:rPr>
+                              <w:drawing>
+                                <wp:inline distT="0" distB="0" distL="0" distR="0" wp14:anchorId="31E29735" wp14:editId="5CCF97A1">
+                                  <wp:extent cx="490854" cy="431800"/>
+                                  <wp:effectExtent l="0" t="0" r="4446" b="0"/>
+                                  <wp:docPr id="1" name="Imagen 3"/>
+                                  <wp:cNvGraphicFramePr>
+                                    <a:graphicFrameLocks xmlns:a="http://schemas.openxmlformats.org/drawingml/2006/main" noChangeAspect="1"/>
+                                  </wp:cNvGraphicFramePr>
+                                  <a:graphic xmlns:a="http://schemas.openxmlformats.org/drawingml/2006/main">
+                                    <a:graphicData uri="http://schemas.openxmlformats.org/drawingml/2006/picture">
+                                      <pic:pic xmlns:pic="http://schemas.openxmlformats.org/drawingml/2006/picture">
+                                        <pic:nvPicPr>
+                                          <pic:cNvPr id="0" name="Picture 3"/>
+                                          <pic:cNvPicPr>
+                                            <a:picLocks noChangeAspect="1" noChangeArrowheads="1"/>
+                                          </pic:cNvPicPr>
+                                        </pic:nvPicPr>
+                                        <pic:blipFill>
+                                          <a:blip r:embed="rId4"/>
+                                          <a:srcRect/>
+                                          <a:stretch>
+                                            <a:fillRect/>
+                                          </a:stretch>
+                                        </pic:blipFill>
+                                        <pic:spPr bwMode="auto">
+                                          <a:xfrm>
+                                            <a:off x="0" y="0"/>
+                                            <a:ext cx="490855" cy="431801"/>
+                                          </a:xfrm>
+                                          <a:prstGeom prst="rect">
+                                            <a:avLst/>
+                                          </a:prstGeom>
+                                          <a:noFill/>
+                                          <a:ln w="9525">
+                                            <a:noFill/>
+                                            <a:miter lim="800000"/>
+                                            <a:headEnd/>
+                                            <a:tailEnd/>
+                                          </a:ln>
+                                        </pic:spPr>
+                                      </pic:pic>
+                                    </a:graphicData>
+                                  </a:graphic>
+                                </wp:inline>
+                              </w:drawing>
+                            </w:r>
+                            <w:r>
+                              <w:rPr>
+                                <w:sz w:val="22"/>
+                                <w:szCs w:val="22"/>
+                              </w:rPr>
+                              <w:t xml:space="preserve"> </w:t>
+                            </w:r>
+                          </w:p>
+                        </w:txbxContent>
+                      </v:textbox>
+                    </v:shape>
+                  </w:pict>
+                </mc:Fallback>
+              </mc:AlternateContent>
+            </w:r>
+          </w:p>
+          <w:p>
+            <w:pPr>
+              <w:rPr>
+                <w:rFonts w:ascii="Arial" w:hAnsi="Arial" w:cs="Arial"/>
+              </w:rPr>
+            </w:pPr>
+          </w:p>
+          <w:p>
+            <w:pPr>
+              <w:rPr>
+                <w:rFonts w:ascii="Arial" w:hAnsi="Arial" w:cs="Arial"/>
+              </w:rPr>
+            </w:pPr>
+          </w:p>
+          <w:p>
+            <w:pPr>
+              <w:rPr>
+                <w:rFonts w:ascii="Arial" w:hAnsi="Arial" w:cs="Arial"/>
+              </w:rPr>
+            </w:pPr>
+          </w:p>
+          <w:p>
+            <w:pPr>
+              <w:rPr>
+                <w:rFonts w:ascii="Arial" w:hAnsi="Arial" w:cs="Arial"/>
+              </w:rPr>
+            </w:pPr>
+          </w:p>
+          <w:p>
+            <w:pPr>
+              <w:rPr>
+                <w:rFonts w:ascii="Arial" w:hAnsi="Arial" w:cs="Arial"/>
+              </w:rPr>
+            </w:pPr>
+          </w:p>
+          <w:p>
+            <w:pPr>
+              <w:rPr>
+                <w:rFonts w:ascii="Arial" w:hAnsi="Arial" w:cs="Arial"/>
+              </w:rPr>
+            </w:pPr>
+          </w:p>
+          <w:p>
+            <w:pPr>
+              <w:rPr>
+                <w:rFonts w:ascii="Arial" w:hAnsi="Arial" w:cs="Arial"/>
+              </w:rPr>
+            </w:pPr>
+          </w:p>
+          <w:p>
+            <w:pPr>
+              <w:rPr>
+                <w:rFonts w:ascii="Arial" w:hAnsi="Arial" w:cs="Arial"/>
+              </w:rPr>
+            </w:pPr>
+          </w:p>
+          <w:p>
+            <w:pPr>
+              <w:rPr>
+                <w:rFonts w:ascii="Arial" w:hAnsi="Arial" w:cs="Arial"/>
+              </w:rPr>
+            </w:pPr>
+          </w:p>
+          <w:p>
+            <w:pPr>
+              <w:rPr>
+                <w:rFonts w:ascii="Arial" w:hAnsi="Arial" w:cs="Arial"/>
+              </w:rPr>
+            </w:pPr>
+          </w:p>
+          <w:p>
+            <w:pPr>
+              <w:rPr>
+                <w:rFonts w:ascii="Arial" w:hAnsi="Arial" w:cs="Arial"/>
+              </w:rPr>
+            </w:pPr>
+          </w:p>
+          <w:p>
+            <w:pPr>
+              <w:rPr>
+                <w:rFonts w:ascii="Arial" w:hAnsi="Arial" w:cs="Arial"/>
+              </w:rPr>
+            </w:pPr>
+          </w:p>
+          <w:p>
+            <w:pPr>
+              <w:rPr>
+                <w:rFonts w:ascii="Arial" w:hAnsi="Arial" w:cs="Arial"/>
+              </w:rPr>
+            </w:pPr>
+          </w:p>
+          <w:p>
+            <w:pPr>
+              <w:rPr>
+                <w:rFonts w:ascii="Arial" w:hAnsi="Arial" w:cs="Arial"/>
+              </w:rPr>
+            </w:pPr>
+          </w:p>
+          <w:p>
+            <w:pPr>
+              <w:rPr>
+                <w:rFonts w:ascii="Arial" w:hAnsi="Arial" w:cs="Arial"/>
+              </w:rPr>
+            </w:pPr>
+          </w:p>
+          <w:p>
+            <w:pPr>
+              <w:rPr>
+                <w:rFonts w:ascii="Arial" w:hAnsi="Arial" w:cs="Arial"/>
+              </w:rPr>
+            </w:pPr>
+          </w:p>
+          <w:p>
+            <w:pPr>
+              <w:rPr>
+                <w:rFonts w:ascii="Arial" w:hAnsi="Arial" w:cs="Arial"/>
+              </w:rPr>
+            </w:pPr>
+          </w:p>
+          <w:p>
+            <w:pPr>
+              <w:rPr>
+                <w:rFonts w:ascii="Arial" w:hAnsi="Arial" w:cs="Arial"/>
+              </w:rPr>
+            </w:pPr>
+          </w:p>
+          <w:p>
+            <w:pPr>
+              <w:rPr>
+                <w:rFonts w:ascii="Arial" w:hAnsi="Arial" w:cs="Arial"/>
+              </w:rPr>
+            </w:pPr>
+          </w:p>
+          <w:p>
+            <w:pPr>
+              <w:rPr>
+                <w:rFonts w:ascii="Arial" w:hAnsi="Arial" w:cs="Arial"/>
+              </w:rPr>
+            </w:pPr>
+          </w:p>
+          <w:p>
+            <w:pPr>
+              <w:rPr>
+                <w:rFonts w:ascii="Arial" w:hAnsi="Arial" w:cs="Arial"/>
+              </w:rPr>
+            </w:pPr>
+          </w:p>
+          <w:p>
+            <w:pPr>
+              <w:rPr>
+                <w:rFonts w:ascii="Arial" w:hAnsi="Arial" w:cs="Arial"/>
+              </w:rPr>
+            </w:pPr>
+          </w:p>
+          <w:p>
+            <w:pPr>
+              <w:rPr>
+                <w:rFonts w:ascii="Arial" w:hAnsi="Arial" w:cs="Arial"/>
+              </w:rPr>
+            </w:pPr>
+          </w:p>
+          <w:p>
+            <w:pPr>
+              <w:rPr>
+                <w:rFonts w:ascii="Arial" w:hAnsi="Arial" w:cs="Arial"/>
+              </w:rPr>
+            </w:pPr>
+          </w:p>
+          <w:p>
+            <w:pPr>
+              <w:tabs>
+                <w:tab w:val="left" w:pos="213"/>
+              </w:tabs>
+              <w:rPr>
+                <w:rFonts w:ascii="Arial" w:hAnsi="Arial" w:cs="Arial"/>
+              </w:rPr>
+            </w:pPr>
+            <w:r>
+              <w:rPr>
+                <w:rFonts w:ascii="Arial" w:hAnsi="Arial" w:cs="Arial"/>
+                <w:noProof/>
+                <w:lang w:eastAsia="es-CO"/>
+              </w:rPr>
+              <mc:AlternateContent>
+                <mc:Choice Requires="wps">
+                  <w:drawing>
+                    <wp:anchor distT="0" distB="0" distL="114300" distR="114300" simplePos="0" relativeHeight="251709440" behindDoc="0" locked="0" layoutInCell="1" allowOverlap="1" wp14:anchorId="3C68FDE8" wp14:editId="22E16FE5">
+                      <wp:simplePos x="0" y="0"/>
+                      <wp:positionH relativeFrom="column">
+                        <wp:posOffset>44450</wp:posOffset>
+                      </wp:positionH>
+                      <wp:positionV relativeFrom="paragraph">
+                        <wp:posOffset>70485</wp:posOffset>
+                      </wp:positionV>
+                      <wp:extent cx="634365" cy="90805"/>
+                      <wp:effectExtent l="15875" t="41910" r="73660" b="38735"/>
+                      <wp:wrapNone/>
+                      <wp:docPr id="113" name="Flecha derecha 113"/>
+                      <wp:cNvGraphicFramePr>
+                        <a:graphicFrameLocks xmlns:a="http://schemas.openxmlformats.org/drawingml/2006/main"/>
+                      </wp:cNvGraphicFramePr>
+                      <a:graphic xmlns:a="http://schemas.openxmlformats.org/drawingml/2006/main">
+                        <a:graphicData uri="http://schemas.microsoft.com/office/word/2010/wordprocessingShape">
+                          <wps:wsp>
+                            <wps:cNvSpPr>
+                              <a:spLocks noChangeArrowheads="1"/>
+                            </wps:cNvSpPr>
+                            <wps:spPr bwMode="auto">
+                              <a:xfrm>
+                                <a:off x="0" y="0"/>
+                                <a:ext cx="634365" cy="90805"/>
+                              </a:xfrm>
+                              <a:prstGeom prst="rightArrow">
+                                <a:avLst>
+                                  <a:gd name="adj1" fmla="val 50000"/>
+                                  <a:gd name="adj2" fmla="val 174650"/>
+                                </a:avLst>
+                              </a:prstGeom>
+                              <a:solidFill>
+                                <a:srgbClr val="FFFFFF"/>
+                              </a:solidFill>
+                              <a:ln w="28575">
+                                <a:solidFill>
+                                  <a:srgbClr val="000000"/>
+                                </a:solidFill>
+                                <a:miter lim="800000"/>
+                                <a:headEnd/>
+                                <a:tailEnd/>
+                              </a:ln>
+                            </wps:spPr>
+                            <wps:bodyPr rot="0" vert="horz" wrap="square" lIns="91440" tIns="45720" rIns="91440" bIns="45720" anchor="t" anchorCtr="0" upright="1">
+                              <a:noAutofit/>
+                            </wps:bodyPr>
+                          </wps:wsp>
+                        </a:graphicData>
+                      </a:graphic>
+                      <wp14:sizeRelH relativeFrom="margin">
+                        <wp14:pctWidth>0</wp14:pctWidth>
+                      </wp14:sizeRelH>
+                      <wp14:sizeRelV relativeFrom="margin">
+                        <wp14:pctHeight>0</wp14:pctHeight>
+                      </wp14:sizeRelV>
+                    </wp:anchor>
+                  </w:drawing>
+                </mc:Choice>
+                <mc:Fallback>
+                  <w:pict>
+                    <v:shape w14:anchorId="67C32C09" id="Flecha derecha 113" o:spid="_x0000_s1026" type="#_x0000_t13" style="position:absolute;margin-left:3.5pt;margin-top:5.55pt;width:49.95pt;height:7.15pt;z-index:251709440;visibility:visible;mso-wrap-style:square;mso-width-percent:0;mso-height-percent:0;mso-wrap-distance-left:9pt;mso-wrap-distance-top:0;mso-wrap-distance-right:9pt;mso-wrap-distance-bottom:0;mso-position-horizontal:absolute;mso-position-horizontal-relative:text;mso-position-vertical:absolute;mso-position-vertical-relative:text;mso-width-percent:0;mso-height-percent:0;mso-width-relative:margin;mso-height-relative:margin;v-text-anchor:top" o:gfxdata="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" strokeweight="2.25pt"/>
+                  </w:pict>
+                </mc:Fallback>
+              </mc:AlternateContent>
+            </w:r>
+            <w:r>
+              <w:rPr>
+                <w:rFonts w:ascii="Arial" w:hAnsi="Arial" w:cs="Arial"/>
+              </w:rPr>
+              <w:tab/>
+            </w:r>
+          </w:p>
+        </w:tc>
+        <w:tc>
+          <w:tcPr>
+            <w:tcW w:w="1843" w:type="dxa"/>
+          </w:tcPr>
+          <w:p>
+            <w:pPr>
+              <w:jc w:val="both"/>
+              <w:rPr>
+                <w:rFonts w:ascii="Arial" w:hAnsi="Arial" w:cs="Arial"/>
+                <w:b/>
+              </w:rPr>
+            </w:pPr>
+            <w:r>
+              <w:rPr>
+                <w:rFonts w:ascii="Arial" w:hAnsi="Arial" w:cs="Arial"/>
+                <w:b/>
+                <w:noProof/>
+                <w:lang w:eastAsia="es-CO"/>
+              </w:rPr>
+              <mc:AlternateContent>
+                <mc:Choice Requires="wps">
+                  <w:drawing>
+                    <wp:anchor distT="0" distB="0" distL="114300" distR="114300" simplePos="0" relativeHeight="251710464" behindDoc="0" locked="0" layoutInCell="1" allowOverlap="1" wp14:anchorId="3D8E6A06" wp14:editId="1B864D1C">
+                      <wp:simplePos x="0" y="0"/>
+                      <wp:positionH relativeFrom="column">
+                        <wp:posOffset>88265</wp:posOffset>
+                      </wp:positionH>
+                      <wp:positionV relativeFrom="paragraph">
+                        <wp:posOffset>4086225</wp:posOffset>
+                      </wp:positionV>
+                      <wp:extent cx="669290" cy="90805"/>
+                      <wp:effectExtent l="21590" t="38100" r="71120" b="33020"/>
+                      <wp:wrapNone/>
+                      <wp:docPr id="112" name="Flecha derecha 112"/>
+                      <wp:cNvGraphicFramePr>
+                        <a:graphicFrameLocks xmlns:a="http://schemas.openxmlformats.org/drawingml/2006/main"/>
+                      </wp:cNvGraphicFramePr>
+                      <a:graphic xmlns:a="http://schemas.openxmlformats.org/drawingml/2006/main">
+                        <a:graphicData uri="http://schemas.microsoft.com/office/word/2010/wordprocessingShape">
+                          <wps:wsp>
+                            <wps:cNvSpPr>
+                              <a:spLocks noChangeArrowheads="1"/>
+                            </wps:cNvSpPr>
+                            <wps:spPr bwMode="auto">
+                              <a:xfrm>
+                                <a:off x="0" y="0"/>
+                                <a:ext cx="669290" cy="90805"/>
+                              </a:xfrm>
+                              <a:prstGeom prst="rightArrow">
+                                <a:avLst>
+                                  <a:gd name="adj1" fmla="val 50000"/>
+                                  <a:gd name="adj2" fmla="val 184266"/>
+                                </a:avLst>
+                              </a:prstGeom>
+                              <a:solidFill>
+                                <a:srgbClr val="FFFFFF"/>
+                              </a:solidFill>
+                              <a:ln w="28575">
+                                <a:solidFill>
+                                  <a:srgbClr val="000000"/>
+                                </a:solidFill>
+                                <a:miter lim="800000"/>
+                                <a:headEnd/>
+                                <a:tailEnd/>
+                              </a:ln>
+                            </wps:spPr>
+                            <wps:bodyPr rot="0" vert="horz" wrap="square" lIns="91440" tIns="45720" rIns="91440" bIns="45720" anchor="t" anchorCtr="0" upright="1">
+                              <a:noAutofit/>
+                            </wps:bodyPr>
+                          </wps:wsp>
+                        </a:graphicData>
+                      </a:graphic>
+                      <wp14:sizeRelH relativeFrom="margin">
+                        <wp14:pctWidth>0</wp14:pctWidth>
+                      </wp14:sizeRelH>
+                      <wp14:sizeRelV relativeFrom="margin">
+                        <wp14:pctHeight>0</wp14:pctHeight>
+                      </wp14:sizeRelV>
+                    </wp:anchor>
+                  </w:drawing>
+                </mc:Choice>
+                <mc:Fallback>
+                  <w:pict>
+                    <v:shape w14:anchorId="729B02CC" id="Flecha derecha 112" o:spid="_x0000_s1026" type="#_x0000_t13" style="position:absolute;margin-left:6.95pt;margin-top:321.75pt;width:52.7pt;height:7.15pt;z-index:251710464;visibility:visible;mso-wrap-style:square;mso-width-percent:0;mso-height-percent:0;mso-wrap-distance-left:9pt;mso-wrap-distance-top:0;mso-wrap-distance-right:9pt;mso-wrap-distance-bottom:0;mso-position-horizontal:absolute;mso-position-horizontal-relative:text;mso-position-vertical:absolute;mso-position-vertical-relative:text;mso-width-percent:0;mso-height-percent:0;mso-width-relative:margin;mso-height-relative:margin;v-text-anchor:top" o:gfxdata="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" strokeweight="2.25pt"/>
+                  </w:pict>
+                </mc:Fallback>
+              </mc:AlternateContent>
+            </w:r>
+            <w:r>
+              <w:rPr>
+                <w:rFonts w:ascii="Arial" w:hAnsi="Arial" w:cs="Arial"/>
+                <w:b/>
+                <w:noProof/>
+                <w:lang w:eastAsia="es-CO"/>
+              </w:rPr>
+              <mc:AlternateContent>
+                <mc:Choice Requires="wps">
+                  <w:drawing>
+                    <wp:anchor distT="0" distB="0" distL="114300" distR="114300" simplePos="0" relativeHeight="251708416" behindDoc="0" locked="0" layoutInCell="1" allowOverlap="1" wp14:anchorId="0A48F85A" wp14:editId="2C6C4B9F">
+                      <wp:simplePos x="0" y="0"/>
+                      <wp:positionH relativeFrom="column">
+                        <wp:posOffset>435610</wp:posOffset>
+                      </wp:positionH>
+                      <wp:positionV relativeFrom="paragraph">
+                        <wp:posOffset>1502410</wp:posOffset>
+                      </wp:positionV>
+                      <wp:extent cx="0" cy="153670"/>
+                      <wp:effectExtent l="73660" t="16510" r="69215" b="29845"/>
+                      <wp:wrapNone/>
+                      <wp:docPr id="111" name="Conector recto de flecha 111"/>
+                      <wp:cNvGraphicFramePr>
+                        <a:graphicFrameLocks xmlns:a="http://schemas.openxmlformats.org/drawingml/2006/main"/>
+                      </wp:cNvGraphicFramePr>
+                      <a:graphic xmlns:a="http://schemas.openxmlformats.org/drawingml/2006/main">
+                        <a:graphicData uri="http://schemas.microsoft.com/office/word/2010/wordprocessingShape">
+                          <wps:wsp>
+                            <wps:cNvCnPr>
+                              <a:cxnSpLocks noChangeShapeType="1"/>
+                            </wps:cNvCnPr>
+                            <wps:spPr bwMode="auto">
+                              <a:xfrm>
+                                <a:off x="0" y="0"/>
+                                <a:ext cx="0" cy="153670"/>
+                              </a:xfrm>
+                              <a:prstGeom prst="straightConnector1">
+                                <a:avLst/>
+                              </a:prstGeom>
+                              <a:noFill/>
+                              <a:ln w="28575">
+                                <a:solidFill>
+                                  <a:srgbClr val="000000"/>
+                                </a:solidFill>
+                                <a:round/>
+                                <a:headEnd/>
+                                <a:tailEnd type="triangle" w="med" len="med"/>
+                              </a:ln>
+                              <a:extLst>
+                                <a:ext uri="{909E8E84-426E-40DD-AFC4-6F175D3DCCD1}">
+                                  <a14:hiddenFill xmlns:a14="http://schemas.microsoft.com/office/drawing/2010/main">
+                                    <a:noFill/>
+                                  </a14:hiddenFill>
+                                </a:ext>
+                              </a:extLst>
+                            </wps:spPr>
+                            <wps:bodyPr/>
+                          </wps:wsp>
+                        </a:graphicData>
+                      </a:graphic>
+                      <wp14:sizeRelH relativeFrom="margin">
+                        <wp14:pctWidth>0</wp14:pctWidth>
+                      </wp14:sizeRelH>
+                      <wp14:sizeRelV relativeFrom="margin">
+                        <wp14:pctHeight>0</wp14:pctHeight>
+                      </wp14:sizeRelV>
+                    </wp:anchor>
+                  </w:drawing>
+                </mc:Choice>
+                <mc:Fallback>
+                  <w:pict>
+                    <v:shape w14:anchorId="78F79815" id="Conector recto de flecha 111" o:spid="_x0000_s1026" type="#_x0000_t32" style="position:absolute;margin-left:34.3pt;margin-top:118.3pt;width:0;height:12.1pt;z-index:251708416;visibility:visible;mso-wrap-style:square;mso-width-percent:0;mso-height-percent:0;mso-wrap-distance-left:9pt;mso-wrap-distance-top:0;mso-wrap-distance-right:9pt;mso-wrap-distance-bottom:0;mso-position-horizontal:absolute;mso-position-horizontal-relative:text;mso-position-vertical:absolute;mso-position-vertical-relative:text;mso-width-percent:0;mso-height-percent:0;mso-width-relative:margin;mso-height-relative:margin" o:gfxdata="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" strokeweight="2.25pt">
+                      <v:stroke endarrow="block"/>
+                    </v:shape>
+                  </w:pict>
+                </mc:Fallback>
+              </mc:AlternateContent>
+            </w:r>
+            <w:r>
+              <w:rPr>
+                <w:rFonts w:ascii="Arial" w:hAnsi="Arial" w:cs="Arial"/>
+                <w:b/>
+                <w:noProof/>
+                <w:lang w:eastAsia="es-CO"/>
+              </w:rPr>
+              <mc:AlternateContent>
+                <mc:Choice Requires="wps">
+                  <w:drawing>
+                    <wp:anchor distT="0" distB="0" distL="114300" distR="114300" simplePos="0" relativeHeight="251698176" behindDoc="0" locked="0" layoutInCell="1" allowOverlap="1" wp14:anchorId="519DCBB5" wp14:editId="2D9CBA65">
+                      <wp:simplePos x="0" y="0"/>
+                      <wp:positionH relativeFrom="column">
+                        <wp:posOffset>435610</wp:posOffset>
+                      </wp:positionH>
+                      <wp:positionV relativeFrom="paragraph">
+                        <wp:posOffset>1656080</wp:posOffset>
+                      </wp:positionV>
+                      <wp:extent cx="601345" cy="0"/>
+                      <wp:effectExtent l="16510" t="74930" r="29845" b="67945"/>
+                      <wp:wrapNone/>
+                      <wp:docPr id="110" name="Conector recto de flecha 110"/>
+                      <wp:cNvGraphicFramePr>
+                        <a:graphicFrameLocks xmlns:a="http://schemas.openxmlformats.org/drawingml/2006/main"/>
+                      </wp:cNvGraphicFramePr>
+                      <a:graphic xmlns:a="http://schemas.openxmlformats.org/drawingml/2006/main">
+                        <a:graphicData uri="http://schemas.microsoft.com/office/word/2010/wordprocessingShape">
+                          <wps:wsp>
+                            <wps:cNvCnPr>
+                              <a:cxnSpLocks noChangeShapeType="1"/>
+                            </wps:cNvCnPr>
+                            <wps:spPr bwMode="auto">
+                              <a:xfrm>
+                                <a:off x="0" y="0"/>
+                                <a:ext cx="601345" cy="0"/>
+                              </a:xfrm>
+                              <a:prstGeom prst="straightConnector1">
+                                <a:avLst/>
+                              </a:prstGeom>
+                              <a:noFill/>
+                              <a:ln w="28575">
+                                <a:solidFill>
+                                  <a:srgbClr val="000000"/>
+                                </a:solidFill>
+                                <a:round/>
+                                <a:headEnd/>
+                                <a:tailEnd type="triangle" w="med" len="med"/>
+                              </a:ln>
+                              <a:extLst>
+                                <a:ext uri="{909E8E84-426E-40DD-AFC4-6F175D3DCCD1}">
+                                  <a14:hiddenFill xmlns:a14="http://schemas.microsoft.com/office/drawing/2010/main">
+                                    <a:noFill/>
+                                  </a14:hiddenFill>
+                                </a:ext>
+                              </a:extLst>
+                            </wps:spPr>
+                            <wps:bodyPr/>
+                          </wps:wsp>
+                        </a:graphicData>
+                      </a:graphic>
+                      <wp14:sizeRelH relativeFrom="margin">
+                        <wp14:pctWidth>0</wp14:pctWidth>
+                      </wp14:sizeRelH>
+                      <wp14:sizeRelV relativeFrom="margin">
+                        <wp14:pctHeight>0</wp14:pctHeight>
+                      </wp14:sizeRelV>
+                    </wp:anchor>
+                  </w:drawing>
+                </mc:Choice>
+                <mc:Fallback>
+                  <w:pict>
+                    <v:shape w14:anchorId="70F2E9ED" id="Conector recto de flecha 110" o:spid="_x0000_s1026" type="#_x0000_t32" style="position:absolute;margin-left:34.3pt;margin-top:130.4pt;width:47.35pt;height:0;z-index:251698176;visibility:visible;mso-wrap-style:square;mso-width-percent:0;mso-height-percent:0;mso-wrap-distance-left:9pt;mso-wrap-distance-top:0;mso-wrap-distance-right:9pt;mso-wrap-distance-bottom:0;mso-position-horizontal:absolute;mso-position-horizontal-relative:text;mso-position-vertical:absolute;mso-position-vertical-relative:text;mso-width-percent:0;mso-height-percent:0;mso-width-relative:margin;mso-height-relative:margin" o:gfxdata="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" strokeweight="2.25pt">
+                      <v:stroke endarrow="block"/>
+                    </v:shape>
+                  </w:pict>
+                </mc:Fallback>
+              </mc:AlternateContent>
+            </w:r>
+            <w:r>
+              <w:rPr>
+                <w:rFonts w:ascii="Arial" w:hAnsi="Arial" w:cs="Arial"/>
+                <w:b/>
+                <w:noProof/>
+                <w:lang w:eastAsia="es-CO"/>
+              </w:rPr>
+              <mc:AlternateContent>
+                <mc:Choice Requires="wps">
+                  <w:drawing>
+                    <wp:anchor distT="0" distB="0" distL="114300" distR="114300" simplePos="0" relativeHeight="251687936" behindDoc="0" locked="0" layoutInCell="1" allowOverlap="1" wp14:anchorId="70A76DC9" wp14:editId="622BA197">
+                      <wp:simplePos x="0" y="0"/>
+                      <wp:positionH relativeFrom="column">
+                        <wp:posOffset>-5715</wp:posOffset>
+                      </wp:positionH>
+                      <wp:positionV relativeFrom="paragraph">
+                        <wp:posOffset>248920</wp:posOffset>
+                      </wp:positionV>
+                      <wp:extent cx="909955" cy="1253490"/>
+                      <wp:effectExtent l="22860" t="20320" r="19685" b="21590"/>
+                      <wp:wrapNone/>
+                      <wp:docPr id="109" name="Rectángulo 109"/>
+                      <wp:cNvGraphicFramePr>
+                        <a:graphicFrameLocks xmlns:a="http://schemas.openxmlformats.org/drawingml/2006/main"/>
+                      </wp:cNvGraphicFramePr>
+                      <a:graphic xmlns:a="http://schemas.openxmlformats.org/drawingml/2006/main">
+                        <a:graphicData uri="http://schemas.microsoft.com/office/word/2010/wordprocessingShape">
+                          <wps:wsp>
+                            <wps:cNvSpPr>
+                              <a:spLocks noChangeArrowheads="1"/>
+                            </wps:cNvSpPr>
+                            <wps:spPr bwMode="auto">
+                              <a:xfrm>
+                                <a:off x="0" y="0"/>
+                                <a:ext cx="909955" cy="1253490"/>
+                              </a:xfrm>
+                              <a:prstGeom prst="rect">
+                                <a:avLst/>
+                              </a:prstGeom>
+                              <a:solidFill>
+                                <a:srgbClr val="FFFFFF"/>
+                              </a:solidFill>
+                              <a:ln w="28575">
+                                <a:solidFill>
+                                  <a:srgbClr val="000000"/>
+                                </a:solidFill>
+                                <a:miter lim="800000"/>
+                                <a:headEnd/>
+                                <a:tailEnd/>
+                              </a:ln>
+                            </wps:spPr>
+                            <wps:txbx>
+                              <w:txbxContent>
+                                <w:p>
+                                  <w:r>
+                                    <w:rPr>
+                                      <w:sz w:val="22"/>
+                                      <w:szCs w:val="22"/>
+                                    </w:rPr>
+                                    <w:t>Partes:</w:t>
+                                  </w:r>
+                                </w:p>
+                                <w:p>
+                                  <w:r>
+                                    <w:rPr>
+                                      <w:sz w:val="22"/>
+                                      <w:szCs w:val="22"/>
+                                    </w:rPr>
+                                    <w:t xml:space="preserve"> Tapas</w:t>
+                                  </w:r>
+                                </w:p>
+                                <w:p>
+                                  <w:r>
+                                    <w:rPr>
+                                      <w:sz w:val="22"/>
+                                      <w:szCs w:val="22"/>
+                                    </w:rPr>
+                                    <w:t>2 delanteras</w:t>
+                                  </w:r>
+                                </w:p>
+                                <w:p>
+                                  <w:r>
+                                    <w:rPr>
+                                      <w:sz w:val="22"/>
+                                      <w:szCs w:val="22"/>
+                                    </w:rPr>
+                                    <w:t>1 trasera</w:t>
+                                  </w:r>
+                                </w:p>
+                                <w:p>
+                                  <w:r>
+                                    <w:rPr>
+                                      <w:sz w:val="22"/>
+                                      <w:szCs w:val="22"/>
+                                    </w:rPr>
+                                    <w:t>Cuello</w:t>
+                                  </w:r>
+                                </w:p>
+                                <w:p>
+                                  <w:r>
+                                    <w:rPr>
+                                      <w:sz w:val="22"/>
+                                      <w:szCs w:val="22"/>
+                                    </w:rPr>
+                                    <w:t>Bolsillos</w:t>
+                                  </w:r>
+                                </w:p>
+                                <w:p>
+                                  <w:r>
+                                    <w:rPr>
+                                      <w:sz w:val="22"/>
+                                      <w:szCs w:val="22"/>
+                                    </w:rPr>
+                                    <w:t>Mangas</w:t>
+                                  </w:r>
+                                </w:p>
+                                <w:p/>
+                              </w:txbxContent>
+                            </wps:txbx>
+                            <wps:bodyPr rot="0" vert="horz" wrap="square" lIns="91440" tIns="45720" rIns="91440" bIns="45720" anchor="t" anchorCtr="0" upright="1">
+                              <a:noAutofit/>
+                            </wps:bodyPr>
+                          </wps:wsp>
+                        </a:graphicData>
+                      </a:graphic>
+                      <wp14:sizeRelH relativeFrom="margin">
+                        <wp14:pctWidth>0</wp14:pctWidth>
+                      </wp14:sizeRelH>
+                      <wp14:sizeRelV relativeFrom="margin">
+                        <wp14:pctHeight>0</wp14:pctHeight>
+                      </wp14:sizeRelV>
+                    </wp:anchor>
+                  </w:drawing>
+                </mc:Choice>
+                <mc:Fallback>
+                  <w:pict>
+                    <v:rect w14:anchorId="70A76DC9" id="Rectángulo 109" o:spid="_x0000_s1036" style="position:absolute;left:0;text-align:left;margin-left:-.45pt;margin-top:19.6pt;width:71.65pt;height:98.7pt;z-index:251687936;visibility:visible;mso-wrap-style:square;mso-width-percent:0;mso-height-percent:0;mso-wrap-distance-left:9pt;mso-wrap-distance-top:0;mso-wrap-distance-right:9pt;mso-wrap-distance-bottom:0;mso-position-horizontal:absolute;mso-position-horizontal-relative:text;mso-position-vertical:absolute;mso-position-vertical-relative:text;mso-width-percent:0;mso-height-percent:0;mso-width-relative:margin;mso-height-relative:margin;v-text-anchor:top" o:gfxdata="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" strokeweight="2.25pt">
+                      <v:textbox>
+                        <w:txbxContent>
+                          <w:p>
+                            <w:r>
+                              <w:rPr>
+                                <w:sz w:val="22"/>
+                                <w:szCs w:val="22"/>
+                              </w:rPr>
+                              <w:t>Partes:</w:t>
+                            </w:r>
+                          </w:p>
+                          <w:p>
+                            <w:r>
+                              <w:rPr>
+                                <w:sz w:val="22"/>
+                                <w:szCs w:val="22"/>
+                              </w:rPr>
+                              <w:t xml:space="preserve"> Tapas</w:t>
+                            </w:r>
+                          </w:p>
+                          <w:p>
+                            <w:r>
+                              <w:rPr>
+                                <w:sz w:val="22"/>
+                                <w:szCs w:val="22"/>
+                              </w:rPr>
+                              <w:t>2 delanteras</w:t>
+                            </w:r>
+                          </w:p>
+                          <w:p>
+                            <w:r>
+                              <w:rPr>
+                                <w:sz w:val="22"/>
+                                <w:szCs w:val="22"/>
+                              </w:rPr>
+                              <w:t>1 trasera</w:t>
+                            </w:r>
+                          </w:p>
+                          <w:p>
+                            <w:r>
+                              <w:rPr>
+                                <w:sz w:val="22"/>
+                                <w:szCs w:val="22"/>
+                              </w:rPr>
+                              <w:t>Cuello</w:t>
+                            </w:r>
+                          </w:p>
+                          <w:p>
+                            <w:r>
+                              <w:rPr>
+                                <w:sz w:val="22"/>
+                                <w:szCs w:val="22"/>
+                              </w:rPr>
+                              <w:t>Bolsillos</w:t>
+                            </w:r>
+                          </w:p>
+                          <w:p>
+                            <w:r>
+                              <w:rPr>
+                                <w:sz w:val="22"/>
+                                <w:szCs w:val="22"/>
+                              </w:rPr>
+                              <w:t>Mangas</w:t>
+                            </w:r>
+                          </w:p>
+                          <w:p/>
+                        </w:txbxContent>
+                      </v:textbox>
+                    </v:rect>
+                  </w:pict>
+                </mc:Fallback>
+              </mc:AlternateContent>
+            </w:r>
+          </w:p>
+        </w:tc>
+        <w:tc>
+          <w:tcPr>
+            <w:tcW w:w="1417" w:type="dxa"/>
+          </w:tcPr>
+          <w:p>
+            <w:pPr>
+              <w:jc w:val="both"/>
+              <w:rPr>
+                <w:rFonts w:ascii="Arial" w:hAnsi="Arial" w:cs="Arial"/>
+                <w:b/>
+              </w:rPr>
+            </w:pPr>
+            <w:r>
+              <w:rPr>
+                <w:rFonts w:ascii="Arial" w:hAnsi="Arial" w:cs="Arial"/>
+                <w:b/>
+                <w:noProof/>
+                <w:lang w:eastAsia="es-CO"/>
+              </w:rPr>
+              <mc:AlternateContent>
+                <mc:Choice Requires="wps">
+                  <w:drawing>
+                    <wp:anchor distT="0" distB="0" distL="114300" distR="114300" simplePos="0" relativeHeight="251711488" behindDoc="0" locked="0" layoutInCell="1" allowOverlap="1" wp14:anchorId="3EE31B83" wp14:editId="29A33B85">
+                      <wp:simplePos x="0" y="0"/>
+                      <wp:positionH relativeFrom="column">
+                        <wp:posOffset>111760</wp:posOffset>
+                      </wp:positionH>
+                      <wp:positionV relativeFrom="paragraph">
+                        <wp:posOffset>4086225</wp:posOffset>
+                      </wp:positionV>
+                      <wp:extent cx="601345" cy="90805"/>
+                      <wp:effectExtent l="16510" t="38100" r="67945" b="42545"/>
+                      <wp:wrapNone/>
+                      <wp:docPr id="108" name="Flecha derecha 108"/>
+                      <wp:cNvGraphicFramePr>
+                        <a:graphicFrameLocks xmlns:a="http://schemas.openxmlformats.org/drawingml/2006/main"/>
+                      </wp:cNvGraphicFramePr>
+                      <a:graphic xmlns:a="http://schemas.openxmlformats.org/drawingml/2006/main">
+                        <a:graphicData uri="http://schemas.microsoft.com/office/word/2010/wordprocessingShape">
+                          <wps:wsp>
+                            <wps:cNvSpPr>
+                              <a:spLocks noChangeArrowheads="1"/>
+                            </wps:cNvSpPr>
+                            <wps:spPr bwMode="auto">
+                              <a:xfrm>
+                                <a:off x="0" y="0"/>
+                                <a:ext cx="601345" cy="90805"/>
+                              </a:xfrm>
+                              <a:prstGeom prst="rightArrow">
+                                <a:avLst>
+                                  <a:gd name="adj1" fmla="val 50000"/>
+                                  <a:gd name="adj2" fmla="val 165559"/>
+                                </a:avLst>
+                              </a:prstGeom>
+                              <a:solidFill>
+                                <a:srgbClr val="FFFFFF"/>
+                              </a:solidFill>
+                              <a:ln w="28575">
+                                <a:solidFill>
+                                  <a:srgbClr val="000000"/>
+                                </a:solidFill>
+                                <a:miter lim="800000"/>
+                                <a:headEnd/>
+                                <a:tailEnd/>
+                              </a:ln>
+                            </wps:spPr>
+                            <wps:bodyPr rot="0" vert="horz" wrap="square" lIns="91440" tIns="45720" rIns="91440" bIns="45720" anchor="t" anchorCtr="0" upright="1">
+                              <a:noAutofit/>
+                            </wps:bodyPr>
+                          </wps:wsp>
+                        </a:graphicData>
+                      </a:graphic>
+                      <wp14:sizeRelH relativeFrom="margin">
+                        <wp14:pctWidth>0</wp14:pctWidth>
+                      </wp14:sizeRelH>
+                      <wp14:sizeRelV relativeFrom="margin">
+                        <wp14:pctHeight>0</wp14:pctHeight>
+                      </wp14:sizeRelV>
+                    </wp:anchor>
+                  </w:drawing>
+                </mc:Choice>
+                <mc:Fallback>
+                  <w:pict>
+                    <v:shape w14:anchorId="32D3B8A2" id="Flecha derecha 108" o:spid="_x0000_s1026" type="#_x0000_t13" style="position:absolute;margin-left:8.8pt;margin-top:321.75pt;width:47.35pt;height:7.15pt;z-index:251711488;visibility:visible;mso-wrap-style:square;mso-width-percent:0;mso-height-percent:0;mso-wrap-distance-left:9pt;mso-wrap-distance-top:0;mso-wrap-distance-right:9pt;mso-wrap-distance-bottom:0;mso-position-horizontal:absolute;mso-position-horizontal-relative:text;mso-position-vertical:absolute;mso-position-vertical-relative:text;mso-width-percent:0;mso-height-percent:0;mso-width-relative:margin;mso-height-relative:margin;v-text-anchor:top" o:gfxdata="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" strokeweight="2.25pt"/>
+                  </w:pict>
+                </mc:Fallback>
+              </mc:AlternateContent>
+            </w:r>
+            <w:r>
+              <w:rPr>
+                <w:rFonts w:ascii="Arial" w:hAnsi="Arial" w:cs="Arial"/>
+                <w:b/>
+                <w:noProof/>
+                <w:lang w:eastAsia="es-CO"/>
+              </w:rPr>
+              <mc:AlternateContent>
+                <mc:Choice Requires="wps">
+                  <w:drawing>
+                    <wp:anchor distT="0" distB="0" distL="114300" distR="114300" simplePos="0" relativeHeight="251702272" behindDoc="0" locked="0" layoutInCell="1" allowOverlap="1" wp14:anchorId="762F295E" wp14:editId="0A52E301">
+                      <wp:simplePos x="0" y="0"/>
+                      <wp:positionH relativeFrom="column">
+                        <wp:posOffset>814705</wp:posOffset>
+                      </wp:positionH>
+                      <wp:positionV relativeFrom="paragraph">
+                        <wp:posOffset>2697480</wp:posOffset>
+                      </wp:positionV>
+                      <wp:extent cx="901065" cy="0"/>
+                      <wp:effectExtent l="14605" t="68580" r="27305" b="74295"/>
+                      <wp:wrapNone/>
+                      <wp:docPr id="107" name="Conector recto de flecha 107"/>
+                      <wp:cNvGraphicFramePr>
+                        <a:graphicFrameLocks xmlns:a="http://schemas.openxmlformats.org/drawingml/2006/main"/>
+                      </wp:cNvGraphicFramePr>
+                      <a:graphic xmlns:a="http://schemas.openxmlformats.org/drawingml/2006/main">
+                        <a:graphicData uri="http://schemas.microsoft.com/office/word/2010/wordprocessingShape">
+                          <wps:wsp>
+                            <wps:cNvCnPr>
+                              <a:cxnSpLocks noChangeShapeType="1"/>
+                            </wps:cNvCnPr>
+                            <wps:spPr bwMode="auto">
+                              <a:xfrm>
+                                <a:off x="0" y="0"/>
+                                <a:ext cx="901065" cy="0"/>
+                              </a:xfrm>
+                              <a:prstGeom prst="straightConnector1">
+                                <a:avLst/>
+                              </a:prstGeom>
+                              <a:noFill/>
+                              <a:ln w="28575">
+                                <a:solidFill>
+                                  <a:srgbClr val="000000"/>
+                                </a:solidFill>
+                                <a:round/>
+                                <a:headEnd/>
+                                <a:tailEnd type="triangle" w="med" len="med"/>
+                              </a:ln>
+                              <a:extLst>
+                                <a:ext uri="{909E8E84-426E-40DD-AFC4-6F175D3DCCD1}">
+                                  <a14:hiddenFill xmlns:a14="http://schemas.microsoft.com/office/drawing/2010/main">
+                                    <a:noFill/>
+                                  </a14:hiddenFill>
+                                </a:ext>
+                              </a:extLst>
+                            </wps:spPr>
+                            <wps:bodyPr/>
+                          </wps:wsp>
+                        </a:graphicData>
+                      </a:graphic>
+                      <wp14:sizeRelH relativeFrom="margin">
+                        <wp14:pctWidth>0</wp14:pctWidth>
+                      </wp14:sizeRelH>
+                      <wp14:sizeRelV relativeFrom="margin">
+                        <wp14:pctHeight>0</wp14:pctHeight>
+                      </wp14:sizeRelV>
+                    </wp:anchor>
+                  </w:drawing>
+                </mc:Choice>
+                <mc:Fallback>
+                  <w:pict>
+                    <v:shape w14:anchorId="654AA735" id="Conector recto de flecha 107" o:spid="_x0000_s1026" type="#_x0000_t32" style="position:absolute;margin-left:64.15pt;margin-top:212.4pt;width:70.95pt;height:0;z-index:251702272;visibility:visible;mso-wrap-style:square;mso-width-percent:0;mso-height-percent:0;mso-wrap-distance-left:9pt;mso-wrap-distance-top:0;mso-wrap-distance-right:9pt;mso-wrap-distance-bottom:0;mso-position-horizontal:absolute;mso-position-horizontal-relative:text;mso-position-vertical:absolute;mso-position-vertical-relative:text;mso-width-percent:0;mso-height-percent:0;mso-width-relative:margin;mso-height-relative:margin" o:gfxdata="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" strokeweight="2.25pt">
+                      <v:stroke endarrow="block"/>
+                    </v:shape>
+                  </w:pict>
+                </mc:Fallback>
+              </mc:AlternateContent>
+            </w:r>
+            <w:r>
+              <w:rPr>
+                <w:rFonts w:ascii="Arial" w:hAnsi="Arial" w:cs="Arial"/>
+                <w:b/>
+                <w:noProof/>
+                <w:lang w:eastAsia="es-CO"/>
+              </w:rPr>
+              <mc:AlternateContent>
+                <mc:Choice Requires="wps">
+                  <w:drawing>
+                    <wp:anchor distT="0" distB="0" distL="114300" distR="114300" simplePos="0" relativeHeight="251701248" behindDoc="0" locked="0" layoutInCell="1" allowOverlap="1" wp14:anchorId="28DB478D" wp14:editId="7F54A9CF">
+                      <wp:simplePos x="0" y="0"/>
+                      <wp:positionH relativeFrom="column">
+                        <wp:posOffset>814705</wp:posOffset>
+                      </wp:positionH>
+                      <wp:positionV relativeFrom="paragraph">
+                        <wp:posOffset>2511425</wp:posOffset>
+                      </wp:positionV>
+                      <wp:extent cx="414655" cy="0"/>
+                      <wp:effectExtent l="24130" t="73025" r="18415" b="69850"/>
+                      <wp:wrapNone/>
+                      <wp:docPr id="106" name="Conector recto de flecha 106"/>
+                      <wp:cNvGraphicFramePr>
+                        <a:graphicFrameLocks xmlns:a="http://schemas.openxmlformats.org/drawingml/2006/main"/>
+                      </wp:cNvGraphicFramePr>
+                      <a:graphic xmlns:a="http://schemas.openxmlformats.org/drawingml/2006/main">
+                        <a:graphicData uri="http://schemas.microsoft.com/office/word/2010/wordprocessingShape">
+                          <wps:wsp>
+                            <wps:cNvCnPr>
+                              <a:cxnSpLocks noChangeShapeType="1"/>
+                            </wps:cNvCnPr>
+                            <wps:spPr bwMode="auto">
+                              <a:xfrm flipH="1">
+                                <a:off x="0" y="0"/>
+                                <a:ext cx="414655" cy="0"/>
+                              </a:xfrm>
+                              <a:prstGeom prst="straightConnector1">
+                                <a:avLst/>
+                              </a:prstGeom>
+                              <a:noFill/>
+                              <a:ln w="28575">
+                                <a:solidFill>
+                                  <a:srgbClr val="000000"/>
+                                </a:solidFill>
+                                <a:round/>
+                                <a:headEnd/>
+                                <a:tailEnd type="triangle" w="med" len="med"/>
+                              </a:ln>
+                              <a:extLst>
+                                <a:ext uri="{909E8E84-426E-40DD-AFC4-6F175D3DCCD1}">
+                                  <a14:hiddenFill xmlns:a14="http://schemas.microsoft.com/office/drawing/2010/main">
+                                    <a:noFill/>
+                                  </a14:hiddenFill>
+                                </a:ext>
+                              </a:extLst>
+                            </wps:spPr>
+                            <wps:bodyPr/>
+                          </wps:wsp>
+                        </a:graphicData>
+                      </a:graphic>
+                      <wp14:sizeRelH relativeFrom="margin">
+                        <wp14:pctWidth>0</wp14:pctWidth>
+                      </wp14:sizeRelH>
+                      <wp14:sizeRelV relativeFrom="margin">
+                        <wp14:pctHeight>0</wp14:pctHeight>
+                      </wp14:sizeRelV>
+                    </wp:anchor>
+                  </w:drawing>
+                </mc:Choice>
+                <mc:Fallback>
+                  <w:pict>
+                    <v:shape w14:anchorId="71D8F295" id="Conector recto de flecha 106" o:spid="_x0000_s1026" type="#_x0000_t32" style="position:absolute;margin-left:64.15pt;margin-top:197.75pt;width:32.65pt;height:0;flip:x;z-index:251701248;visibility:visible;mso-wrap-style:square;mso-width-percent:0;mso-height-percent:0;mso-wrap-distance-left:9pt;mso-wrap-distance-top:0;mso-wrap-distance-right:9pt;mso-wrap-distance-bottom:0;mso-position-horizontal:absolute;mso-position-horizontal-relative:text;mso-position-vertical:absolute;mso-position-vertical-relative:text;mso-width-percent:0;mso-height-percent:0;mso-width-relative:margin;mso-height-relative:margin" o:gfxdata="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" strokeweight="2.25pt">
+                      <v:stroke endarrow="block"/>
+                    </v:shape>
+                  </w:pict>
+                </mc:Fallback>
+              </mc:AlternateContent>
+            </w:r>
+            <w:r>
+              <w:rPr>
+                <w:rFonts w:ascii="Arial" w:hAnsi="Arial" w:cs="Arial"/>
+                <w:b/>
+                <w:noProof/>
+                <w:lang w:eastAsia="es-CO"/>
+              </w:rPr>
+              <mc:AlternateContent>
+                <mc:Choice Requires="wps">
+                  <w:drawing>
+                    <wp:anchor distT="0" distB="0" distL="114300" distR="114300" simplePos="0" relativeHeight="251691008" behindDoc="0" locked="0" layoutInCell="1" allowOverlap="1" wp14:anchorId="6E03763D" wp14:editId="15DBEEBC">
+                      <wp:simplePos x="0" y="0"/>
+                      <wp:positionH relativeFrom="column">
+                        <wp:posOffset>17145</wp:posOffset>
+                      </wp:positionH>
+                      <wp:positionV relativeFrom="paragraph">
+                        <wp:posOffset>2291080</wp:posOffset>
+                      </wp:positionV>
+                      <wp:extent cx="746760" cy="514985"/>
+                      <wp:effectExtent l="17145" t="14605" r="17145" b="22860"/>
+                      <wp:wrapNone/>
+                      <wp:docPr id="105" name="Cuadro de texto 105"/>
+                      <wp:cNvGraphicFramePr>
+                        <a:graphicFrameLocks xmlns:a="http://schemas.openxmlformats.org/drawingml/2006/main"/>
+                      </wp:cNvGraphicFramePr>
+                      <a:graphic xmlns:a="http://schemas.openxmlformats.org/drawingml/2006/main">
+                        <a:graphicData uri="http://schemas.microsoft.com/office/word/2010/wordprocessingShape">
+                          <wps:wsp>
+                            <wps:cNvSpPr txBox="1">
+                              <a:spLocks noChangeArrowheads="1"/>
+                            </wps:cNvSpPr>
+                            <wps:spPr bwMode="auto">
+                              <a:xfrm>
+                                <a:off x="0" y="0"/>
+                                <a:ext cx="746760" cy="514985"/>
+                              </a:xfrm>
+                              <a:prstGeom prst="rect">
+                                <a:avLst/>
+                              </a:prstGeom>
+                              <a:solidFill>
+                                <a:srgbClr val="FFFFFF"/>
+                              </a:solidFill>
+                              <a:ln w="28575">
+                                <a:solidFill>
+                                  <a:srgbClr val="000000"/>
+                                </a:solidFill>
+                                <a:miter lim="800000"/>
+                                <a:headEnd/>
+                                <a:tailEnd/>
+                              </a:ln>
+                            </wps:spPr>
+                            <wps:txbx>
+                              <w:txbxContent>
+                                <w:p>
+                                  <w:r>
+                                    <w:rPr>
+                                      <w:sz w:val="22"/>
+                                      <w:szCs w:val="22"/>
+                                    </w:rPr>
+                                    <w:t>Partes</w:t>
+                                  </w:r>
+                                </w:p>
+                                <w:p>
+                                  <w:r>
+                                    <w:rPr>
+                                      <w:sz w:val="22"/>
+                                      <w:szCs w:val="22"/>
+                                    </w:rPr>
+                                    <w:t>Cosidas</w:t>
+                                  </w:r>
+                                </w:p>
+                              </w:txbxContent>
+                            </wps:txbx>
+                            <wps:bodyPr rot="0" vert="horz" wrap="square" lIns="91440" tIns="45720" rIns="91440" bIns="45720" anchor="t" anchorCtr="0" upright="1">
+                              <a:noAutofit/>
+                            </wps:bodyPr>
+                          </wps:wsp>
+                        </a:graphicData>
+                      </a:graphic>
+                      <wp14:sizeRelH relativeFrom="margin">
+                        <wp14:pctWidth>0</wp14:pctWidth>
+                      </wp14:sizeRelH>
+                      <wp14:sizeRelV relativeFrom="margin">
+                        <wp14:pctHeight>0</wp14:pctHeight>
+                      </wp14:sizeRelV>
+                    </wp:anchor>
+                  </w:drawing>
+                </mc:Choice>
+                <mc:Fallback>
+                  <w:pict>
+                    <v:shape w14:anchorId="6E03763D" id="Cuadro de texto 105" o:spid="_x0000_s1037" type="#_x0000_t202" style="position:absolute;left:0;text-align:left;margin-left:1.35pt;margin-top:180.4pt;width:58.8pt;height:40.55pt;z-index:251691008;visibility:visible;mso-wrap-style:square;mso-width-percent:0;mso-height-percent:0;mso-wrap-distance-left:9pt;mso-wrap-distance-top:0;mso-wrap-distance-right:9pt;mso-wrap-distance-bottom:0;mso-position-horizontal:absolute;mso-position-horizontal-relative:text;mso-position-vertical:absolute;mso-position-vertical-relative:text;mso-width-percent:0;mso-height-percent:0;mso-width-relative:margin;mso-height-relative:margin;v-text-anchor:top" o:gfxdata="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" strokeweight="2.25pt">
+                      <v:textbox>
+                        <w:txbxContent>
+                          <w:p>
+                            <w:r>
+                              <w:rPr>
+                                <w:sz w:val="22"/>
+                                <w:szCs w:val="22"/>
+                              </w:rPr>
+                              <w:t>Partes</w:t>
+                            </w:r>
+                          </w:p>
+                          <w:p>
+                            <w:r>
+                              <w:rPr>
+                                <w:sz w:val="22"/>
+                                <w:szCs w:val="22"/>
+                              </w:rPr>
+                              <w:t>Cosidas</w:t>
+                            </w:r>
+                          </w:p>
+                        </w:txbxContent>
+                      </v:textbox>
+                    </v:shape>
+                  </w:pict>
+                </mc:Fallback>
+              </mc:AlternateContent>
+            </w:r>
+            <w:r>
+              <w:rPr>
+                <w:rFonts w:ascii="Arial" w:hAnsi="Arial" w:cs="Arial"/>
+                <w:b/>
+                <w:noProof/>
+                <w:lang w:eastAsia="es-CO"/>
+              </w:rPr>
+              <mc:AlternateContent>
+                <mc:Choice Requires="wps">
+                  <w:drawing>
+                    <wp:anchor distT="0" distB="0" distL="114300" distR="114300" simplePos="0" relativeHeight="251699200" behindDoc="0" locked="0" layoutInCell="1" allowOverlap="1" wp14:anchorId="31625D6B" wp14:editId="25A6916A">
+                      <wp:simplePos x="0" y="0"/>
+                      <wp:positionH relativeFrom="column">
+                        <wp:posOffset>713105</wp:posOffset>
+                      </wp:positionH>
+                      <wp:positionV relativeFrom="paragraph">
+                        <wp:posOffset>1698625</wp:posOffset>
+                      </wp:positionV>
+                      <wp:extent cx="144145" cy="17145"/>
+                      <wp:effectExtent l="17780" t="50800" r="38100" b="74930"/>
+                      <wp:wrapNone/>
+                      <wp:docPr id="104" name="Conector recto de flecha 104"/>
+                      <wp:cNvGraphicFramePr>
+                        <a:graphicFrameLocks xmlns:a="http://schemas.openxmlformats.org/drawingml/2006/main"/>
+                      </wp:cNvGraphicFramePr>
+                      <a:graphic xmlns:a="http://schemas.openxmlformats.org/drawingml/2006/main">
+                        <a:graphicData uri="http://schemas.microsoft.com/office/word/2010/wordprocessingShape">
+                          <wps:wsp>
+                            <wps:cNvCnPr>
+                              <a:cxnSpLocks noChangeShapeType="1"/>
+                            </wps:cNvCnPr>
+                            <wps:spPr bwMode="auto">
+                              <a:xfrm>
+                                <a:off x="0" y="0"/>
+                                <a:ext cx="144145" cy="17145"/>
+                              </a:xfrm>
+                              <a:prstGeom prst="straightConnector1">
+                                <a:avLst/>
+                              </a:prstGeom>
+                              <a:noFill/>
+                              <a:ln w="28575">
+                                <a:solidFill>
+                                  <a:srgbClr val="000000"/>
+                                </a:solidFill>
+                                <a:round/>
+                                <a:headEnd/>
+                                <a:tailEnd type="triangle" w="med" len="med"/>
+                              </a:ln>
+                              <a:extLst>
+                                <a:ext uri="{909E8E84-426E-40DD-AFC4-6F175D3DCCD1}">
+                                  <a14:hiddenFill xmlns:a14="http://schemas.microsoft.com/office/drawing/2010/main">
+                                    <a:noFill/>
+                                  </a14:hiddenFill>
+                                </a:ext>
+                              </a:extLst>
+                            </wps:spPr>
+                            <wps:bodyPr/>
+                          </wps:wsp>
+                        </a:graphicData>
+                      </a:graphic>
+                      <wp14:sizeRelH relativeFrom="margin">
+                        <wp14:pctWidth>0</wp14:pctWidth>
+                      </wp14:sizeRelH>
+                      <wp14:sizeRelV relativeFrom="margin">
+                        <wp14:pctHeight>0</wp14:pctHeight>
+                      </wp14:sizeRelV>
+                    </wp:anchor>
+                  </w:drawing>
+                </mc:Choice>
+                <mc:Fallback>
+                  <w:pict>
+                    <v:shape w14:anchorId="6F93F7B2" id="Conector recto de flecha 104" o:spid="_x0000_s1026" type="#_x0000_t32" style="position:absolute;margin-left:56.15pt;margin-top:133.75pt;width:11.35pt;height:1.35pt;z-index:251699200;visibility:visible;mso-wrap-style:square;mso-width-percent:0;mso-height-percent:0;mso-wrap-distance-left:9pt;mso-wrap-distance-top:0;mso-wrap-distance-right:9pt;mso-wrap-distance-bottom:0;mso-position-horizontal:absolute;mso-position-horizontal-relative:text;mso-position-vertical:absolute;mso-position-vertical-relative:text;mso-width-percent:0;mso-height-percent:0;mso-width-relative:margin;mso-height-relative:margin" o:gfxdata="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" strokeweight="2.25pt">
+                      <v:stroke endarrow="block"/>
+                    </v:shape>
+                  </w:pict>
+                </mc:Fallback>
+              </mc:AlternateContent>
+            </w:r>
+            <w:r>
+              <w:rPr>
+                <w:rFonts w:ascii="Arial" w:hAnsi="Arial" w:cs="Arial"/>
+                <w:b/>
+                <w:noProof/>
+                <w:lang w:eastAsia="es-CO"/>
+              </w:rPr>
+              <mc:AlternateContent>
+                <mc:Choice Requires="wps">
+                  <w:drawing>
+                    <wp:anchor distT="0" distB="0" distL="114300" distR="114300" simplePos="0" relativeHeight="251688960" behindDoc="0" locked="0" layoutInCell="1" allowOverlap="1" wp14:anchorId="02254430" wp14:editId="6AB58D26">
+                      <wp:simplePos x="0" y="0"/>
+                      <wp:positionH relativeFrom="column">
+                        <wp:posOffset>-33655</wp:posOffset>
+                      </wp:positionH>
+                      <wp:positionV relativeFrom="paragraph">
+                        <wp:posOffset>1160145</wp:posOffset>
+                      </wp:positionV>
+                      <wp:extent cx="746760" cy="648335"/>
+                      <wp:effectExtent l="23495" t="17145" r="20320" b="20320"/>
+                      <wp:wrapNone/>
+                      <wp:docPr id="103" name="Rectángulo redondeado 103"/>
+                      <wp:cNvGraphicFramePr>
+                        <a:graphicFrameLocks xmlns:a="http://schemas.openxmlformats.org/drawingml/2006/main"/>
+                      </wp:cNvGraphicFramePr>
+                      <a:graphic xmlns:a="http://schemas.openxmlformats.org/drawingml/2006/main">
+                        <a:graphicData uri="http://schemas.microsoft.com/office/word/2010/wordprocessingShape">
+                          <wps:wsp>
+                            <wps:cNvSpPr>
+                              <a:spLocks noChangeArrowheads="1"/>
+                            </wps:cNvSpPr>
+                            <wps:spPr bwMode="auto">
+                              <a:xfrm>
+                                <a:off x="0" y="0"/>
+                                <a:ext cx="746760" cy="648335"/>
+                              </a:xfrm>
+                              <a:prstGeom prst="roundRect">
+                                <a:avLst>
+                                  <a:gd name="adj" fmla="val 16667"/>
+                                </a:avLst>
+                              </a:prstGeom>
+                              <a:solidFill>
+                                <a:srgbClr val="FFFFFF"/>
+                              </a:solidFill>
+                              <a:ln w="28575">
+                                <a:solidFill>
+                                  <a:srgbClr val="000000"/>
+                                </a:solidFill>
+                                <a:round/>
+                                <a:headEnd/>
+                                <a:tailEnd/>
+                              </a:ln>
+                            </wps:spPr>
+                            <wps:txbx>
+                              <w:txbxContent>
+                                <w:p>
+                                  <w:r>
+                                    <w:rPr>
+                                      <w:sz w:val="22"/>
+                                      <w:szCs w:val="22"/>
+                                    </w:rPr>
+                                    <w:t>Todas las</w:t>
+                                  </w:r>
+                                </w:p>
+                                <w:p>
+                                  <w:r>
+                                    <w:rPr>
+                                      <w:sz w:val="22"/>
+                                      <w:szCs w:val="22"/>
+                                    </w:rPr>
+                                    <w:t>Partes</w:t>
+                                  </w:r>
+                                </w:p>
+                                <w:p/>
+                              </w:txbxContent>
+                            </wps:txbx>
+                            <wps:bodyPr rot="0" vert="horz" wrap="square" lIns="91440" tIns="45720" rIns="91440" bIns="45720" anchor="t" anchorCtr="0" upright="1">
+                              <a:noAutofit/>
+                            </wps:bodyPr>
+                          </wps:wsp>
+                        </a:graphicData>
+                      </a:graphic>
+                      <wp14:sizeRelH relativeFrom="margin">
+                        <wp14:pctWidth>0</wp14:pctWidth>
+                      </wp14:sizeRelH>
+                      <wp14:sizeRelV relativeFrom="margin">
+                        <wp14:pctHeight>0</wp14:pctHeight>
+                      </wp14:sizeRelV>
+                    </wp:anchor>
+                  </w:drawing>
+                </mc:Choice>
+                <mc:Fallback>
+                  <w:pict>
+                    <v:roundrect w14:anchorId="02254430" id="Rectángulo redondeado 103" o:spid="_x0000_s1038" style="position:absolute;left:0;text-align:left;margin-left:-2.65pt;margin-top:91.35pt;width:58.8pt;height:51.05pt;z-index:251688960;visibility:visible;mso-wrap-style:square;mso-width-percent:0;mso-height-percent:0;mso-wrap-distance-left:9pt;mso-wrap-distance-top:0;mso-wrap-distance-right:9pt;mso-wrap-distance-bottom:0;mso-position-horizontal:absolute;mso-position-horizontal-relative:text;mso-position-vertical:absolute;mso-position-vertical-relative:text;mso-width-percent:0;mso-height-percent:0;mso-width-relative:margin;mso-height-relative:margin;v-text-anchor:top" arcsize="10923f" o:gfxdata="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" strokeweight="2.25pt">
+                      <v:textbox>
+                        <w:txbxContent>
+                          <w:p>
+                            <w:r>
+                              <w:rPr>
+                                <w:sz w:val="22"/>
+                                <w:szCs w:val="22"/>
+                              </w:rPr>
+                              <w:t>Todas las</w:t>
+                            </w:r>
+                          </w:p>
+                          <w:p>
+                            <w:r>
+                              <w:rPr>
+                                <w:sz w:val="22"/>
+                                <w:szCs w:val="22"/>
+                              </w:rPr>
+                              <w:t>Partes</w:t>
+                            </w:r>
+                          </w:p>
+                          <w:p/>
+                        </w:txbxContent>
+                      </v:textbox>
+                    </v:roundrect>
+                  </w:pict>
+                </mc:Fallback>
+              </mc:AlternateContent>
+            </w:r>
+          </w:p>
+        </w:tc>
+        <w:tc>
+          <w:tcPr>
+            <w:tcW w:w="1350" w:type="dxa"/>
+          </w:tcPr>
+          <w:p>
+            <w:pPr>
+              <w:jc w:val="both"/>
+              <w:rPr>
+                <w:rFonts w:ascii="Arial" w:hAnsi="Arial" w:cs="Arial"/>
+                <w:b/>
+              </w:rPr>
+            </w:pPr>
+            <w:r>
+              <w:rPr>
+                <w:rFonts w:ascii="Arial" w:hAnsi="Arial" w:cs="Arial"/>
+                <w:b/>
+                <w:noProof/>
+                <w:lang w:eastAsia="es-CO"/>
+              </w:rPr>
+              <mc:AlternateContent>
+                <mc:Choice Requires="wps">
+                  <w:drawing>
+                    <wp:anchor distT="0" distB="0" distL="114300" distR="114300" simplePos="0" relativeHeight="251712512" behindDoc="0" locked="0" layoutInCell="1" allowOverlap="1" wp14:anchorId="51F4CEFC" wp14:editId="37B584C5">
+                      <wp:simplePos x="0" y="0"/>
+                      <wp:positionH relativeFrom="column">
+                        <wp:posOffset>0</wp:posOffset>
+                      </wp:positionH>
+                      <wp:positionV relativeFrom="paragraph">
+                        <wp:posOffset>4086225</wp:posOffset>
+                      </wp:positionV>
+                      <wp:extent cx="608965" cy="90805"/>
+                      <wp:effectExtent l="19050" t="38100" r="67310" b="42545"/>
+                      <wp:wrapNone/>
+                      <wp:docPr id="102" name="Flecha derecha 102"/>
+                      <wp:cNvGraphicFramePr>
+                        <a:graphicFrameLocks xmlns:a="http://schemas.openxmlformats.org/drawingml/2006/main"/>
+                      </wp:cNvGraphicFramePr>
+                      <a:graphic xmlns:a="http://schemas.openxmlformats.org/drawingml/2006/main">
+                        <a:graphicData uri="http://schemas.microsoft.com/office/word/2010/wordprocessingShape">
+                          <wps:wsp>
+                            <wps:cNvSpPr>
+                              <a:spLocks noChangeArrowheads="1"/>
+                            </wps:cNvSpPr>
+                            <wps:spPr bwMode="auto">
+                              <a:xfrm>
+                                <a:off x="0" y="0"/>
+                                <a:ext cx="608965" cy="90805"/>
+                              </a:xfrm>
+                              <a:prstGeom prst="rightArrow">
+                                <a:avLst>
+                                  <a:gd name="adj1" fmla="val 50000"/>
+                                  <a:gd name="adj2" fmla="val 167657"/>
+                                </a:avLst>
+                              </a:prstGeom>
+                              <a:solidFill>
+                                <a:srgbClr val="FFFFFF"/>
+                              </a:solidFill>
+                              <a:ln w="28575">
+                                <a:solidFill>
+                                  <a:srgbClr val="000000"/>
+                                </a:solidFill>
+                                <a:miter lim="800000"/>
+                                <a:headEnd/>
+                                <a:tailEnd/>
+                              </a:ln>
+                            </wps:spPr>
+                            <wps:bodyPr rot="0" vert="horz" wrap="square" lIns="91440" tIns="45720" rIns="91440" bIns="45720" anchor="t" anchorCtr="0" upright="1">
+                              <a:noAutofit/>
+                            </wps:bodyPr>
+                          </wps:wsp>
+                        </a:graphicData>
+                      </a:graphic>
+                      <wp14:sizeRelH relativeFrom="margin">
+                        <wp14:pctWidth>0</wp14:pctWidth>
+                      </wp14:sizeRelH>
+                      <wp14:sizeRelV relativeFrom="margin">
+                        <wp14:pctHeight>0</wp14:pctHeight>
+                      </wp14:sizeRelV>
+                    </wp:anchor>
+                  </w:drawing>
+                </mc:Choice>
+                <mc:Fallback>
+                  <w:pict>
+                    <v:shape w14:anchorId="2541EC07" id="Flecha derecha 102" o:spid="_x0000_s1026" type="#_x0000_t13" style="position:absolute;margin-left:0;margin-top:321.75pt;width:47.95pt;height:7.15pt;z-index:251712512;visibility:visible;mso-wrap-style:square;mso-width-percent:0;mso-height-percent:0;mso-wrap-distance-left:9pt;mso-wrap-distance-top:0;mso-wrap-distance-right:9pt;mso-wrap-distance-bottom:0;mso-position-horizontal:absolute;mso-position-horizontal-relative:text;mso-position-vertical:absolute;mso-position-vertical-relative:text;mso-width-percent:0;mso-height-percent:0;mso-width-relative:margin;mso-height-relative:margin;v-text-anchor:top" o:gfxdata="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" strokeweight="2.25pt"/>
+                  </w:pict>
+                </mc:Fallback>
+              </mc:AlternateContent>
+            </w:r>
+            <w:r>
+              <w:rPr>
+                <w:rFonts w:ascii="Arial" w:hAnsi="Arial" w:cs="Arial"/>
+                <w:b/>
+                <w:noProof/>
+                <w:lang w:eastAsia="es-CO"/>
+              </w:rPr>
+              <mc:AlternateContent>
+                <mc:Choice Requires="wps">
+                  <w:drawing>
+                    <wp:anchor distT="0" distB="0" distL="114300" distR="114300" simplePos="0" relativeHeight="251706368" behindDoc="0" locked="0" layoutInCell="1" allowOverlap="1" wp14:anchorId="49B350A2" wp14:editId="7F29333C">
+                      <wp:simplePos x="0" y="0"/>
+                      <wp:positionH relativeFrom="column">
+                        <wp:posOffset>744855</wp:posOffset>
+                      </wp:positionH>
+                      <wp:positionV relativeFrom="paragraph">
+                        <wp:posOffset>3730625</wp:posOffset>
+                      </wp:positionV>
+                      <wp:extent cx="810895" cy="17145"/>
+                      <wp:effectExtent l="20955" t="53975" r="25400" b="71755"/>
+                      <wp:wrapNone/>
+                      <wp:docPr id="101" name="Conector recto de flecha 101"/>
+                      <wp:cNvGraphicFramePr>
+                        <a:graphicFrameLocks xmlns:a="http://schemas.openxmlformats.org/drawingml/2006/main"/>
+                      </wp:cNvGraphicFramePr>
+                      <a:graphic xmlns:a="http://schemas.openxmlformats.org/drawingml/2006/main">
+                        <a:graphicData uri="http://schemas.microsoft.com/office/word/2010/wordprocessingShape">
+                          <wps:wsp>
+                            <wps:cNvCnPr>
+                              <a:cxnSpLocks noChangeShapeType="1"/>
+                            </wps:cNvCnPr>
+                            <wps:spPr bwMode="auto">
+                              <a:xfrm>
+                                <a:off x="0" y="0"/>
+                                <a:ext cx="810895" cy="17145"/>
+                              </a:xfrm>
+                              <a:prstGeom prst="straightConnector1">
+                                <a:avLst/>
+                              </a:prstGeom>
+                              <a:noFill/>
+                              <a:ln w="28575">
+                                <a:solidFill>
+                                  <a:srgbClr val="000000"/>
+                                </a:solidFill>
+                                <a:round/>
+                                <a:headEnd/>
+                                <a:tailEnd type="triangle" w="med" len="med"/>
+                              </a:ln>
+                              <a:extLst>
+                                <a:ext uri="{909E8E84-426E-40DD-AFC4-6F175D3DCCD1}">
+                                  <a14:hiddenFill xmlns:a14="http://schemas.microsoft.com/office/drawing/2010/main">
+                                    <a:noFill/>
+                                  </a14:hiddenFill>
+                                </a:ext>
+                              </a:extLst>
+                            </wps:spPr>
+                            <wps:bodyPr/>
+                          </wps:wsp>
+                        </a:graphicData>
+                      </a:graphic>
+                      <wp14:sizeRelH relativeFrom="margin">
+                        <wp14:pctWidth>0</wp14:pctWidth>
+                      </wp14:sizeRelH>
+                      <wp14:sizeRelV relativeFrom="margin">
+                        <wp14:pctHeight>0</wp14:pctHeight>
+                      </wp14:sizeRelV>
+                    </wp:anchor>
+                  </w:drawing>
+                </mc:Choice>
+                <mc:Fallback>
+                  <w:pict>
+                    <v:shape w14:anchorId="3A93F746" id="Conector recto de flecha 101" o:spid="_x0000_s1026" type="#_x0000_t32" style="position:absolute;margin-left:58.65pt;margin-top:293.75pt;width:63.85pt;height:1.35pt;z-index:251706368;visibility:visible;mso-wrap-style:square;mso-width-percent:0;mso-height-percent:0;mso-wrap-distance-left:9pt;mso-wrap-distance-top:0;mso-wrap-distance-right:9pt;mso-wrap-distance-bottom:0;mso-position-horizontal:absolute;mso-position-horizontal-relative:text;mso-position-vertical:absolute;mso-position-vertical-relative:text;mso-width-percent:0;mso-height-percent:0;mso-width-relative:margin;mso-height-relative:margin" o:gfxdata="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" strokeweight="2.25pt">
+                      <v:stroke endarrow="block"/>
+                    </v:shape>
+                  </w:pict>
+                </mc:Fallback>
+              </mc:AlternateContent>
+            </w:r>
+            <w:r>
+              <w:rPr>
+                <w:rFonts w:ascii="Arial" w:hAnsi="Arial" w:cs="Arial"/>
+                <w:b/>
+                <w:noProof/>
+                <w:lang w:eastAsia="es-CO"/>
+              </w:rPr>
+              <mc:AlternateContent>
+                <mc:Choice Requires="wps">
+                  <w:drawing>
+                    <wp:anchor distT="0" distB="0" distL="114300" distR="114300" simplePos="0" relativeHeight="251705344" behindDoc="0" locked="0" layoutInCell="1" allowOverlap="1" wp14:anchorId="6A9F8393" wp14:editId="04878522">
+                      <wp:simplePos x="0" y="0"/>
+                      <wp:positionH relativeFrom="column">
+                        <wp:posOffset>253365</wp:posOffset>
+                      </wp:positionH>
+                      <wp:positionV relativeFrom="paragraph">
+                        <wp:posOffset>3242945</wp:posOffset>
+                      </wp:positionV>
+                      <wp:extent cx="0" cy="101600"/>
+                      <wp:effectExtent l="72390" t="23495" r="70485" b="27305"/>
+                      <wp:wrapNone/>
+                      <wp:docPr id="100" name="Conector recto de flecha 100"/>
+                      <wp:cNvGraphicFramePr>
+                        <a:graphicFrameLocks xmlns:a="http://schemas.openxmlformats.org/drawingml/2006/main"/>
+                      </wp:cNvGraphicFramePr>
+                      <a:graphic xmlns:a="http://schemas.openxmlformats.org/drawingml/2006/main">
+                        <a:graphicData uri="http://schemas.microsoft.com/office/word/2010/wordprocessingShape">
+                          <wps:wsp>
+                            <wps:cNvCnPr>
+                              <a:cxnSpLocks noChangeShapeType="1"/>
+                            </wps:cNvCnPr>
+                            <wps:spPr bwMode="auto">
+                              <a:xfrm>
+                                <a:off x="0" y="0"/>
+                                <a:ext cx="0" cy="101600"/>
+                              </a:xfrm>
+                              <a:prstGeom prst="straightConnector1">
+                                <a:avLst/>
+                              </a:prstGeom>
+                              <a:noFill/>
+                              <a:ln w="28575">
+                                <a:solidFill>
+                                  <a:srgbClr val="000000"/>
+                                </a:solidFill>
+                                <a:round/>
+                                <a:headEnd/>
+                                <a:tailEnd type="triangle" w="med" len="med"/>
+                              </a:ln>
+                              <a:extLst>
+                                <a:ext uri="{909E8E84-426E-40DD-AFC4-6F175D3DCCD1}">
+                                  <a14:hiddenFill xmlns:a14="http://schemas.microsoft.com/office/drawing/2010/main">
+                                    <a:noFill/>
+                                  </a14:hiddenFill>
+                                </a:ext>
+                              </a:extLst>
+                            </wps:spPr>
+                            <wps:bodyPr/>
+                          </wps:wsp>
+                        </a:graphicData>
+                      </a:graphic>
+                      <wp14:sizeRelH relativeFrom="margin">
+                        <wp14:pctWidth>0</wp14:pctWidth>
+                      </wp14:sizeRelH>
+                      <wp14:sizeRelV relativeFrom="margin">
+                        <wp14:pctHeight>0</wp14:pctHeight>
+                      </wp14:sizeRelV>
+                    </wp:anchor>
+                  </w:drawing>
+                </mc:Choice>
+                <mc:Fallback>
+                  <w:pict>
+                    <v:shape w14:anchorId="472FBF35" id="Conector recto de flecha 100" o:spid="_x0000_s1026" type="#_x0000_t32" style="position:absolute;margin-left:19.95pt;margin-top:255.35pt;width:0;height:8pt;z-index:251705344;visibility:visible;mso-wrap-style:square;mso-width-percent:0;mso-height-percent:0;mso-wrap-distance-left:9pt;mso-wrap-distance-top:0;mso-wrap-distance-right:9pt;mso-wrap-distance-bottom:0;mso-position-horizontal:absolute;mso-position-horizontal-relative:text;mso-position-vertical:absolute;mso-position-vertical-relative:text;mso-width-percent:0;mso-height-percent:0;mso-width-relative:margin;mso-height-relative:margin" o:gfxdata="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" strokeweight="2.25pt">
+                      <v:stroke endarrow="block"/>
+                    </v:shape>
+                  </w:pict>
+                </mc:Fallback>
+              </mc:AlternateContent>
+            </w:r>
+            <w:r>
+              <w:rPr>
+                <w:rFonts w:ascii="Arial" w:hAnsi="Arial" w:cs="Arial"/>
+                <w:b/>
+                <w:noProof/>
+                <w:lang w:eastAsia="es-CO"/>
+              </w:rPr>
+              <mc:AlternateContent>
+                <mc:Choice Requires="wps">
+                  <w:drawing>
+                    <wp:anchor distT="0" distB="0" distL="114300" distR="114300" simplePos="0" relativeHeight="251704320" behindDoc="0" locked="0" layoutInCell="1" allowOverlap="1" wp14:anchorId="5E0B1DF3" wp14:editId="6B88E0BF">
+                      <wp:simplePos x="0" y="0"/>
+                      <wp:positionH relativeFrom="column">
+                        <wp:posOffset>253365</wp:posOffset>
+                      </wp:positionH>
+                      <wp:positionV relativeFrom="paragraph">
+                        <wp:posOffset>3242945</wp:posOffset>
+                      </wp:positionV>
+                      <wp:extent cx="923290" cy="0"/>
+                      <wp:effectExtent l="24765" t="71120" r="23495" b="71755"/>
+                      <wp:wrapNone/>
+                      <wp:docPr id="99" name="Conector recto de flecha 99"/>
+                      <wp:cNvGraphicFramePr>
+                        <a:graphicFrameLocks xmlns:a="http://schemas.openxmlformats.org/drawingml/2006/main"/>
+                      </wp:cNvGraphicFramePr>
+                      <a:graphic xmlns:a="http://schemas.openxmlformats.org/drawingml/2006/main">
+                        <a:graphicData uri="http://schemas.microsoft.com/office/word/2010/wordprocessingShape">
+                          <wps:wsp>
+                            <wps:cNvCnPr>
+                              <a:cxnSpLocks noChangeShapeType="1"/>
+                            </wps:cNvCnPr>
+                            <wps:spPr bwMode="auto">
+                              <a:xfrm flipH="1">
+                                <a:off x="0" y="0"/>
+                                <a:ext cx="923290" cy="0"/>
+                              </a:xfrm>
+                              <a:prstGeom prst="straightConnector1">
+                                <a:avLst/>
+                              </a:prstGeom>
+                              <a:noFill/>
+                              <a:ln w="28575">
+                                <a:solidFill>
+                                  <a:srgbClr val="000000"/>
+                                </a:solidFill>
+                                <a:round/>
+                                <a:headEnd/>
+                                <a:tailEnd type="triangle" w="med" len="med"/>
+                              </a:ln>
+                              <a:extLst>
+                                <a:ext uri="{909E8E84-426E-40DD-AFC4-6F175D3DCCD1}">
+                                  <a14:hiddenFill xmlns:a14="http://schemas.microsoft.com/office/drawing/2010/main">
+                                    <a:noFill/>
+                                  </a14:hiddenFill>
+                                </a:ext>
+                              </a:extLst>
+                            </wps:spPr>
+                            <wps:bodyPr/>
+                          </wps:wsp>
+                        </a:graphicData>
+                      </a:graphic>
+                      <wp14:sizeRelH relativeFrom="margin">
+                        <wp14:pctWidth>0</wp14:pctWidth>
+                      </wp14:sizeRelH>
+                      <wp14:sizeRelV relativeFrom="margin">
+                        <wp14:pctHeight>0</wp14:pctHeight>
+                      </wp14:sizeRelV>
+                    </wp:anchor>
+                  </w:drawing>
+                </mc:Choice>
+                <mc:Fallback>
+                  <w:pict>
+                    <v:shape w14:anchorId="5FDE768A" id="Conector recto de flecha 99" o:spid="_x0000_s1026" type="#_x0000_t32" style="position:absolute;margin-left:19.95pt;margin-top:255.35pt;width:72.7pt;height:0;flip:x;z-index:251704320;visibility:visible;mso-wrap-style:square;mso-width-percent:0;mso-height-percent:0;mso-wrap-distance-left:9pt;mso-wrap-distance-top:0;mso-wrap-distance-right:9pt;mso-wrap-distance-bottom:0;mso-position-horizontal:absolute;mso-position-horizontal-relative:text;mso-position-vertical:absolute;mso-position-vertical-relative:text;mso-width-percent:0;mso-height-percent:0;mso-width-relative:margin;mso-height-relative:margin" o:gfxdata="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" strokeweight="2.25pt">
+                      <v:stroke endarrow="block"/>
+                    </v:shape>
+                  </w:pict>
+                </mc:Fallback>
+              </mc:AlternateContent>
+            </w:r>
+            <w:r>
+              <w:rPr>
+                <w:rFonts w:ascii="Arial" w:hAnsi="Arial" w:cs="Arial"/>
+                <w:b/>
+                <w:noProof/>
+                <w:lang w:eastAsia="es-CO"/>
+              </w:rPr>
+              <mc:AlternateContent>
+                <mc:Choice Requires="wps">
+                  <w:drawing>
+                    <wp:anchor distT="0" distB="0" distL="114300" distR="114300" simplePos="0" relativeHeight="251693056" behindDoc="0" locked="0" layoutInCell="1" allowOverlap="1" wp14:anchorId="7D22E7AF" wp14:editId="3F1F1EC8">
+                      <wp:simplePos x="0" y="0"/>
+                      <wp:positionH relativeFrom="column">
+                        <wp:posOffset>-42545</wp:posOffset>
+                      </wp:positionH>
+                      <wp:positionV relativeFrom="paragraph">
+                        <wp:posOffset>3344545</wp:posOffset>
+                      </wp:positionV>
+                      <wp:extent cx="787400" cy="532130"/>
+                      <wp:effectExtent l="14605" t="20320" r="17145" b="19050"/>
+                      <wp:wrapNone/>
+                      <wp:docPr id="98" name="Cuadro de texto 98"/>
+                      <wp:cNvGraphicFramePr>
+                        <a:graphicFrameLocks xmlns:a="http://schemas.openxmlformats.org/drawingml/2006/main"/>
+                      </wp:cNvGraphicFramePr>
+                      <a:graphic xmlns:a="http://schemas.openxmlformats.org/drawingml/2006/main">
+                        <a:graphicData uri="http://schemas.microsoft.com/office/word/2010/wordprocessingShape">
+                          <wps:wsp>
+                            <wps:cNvSpPr txBox="1">
+                              <a:spLocks noChangeArrowheads="1"/>
+                            </wps:cNvSpPr>
+                            <wps:spPr bwMode="auto">
+                              <a:xfrm>
+                                <a:off x="0" y="0"/>
+                                <a:ext cx="787400" cy="532130"/>
+                              </a:xfrm>
+                              <a:prstGeom prst="rect">
+                                <a:avLst/>
+                              </a:prstGeom>
+                              <a:solidFill>
+                                <a:srgbClr val="FFFFFF"/>
+                              </a:solidFill>
+                              <a:ln w="28575">
+                                <a:solidFill>
+                                  <a:srgbClr val="000000"/>
+                                </a:solidFill>
+                                <a:miter lim="800000"/>
+                                <a:headEnd/>
+                                <a:tailEnd/>
+                              </a:ln>
+                            </wps:spPr>
+                            <wps:txbx>
+                              <w:txbxContent>
+                                <w:p>
+                                  <w:r>
+                                    <w:rPr>
+                                      <w:sz w:val="22"/>
+                                      <w:szCs w:val="22"/>
+                                    </w:rPr>
+                                    <w:t>Pegado</w:t>
+                                  </w:r>
+                                </w:p>
+                                <w:p>
+                                  <w:r>
+                                    <w:rPr>
+                                      <w:sz w:val="22"/>
+                                      <w:szCs w:val="22"/>
+                                    </w:rPr>
+                                    <w:t>Etiquetas</w:t>
+                                  </w:r>
+                                </w:p>
+                                <w:p/>
+                              </w:txbxContent>
+                            </wps:txbx>
+                            <wps:bodyPr rot="0" vert="horz" wrap="square" lIns="91440" tIns="45720" rIns="91440" bIns="45720" anchor="t" anchorCtr="0" upright="1">
+                              <a:noAutofit/>
+                            </wps:bodyPr>
+                          </wps:wsp>
+                        </a:graphicData>
+                      </a:graphic>
+                      <wp14:sizeRelH relativeFrom="margin">
+                        <wp14:pctWidth>0</wp14:pctWidth>
+                      </wp14:sizeRelH>
+                      <wp14:sizeRelV relativeFrom="margin">
+                        <wp14:pctHeight>0</wp14:pctHeight>
+                      </wp14:sizeRelV>
+                    </wp:anchor>
+                  </w:drawing>
+                </mc:Choice>
+                <mc:Fallback>
+                  <w:pict>
+                    <v:shape w14:anchorId="7D22E7AF" id="Cuadro de texto 98" o:spid="_x0000_s1039" type="#_x0000_t202" style="position:absolute;left:0;text-align:left;margin-left:-3.35pt;margin-top:263.35pt;width:62pt;height:41.9pt;z-index:251693056;visibility:visible;mso-wrap-style:square;mso-width-percent:0;mso-height-percent:0;mso-wrap-distance-left:9pt;mso-wrap-distance-top:0;mso-wrap-distance-right:9pt;mso-wrap-distance-bottom:0;mso-position-horizontal:absolute;mso-position-horizontal-relative:text;mso-position-vertical:absolute;mso-position-vertical-relative:text;mso-width-percent:0;mso-height-percent:0;mso-width-relative:margin;mso-height-relative:margin;v-text-anchor:top" o:gfxdata="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" strokeweight="2.25pt">
+                      <v:textbox>
+                        <w:txbxContent>
+                          <w:p>
+                            <w:r>
+                              <w:rPr>
+                                <w:sz w:val="22"/>
+                                <w:szCs w:val="22"/>
+                              </w:rPr>
+                              <w:t>Pegado</w:t>
+                            </w:r>
+                          </w:p>
+                          <w:p>
+                            <w:r>
+                              <w:rPr>
+                                <w:sz w:val="22"/>
+                                <w:szCs w:val="22"/>
+                              </w:rPr>
+                              <w:t>Etiquetas</w:t>
+                            </w:r>
+                          </w:p>
+                          <w:p/>
+                        </w:txbxContent>
+                      </v:textbox>
+                    </v:shape>
+                  </w:pict>
+                </mc:Fallback>
+              </mc:AlternateContent>
+            </w:r>
+            <w:r>
+              <w:rPr>
+                <w:rFonts w:ascii="Arial" w:hAnsi="Arial" w:cs="Arial"/>
+                <w:b/>
+                <w:noProof/>
+                <w:lang w:eastAsia="es-CO"/>
+              </w:rPr>
+              <mc:AlternateContent>
+                <mc:Choice Requires="wps">
+                  <w:drawing>
+                    <wp:anchor distT="0" distB="0" distL="114300" distR="114300" simplePos="0" relativeHeight="251700224" behindDoc="0" locked="0" layoutInCell="1" allowOverlap="1" wp14:anchorId="27ECC263" wp14:editId="40EA20BD">
+                      <wp:simplePos x="0" y="0"/>
+                      <wp:positionH relativeFrom="column">
+                        <wp:posOffset>321310</wp:posOffset>
+                      </wp:positionH>
+                      <wp:positionV relativeFrom="paragraph">
+                        <wp:posOffset>1884680</wp:posOffset>
+                      </wp:positionV>
+                      <wp:extent cx="8255" cy="626745"/>
+                      <wp:effectExtent l="73660" t="17780" r="60960" b="31750"/>
+                      <wp:wrapNone/>
+                      <wp:docPr id="97" name="Conector recto de flecha 97"/>
+                      <wp:cNvGraphicFramePr>
+                        <a:graphicFrameLocks xmlns:a="http://schemas.openxmlformats.org/drawingml/2006/main"/>
+                      </wp:cNvGraphicFramePr>
+                      <a:graphic xmlns:a="http://schemas.openxmlformats.org/drawingml/2006/main">
+                        <a:graphicData uri="http://schemas.microsoft.com/office/word/2010/wordprocessingShape">
+                          <wps:wsp>
+                            <wps:cNvCnPr>
+                              <a:cxnSpLocks noChangeShapeType="1"/>
+                            </wps:cNvCnPr>
+                            <wps:spPr bwMode="auto">
+                              <a:xfrm flipH="1">
+                                <a:off x="0" y="0"/>
+                                <a:ext cx="8255" cy="626745"/>
+                              </a:xfrm>
+                              <a:prstGeom prst="straightConnector1">
+                                <a:avLst/>
+                              </a:prstGeom>
+                              <a:noFill/>
+                              <a:ln w="28575">
+                                <a:solidFill>
+                                  <a:srgbClr val="000000"/>
+                                </a:solidFill>
+                                <a:round/>
+                                <a:headEnd/>
+                                <a:tailEnd type="triangle" w="med" len="med"/>
+                              </a:ln>
+                              <a:extLst>
+                                <a:ext uri="{909E8E84-426E-40DD-AFC4-6F175D3DCCD1}">
+                                  <a14:hiddenFill xmlns:a14="http://schemas.microsoft.com/office/drawing/2010/main">
+                                    <a:noFill/>
+                                  </a14:hiddenFill>
+                                </a:ext>
+                              </a:extLst>
+                            </wps:spPr>
+                            <wps:bodyPr/>
+                          </wps:wsp>
+                        </a:graphicData>
+                      </a:graphic>
+                      <wp14:sizeRelH relativeFrom="margin">
+                        <wp14:pctWidth>0</wp14:pctWidth>
+                      </wp14:sizeRelH>
+                      <wp14:sizeRelV relativeFrom="margin">
+                        <wp14:pctHeight>0</wp14:pctHeight>
+                      </wp14:sizeRelV>
+                    </wp:anchor>
+                  </w:drawing>
+                </mc:Choice>
+                <mc:Fallback>
+                  <w:pict>
+                    <v:shape w14:anchorId="3D737A5C" id="Conector recto de flecha 97" o:spid="_x0000_s1026" type="#_x0000_t32" style="position:absolute;margin-left:25.3pt;margin-top:148.4pt;width:.65pt;height:49.35pt;flip:x;z-index:251700224;visibility:visible;mso-wrap-style:square;mso-width-percent:0;mso-height-percent:0;mso-wrap-distance-left:9pt;mso-wrap-distance-top:0;mso-wrap-distance-right:9pt;mso-wrap-distance-bottom:0;mso-position-horizontal:absolute;mso-position-horizontal-relative:text;mso-position-vertical:absolute;mso-position-vertical-relative:text;mso-width-percent:0;mso-height-percent:0;mso-width-relative:margin;mso-height-relative:margin" o:gfxdata="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" strokeweight="2.25pt">
+                      <v:stroke endarrow="block"/>
+                    </v:shape>
+                  </w:pict>
+                </mc:Fallback>
+              </mc:AlternateContent>
+            </w:r>
+            <w:r>
+              <w:rPr>
+                <w:rFonts w:ascii="Arial" w:hAnsi="Arial" w:cs="Arial"/>
+                <w:b/>
+                <w:noProof/>
+                <w:lang w:eastAsia="es-CO"/>
+              </w:rPr>
+              <mc:AlternateContent>
+                <mc:Choice Requires="wps">
+                  <w:drawing>
+                    <wp:anchor distT="0" distB="0" distL="114300" distR="114300" simplePos="0" relativeHeight="251689984" behindDoc="0" locked="0" layoutInCell="1" allowOverlap="1" wp14:anchorId="70F6C527" wp14:editId="45F668D9">
+                      <wp:simplePos x="0" y="0"/>
+                      <wp:positionH relativeFrom="column">
+                        <wp:posOffset>0</wp:posOffset>
+                      </wp:positionH>
+                      <wp:positionV relativeFrom="paragraph">
+                        <wp:posOffset>1349375</wp:posOffset>
+                      </wp:positionV>
+                      <wp:extent cx="744855" cy="535305"/>
+                      <wp:effectExtent l="19050" t="15875" r="17145" b="20320"/>
+                      <wp:wrapNone/>
+                      <wp:docPr id="96" name="Rectángulo redondeado 96"/>
+                      <wp:cNvGraphicFramePr>
+                        <a:graphicFrameLocks xmlns:a="http://schemas.openxmlformats.org/drawingml/2006/main"/>
+                      </wp:cNvGraphicFramePr>
+                      <a:graphic xmlns:a="http://schemas.openxmlformats.org/drawingml/2006/main">
+                        <a:graphicData uri="http://schemas.microsoft.com/office/word/2010/wordprocessingShape">
+                          <wps:wsp>
+                            <wps:cNvSpPr>
+                              <a:spLocks noChangeArrowheads="1"/>
+                            </wps:cNvSpPr>
+                            <wps:spPr bwMode="auto">
+                              <a:xfrm>
+                                <a:off x="0" y="0"/>
+                                <a:ext cx="744855" cy="535305"/>
+                              </a:xfrm>
+                              <a:prstGeom prst="roundRect">
+                                <a:avLst>
+                                  <a:gd name="adj" fmla="val 16667"/>
+                                </a:avLst>
+                              </a:prstGeom>
+                              <a:solidFill>
+                                <a:srgbClr val="FFFFFF"/>
+                              </a:solidFill>
+                              <a:ln w="28575">
+                                <a:solidFill>
+                                  <a:srgbClr val="000000"/>
+                                </a:solidFill>
+                                <a:round/>
+                                <a:headEnd/>
+                                <a:tailEnd/>
+                              </a:ln>
+                            </wps:spPr>
+                            <wps:txbx>
+                              <w:txbxContent>
+                                <w:p>
+                                  <w:r>
+                                    <w:rPr>
+                                      <w:sz w:val="22"/>
+                                      <w:szCs w:val="22"/>
+                                    </w:rPr>
+                                    <w:t>Costura Partes</w:t>
+                                  </w:r>
+                                </w:p>
+                                <w:p>
+                                  <w:pPr>
+                                    <w:rPr>
+                                      <w:sz w:val="20"/>
+                                      <w:szCs w:val="20"/>
+                                    </w:rPr>
+                                  </w:pPr>
+                                </w:p>
+                              </w:txbxContent>
+                            </wps:txbx>
+                            <wps:bodyPr rot="0" vert="horz" wrap="square" lIns="91440" tIns="45720" rIns="91440" bIns="45720" anchor="t" anchorCtr="0" upright="1">
+                              <a:noAutofit/>
+                            </wps:bodyPr>
+                          </wps:wsp>
+                        </a:graphicData>
+                      </a:graphic>
+                      <wp14:sizeRelH relativeFrom="margin">
+                        <wp14:pctWidth>0</wp14:pctWidth>
+                      </wp14:sizeRelH>
+                      <wp14:sizeRelV relativeFrom="margin">
+                        <wp14:pctHeight>0</wp14:pctHeight>
+                      </wp14:sizeRelV>
+                    </wp:anchor>
+                  </w:drawing>
+                </mc:Choice>
+                <mc:Fallback>
+                  <w:pict>
+                    <v:roundrect w14:anchorId="70F6C527" id="Rectángulo redondeado 96" o:spid="_x0000_s1040" style="position:absolute;left:0;text-align:left;margin-left:0;margin-top:106.25pt;width:58.65pt;height:42.15pt;z-index:251689984;visibility:visible;mso-wrap-style:square;mso-width-percent:0;mso-height-percent:0;mso-wrap-distance-left:9pt;mso-wrap-distance-top:0;mso-wrap-distance-right:9pt;mso-wrap-distance-bottom:0;mso-position-horizontal:absolute;mso-position-horizontal-relative:text;mso-position-vertical:absolute;mso-position-vertical-relative:text;mso-width-percent:0;mso-height-percent:0;mso-width-relative:margin;mso-height-relative:margin;v-text-anchor:top" arcsize="10923f" o:gfxdata="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" strokeweight="2.25pt">
+                      <v:textbox>
+                        <w:txbxContent>
+                          <w:p>
+                            <w:r>
+                              <w:rPr>
+                                <w:sz w:val="22"/>
+                                <w:szCs w:val="22"/>
+                              </w:rPr>
+                              <w:t>Costura Partes</w:t>
+                            </w:r>
+                          </w:p>
+                          <w:p>
+                            <w:pPr>
+                              <w:rPr>
+                                <w:sz w:val="20"/>
+                                <w:szCs w:val="20"/>
+                              </w:rPr>
+                            </w:pPr>
+                          </w:p>
+                        </w:txbxContent>
+                      </v:textbox>
+                    </v:roundrect>
+                  </w:pict>
+                </mc:Fallback>
+              </mc:AlternateContent>
+            </w:r>
+          </w:p>
+        </w:tc>
+        <w:tc>
+          <w:tcPr>
+            <w:tcW w:w="1134" w:type="dxa"/>
+          </w:tcPr>
+          <w:p>
+            <w:pPr>
+              <w:jc w:val="both"/>
+              <w:rPr>
+                <w:rFonts w:ascii="Arial" w:hAnsi="Arial" w:cs="Arial"/>
+                <w:b/>
+              </w:rPr>
+            </w:pPr>
+            <w:r>
+              <w:rPr>
+                <w:rFonts w:ascii="Arial" w:hAnsi="Arial" w:cs="Arial"/>
+                <w:b/>
+                <w:noProof/>
+                <w:lang w:eastAsia="es-CO"/>
+              </w:rPr>
+              <mc:AlternateContent>
+                <mc:Choice Requires="wps">
+                  <w:drawing>
+                    <wp:anchor distT="0" distB="0" distL="114300" distR="114300" simplePos="0" relativeHeight="251713536" behindDoc="0" locked="0" layoutInCell="1" allowOverlap="1" wp14:anchorId="19211417" wp14:editId="250C863B">
+                      <wp:simplePos x="0" y="0"/>
+                      <wp:positionH relativeFrom="column">
+                        <wp:posOffset>14605</wp:posOffset>
+                      </wp:positionH>
+                      <wp:positionV relativeFrom="paragraph">
+                        <wp:posOffset>4177030</wp:posOffset>
+                      </wp:positionV>
+                      <wp:extent cx="998855" cy="90805"/>
+                      <wp:effectExtent l="14605" t="33655" r="100965" b="37465"/>
+                      <wp:wrapNone/>
+                      <wp:docPr id="95" name="Flecha derecha 95"/>
+                      <wp:cNvGraphicFramePr>
+                        <a:graphicFrameLocks xmlns:a="http://schemas.openxmlformats.org/drawingml/2006/main"/>
+                      </wp:cNvGraphicFramePr>
+                      <a:graphic xmlns:a="http://schemas.openxmlformats.org/drawingml/2006/main">
+                        <a:graphicData uri="http://schemas.microsoft.com/office/word/2010/wordprocessingShape">
+                          <wps:wsp>
+                            <wps:cNvSpPr>
+                              <a:spLocks noChangeArrowheads="1"/>
+                            </wps:cNvSpPr>
+                            <wps:spPr bwMode="auto">
+                              <a:xfrm>
+                                <a:off x="0" y="0"/>
+                                <a:ext cx="998855" cy="90805"/>
+                              </a:xfrm>
+                              <a:prstGeom prst="rightArrow">
+                                <a:avLst>
+                                  <a:gd name="adj1" fmla="val 50000"/>
+                                  <a:gd name="adj2" fmla="val 275000"/>
+                                </a:avLst>
+                              </a:prstGeom>
+                              <a:solidFill>
+                                <a:srgbClr val="FFFFFF"/>
+                              </a:solidFill>
+                              <a:ln w="28575">
+                                <a:solidFill>
+                                  <a:srgbClr val="000000"/>
+                                </a:solidFill>
+                                <a:miter lim="800000"/>
+                                <a:headEnd/>
+                                <a:tailEnd/>
+                              </a:ln>
+                            </wps:spPr>
+                            <wps:bodyPr rot="0" vert="horz" wrap="square" lIns="91440" tIns="45720" rIns="91440" bIns="45720" anchor="t" anchorCtr="0" upright="1">
+                              <a:noAutofit/>
+                            </wps:bodyPr>
+                          </wps:wsp>
+                        </a:graphicData>
+                      </a:graphic>
+                      <wp14:sizeRelH relativeFrom="margin">
+                        <wp14:pctWidth>0</wp14:pctWidth>
+                      </wp14:sizeRelH>
+                      <wp14:sizeRelV relativeFrom="margin">
+                        <wp14:pctHeight>0</wp14:pctHeight>
+                      </wp14:sizeRelV>
+                    </wp:anchor>
+                  </w:drawing>
+                </mc:Choice>
+                <mc:Fallback>
+                  <w:pict>
+                    <v:shape w14:anchorId="770B084A" id="Flecha derecha 95" o:spid="_x0000_s1026" type="#_x0000_t13" style="position:absolute;margin-left:1.15pt;margin-top:328.9pt;width:78.65pt;height:7.15pt;z-index:251713536;visibility:visible;mso-wrap-style:square;mso-width-percent:0;mso-height-percent:0;mso-wrap-distance-left:9pt;mso-wrap-distance-top:0;mso-wrap-distance-right:9pt;mso-wrap-distance-bottom:0;mso-position-horizontal:absolute;mso-position-horizontal-relative:text;mso-position-vertical:absolute;mso-position-vertical-relative:text;mso-width-percent:0;mso-height-percent:0;mso-width-relative:margin;mso-height-relative:margin;v-text-anchor:top" o:gfxdata="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" strokeweight="2.25pt"/>
+                  </w:pict>
+                </mc:Fallback>
+              </mc:AlternateContent>
+            </w:r>
+            <w:r>
+              <w:rPr>
+                <w:rFonts w:ascii="Arial" w:hAnsi="Arial" w:cs="Arial"/>
+                <w:b/>
+                <w:noProof/>
+                <w:lang w:eastAsia="es-CO"/>
+              </w:rPr>
+              <mc:AlternateContent>
+                <mc:Choice Requires="wps">
+                  <w:drawing>
+                    <wp:anchor distT="0" distB="0" distL="114300" distR="114300" simplePos="0" relativeHeight="251703296" behindDoc="0" locked="0" layoutInCell="1" allowOverlap="1" wp14:anchorId="6C865109" wp14:editId="77DFAAAC">
+                      <wp:simplePos x="0" y="0"/>
+                      <wp:positionH relativeFrom="column">
+                        <wp:posOffset>319405</wp:posOffset>
+                      </wp:positionH>
+                      <wp:positionV relativeFrom="paragraph">
+                        <wp:posOffset>3009265</wp:posOffset>
+                      </wp:positionV>
+                      <wp:extent cx="0" cy="233680"/>
+                      <wp:effectExtent l="71755" t="18415" r="71120" b="24130"/>
+                      <wp:wrapNone/>
+                      <wp:docPr id="94" name="Conector recto de flecha 94"/>
+                      <wp:cNvGraphicFramePr>
+                        <a:graphicFrameLocks xmlns:a="http://schemas.openxmlformats.org/drawingml/2006/main"/>
+                      </wp:cNvGraphicFramePr>
+                      <a:graphic xmlns:a="http://schemas.openxmlformats.org/drawingml/2006/main">
+                        <a:graphicData uri="http://schemas.microsoft.com/office/word/2010/wordprocessingShape">
+                          <wps:wsp>
+                            <wps:cNvCnPr>
+                              <a:cxnSpLocks noChangeShapeType="1"/>
+                            </wps:cNvCnPr>
+                            <wps:spPr bwMode="auto">
+                              <a:xfrm>
+                                <a:off x="0" y="0"/>
+                                <a:ext cx="0" cy="233680"/>
+                              </a:xfrm>
+                              <a:prstGeom prst="straightConnector1">
+                                <a:avLst/>
+                              </a:prstGeom>
+                              <a:noFill/>
+                              <a:ln w="28575">
+                                <a:solidFill>
+                                  <a:srgbClr val="000000"/>
+                                </a:solidFill>
+                                <a:round/>
+                                <a:headEnd/>
+                                <a:tailEnd type="triangle" w="med" len="med"/>
+                              </a:ln>
+                              <a:extLst>
+                                <a:ext uri="{909E8E84-426E-40DD-AFC4-6F175D3DCCD1}">
+                                  <a14:hiddenFill xmlns:a14="http://schemas.microsoft.com/office/drawing/2010/main">
+                                    <a:noFill/>
+                                  </a14:hiddenFill>
+                                </a:ext>
+                              </a:extLst>
+                            </wps:spPr>
+                            <wps:bodyPr/>
+                          </wps:wsp>
+                        </a:graphicData>
+                      </a:graphic>
+                      <wp14:sizeRelH relativeFrom="margin">
+                        <wp14:pctWidth>0</wp14:pctWidth>
+                      </wp14:sizeRelH>
+                      <wp14:sizeRelV relativeFrom="margin">
+                        <wp14:pctHeight>0</wp14:pctHeight>
+                      </wp14:sizeRelV>
+                    </wp:anchor>
+                  </w:drawing>
+                </mc:Choice>
+                <mc:Fallback>
+                  <w:pict>
+                    <v:shape w14:anchorId="0C36B709" id="Conector recto de flecha 94" o:spid="_x0000_s1026" type="#_x0000_t32" style="position:absolute;margin-left:25.15pt;margin-top:236.95pt;width:0;height:18.4pt;z-index:251703296;visibility:visible;mso-wrap-style:square;mso-width-percent:0;mso-height-percent:0;mso-wrap-distance-left:9pt;mso-wrap-distance-top:0;mso-wrap-distance-right:9pt;mso-wrap-distance-bottom:0;mso-position-horizontal:absolute;mso-position-horizontal-relative:text;mso-position-vertical:absolute;mso-position-vertical-relative:text;mso-width-percent:0;mso-height-percent:0;mso-width-relative:margin;mso-height-relative:margin" o:gfxdata="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" strokeweight="2.25pt">
+                      <v:stroke endarrow="block"/>
+                    </v:shape>
+                  </w:pict>
+                </mc:Fallback>
+              </mc:AlternateContent>
+            </w:r>
+            <w:r>
+              <w:rPr>
+                <w:rFonts w:ascii="Arial" w:hAnsi="Arial" w:cs="Arial"/>
+                <w:b/>
+                <w:noProof/>
+                <w:lang w:eastAsia="es-CO"/>
+              </w:rPr>
+              <mc:AlternateContent>
+                <mc:Choice Requires="wps">
+                  <w:drawing>
+                    <wp:anchor distT="0" distB="0" distL="114300" distR="114300" simplePos="0" relativeHeight="251692032" behindDoc="0" locked="0" layoutInCell="1" allowOverlap="1" wp14:anchorId="5AA3719C" wp14:editId="4B4A4184">
+                      <wp:simplePos x="0" y="0"/>
+                      <wp:positionH relativeFrom="column">
+                        <wp:posOffset>-41275</wp:posOffset>
+                      </wp:positionH>
+                      <wp:positionV relativeFrom="paragraph">
+                        <wp:posOffset>2123440</wp:posOffset>
+                      </wp:positionV>
+                      <wp:extent cx="637540" cy="828040"/>
+                      <wp:effectExtent l="15875" t="18415" r="22860" b="20320"/>
+                      <wp:wrapNone/>
+                      <wp:docPr id="93" name="Cuadro de texto 93"/>
+                      <wp:cNvGraphicFramePr>
+                        <a:graphicFrameLocks xmlns:a="http://schemas.openxmlformats.org/drawingml/2006/main"/>
+                      </wp:cNvGraphicFramePr>
+                      <a:graphic xmlns:a="http://schemas.openxmlformats.org/drawingml/2006/main">
+                        <a:graphicData uri="http://schemas.microsoft.com/office/word/2010/wordprocessingShape">
+                          <wps:wsp>
+                            <wps:cNvSpPr txBox="1">
+                              <a:spLocks noChangeArrowheads="1"/>
+                            </wps:cNvSpPr>
+                            <wps:spPr bwMode="auto">
+                              <a:xfrm>
+                                <a:off x="0" y="0"/>
+                                <a:ext cx="637540" cy="828040"/>
+                              </a:xfrm>
+                              <a:prstGeom prst="rect">
+                                <a:avLst/>
+                              </a:prstGeom>
+                              <a:solidFill>
+                                <a:srgbClr val="FFFFFF"/>
+                              </a:solidFill>
+                              <a:ln w="28575">
+                                <a:solidFill>
+                                  <a:srgbClr val="000000"/>
+                                </a:solidFill>
+                                <a:miter lim="800000"/>
+                                <a:headEnd/>
+                                <a:tailEnd/>
+                              </a:ln>
+                            </wps:spPr>
+                            <wps:txbx>
+                              <w:txbxContent>
+                                <w:p>
+                                  <w:pPr>
+                                    <w:rPr>
+                                      <w:sz w:val="16"/>
+                                      <w:szCs w:val="16"/>
+                                    </w:rPr>
+                                  </w:pPr>
+                                  <w:r>
+                                    <w:rPr>
+                                      <w:sz w:val="16"/>
+                                      <w:szCs w:val="16"/>
+                                    </w:rPr>
+                                    <w:t>Cuerpos</w:t>
+                                  </w:r>
+                                </w:p>
+                                <w:p>
+                                  <w:pPr>
+                                    <w:rPr>
+                                      <w:sz w:val="16"/>
+                                      <w:szCs w:val="16"/>
+                                    </w:rPr>
+                                  </w:pPr>
+                                  <w:r>
+                                    <w:rPr>
+                                      <w:sz w:val="16"/>
+                                      <w:szCs w:val="16"/>
+                                    </w:rPr>
+                                    <w:t>Cuello</w:t>
+                                  </w:r>
+                                </w:p>
+                                <w:p>
+                                  <w:pPr>
+                                    <w:rPr>
+                                      <w:sz w:val="16"/>
+                                      <w:szCs w:val="16"/>
+                                    </w:rPr>
+                                  </w:pPr>
+                                  <w:r>
+                                    <w:rPr>
+                                      <w:sz w:val="16"/>
+                                      <w:szCs w:val="16"/>
+                                    </w:rPr>
+                                    <w:t>Bolsillos</w:t>
+                                  </w:r>
+                                </w:p>
+                                <w:p>
+                                  <w:pPr>
+                                    <w:rPr>
+                                      <w:sz w:val="16"/>
+                                      <w:szCs w:val="16"/>
+                                    </w:rPr>
+                                  </w:pPr>
+                                  <w:r>
+                                    <w:rPr>
+                                      <w:sz w:val="16"/>
+                                      <w:szCs w:val="16"/>
+                                    </w:rPr>
+                                    <w:t>Cordones</w:t>
+                                  </w:r>
+                                </w:p>
+                                <w:p>
+                                  <w:pPr>
+                                    <w:rPr>
+                                      <w:sz w:val="16"/>
+                                      <w:szCs w:val="16"/>
+                                    </w:rPr>
+                                  </w:pPr>
+                                  <w:r>
+                                    <w:rPr>
+                                      <w:sz w:val="16"/>
+                                      <w:szCs w:val="16"/>
+                                    </w:rPr>
+                                    <w:t>Bordado</w:t>
+                                  </w:r>
+                                </w:p>
+                                <w:p>
+                                  <w:pPr>
+                                    <w:rPr>
+                                      <w:sz w:val="16"/>
+                                      <w:szCs w:val="16"/>
+                                    </w:rPr>
+                                  </w:pPr>
+                                  <w:r>
+                                    <w:rPr>
+                                      <w:sz w:val="16"/>
+                                      <w:szCs w:val="16"/>
+                                    </w:rPr>
+                                    <w:t>Cierres</w:t>
+                                  </w:r>
+                                </w:p>
+                                <w:p/>
+                              </w:txbxContent>
+                            </wps:txbx>
+                            <wps:bodyPr rot="0" vert="horz" wrap="square" lIns="91440" tIns="45720" rIns="91440" bIns="45720" anchor="t" anchorCtr="0" upright="1">
+                              <a:noAutofit/>
+                            </wps:bodyPr>
+                          </wps:wsp>
+                        </a:graphicData>
+                      </a:graphic>
+                      <wp14:sizeRelH relativeFrom="margin">
+                        <wp14:pctWidth>0</wp14:pctWidth>
+                      </wp14:sizeRelH>
+                      <wp14:sizeRelV relativeFrom="margin">
+                        <wp14:pctHeight>0</wp14:pctHeight>
+                      </wp14:sizeRelV>
+                    </wp:anchor>
+                  </w:drawing>
+                </mc:Choice>
+                <mc:Fallback>
+                  <w:pict>
+                    <v:shape w14:anchorId="5AA3719C" id="Cuadro de texto 93" o:spid="_x0000_s1041" type="#_x0000_t202" style="position:absolute;left:0;text-align:left;margin-left:-3.25pt;margin-top:167.2pt;width:50.2pt;height:65.2pt;z-index:251692032;visibility:visible;mso-wrap-style:square;mso-width-percent:0;mso-height-percent:0;mso-wrap-distance-left:9pt;mso-wrap-distance-top:0;mso-wrap-distance-right:9pt;mso-wrap-distance-bottom:0;mso-position-horizontal:absolute;mso-position-horizontal-relative:text;mso-position-vertical:absolute;mso-position-vertical-relative:text;mso-width-percent:0;mso-height-percent:0;mso-width-relative:margin;mso-height-relative:margin;v-text-anchor:top" o:gfxdata="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" strokeweight="2.25pt">
+                      <v:textbox>
+                        <w:txbxContent>
+                          <w:p>
+                            <w:pPr>
+                              <w:rPr>
+                                <w:sz w:val="16"/>
+                                <w:szCs w:val="16"/>
+                              </w:rPr>
+                            </w:pPr>
+                            <w:r>
+                              <w:rPr>
+                                <w:sz w:val="16"/>
+                                <w:szCs w:val="16"/>
+                              </w:rPr>
+                              <w:t>Cuerpos</w:t>
+                            </w:r>
+                          </w:p>
+                          <w:p>
+                            <w:pPr>
+                              <w:rPr>
+                                <w:sz w:val="16"/>
+                                <w:szCs w:val="16"/>
+                              </w:rPr>
+                            </w:pPr>
+                            <w:r>
+                              <w:rPr>
+                                <w:sz w:val="16"/>
+                                <w:szCs w:val="16"/>
+                              </w:rPr>
+                              <w:t>Cuello</w:t>
+                            </w:r>
+                          </w:p>
+                          <w:p>
+                            <w:pPr>
+                              <w:rPr>
+                                <w:sz w:val="16"/>
+                                <w:szCs w:val="16"/>
+                              </w:rPr>
+                            </w:pPr>
+                            <w:r>
+                              <w:rPr>
+                                <w:sz w:val="16"/>
+                                <w:szCs w:val="16"/>
+                              </w:rPr>
+                              <w:t>Bolsillos</w:t>
+                            </w:r>
+                          </w:p>
+                          <w:p>
+                            <w:pPr>
+                              <w:rPr>
+                                <w:sz w:val="16"/>
+                                <w:szCs w:val="16"/>
+                              </w:rPr>
+                            </w:pPr>
+                            <w:r>
+                              <w:rPr>
+                                <w:sz w:val="16"/>
+                                <w:szCs w:val="16"/>
+                              </w:rPr>
+                              <w:t>Cordones</w:t>
+                            </w:r>
+                          </w:p>
+                          <w:p>
+                            <w:pPr>
+                              <w:rPr>
+                                <w:sz w:val="16"/>
+                                <w:szCs w:val="16"/>
+                              </w:rPr>
+                            </w:pPr>
+                            <w:r>
+                              <w:rPr>
+                                <w:sz w:val="16"/>
+                                <w:szCs w:val="16"/>
+                              </w:rPr>
+                              <w:t>Bordado</w:t>
+                            </w:r>
+                          </w:p>
+                          <w:p>
+                            <w:pPr>
+                              <w:rPr>
+                                <w:sz w:val="16"/>
+                                <w:szCs w:val="16"/>
+                              </w:rPr>
+                            </w:pPr>
+                            <w:r>
+                              <w:rPr>
+                                <w:sz w:val="16"/>
+                                <w:szCs w:val="16"/>
+                              </w:rPr>
+                              <w:t>Cierres</w:t>
+                            </w:r>
+                          </w:p>
+                          <w:p/>
+                        </w:txbxContent>
+                      </v:textbox>
+                    </v:shape>
+                  </w:pict>
+                </mc:Fallback>
+              </mc:AlternateContent>
+            </w:r>
+          </w:p>
+        </w:tc>
+        <w:tc>
+          <w:tcPr>
+            <w:tcW w:w="992" w:type="dxa"/>
+          </w:tcPr>
+          <w:p>
+            <w:pPr>
+              <w:jc w:val="both"/>
+              <w:rPr>
+                <w:rFonts w:ascii="Arial" w:hAnsi="Arial" w:cs="Arial"/>
+                <w:b/>
+              </w:rPr>
+            </w:pPr>
+            <w:r>
+              <w:rPr>
+                <w:rFonts w:ascii="Arial" w:hAnsi="Arial" w:cs="Arial"/>
+                <w:b/>
+                <w:noProof/>
+                <w:lang w:eastAsia="es-CO"/>
+              </w:rPr>
+              <mc:AlternateContent>
+                <mc:Choice Requires="wps">
+                  <w:drawing>
+                    <wp:anchor distT="0" distB="0" distL="114300" distR="114300" simplePos="0" relativeHeight="251714560" behindDoc="0" locked="0" layoutInCell="1" allowOverlap="1" wp14:anchorId="7AC0489B" wp14:editId="3DAE527A">
+                      <wp:simplePos x="0" y="0"/>
+                      <wp:positionH relativeFrom="column">
+                        <wp:posOffset>270510</wp:posOffset>
+                      </wp:positionH>
+                      <wp:positionV relativeFrom="paragraph">
+                        <wp:posOffset>4086225</wp:posOffset>
+                      </wp:positionV>
+                      <wp:extent cx="90805" cy="181610"/>
+                      <wp:effectExtent l="51435" t="38100" r="57785" b="18415"/>
+                      <wp:wrapNone/>
+                      <wp:docPr id="92" name="Flecha arriba 92"/>
+                      <wp:cNvGraphicFramePr>
+                        <a:graphicFrameLocks xmlns:a="http://schemas.openxmlformats.org/drawingml/2006/main"/>
+                      </wp:cNvGraphicFramePr>
+                      <a:graphic xmlns:a="http://schemas.openxmlformats.org/drawingml/2006/main">
+                        <a:graphicData uri="http://schemas.microsoft.com/office/word/2010/wordprocessingShape">
+                          <wps:wsp>
+                            <wps:cNvSpPr>
+                              <a:spLocks noChangeArrowheads="1"/>
+                            </wps:cNvSpPr>
+                            <wps:spPr bwMode="auto">
+                              <a:xfrm>
+                                <a:off x="0" y="0"/>
+                                <a:ext cx="90805" cy="181610"/>
+                              </a:xfrm>
+                              <a:prstGeom prst="upArrow">
+                                <a:avLst>
+                                  <a:gd name="adj1" fmla="val 50000"/>
+                                  <a:gd name="adj2" fmla="val 50000"/>
+                                </a:avLst>
+                              </a:prstGeom>
+                              <a:solidFill>
+                                <a:srgbClr val="FFFFFF"/>
+                              </a:solidFill>
+                              <a:ln w="28575">
+                                <a:solidFill>
+                                  <a:srgbClr val="000000"/>
+                                </a:solidFill>
+                                <a:miter lim="800000"/>
+                                <a:headEnd/>
+                                <a:tailEnd/>
+                              </a:ln>
+                            </wps:spPr>
+                            <wps:bodyPr rot="0" vert="eaVert" wrap="square" lIns="91440" tIns="45720" rIns="91440" bIns="45720" anchor="t" anchorCtr="0" upright="1">
+                              <a:noAutofit/>
+                            </wps:bodyPr>
+                          </wps:wsp>
+                        </a:graphicData>
+                      </a:graphic>
+                      <wp14:sizeRelH relativeFrom="margin">
+                        <wp14:pctWidth>0</wp14:pctWidth>
+                      </wp14:sizeRelH>
+                      <wp14:sizeRelV relativeFrom="margin">
+                        <wp14:pctHeight>0</wp14:pctHeight>
+                      </wp14:sizeRelV>
+                    </wp:anchor>
+                  </w:drawing>
+                </mc:Choice>
+                <mc:Fallback>
+                  <w:pict>
+                    <v:shapetype w14:anchorId="5D4CB06A" id="_x0000_t68" coordsize="21600,21600" o:spt="68" adj="5400,5400" path="m0@0l@1@0@1,21600@2,21600@2@0,21600@0,10800,xe">
+                      <v:stroke joinstyle="miter"/>
+                      <v:formulas>
+                        <v:f eqn="val #0"/>
+                        <v:f eqn="val #1"/>
+                        <v:f eqn="sum 21600 0 #1"/>
+                        <v:f eqn="prod #0 #1 10800"/>
+                        <v:f eqn="sum #0 0 @3"/>
+                      </v:formulas>
+                      <v:path o:connecttype="custom" o:connectlocs="10800,0;0,@0;10800,21600;21600,@0" o:connectangles="270,180,90,0" textboxrect="@1,@4,@2,21600"/>
+                      <v:handles>
+                        <v:h position="#1,#0" xrange="0,10800" yrange="0,21600"/>
+                      </v:handles>
+                    </v:shapetype>
+                    <v:shape id="Flecha arriba 92" o:spid="_x0000_s1026" type="#_x0000_t68" style="position:absolute;margin-left:21.3pt;margin-top:321.75pt;width:7.15pt;height:14.3pt;z-index:251714560;visibility:visible;mso-wrap-style:square;mso-width-percent:0;mso-height-percent:0;mso-wrap-distance-left:9pt;mso-wrap-distance-top:0;mso-wrap-distance-right:9pt;mso-wrap-distance-bottom:0;mso-position-horizontal:absolute;mso-position-horizontal-relative:text;mso-position-vertical:absolute;mso-position-vertical-relative:text;mso-width-percent:0;mso-height-percent:0;mso-width-relative:margin;mso-height-relative:margin;v-text-anchor:top" o:gfxdata="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" strokeweight="2.25pt">
+                      <v:textbox style="layout-flow:vertical-ideographic"/>
+                    </v:shape>
+                  </w:pict>
+                </mc:Fallback>
+              </mc:AlternateContent>
+            </w:r>
+            <w:r>
+              <w:rPr>
+                <w:rFonts w:ascii="Arial" w:hAnsi="Arial" w:cs="Arial"/>
+                <w:b/>
+                <w:noProof/>
+                <w:lang w:eastAsia="es-CO"/>
+              </w:rPr>
+              <mc:AlternateContent>
+                <mc:Choice Requires="wps">
+                  <w:drawing>
+                    <wp:anchor distT="0" distB="0" distL="114300" distR="114300" simplePos="0" relativeHeight="251694080" behindDoc="0" locked="0" layoutInCell="1" allowOverlap="1" wp14:anchorId="639EE903" wp14:editId="625DF7FF">
+                      <wp:simplePos x="0" y="0"/>
+                      <wp:positionH relativeFrom="column">
+                        <wp:posOffset>-21590</wp:posOffset>
+                      </wp:positionH>
+                      <wp:positionV relativeFrom="paragraph">
+                        <wp:posOffset>3547745</wp:posOffset>
+                      </wp:positionV>
+                      <wp:extent cx="560705" cy="538480"/>
+                      <wp:effectExtent l="16510" t="23495" r="22860" b="19050"/>
+                      <wp:wrapNone/>
+                      <wp:docPr id="91" name="Cuadro de texto 91"/>
+                      <wp:cNvGraphicFramePr>
+                        <a:graphicFrameLocks xmlns:a="http://schemas.openxmlformats.org/drawingml/2006/main"/>
+                      </wp:cNvGraphicFramePr>
+                      <a:graphic xmlns:a="http://schemas.openxmlformats.org/drawingml/2006/main">
+                        <a:graphicData uri="http://schemas.microsoft.com/office/word/2010/wordprocessingShape">
+                          <wps:wsp>
+                            <wps:cNvSpPr txBox="1">
+                              <a:spLocks noChangeArrowheads="1"/>
+                            </wps:cNvSpPr>
+                            <wps:spPr bwMode="auto">
+                              <a:xfrm>
+                                <a:off x="0" y="0"/>
+                                <a:ext cx="560705" cy="538480"/>
+                              </a:xfrm>
+                              <a:prstGeom prst="rect">
+                                <a:avLst/>
+                              </a:prstGeom>
+                              <a:solidFill>
+                                <a:srgbClr val="FFFFFF"/>
+                              </a:solidFill>
+                              <a:ln w="28575">
+                                <a:solidFill>
+                                  <a:srgbClr val="000000"/>
+                                </a:solidFill>
+                                <a:miter lim="800000"/>
+                                <a:headEnd/>
+                                <a:tailEnd/>
+                              </a:ln>
+                            </wps:spPr>
+                            <wps:txbx>
+                              <w:txbxContent>
+                                <w:p>
+                                  <w:pPr>
+                                    <w:rPr>
+                                      <w:sz w:val="18"/>
+                                      <w:szCs w:val="18"/>
+                                    </w:rPr>
+                                  </w:pPr>
+                                  <w:r>
+                                    <w:rPr>
+                                      <w:sz w:val="18"/>
+                                      <w:szCs w:val="18"/>
+                                    </w:rPr>
+                                    <w:t>Bolsas</w:t>
+                                  </w:r>
+                                </w:p>
+                                <w:p>
+                                  <w:pPr>
+                                    <w:rPr>
+                                      <w:sz w:val="18"/>
+                                      <w:szCs w:val="18"/>
+                                    </w:rPr>
+                                  </w:pPr>
+                                  <w:r>
+                                    <w:rPr>
+                                      <w:sz w:val="18"/>
+                                      <w:szCs w:val="18"/>
+                                    </w:rPr>
+                                    <w:t>Cajas</w:t>
+                                  </w:r>
+                                </w:p>
+                                <w:p>
+                                  <w:pPr>
+                                    <w:rPr>
+                                      <w:sz w:val="18"/>
+                                      <w:szCs w:val="18"/>
+                                    </w:rPr>
+                                  </w:pPr>
+                                  <w:r>
+                                    <w:rPr>
+                                      <w:sz w:val="18"/>
+                                      <w:szCs w:val="18"/>
+                                    </w:rPr>
+                                    <w:t>Tarros</w:t>
+                                  </w:r>
+                                </w:p>
+                                <w:p/>
+                              </w:txbxContent>
+                            </wps:txbx>
+                            <wps:bodyPr rot="0" vert="horz" wrap="square" lIns="91440" tIns="45720" rIns="91440" bIns="45720" anchor="t" anchorCtr="0" upright="1">
+                              <a:noAutofit/>
+                            </wps:bodyPr>
+                          </wps:wsp>
+                        </a:graphicData>
+                      </a:graphic>
+                      <wp14:sizeRelH relativeFrom="margin">
+                        <wp14:pctWidth>0</wp14:pctWidth>
+                      </wp14:sizeRelH>
+                      <wp14:sizeRelV relativeFrom="margin">
+                        <wp14:pctHeight>0</wp14:pctHeight>
+                      </wp14:sizeRelV>
+                    </wp:anchor>
+                  </w:drawing>
+                </mc:Choice>
+                <mc:Fallback>
+                  <w:pict>
+                    <v:shape w14:anchorId="639EE903" id="Cuadro de texto 91" o:spid="_x0000_s1042" type="#_x0000_t202" style="position:absolute;left:0;text-align:left;margin-left:-1.7pt;margin-top:279.35pt;width:44.15pt;height:42.4pt;z-index:251694080;visibility:visible;mso-wrap-style:square;mso-width-percent:0;mso-height-percent:0;mso-wrap-distance-left:9pt;mso-wrap-distance-top:0;mso-wrap-distance-right:9pt;mso-wrap-distance-bottom:0;mso-position-horizontal:absolute;mso-position-horizontal-relative:text;mso-position-vertical:absolute;mso-position-vertical-relative:text;mso-width-percent:0;mso-height-percent:0;mso-width-relative:margin;mso-height-relative:margin;v-text-anchor:top" o:gfxdata="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" strokeweight="2.25pt">
+                      <v:textbox>
+                        <w:txbxContent>
+                          <w:p>
+                            <w:pPr>
+                              <w:rPr>
+                                <w:sz w:val="18"/>
+                                <w:szCs w:val="18"/>
+                              </w:rPr>
+                            </w:pPr>
+                            <w:r>
+                              <w:rPr>
+                                <w:sz w:val="18"/>
+                                <w:szCs w:val="18"/>
+                              </w:rPr>
+                              <w:t>Bolsas</w:t>
+                            </w:r>
+                          </w:p>
+                          <w:p>
+                            <w:pPr>
+                              <w:rPr>
+                                <w:sz w:val="18"/>
+                                <w:szCs w:val="18"/>
+                              </w:rPr>
+                            </w:pPr>
+                            <w:r>
+                              <w:rPr>
+                                <w:sz w:val="18"/>
+                                <w:szCs w:val="18"/>
+                              </w:rPr>
+                              <w:t>Cajas</w:t>
+                            </w:r>
+                          </w:p>
+                          <w:p>
+                            <w:pPr>
+                              <w:rPr>
+                                <w:sz w:val="18"/>
+                                <w:szCs w:val="18"/>
+                              </w:rPr>
+                            </w:pPr>
+                            <w:r>
+                              <w:rPr>
+                                <w:sz w:val="18"/>
+                                <w:szCs w:val="18"/>
+                              </w:rPr>
+                              <w:t>Tarros</w:t>
+                            </w:r>
+                          </w:p>
+                          <w:p/>
+                        </w:txbxContent>
+                      </v:textbox>
+                    </v:shape>
+                  </w:pict>
+                </mc:Fallback>
+              </mc:AlternateContent>
+            </w:r>
+          </w:p>
+        </w:tc>
+        <w:tc>
+          <w:tcPr>
+            <w:tcW w:w="567" w:type="dxa"/>
+          </w:tcPr>
+          <w:p>
+            <w:pPr>
+              <w:jc w:val="both"/>
+              <w:rPr>
+                <w:rFonts w:ascii="Arial" w:hAnsi="Arial" w:cs="Arial"/>
+                <w:b/>
+              </w:rPr>
+            </w:pPr>
+            <w:r>
+              <w:rPr>
+                <w:rFonts w:ascii="Arial" w:hAnsi="Arial" w:cs="Arial"/>
+                <w:b/>
+                <w:noProof/>
+                <w:lang w:eastAsia="es-CO"/>
+              </w:rPr>
+              <mc:AlternateContent>
+                <mc:Choice Requires="wps">
+                  <w:drawing>
+                    <wp:anchor distT="0" distB="0" distL="114300" distR="114300" simplePos="0" relativeHeight="251695104" behindDoc="0" locked="0" layoutInCell="1" allowOverlap="1" wp14:anchorId="49FFDEA8" wp14:editId="780DB7E2">
+                      <wp:simplePos x="0" y="0"/>
+                      <wp:positionH relativeFrom="column">
+                        <wp:posOffset>15875</wp:posOffset>
+                      </wp:positionH>
+                      <wp:positionV relativeFrom="paragraph">
+                        <wp:posOffset>3747770</wp:posOffset>
+                      </wp:positionV>
+                      <wp:extent cx="174625" cy="271145"/>
+                      <wp:effectExtent l="15875" t="109220" r="38100" b="105410"/>
+                      <wp:wrapNone/>
+                      <wp:docPr id="90" name="Flecha derecha 90"/>
+                      <wp:cNvGraphicFramePr>
+                        <a:graphicFrameLocks xmlns:a="http://schemas.openxmlformats.org/drawingml/2006/main"/>
+                      </wp:cNvGraphicFramePr>
+                      <a:graphic xmlns:a="http://schemas.openxmlformats.org/drawingml/2006/main">
+                        <a:graphicData uri="http://schemas.microsoft.com/office/word/2010/wordprocessingShape">
+                          <wps:wsp>
+                            <wps:cNvSpPr>
+                              <a:spLocks noChangeArrowheads="1"/>
+                            </wps:cNvSpPr>
+                            <wps:spPr bwMode="auto">
+                              <a:xfrm>
+                                <a:off x="0" y="0"/>
+                                <a:ext cx="174625" cy="271145"/>
+                              </a:xfrm>
+                              <a:prstGeom prst="rightArrow">
+                                <a:avLst>
+                                  <a:gd name="adj1" fmla="val 50000"/>
+                                  <a:gd name="adj2" fmla="val 25000"/>
+                                </a:avLst>
+                              </a:prstGeom>
+                              <a:solidFill>
+                                <a:srgbClr val="FFFFFF"/>
+                              </a:solidFill>
+                              <a:ln w="28575">
+                                <a:solidFill>
+                                  <a:srgbClr val="000000"/>
+                                </a:solidFill>
+                                <a:miter lim="800000"/>
+                                <a:headEnd/>
+                                <a:tailEnd/>
+                              </a:ln>
+                            </wps:spPr>
+                            <wps:bodyPr rot="0" vert="horz" wrap="square" lIns="91440" tIns="45720" rIns="91440" bIns="45720" anchor="t" anchorCtr="0" upright="1">
+                              <a:noAutofit/>
+                            </wps:bodyPr>
+                          </wps:wsp>
+                        </a:graphicData>
+                      </a:graphic>
+                      <wp14:sizeRelH relativeFrom="margin">
+                        <wp14:pctWidth>0</wp14:pctWidth>
+                      </wp14:sizeRelH>
+                      <wp14:sizeRelV relativeFrom="margin">
+                        <wp14:pctHeight>0</wp14:pctHeight>
+                      </wp14:sizeRelV>
+                    </wp:anchor>
+                  </w:drawing>
+                </mc:Choice>
+                <mc:Fallback>
+                  <w:pict>
+                    <v:shape w14:anchorId="286FB0BE" id="Flecha derecha 90" o:spid="_x0000_s1026" type="#_x0000_t13" style="position:absolute;margin-left:1.25pt;margin-top:295.1pt;width:13.75pt;height:21.35pt;z-index:251695104;visibility:visible;mso-wrap-style:square;mso-width-percent:0;mso-height-percent:0;mso-wrap-distance-left:9pt;mso-wrap-distance-top:0;mso-wrap-distance-right:9pt;mso-wrap-distance-bottom:0;mso-position-horizontal:absolute;mso-position-horizontal-relative:text;mso-position-vertical:absolute;mso-position-vertical-relative:text;mso-width-percent:0;mso-height-percent:0;mso-width-relative:margin;mso-height-relative:margin;v-text-anchor:top" o:gfxdata="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" strokeweight="2.25pt"/>
+                  </w:pict>
+                </mc:Fallback>
+              </mc:AlternateContent>
+            </w:r>
+          </w:p>
+        </w:tc>
+        <w:tc>
+          <w:tcPr>
+            <w:tcW w:w="803" w:type="dxa"/>
+          </w:tcPr>
+          <w:p>
+            <w:pPr>
+              <w:jc w:val="both"/>
+              <w:rPr>
+                <w:rFonts w:ascii="Arial" w:hAnsi="Arial" w:cs="Arial"/>
+                <w:b/>
+              </w:rPr>
+            </w:pPr>
+            <w:r>
+              <w:rPr>
+                <w:rFonts w:ascii="Arial" w:hAnsi="Arial" w:cs="Arial"/>
+                <w:b/>
+                <w:noProof/>
+                <w:lang w:eastAsia="es-CO"/>
+              </w:rPr>
+              <mc:AlternateContent>
+                <mc:Choice Requires="wps">
+                  <w:drawing>
+                    <wp:anchor distT="0" distB="0" distL="114300" distR="114300" simplePos="0" relativeHeight="251696128" behindDoc="0" locked="0" layoutInCell="1" allowOverlap="1" wp14:anchorId="415445AC" wp14:editId="5901B8F7">
+                      <wp:simplePos x="0" y="0"/>
+                      <wp:positionH relativeFrom="column">
+                        <wp:posOffset>48260</wp:posOffset>
+                      </wp:positionH>
+                      <wp:positionV relativeFrom="paragraph">
+                        <wp:posOffset>3714115</wp:posOffset>
+                      </wp:positionV>
+                      <wp:extent cx="279400" cy="304800"/>
+                      <wp:effectExtent l="38735" t="56515" r="43815" b="19685"/>
+                      <wp:wrapNone/>
+                      <wp:docPr id="89" name="Triángulo isósceles 89"/>
+                      <wp:cNvGraphicFramePr>
+                        <a:graphicFrameLocks xmlns:a="http://schemas.openxmlformats.org/drawingml/2006/main"/>
+                      </wp:cNvGraphicFramePr>
+                      <a:graphic xmlns:a="http://schemas.openxmlformats.org/drawingml/2006/main">
+                        <a:graphicData uri="http://schemas.microsoft.com/office/word/2010/wordprocessingShape">
+                          <wps:wsp>
+                            <wps:cNvSpPr>
+                              <a:spLocks noChangeArrowheads="1"/>
+                            </wps:cNvSpPr>
+                            <wps:spPr bwMode="auto">
+                              <a:xfrm>
+                                <a:off x="0" y="0"/>
+                                <a:ext cx="279400" cy="304800"/>
+                              </a:xfrm>
+                              <a:prstGeom prst="triangle">
+                                <a:avLst>
+                                  <a:gd name="adj" fmla="val 50000"/>
+                                </a:avLst>
+                              </a:prstGeom>
+                              <a:solidFill>
+                                <a:srgbClr val="FFFFFF"/>
+                              </a:solidFill>
+                              <a:ln w="28575">
+                                <a:solidFill>
+                                  <a:srgbClr val="000000"/>
+                                </a:solidFill>
+                                <a:miter lim="800000"/>
+                                <a:headEnd/>
+                                <a:tailEnd/>
+                              </a:ln>
+                            </wps:spPr>
+                            <wps:bodyPr rot="0" vert="horz" wrap="square" lIns="91440" tIns="45720" rIns="91440" bIns="45720" anchor="t" anchorCtr="0" upright="1">
+                              <a:noAutofit/>
+                            </wps:bodyPr>
+                          </wps:wsp>
+                        </a:graphicData>
+                      </a:graphic>
+                      <wp14:sizeRelH relativeFrom="margin">
+                        <wp14:pctWidth>0</wp14:pctWidth>
+                      </wp14:sizeRelH>
+                      <wp14:sizeRelV relativeFrom="margin">
+                        <wp14:pctHeight>0</wp14:pctHeight>
+                      </wp14:sizeRelV>
+                    </wp:anchor>
+                  </w:drawing>
+                </mc:Choice>
+                <mc:Fallback>
+                  <w:pict>
+                    <v:shapetype w14:anchorId="649C5366" id="_x0000_t5" coordsize="21600,21600" o:spt="5" adj="10800" path="m@0,l,21600r21600,xe">
+                      <v:stroke joinstyle="miter"/>
+                      <v:formulas>
+                        <v:f eqn="val #0"/>
+                        <v:f eqn="prod #0 1 2"/>
+                        <v:f eqn="sum @1 10800 0"/>
+                      </v:formulas>
+                      <v:path gradientshapeok="t" o:connecttype="custom" o:connectlocs="@0,0;@1,10800;0,21600;10800,21600;21600,21600;@2,10800" textboxrect="0,10800,10800,18000;5400,10800,16200,18000;10800,10800,21600,18000;0,7200,7200,21600;7200,7200,14400,21600;14400,7200,21600,21600"/>
+                      <v:handles>
+                        <v:h position="#0,topLeft" xrange="0,21600"/>
+                      </v:handles>
+                    </v:shapetype>
+                    <v:shape id="Triángulo isósceles 89" o:spid="_x0000_s1026" type="#_x0000_t5" style="position:absolute;margin-left:3.8pt;margin-top:292.45pt;width:22pt;height:24pt;z-index:251696128;visibility:visible;mso-wrap-style:square;mso-width-percent:0;mso-height-percent:0;mso-wrap-distance-left:9pt;mso-wrap-distance-top:0;mso-wrap-distance-right:9pt;mso-wrap-distance-bottom:0;mso-position-horizontal:absolute;mso-position-horizontal-relative:text;mso-position-vertical:absolute;mso-position-vertical-relative:text;mso-width-percent:0;mso-height-percent:0;mso-width-relative:margin;mso-height-relative:margin;v-text-anchor:top" o:gfxdata="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" strokeweight="2.25pt"/>
+                  </w:pict>
+                </mc:Fallback>
+              </mc:AlternateContent>
+            </w:r>
+          </w:p>
+        </w:tc>
+      </w:tr>
+    </w:tbl>
+    <w:p>
+      <w:pPr>
+        <w:spacing w:after="160" w:line="259" w:lineRule="auto"/>
+        <w:rPr>
+          <w:bCs/>
+        </w:rPr>
+      </w:pPr>
+      <w:bookmarkStart w:id="0" w:name="_GoBack"/>
+      <w:bookmarkEnd w:id="0"/>
     </w:p>
     <w:sectPr>
       <w:pgSz w:w="12240" w:h="15840"/>
@@ -3276,7 +7281,7 @@
     <w:lsdException w:name="Table Web 2" w:semiHidden="1" w:unhideWhenUsed="1"/>
     <w:lsdException w:name="Table Web 3" w:semiHidden="1" w:unhideWhenUsed="1"/>
     <w:lsdException w:name="Balloon Text" w:semiHidden="1" w:unhideWhenUsed="1"/>
-    <w:lsdException w:name="Table Grid" w:uiPriority="39"/>
+    <w:lsdException w:name="Table Grid" w:uiPriority="59"/>
     <w:lsdException w:name="Table Theme" w:semiHidden="1" w:unhideWhenUsed="1"/>
     <w:lsdException w:name="Placeholder Text" w:semiHidden="1"/>
     <w:lsdException w:name="No Spacing" w:uiPriority="1" w:qFormat="1"/>
@@ -3552,6 +7557,28 @@
       <w:smallCaps/>
       <w:spacing w:val="5"/>
     </w:rPr>
+  </w:style>
+  <w:style w:type="table" w:styleId="Tablaconcuadrcula">
+    <w:name w:val="Table Grid"/>
+    <w:basedOn w:val="Tablanormal"/>
+    <w:uiPriority w:val="59"/>
+    <w:rsid w:val="00C14855"/>
+    <w:pPr>
+      <w:spacing w:after="0" w:line="240" w:lineRule="auto"/>
+    </w:pPr>
+    <w:rPr>
+      <w:lang w:val="es-CO"/>
+    </w:rPr>
+    <w:tblPr>
+      <w:tblBorders>
+        <w:top w:val="single" w:sz="4" w:space="0" w:color="auto"/>
+        <w:left w:val="single" w:sz="4" w:space="0" w:color="auto"/>
+        <w:bottom w:val="single" w:sz="4" w:space="0" w:color="auto"/>
+        <w:right w:val="single" w:sz="4" w:space="0" w:color="auto"/>
+        <w:insideH w:val="single" w:sz="4" w:space="0" w:color="auto"/>
+        <w:insideV w:val="single" w:sz="4" w:space="0" w:color="auto"/>
+      </w:tblBorders>
+    </w:tblPr>
   </w:style>
 </w:styles>
 </file>

--- a/Informe final contabilidad.docx
+++ b/Informe final contabilidad.docx
@@ -1922,14 +1922,16 @@
                               <w:rPr>
                                 <w:lang w:val="es-419"/>
                               </w:rPr>
-                              <w:t>Desarrollar un dispositivo de seguimiento de consumo de pastillas.</w:t>
-                            </w:r>
-                            <w:r>
-                              <w:rPr>
-                                <w:lang w:val="es-419"/>
-                              </w:rPr>
-                              <w:t xml:space="preserve"> (recetadas o no recetadas)</w:t>
-                            </w:r>
+                              <w:t xml:space="preserve">Desarrollar un </w:t>
+                            </w:r>
+                            <w:r>
+                              <w:rPr>
+                                <w:lang w:val="es-419"/>
+                              </w:rPr>
+                              <w:t xml:space="preserve">sombrilla inteligente que por medio de dos botones pueda expulsar y comprimir, </w:t>
+                            </w:r>
+                            <w:bookmarkStart w:id="0" w:name="_GoBack"/>
+                            <w:bookmarkEnd w:id="0"/>
                           </w:p>
                           <w:p>
                             <w:pPr>
@@ -2123,7 +2125,11 @@
           </mc:Choice>
           <mc:Fallback>
             <w:pict>
-              <v:shape w14:anchorId="23E0F728" id="Cuadro de texto 67" o:spid="_x0000_s1031" type="#_x0000_t202" style="position:absolute;margin-left:-42.6pt;margin-top:71pt;width:150.3pt;height:79.2pt;z-index:251665408;visibility:visible;mso-wrap-style:square;mso-width-percent:0;mso-height-percent:200;mso-wrap-distance-left:9pt;mso-wrap-distance-top:0;mso-wrap-distance-right:9pt;mso-wrap-distance-bottom:0;mso-position-horizontal:absolute;mso-position-horizontal-relative:text;mso-position-vertical:absolute;mso-position-vertical-relative:text;mso-width-percent:0;mso-height-percent:200;mso-width-relative:margin;mso-height-relative:margin;v-text-anchor:top" o:gfxdata="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" strokeweight="3pt">
+              <v:shapetype w14:anchorId="23E0F728" id="_x0000_t202" coordsize="21600,21600" o:spt="202" path="m,l,21600r21600,l21600,xe">
+                <v:stroke joinstyle="miter"/>
+                <v:path gradientshapeok="t" o:connecttype="rect"/>
+              </v:shapetype>
+              <v:shape id="Cuadro de texto 67" o:spid="_x0000_s1031" type="#_x0000_t202" style="position:absolute;margin-left:-42.6pt;margin-top:71pt;width:150.3pt;height:79.2pt;z-index:251665408;visibility:visible;mso-wrap-style:square;mso-width-percent:0;mso-height-percent:200;mso-wrap-distance-left:9pt;mso-wrap-distance-top:0;mso-wrap-distance-right:9pt;mso-wrap-distance-bottom:0;mso-position-horizontal:absolute;mso-position-horizontal-relative:text;mso-position-vertical:absolute;mso-position-vertical-relative:text;mso-width-percent:0;mso-height-percent:200;mso-width-relative:margin;mso-height-relative:margin;v-text-anchor:top" o:gfxdata="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" strokeweight="3pt">
                 <v:textbox style="mso-fit-shape-to-text:t">
                   <w:txbxContent>
                     <w:p>
@@ -2144,14 +2150,16 @@
                         <w:rPr>
                           <w:lang w:val="es-419"/>
                         </w:rPr>
-                        <w:t>Desarrollar un dispositivo de seguimiento de consumo de pastillas.</w:t>
-                      </w:r>
-                      <w:r>
-                        <w:rPr>
-                          <w:lang w:val="es-419"/>
-                        </w:rPr>
-                        <w:t xml:space="preserve"> (recetadas o no recetadas)</w:t>
-                      </w:r>
+                        <w:t xml:space="preserve">Desarrollar un </w:t>
+                      </w:r>
+                      <w:r>
+                        <w:rPr>
+                          <w:lang w:val="es-419"/>
+                        </w:rPr>
+                        <w:t xml:space="preserve">sombrilla inteligente que por medio de dos botones pueda expulsar y comprimir, </w:t>
+                      </w:r>
+                      <w:bookmarkStart w:id="1" w:name="_GoBack"/>
+                      <w:bookmarkEnd w:id="1"/>
                     </w:p>
                     <w:p>
                       <w:pPr>
@@ -4220,7 +4228,7 @@
                                           </pic:cNvPicPr>
                                         </pic:nvPicPr>
                                         <pic:blipFill>
-                                          <a:blip r:embed="rId4"/>
+                                          <a:blip r:embed="rId5"/>
                                           <a:srcRect/>
                                           <a:stretch>
                                             <a:fillRect/>
@@ -7096,8 +7104,6 @@
           <w:bCs/>
         </w:rPr>
       </w:pPr>
-      <w:bookmarkStart w:id="0" w:name="_GoBack"/>
-      <w:bookmarkEnd w:id="0"/>
     </w:p>
     <w:sectPr>
       <w:pgSz w:w="12240" w:h="15840"/>

--- a/Informe final contabilidad.docx
+++ b/Informe final contabilidad.docx
@@ -841,139 +841,67 @@
                               <w:rPr>
                                 <w:lang w:val="es-419"/>
                               </w:rPr>
-                              <w:t xml:space="preserve">Compra </w:t>
+                              <w:t>Compra de materia prima (</w:t>
                             </w:r>
                             <w:r>
                               <w:rPr>
                                 <w:lang w:val="es-419"/>
                               </w:rPr>
-                              <w:t xml:space="preserve">y rueba </w:t>
+                              <w:t xml:space="preserve">vinilo transparente, varillas, plástico, </w:t>
                             </w:r>
                             <w:r>
                               <w:rPr>
                                 <w:lang w:val="es-419"/>
                               </w:rPr>
-                              <w:t xml:space="preserve">de </w:t>
+                              <w:t>maletín</w:t>
                             </w:r>
                             <w:r>
                               <w:rPr>
                                 <w:lang w:val="es-419"/>
                               </w:rPr>
-                              <w:t>m</w:t>
+                              <w:t>),</w:t>
                             </w:r>
                             <w:r>
                               <w:rPr>
                                 <w:lang w:val="es-419"/>
                               </w:rPr>
-                              <w:t>ateria prima</w:t>
+                              <w:t xml:space="preserve"> ensamble de la sombrilla</w:t>
                             </w:r>
                             <w:r>
                               <w:rPr>
                                 <w:lang w:val="es-419"/>
                               </w:rPr>
-                              <w:t xml:space="preserve"> (pastillero)</w:t>
+                              <w:t>,</w:t>
                             </w:r>
                             <w:r>
                               <w:rPr>
                                 <w:lang w:val="es-419"/>
                               </w:rPr>
-                              <w:t xml:space="preserve">, </w:t>
+                              <w:t xml:space="preserve"> programación del circuito controlador de los botones,</w:t>
                             </w:r>
                             <w:r>
                               <w:rPr>
                                 <w:lang w:val="es-419"/>
                               </w:rPr>
-                              <w:t>p</w:t>
+                              <w:t xml:space="preserve"> prueba del </w:t>
                             </w:r>
                             <w:r>
                               <w:rPr>
                                 <w:lang w:val="es-419"/>
                               </w:rPr>
-                              <w:t xml:space="preserve">rogramación </w:t>
+                              <w:t xml:space="preserve">circuito, montaje del circuito en la sombrilla, </w:t>
                             </w:r>
                             <w:r>
                               <w:rPr>
                                 <w:lang w:val="es-419"/>
                               </w:rPr>
-                              <w:t>del dispositivo (sensores y actuadores)</w:t>
+                              <w:t>montaje de la sombrilla en el maletín prueba final</w:t>
                             </w:r>
                             <w:r>
                               <w:rPr>
                                 <w:lang w:val="es-419"/>
                               </w:rPr>
-                              <w:t xml:space="preserve">, </w:t>
-                            </w:r>
-                            <w:r>
-                              <w:rPr>
-                                <w:lang w:val="es-419"/>
-                              </w:rPr>
-                              <w:t>p</w:t>
-                            </w:r>
-                            <w:r>
-                              <w:rPr>
-                                <w:lang w:val="es-419"/>
-                              </w:rPr>
-                              <w:t xml:space="preserve">rogramación de la </w:t>
-                            </w:r>
-                            <w:r>
-                              <w:rPr>
-                                <w:lang w:val="es-419"/>
-                              </w:rPr>
-                              <w:t>a</w:t>
-                            </w:r>
-                            <w:r>
-                              <w:rPr>
-                                <w:lang w:val="es-419"/>
-                              </w:rPr>
-                              <w:t>p</w:t>
-                            </w:r>
-                            <w:r>
-                              <w:rPr>
-                                <w:lang w:val="es-419"/>
-                              </w:rPr>
-                              <w:t>licación (reportes y alertas en tiempo real),</w:t>
-                            </w:r>
-                            <w:r>
-                              <w:rPr>
-                                <w:lang w:val="es-419"/>
-                              </w:rPr>
-                              <w:t xml:space="preserve"> </w:t>
-                            </w:r>
-                            <w:r>
-                              <w:rPr>
-                                <w:lang w:val="es-419"/>
-                              </w:rPr>
-                              <w:t>e</w:t>
-                            </w:r>
-                            <w:r>
-                              <w:rPr>
-                                <w:lang w:val="es-419"/>
-                              </w:rPr>
-                              <w:t xml:space="preserve">nsamblaje del dispositivo, </w:t>
-                            </w:r>
-                            <w:r>
-                              <w:rPr>
-                                <w:lang w:val="es-419"/>
-                              </w:rPr>
-                              <w:t>p</w:t>
-                            </w:r>
-                            <w:r>
-                              <w:rPr>
-                                <w:lang w:val="es-419"/>
-                              </w:rPr>
-                              <w:t xml:space="preserve">rueba del </w:t>
-                            </w:r>
-                            <w:r>
-                              <w:rPr>
-                                <w:lang w:val="es-419"/>
-                              </w:rPr>
-                              <w:t>d</w:t>
-                            </w:r>
-                            <w:r>
-                              <w:rPr>
-                                <w:lang w:val="es-419"/>
-                              </w:rPr>
-                              <w:t xml:space="preserve">ispositivo. </w:t>
+                              <w:t xml:space="preserve">. </w:t>
                             </w:r>
                           </w:p>
                           <w:p>
@@ -1003,7 +931,13 @@
                               <w:rPr>
                                 <w:lang w:val="es-ES"/>
                               </w:rPr>
-                              <w:t>Adecuación de una fábrica para realizar el dispositivo</w:t>
+                              <w:t>Adecuación de una fábrica para rea</w:t>
+                            </w:r>
+                            <w:r>
+                              <w:rPr>
+                                <w:lang w:val="es-ES"/>
+                              </w:rPr>
+                              <w:t>lizar la sombrilla inteligente</w:t>
                             </w:r>
                             <w:r>
                               <w:rPr>
@@ -1026,15 +960,7 @@
                                 <w:bCs/>
                                 <w:lang w:val="es-ES"/>
                               </w:rPr>
-                              <w:t>Rediseño de procesos</w:t>
-                            </w:r>
-                            <w:r>
-                              <w:rPr>
-                                <w:b/>
-                                <w:bCs/>
-                                <w:lang w:val="es-ES"/>
-                              </w:rPr>
-                              <w:t>:</w:t>
+                              <w:t>Rediseño de procesos:</w:t>
                             </w:r>
                           </w:p>
                           <w:p>
@@ -1103,139 +1029,67 @@
                         <w:rPr>
                           <w:lang w:val="es-419"/>
                         </w:rPr>
-                        <w:t xml:space="preserve">Compra </w:t>
+                        <w:t>Compra de materia prima (</w:t>
                       </w:r>
                       <w:r>
                         <w:rPr>
                           <w:lang w:val="es-419"/>
                         </w:rPr>
-                        <w:t xml:space="preserve">y rueba </w:t>
+                        <w:t xml:space="preserve">vinilo transparente, varillas, plástico, </w:t>
                       </w:r>
                       <w:r>
                         <w:rPr>
                           <w:lang w:val="es-419"/>
                         </w:rPr>
-                        <w:t xml:space="preserve">de </w:t>
+                        <w:t>maletín</w:t>
                       </w:r>
                       <w:r>
                         <w:rPr>
                           <w:lang w:val="es-419"/>
                         </w:rPr>
-                        <w:t>m</w:t>
+                        <w:t>),</w:t>
                       </w:r>
                       <w:r>
                         <w:rPr>
                           <w:lang w:val="es-419"/>
                         </w:rPr>
-                        <w:t>ateria prima</w:t>
+                        <w:t xml:space="preserve"> ensamble de la sombrilla</w:t>
                       </w:r>
                       <w:r>
                         <w:rPr>
                           <w:lang w:val="es-419"/>
                         </w:rPr>
-                        <w:t xml:space="preserve"> (pastillero)</w:t>
+                        <w:t>,</w:t>
                       </w:r>
                       <w:r>
                         <w:rPr>
                           <w:lang w:val="es-419"/>
                         </w:rPr>
-                        <w:t xml:space="preserve">, </w:t>
+                        <w:t xml:space="preserve"> programación del circuito controlador de los botones,</w:t>
                       </w:r>
                       <w:r>
                         <w:rPr>
                           <w:lang w:val="es-419"/>
                         </w:rPr>
-                        <w:t>p</w:t>
+                        <w:t xml:space="preserve"> prueba del </w:t>
                       </w:r>
                       <w:r>
                         <w:rPr>
                           <w:lang w:val="es-419"/>
                         </w:rPr>
-                        <w:t xml:space="preserve">rogramación </w:t>
+                        <w:t xml:space="preserve">circuito, montaje del circuito en la sombrilla, </w:t>
                       </w:r>
                       <w:r>
                         <w:rPr>
                           <w:lang w:val="es-419"/>
                         </w:rPr>
-                        <w:t>del dispositivo (sensores y actuadores)</w:t>
+                        <w:t>montaje de la sombrilla en el maletín prueba final</w:t>
                       </w:r>
                       <w:r>
                         <w:rPr>
                           <w:lang w:val="es-419"/>
                         </w:rPr>
-                        <w:t xml:space="preserve">, </w:t>
-                      </w:r>
-                      <w:r>
-                        <w:rPr>
-                          <w:lang w:val="es-419"/>
-                        </w:rPr>
-                        <w:t>p</w:t>
-                      </w:r>
-                      <w:r>
-                        <w:rPr>
-                          <w:lang w:val="es-419"/>
-                        </w:rPr>
-                        <w:t xml:space="preserve">rogramación de la </w:t>
-                      </w:r>
-                      <w:r>
-                        <w:rPr>
-                          <w:lang w:val="es-419"/>
-                        </w:rPr>
-                        <w:t>a</w:t>
-                      </w:r>
-                      <w:r>
-                        <w:rPr>
-                          <w:lang w:val="es-419"/>
-                        </w:rPr>
-                        <w:t>p</w:t>
-                      </w:r>
-                      <w:r>
-                        <w:rPr>
-                          <w:lang w:val="es-419"/>
-                        </w:rPr>
-                        <w:t>licación (reportes y alertas en tiempo real),</w:t>
-                      </w:r>
-                      <w:r>
-                        <w:rPr>
-                          <w:lang w:val="es-419"/>
-                        </w:rPr>
-                        <w:t xml:space="preserve"> </w:t>
-                      </w:r>
-                      <w:r>
-                        <w:rPr>
-                          <w:lang w:val="es-419"/>
-                        </w:rPr>
-                        <w:t>e</w:t>
-                      </w:r>
-                      <w:r>
-                        <w:rPr>
-                          <w:lang w:val="es-419"/>
-                        </w:rPr>
-                        <w:t xml:space="preserve">nsamblaje del dispositivo, </w:t>
-                      </w:r>
-                      <w:r>
-                        <w:rPr>
-                          <w:lang w:val="es-419"/>
-                        </w:rPr>
-                        <w:t>p</w:t>
-                      </w:r>
-                      <w:r>
-                        <w:rPr>
-                          <w:lang w:val="es-419"/>
-                        </w:rPr>
-                        <w:t xml:space="preserve">rueba del </w:t>
-                      </w:r>
-                      <w:r>
-                        <w:rPr>
-                          <w:lang w:val="es-419"/>
-                        </w:rPr>
-                        <w:t>d</w:t>
-                      </w:r>
-                      <w:r>
-                        <w:rPr>
-                          <w:lang w:val="es-419"/>
-                        </w:rPr>
-                        <w:t xml:space="preserve">ispositivo. </w:t>
+                        <w:t xml:space="preserve">. </w:t>
                       </w:r>
                     </w:p>
                     <w:p>
@@ -1265,7 +1119,13 @@
                         <w:rPr>
                           <w:lang w:val="es-ES"/>
                         </w:rPr>
-                        <w:t>Adecuación de una fábrica para realizar el dispositivo</w:t>
+                        <w:t>Adecuación de una fábrica para rea</w:t>
+                      </w:r>
+                      <w:r>
+                        <w:rPr>
+                          <w:lang w:val="es-ES"/>
+                        </w:rPr>
+                        <w:t>lizar la sombrilla inteligente</w:t>
                       </w:r>
                       <w:r>
                         <w:rPr>
@@ -1288,15 +1148,7 @@
                           <w:bCs/>
                           <w:lang w:val="es-ES"/>
                         </w:rPr>
-                        <w:t>Rediseño de procesos</w:t>
-                      </w:r>
-                      <w:r>
-                        <w:rPr>
-                          <w:b/>
-                          <w:bCs/>
-                          <w:lang w:val="es-ES"/>
-                        </w:rPr>
-                        <w:t>:</w:t>
+                        <w:t>Rediseño de procesos:</w:t>
                       </w:r>
                     </w:p>
                     <w:p>
@@ -1401,7 +1253,25 @@
                               <w:rPr>
                                 <w:lang w:val="es-ES"/>
                               </w:rPr>
-                              <w:t xml:space="preserve">Personas Jóvenes, Adultas, Médicos, que estén interesadas en un mecanismo que funcione como recordatorio de toma de pastillas. </w:t>
+                              <w:t>Estudiantes</w:t>
+                            </w:r>
+                            <w:r>
+                              <w:rPr>
+                                <w:lang w:val="es-ES"/>
+                              </w:rPr>
+                              <w:t>, personas Jóvenes, interesados en maletines y accesorios tecnológicos</w:t>
+                            </w:r>
+                            <w:r>
+                              <w:rPr>
+                                <w:lang w:val="es-ES"/>
+                              </w:rPr>
+                              <w:t xml:space="preserve">, </w:t>
+                            </w:r>
+                            <w:r>
+                              <w:rPr>
+                                <w:lang w:val="es-ES"/>
+                              </w:rPr>
+                              <w:t xml:space="preserve">cómodos y de excelente calidad </w:t>
                             </w:r>
                           </w:p>
                           <w:p>
@@ -1425,36 +1295,6 @@
                               </w:rPr>
                               <w:t xml:space="preserve"> </w:t>
                             </w:r>
-                            <w:r>
-                              <w:rPr>
-                                <w:lang w:val="es-419"/>
-                              </w:rPr>
-                              <w:t>Además de tener la posibilidad de prestar el servicio de recordatorio, seguimiento</w:t>
-                            </w:r>
-                            <w:r>
-                              <w:rPr>
-                                <w:lang w:val="es-419"/>
-                              </w:rPr>
-                              <w:t xml:space="preserve"> y alerta,</w:t>
-                            </w:r>
-                            <w:r>
-                              <w:rPr>
-                                <w:lang w:val="es-419"/>
-                              </w:rPr>
-                              <w:t xml:space="preserve"> brinde la posibilidad de </w:t>
-                            </w:r>
-                            <w:r>
-                              <w:rPr>
-                                <w:lang w:val="es-419"/>
-                              </w:rPr>
-                              <w:t>clonar</w:t>
-                            </w:r>
-                            <w:r>
-                              <w:rPr>
-                                <w:lang w:val="es-419"/>
-                              </w:rPr>
-                              <w:t xml:space="preserve"> esta información obtenida a otras personas. </w:t>
-                            </w:r>
                           </w:p>
                           <w:p>
                             <w:pPr>
@@ -1465,29 +1305,15 @@
                             </w:pPr>
                             <w:r>
                               <w:rPr>
-                                <w:b/>
-                                <w:bCs/>
                                 <w:lang w:val="es-419"/>
                               </w:rPr>
-                              <w:t>Investigación de mercados:</w:t>
+                              <w:t>Facilitar la comodidad del cliente manteniendo las manos libres para realizar diversas actividades cómodamente</w:t>
                             </w:r>
                             <w:r>
                               <w:rPr>
                                 <w:lang w:val="es-419"/>
                               </w:rPr>
-                              <w:t xml:space="preserve"> </w:t>
-                            </w:r>
-                            <w:r>
-                              <w:rPr>
-                                <w:lang w:val="es-419"/>
-                              </w:rPr>
-                              <w:t>I</w:t>
-                            </w:r>
-                            <w:r>
-                              <w:rPr>
-                                <w:lang w:val="es-419"/>
-                              </w:rPr>
-                              <w:t>nforme de identificación de la necesidad a través de encuestas.</w:t>
+                              <w:t>.</w:t>
                             </w:r>
                           </w:p>
                           <w:p>
@@ -1503,98 +1329,26 @@
                                 <w:bCs/>
                                 <w:lang w:val="es-419"/>
                               </w:rPr>
-                              <w:t>Nuevas tecnologías:</w:t>
+                              <w:t>Investigación de mercados:</w:t>
                             </w:r>
                             <w:r>
                               <w:rPr>
                                 <w:lang w:val="es-419"/>
                               </w:rPr>
-                              <w:t xml:space="preserve"> </w:t>
+                              <w:t xml:space="preserve"> Informe de identificación de la necesidad a través de encuestas.</w:t>
                             </w:r>
                           </w:p>
                           <w:p>
                             <w:pPr>
-                              <w:jc w:val="both"/>
                               <w:rPr>
                                 <w:lang w:val="es-419"/>
                               </w:rPr>
                             </w:pPr>
                             <w:r>
                               <w:rPr>
-                                <w:highlight w:val="yellow"/>
                                 <w:lang w:val="es-419"/>
                               </w:rPr>
-                              <w:t>||||||||||||||||||||TANI AYUDA!</w:t>
-                            </w:r>
-                            <w:r>
-                              <w:rPr>
-                                <w:lang w:val="es-419"/>
-                              </w:rPr>
                               <w:t xml:space="preserve"> </w:t>
-                            </w:r>
-                          </w:p>
-                          <w:p>
-                            <w:pPr>
-                              <w:jc w:val="both"/>
-                              <w:rPr>
-                                <w:lang w:val="es-419"/>
-                              </w:rPr>
-                            </w:pPr>
-                            <w:r>
-                              <w:rPr>
-                                <w:b/>
-                                <w:bCs/>
-                                <w:lang w:val="es-419"/>
-                              </w:rPr>
-                              <w:t>Productos nuevos</w:t>
-                            </w:r>
-                            <w:r>
-                              <w:rPr>
-                                <w:lang w:val="es-419"/>
-                              </w:rPr>
-                              <w:t xml:space="preserve">: </w:t>
-                            </w:r>
-                          </w:p>
-                          <w:p>
-                            <w:pPr>
-                              <w:rPr>
-                                <w:lang w:val="es-419"/>
-                              </w:rPr>
-                            </w:pPr>
-                            <w:r>
-                              <w:rPr>
-                                <w:b/>
-                                <w:bCs/>
-                                <w:lang w:val="es-419"/>
-                              </w:rPr>
-                              <w:t>Productos Sustitutivos</w:t>
-                            </w:r>
-                            <w:r>
-                              <w:rPr>
-                                <w:lang w:val="es-419"/>
-                              </w:rPr>
-                              <w:t xml:space="preserve">: </w:t>
-                            </w:r>
-                          </w:p>
-                          <w:p>
-                            <w:pPr>
-                              <w:rPr>
-                                <w:lang w:val="es-419"/>
-                              </w:rPr>
-                            </w:pPr>
-                            <w:r>
-                              <w:rPr>
-                                <w:b/>
-                                <w:bCs/>
-                                <w:lang w:val="es-419"/>
-                              </w:rPr>
-                              <w:t>Productos Complementarios</w:t>
-                            </w:r>
-                            <w:r>
-                              <w:rPr>
-                                <w:lang w:val="es-419"/>
-                              </w:rPr>
-                              <w:t xml:space="preserve">: </w:t>
                             </w:r>
                           </w:p>
                         </w:txbxContent>
@@ -1646,7 +1400,25 @@
                         <w:rPr>
                           <w:lang w:val="es-ES"/>
                         </w:rPr>
-                        <w:t xml:space="preserve">Personas Jóvenes, Adultas, Médicos, que estén interesadas en un mecanismo que funcione como recordatorio de toma de pastillas. </w:t>
+                        <w:t>Estudiantes</w:t>
+                      </w:r>
+                      <w:r>
+                        <w:rPr>
+                          <w:lang w:val="es-ES"/>
+                        </w:rPr>
+                        <w:t>, personas Jóvenes, interesados en maletines y accesorios tecnológicos</w:t>
+                      </w:r>
+                      <w:r>
+                        <w:rPr>
+                          <w:lang w:val="es-ES"/>
+                        </w:rPr>
+                        <w:t xml:space="preserve">, </w:t>
+                      </w:r>
+                      <w:r>
+                        <w:rPr>
+                          <w:lang w:val="es-ES"/>
+                        </w:rPr>
+                        <w:t xml:space="preserve">cómodos y de excelente calidad </w:t>
                       </w:r>
                     </w:p>
                     <w:p>
@@ -1670,36 +1442,6 @@
                         </w:rPr>
                         <w:t xml:space="preserve"> </w:t>
                       </w:r>
-                      <w:r>
-                        <w:rPr>
-                          <w:lang w:val="es-419"/>
-                        </w:rPr>
-                        <w:t>Además de tener la posibilidad de prestar el servicio de recordatorio, seguimiento</w:t>
-                      </w:r>
-                      <w:r>
-                        <w:rPr>
-                          <w:lang w:val="es-419"/>
-                        </w:rPr>
-                        <w:t xml:space="preserve"> y alerta,</w:t>
-                      </w:r>
-                      <w:r>
-                        <w:rPr>
-                          <w:lang w:val="es-419"/>
-                        </w:rPr>
-                        <w:t xml:space="preserve"> brinde la posibilidad de </w:t>
-                      </w:r>
-                      <w:r>
-                        <w:rPr>
-                          <w:lang w:val="es-419"/>
-                        </w:rPr>
-                        <w:t>clonar</w:t>
-                      </w:r>
-                      <w:r>
-                        <w:rPr>
-                          <w:lang w:val="es-419"/>
-                        </w:rPr>
-                        <w:t xml:space="preserve"> esta información obtenida a otras personas. </w:t>
-                      </w:r>
                     </w:p>
                     <w:p>
                       <w:pPr>
@@ -1710,29 +1452,15 @@
                       </w:pPr>
                       <w:r>
                         <w:rPr>
-                          <w:b/>
-                          <w:bCs/>
                           <w:lang w:val="es-419"/>
                         </w:rPr>
-                        <w:t>Investigación de mercados:</w:t>
+                        <w:t>Facilitar la comodidad del cliente manteniendo las manos libres para realizar diversas actividades cómodamente</w:t>
                       </w:r>
                       <w:r>
                         <w:rPr>
                           <w:lang w:val="es-419"/>
                         </w:rPr>
-                        <w:t xml:space="preserve"> </w:t>
-                      </w:r>
-                      <w:r>
-                        <w:rPr>
-                          <w:lang w:val="es-419"/>
-                        </w:rPr>
-                        <w:t>I</w:t>
-                      </w:r>
-                      <w:r>
-                        <w:rPr>
-                          <w:lang w:val="es-419"/>
-                        </w:rPr>
-                        <w:t>nforme de identificación de la necesidad a través de encuestas.</w:t>
+                        <w:t>.</w:t>
                       </w:r>
                     </w:p>
                     <w:p>
@@ -1748,98 +1476,26 @@
                           <w:bCs/>
                           <w:lang w:val="es-419"/>
                         </w:rPr>
-                        <w:t>Nuevas tecnologías:</w:t>
+                        <w:t>Investigación de mercados:</w:t>
                       </w:r>
                       <w:r>
                         <w:rPr>
                           <w:lang w:val="es-419"/>
                         </w:rPr>
-                        <w:t xml:space="preserve"> </w:t>
+                        <w:t xml:space="preserve"> Informe de identificación de la necesidad a través de encuestas.</w:t>
                       </w:r>
                     </w:p>
                     <w:p>
                       <w:pPr>
-                        <w:jc w:val="both"/>
                         <w:rPr>
                           <w:lang w:val="es-419"/>
                         </w:rPr>
                       </w:pPr>
                       <w:r>
                         <w:rPr>
-                          <w:highlight w:val="yellow"/>
                           <w:lang w:val="es-419"/>
                         </w:rPr>
-                        <w:t>||||||||||||||||||||TANI AYUDA!</w:t>
-                      </w:r>
-                      <w:r>
-                        <w:rPr>
-                          <w:lang w:val="es-419"/>
-                        </w:rPr>
                         <w:t xml:space="preserve"> </w:t>
-                      </w:r>
-                    </w:p>
-                    <w:p>
-                      <w:pPr>
-                        <w:jc w:val="both"/>
-                        <w:rPr>
-                          <w:lang w:val="es-419"/>
-                        </w:rPr>
-                      </w:pPr>
-                      <w:r>
-                        <w:rPr>
-                          <w:b/>
-                          <w:bCs/>
-                          <w:lang w:val="es-419"/>
-                        </w:rPr>
-                        <w:t>Productos nuevos</w:t>
-                      </w:r>
-                      <w:r>
-                        <w:rPr>
-                          <w:lang w:val="es-419"/>
-                        </w:rPr>
-                        <w:t xml:space="preserve">: </w:t>
-                      </w:r>
-                    </w:p>
-                    <w:p>
-                      <w:pPr>
-                        <w:rPr>
-                          <w:lang w:val="es-419"/>
-                        </w:rPr>
-                      </w:pPr>
-                      <w:r>
-                        <w:rPr>
-                          <w:b/>
-                          <w:bCs/>
-                          <w:lang w:val="es-419"/>
-                        </w:rPr>
-                        <w:t>Productos Sustitutivos</w:t>
-                      </w:r>
-                      <w:r>
-                        <w:rPr>
-                          <w:lang w:val="es-419"/>
-                        </w:rPr>
-                        <w:t xml:space="preserve">: </w:t>
-                      </w:r>
-                    </w:p>
-                    <w:p>
-                      <w:pPr>
-                        <w:rPr>
-                          <w:lang w:val="es-419"/>
-                        </w:rPr>
-                      </w:pPr>
-                      <w:r>
-                        <w:rPr>
-                          <w:b/>
-                          <w:bCs/>
-                          <w:lang w:val="es-419"/>
-                        </w:rPr>
-                        <w:t>Productos Complementarios</w:t>
-                      </w:r>
-                      <w:r>
-                        <w:rPr>
-                          <w:lang w:val="es-419"/>
-                        </w:rPr>
-                        <w:t xml:space="preserve">: </w:t>
                       </w:r>
                     </w:p>
                   </w:txbxContent>
@@ -1922,16 +1578,20 @@
                               <w:rPr>
                                 <w:lang w:val="es-419"/>
                               </w:rPr>
-                              <w:t xml:space="preserve">Desarrollar un </w:t>
+                              <w:t>Desarrollar un sombrilla inteligente incorporada en un maletín que por medio de dos botones permita expulsar y comprimir la sombrilla y una vez expuesta pueda expulsar y comprimir una carpa transparente que cubr</w:t>
                             </w:r>
                             <w:r>
                               <w:rPr>
                                 <w:lang w:val="es-419"/>
                               </w:rPr>
-                              <w:t xml:space="preserve">sombrilla inteligente que por medio de dos botones pueda expulsar y comprimir, </w:t>
-                            </w:r>
-                            <w:bookmarkStart w:id="0" w:name="_GoBack"/>
-                            <w:bookmarkEnd w:id="0"/>
+                              <w:t xml:space="preserve">e </w:t>
+                            </w:r>
+                            <w:r>
+                              <w:rPr>
+                                <w:lang w:val="es-419"/>
+                              </w:rPr>
+                              <w:t>todo el cuerpo del cliente.</w:t>
+                            </w:r>
                           </w:p>
                           <w:p>
                             <w:pPr>
@@ -1964,7 +1624,7 @@
                               <w:rPr>
                                 <w:lang w:val="es-419"/>
                               </w:rPr>
-                              <w:t>Controlar, Alertar y Compartir información acerca del consumo y seguimiento de pastillas dependiendo de la necesidad del cliente.</w:t>
+                              <w:t>Permitir y facilitar al cliente diferentes mecanismos que brinda una sombrilla inteligente.</w:t>
                             </w:r>
                           </w:p>
                           <w:p>
@@ -2000,37 +1660,25 @@
                               <w:rPr>
                                 <w:lang w:val="es-419"/>
                               </w:rPr>
-                              <w:t>Facilitar el consumo de pastillas funcionando como un recordatorio para el cliente</w:t>
+                              <w:t>Brindar</w:t>
                             </w:r>
                             <w:r>
                               <w:rPr>
                                 <w:lang w:val="es-419"/>
                               </w:rPr>
-                              <w:t xml:space="preserve">, además </w:t>
+                              <w:t xml:space="preserve"> comodidad</w:t>
                             </w:r>
                             <w:r>
                               <w:rPr>
                                 <w:lang w:val="es-419"/>
                               </w:rPr>
-                              <w:t xml:space="preserve">de ofrecer la posibilidad de </w:t>
+                              <w:t xml:space="preserve"> para llevar una sombrilla </w:t>
                             </w:r>
                             <w:r>
                               <w:rPr>
                                 <w:lang w:val="es-419"/>
                               </w:rPr>
-                              <w:t>compartir  la información que brinda la aplicación a personas interesadas</w:t>
-                            </w:r>
-                            <w:r>
-                              <w:rPr>
-                                <w:lang w:val="es-419"/>
-                              </w:rPr>
-                              <w:t>.</w:t>
-                            </w:r>
-                            <w:r>
-                              <w:rPr>
-                                <w:lang w:val="es-419"/>
-                              </w:rPr>
-                              <w:t xml:space="preserve"> </w:t>
+                              <w:t>a cualquier lugar además de permitir de que no se olvide o extravié.</w:t>
                             </w:r>
                           </w:p>
                           <w:p>
@@ -2066,37 +1714,13 @@
                               <w:rPr>
                                 <w:lang w:val="es-419"/>
                               </w:rPr>
-                              <w:t>Tiendas virtuales,</w:t>
+                              <w:t>Tiendas virtuales, tiendas físicas</w:t>
                             </w:r>
                             <w:r>
                               <w:rPr>
                                 <w:lang w:val="es-419"/>
                               </w:rPr>
-                              <w:t xml:space="preserve"> </w:t>
-                            </w:r>
-                            <w:r>
-                              <w:rPr>
-                                <w:lang w:val="es-419"/>
-                              </w:rPr>
-                              <w:t>tienda</w:t>
-                            </w:r>
-                            <w:r>
-                              <w:rPr>
-                                <w:lang w:val="es-419"/>
-                              </w:rPr>
-                              <w:t>s</w:t>
-                            </w:r>
-                            <w:r>
-                              <w:rPr>
-                                <w:lang w:val="es-419"/>
-                              </w:rPr>
-                              <w:t xml:space="preserve"> física</w:t>
-                            </w:r>
-                            <w:r>
-                              <w:rPr>
-                                <w:lang w:val="es-419"/>
-                              </w:rPr>
-                              <w:t>s especializadas en tecnología en pro de la salud.</w:t>
+                              <w:t xml:space="preserve"> que ofrezcan variedad y tecnología en maletines, y accesorios como Totto.</w:t>
                             </w:r>
                           </w:p>
                           <w:p>
@@ -2125,11 +1749,7 @@
           </mc:Choice>
           <mc:Fallback>
             <w:pict>
-              <v:shapetype w14:anchorId="23E0F728" id="_x0000_t202" coordsize="21600,21600" o:spt="202" path="m,l,21600r21600,l21600,xe">
-                <v:stroke joinstyle="miter"/>
-                <v:path gradientshapeok="t" o:connecttype="rect"/>
-              </v:shapetype>
-              <v:shape id="Cuadro de texto 67" o:spid="_x0000_s1031" type="#_x0000_t202" style="position:absolute;margin-left:-42.6pt;margin-top:71pt;width:150.3pt;height:79.2pt;z-index:251665408;visibility:visible;mso-wrap-style:square;mso-width-percent:0;mso-height-percent:200;mso-wrap-distance-left:9pt;mso-wrap-distance-top:0;mso-wrap-distance-right:9pt;mso-wrap-distance-bottom:0;mso-position-horizontal:absolute;mso-position-horizontal-relative:text;mso-position-vertical:absolute;mso-position-vertical-relative:text;mso-width-percent:0;mso-height-percent:200;mso-width-relative:margin;mso-height-relative:margin;v-text-anchor:top" o:gfxdata="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" strokeweight="3pt">
+              <v:shape w14:anchorId="23E0F728" id="Cuadro de texto 67" o:spid="_x0000_s1031" type="#_x0000_t202" style="position:absolute;margin-left:-42.6pt;margin-top:71pt;width:150.3pt;height:79.2pt;z-index:251665408;visibility:visible;mso-wrap-style:square;mso-width-percent:0;mso-height-percent:200;mso-wrap-distance-left:9pt;mso-wrap-distance-top:0;mso-wrap-distance-right:9pt;mso-wrap-distance-bottom:0;mso-position-horizontal:absolute;mso-position-horizontal-relative:text;mso-position-vertical:absolute;mso-position-vertical-relative:text;mso-width-percent:0;mso-height-percent:200;mso-width-relative:margin;mso-height-relative:margin;v-text-anchor:top" o:gfxdata="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" strokeweight="3pt">
                 <v:textbox style="mso-fit-shape-to-text:t">
                   <w:txbxContent>
                     <w:p>
@@ -2150,16 +1770,20 @@
                         <w:rPr>
                           <w:lang w:val="es-419"/>
                         </w:rPr>
-                        <w:t xml:space="preserve">Desarrollar un </w:t>
+                        <w:t>Desarrollar un sombrilla inteligente incorporada en un maletín que por medio de dos botones permita expulsar y comprimir la sombrilla y una vez expuesta pueda expulsar y comprimir una carpa transparente que cubr</w:t>
                       </w:r>
                       <w:r>
                         <w:rPr>
                           <w:lang w:val="es-419"/>
                         </w:rPr>
-                        <w:t xml:space="preserve">sombrilla inteligente que por medio de dos botones pueda expulsar y comprimir, </w:t>
-                      </w:r>
-                      <w:bookmarkStart w:id="1" w:name="_GoBack"/>
-                      <w:bookmarkEnd w:id="1"/>
+                        <w:t xml:space="preserve">e </w:t>
+                      </w:r>
+                      <w:r>
+                        <w:rPr>
+                          <w:lang w:val="es-419"/>
+                        </w:rPr>
+                        <w:t>todo el cuerpo del cliente.</w:t>
+                      </w:r>
                     </w:p>
                     <w:p>
                       <w:pPr>
@@ -2192,7 +1816,7 @@
                         <w:rPr>
                           <w:lang w:val="es-419"/>
                         </w:rPr>
-                        <w:t>Controlar, Alertar y Compartir información acerca del consumo y seguimiento de pastillas dependiendo de la necesidad del cliente.</w:t>
+                        <w:t>Permitir y facilitar al cliente diferentes mecanismos que brinda una sombrilla inteligente.</w:t>
                       </w:r>
                     </w:p>
                     <w:p>
@@ -2228,37 +1852,25 @@
                         <w:rPr>
                           <w:lang w:val="es-419"/>
                         </w:rPr>
-                        <w:t>Facilitar el consumo de pastillas funcionando como un recordatorio para el cliente</w:t>
+                        <w:t>Brindar</w:t>
                       </w:r>
                       <w:r>
                         <w:rPr>
                           <w:lang w:val="es-419"/>
                         </w:rPr>
-                        <w:t xml:space="preserve">, además </w:t>
+                        <w:t xml:space="preserve"> comodidad</w:t>
                       </w:r>
                       <w:r>
                         <w:rPr>
                           <w:lang w:val="es-419"/>
                         </w:rPr>
-                        <w:t xml:space="preserve">de ofrecer la posibilidad de </w:t>
+                        <w:t xml:space="preserve"> para llevar una sombrilla </w:t>
                       </w:r>
                       <w:r>
                         <w:rPr>
                           <w:lang w:val="es-419"/>
                         </w:rPr>
-                        <w:t>compartir  la información que brinda la aplicación a personas interesadas</w:t>
-                      </w:r>
-                      <w:r>
-                        <w:rPr>
-                          <w:lang w:val="es-419"/>
-                        </w:rPr>
-                        <w:t>.</w:t>
-                      </w:r>
-                      <w:r>
-                        <w:rPr>
-                          <w:lang w:val="es-419"/>
-                        </w:rPr>
-                        <w:t xml:space="preserve"> </w:t>
+                        <w:t>a cualquier lugar además de permitir de que no se olvide o extravié.</w:t>
                       </w:r>
                     </w:p>
                     <w:p>
@@ -2294,37 +1906,13 @@
                         <w:rPr>
                           <w:lang w:val="es-419"/>
                         </w:rPr>
-                        <w:t>Tiendas virtuales,</w:t>
+                        <w:t>Tiendas virtuales, tiendas físicas</w:t>
                       </w:r>
                       <w:r>
                         <w:rPr>
                           <w:lang w:val="es-419"/>
                         </w:rPr>
-                        <w:t xml:space="preserve"> </w:t>
-                      </w:r>
-                      <w:r>
-                        <w:rPr>
-                          <w:lang w:val="es-419"/>
-                        </w:rPr>
-                        <w:t>tienda</w:t>
-                      </w:r>
-                      <w:r>
-                        <w:rPr>
-                          <w:lang w:val="es-419"/>
-                        </w:rPr>
-                        <w:t>s</w:t>
-                      </w:r>
-                      <w:r>
-                        <w:rPr>
-                          <w:lang w:val="es-419"/>
-                        </w:rPr>
-                        <w:t xml:space="preserve"> física</w:t>
-                      </w:r>
-                      <w:r>
-                        <w:rPr>
-                          <w:lang w:val="es-419"/>
-                        </w:rPr>
-                        <w:t>s especializadas en tecnología en pro de la salud.</w:t>
+                        <w:t xml:space="preserve"> que ofrezcan variedad y tecnología en maletines, y accesorios como Totto.</w:t>
                       </w:r>
                     </w:p>
                     <w:p>
@@ -2373,16 +1961,16 @@
         <mc:AlternateContent>
           <mc:Choice Requires="wps">
             <w:drawing>
-              <wp:anchor distT="0" distB="0" distL="114300" distR="114300" simplePos="0" relativeHeight="251683840" behindDoc="0" locked="0" layoutInCell="1" allowOverlap="1" wp14:anchorId="39F0D231" wp14:editId="66BC841B">
+              <wp:anchor distT="0" distB="0" distL="114300" distR="114300" simplePos="0" relativeHeight="251683840" behindDoc="0" locked="0" layoutInCell="1" allowOverlap="1" wp14:anchorId="39F0D231" wp14:editId="3AB2E356">
                 <wp:simplePos x="0" y="0"/>
                 <wp:positionH relativeFrom="column">
-                  <wp:posOffset>1946275</wp:posOffset>
+                  <wp:posOffset>1948815</wp:posOffset>
                 </wp:positionH>
                 <wp:positionV relativeFrom="paragraph">
-                  <wp:posOffset>262890</wp:posOffset>
+                  <wp:posOffset>266701</wp:posOffset>
                 </wp:positionV>
-                <wp:extent cx="1278255" cy="3089910"/>
-                <wp:effectExtent l="19050" t="19050" r="17145" b="15240"/>
+                <wp:extent cx="1476375" cy="4552950"/>
+                <wp:effectExtent l="19050" t="19050" r="28575" b="19050"/>
                 <wp:wrapNone/>
                 <wp:docPr id="54" name="Cuadro de texto 54"/>
                 <wp:cNvGraphicFramePr>
@@ -2397,7 +1985,7 @@
                       <wps:spPr bwMode="auto">
                         <a:xfrm>
                           <a:off x="0" y="0"/>
-                          <a:ext cx="1278255" cy="3089910"/>
+                          <a:ext cx="1476375" cy="4552950"/>
                         </a:xfrm>
                         <a:prstGeom prst="rect">
                           <a:avLst/>
@@ -2455,12 +2043,29 @@
                           </w:p>
                           <w:p>
                             <w:r>
-                              <w:t>-Software para controlar sensor desde el Smartphone.</w:t>
+                              <w:t>-</w:t>
+                            </w:r>
+                            <w:r>
+                              <w:t>Circuito integrado que va a controlar las funciones vitales de la sombrilla por medio de botones</w:t>
+                            </w:r>
+                            <w:r>
+                              <w:t>.</w:t>
                             </w:r>
                           </w:p>
                           <w:p>
                             <w:r>
-                              <w:t>-Sensor insertado dentro del pastillero.</w:t>
+                              <w:t>- Varillas moldeables que permitan la expansión y la compresión de la misma sin incomodar al cliente.</w:t>
+                            </w:r>
+                          </w:p>
+                          <w:p>
+                            <w:r>
+                              <w:t xml:space="preserve">- Plástico que se incorpora a las partes finales de la </w:t>
+                            </w:r>
+                            <w:r>
+                              <w:t>capa de la sombrilla que por medio de un botón se expande y se comprime.</w:t>
+                            </w:r>
+                            <w:r>
+                              <w:t xml:space="preserve"> </w:t>
                             </w:r>
                           </w:p>
                           <w:p/>
@@ -2483,7 +2088,7 @@
           </mc:Choice>
           <mc:Fallback>
             <w:pict>
-              <v:shape w14:anchorId="39F0D231" id="Cuadro de texto 54" o:spid="_x0000_s1032" type="#_x0000_t202" style="position:absolute;margin-left:153.25pt;margin-top:20.7pt;width:100.65pt;height:243.3pt;z-index:251683840;visibility:visible;mso-wrap-style:square;mso-width-percent:0;mso-height-percent:0;mso-wrap-distance-left:9pt;mso-wrap-distance-top:0;mso-wrap-distance-right:9pt;mso-wrap-distance-bottom:0;mso-position-horizontal:absolute;mso-position-horizontal-relative:text;mso-position-vertical:absolute;mso-position-vertical-relative:text;mso-width-percent:0;mso-height-percent:0;mso-width-relative:page;mso-height-relative:page;v-text-anchor:top" o:gfxdata="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" strokeweight="2.25pt">
+              <v:shape w14:anchorId="39F0D231" id="Cuadro de texto 54" o:spid="_x0000_s1032" type="#_x0000_t202" style="position:absolute;margin-left:153.45pt;margin-top:21pt;width:116.25pt;height:358.5pt;z-index:251683840;visibility:visible;mso-wrap-style:square;mso-width-percent:0;mso-height-percent:0;mso-wrap-distance-left:9pt;mso-wrap-distance-top:0;mso-wrap-distance-right:9pt;mso-wrap-distance-bottom:0;mso-position-horizontal:absolute;mso-position-horizontal-relative:text;mso-position-vertical:absolute;mso-position-vertical-relative:text;mso-width-percent:0;mso-height-percent:0;mso-width-relative:page;mso-height-relative:page;v-text-anchor:top" o:gfxdata="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" strokeweight="2.25pt">
                 <v:textbox>
                   <w:txbxContent>
                     <w:p>
@@ -2525,15 +2130,434 @@
                     </w:p>
                     <w:p>
                       <w:r>
-                        <w:t>-Software para controlar sensor desde el Smartphone.</w:t>
+                        <w:t>-</w:t>
+                      </w:r>
+                      <w:r>
+                        <w:t>Circuito integrado que va a controlar las funciones vitales de la sombrilla por medio de botones</w:t>
+                      </w:r>
+                      <w:r>
+                        <w:t>.</w:t>
                       </w:r>
                     </w:p>
                     <w:p>
                       <w:r>
-                        <w:t>-Sensor insertado dentro del pastillero.</w:t>
+                        <w:t>- Varillas moldeables que permitan la expansión y la compresión de la misma sin incomodar al cliente.</w:t>
+                      </w:r>
+                    </w:p>
+                    <w:p>
+                      <w:r>
+                        <w:t xml:space="preserve">- Plástico que se incorpora a las partes finales de la </w:t>
+                      </w:r>
+                      <w:r>
+                        <w:t>capa de la sombrilla que por medio de un botón se expande y se comprime.</w:t>
+                      </w:r>
+                      <w:r>
+                        <w:t xml:space="preserve"> </w:t>
                       </w:r>
                     </w:p>
                     <w:p/>
+                  </w:txbxContent>
+                </v:textbox>
+              </v:shape>
+            </w:pict>
+          </mc:Fallback>
+        </mc:AlternateContent>
+      </w:r>
+      <w:r>
+        <w:rPr>
+          <w:b/>
+          <w:bCs/>
+          <w:smallCaps/>
+          <w:noProof/>
+          <w:spacing w:val="5"/>
+          <w:lang w:eastAsia="es-CO"/>
+        </w:rPr>
+        <mc:AlternateContent>
+          <mc:Choice Requires="wps">
+            <w:drawing>
+              <wp:anchor distT="0" distB="0" distL="114300" distR="114300" simplePos="0" relativeHeight="251719680" behindDoc="0" locked="0" layoutInCell="1" allowOverlap="1" wp14:anchorId="6847F954" wp14:editId="2FF2C0ED">
+                <wp:simplePos x="0" y="0"/>
+                <wp:positionH relativeFrom="column">
+                  <wp:posOffset>5006340</wp:posOffset>
+                </wp:positionH>
+                <wp:positionV relativeFrom="paragraph">
+                  <wp:posOffset>228600</wp:posOffset>
+                </wp:positionV>
+                <wp:extent cx="1371600" cy="645795"/>
+                <wp:effectExtent l="19050" t="19050" r="19050" b="10160"/>
+                <wp:wrapNone/>
+                <wp:docPr id="56" name="Cuadro de texto 56"/>
+                <wp:cNvGraphicFramePr>
+                  <a:graphicFrameLocks xmlns:a="http://schemas.openxmlformats.org/drawingml/2006/main"/>
+                </wp:cNvGraphicFramePr>
+                <a:graphic xmlns:a="http://schemas.openxmlformats.org/drawingml/2006/main">
+                  <a:graphicData uri="http://schemas.microsoft.com/office/word/2010/wordprocessingShape">
+                    <wps:wsp>
+                      <wps:cNvSpPr txBox="1">
+                        <a:spLocks noChangeArrowheads="1"/>
+                      </wps:cNvSpPr>
+                      <wps:spPr bwMode="auto">
+                        <a:xfrm>
+                          <a:off x="0" y="0"/>
+                          <a:ext cx="1371600" cy="645795"/>
+                        </a:xfrm>
+                        <a:prstGeom prst="rect">
+                          <a:avLst/>
+                        </a:prstGeom>
+                        <a:solidFill>
+                          <a:srgbClr val="FFFFFF"/>
+                        </a:solidFill>
+                        <a:ln w="28575">
+                          <a:solidFill>
+                            <a:srgbClr val="000000"/>
+                          </a:solidFill>
+                          <a:miter lim="800000"/>
+                          <a:headEnd/>
+                          <a:tailEnd/>
+                        </a:ln>
+                      </wps:spPr>
+                      <wps:txbx>
+                        <w:txbxContent>
+                          <w:p>
+                            <w:pPr>
+                              <w:rPr>
+                                <w:b/>
+                                <w:bCs/>
+                                <w:lang w:val="es-ES"/>
+                              </w:rPr>
+                            </w:pPr>
+                            <w:r>
+                              <w:rPr>
+                                <w:b/>
+                                <w:bCs/>
+                                <w:lang w:val="es-ES"/>
+                              </w:rPr>
+                              <w:t>Diseño</w:t>
+                            </w:r>
+                            <w:r>
+                              <w:rPr>
+                                <w:b/>
+                                <w:bCs/>
+                                <w:lang w:val="es-ES"/>
+                              </w:rPr>
+                              <w:t xml:space="preserve"> </w:t>
+                            </w:r>
+                            <w:r>
+                              <w:rPr>
+                                <w:b/>
+                                <w:bCs/>
+                                <w:lang w:val="es-ES"/>
+                              </w:rPr>
+                              <w:t>del</w:t>
+                            </w:r>
+                            <w:r>
+                              <w:rPr>
+                                <w:b/>
+                                <w:bCs/>
+                                <w:lang w:val="es-ES"/>
+                              </w:rPr>
+                              <w:t xml:space="preserve"> </w:t>
+                            </w:r>
+                            <w:r>
+                              <w:rPr>
+                                <w:b/>
+                                <w:bCs/>
+                                <w:lang w:val="es-ES"/>
+                              </w:rPr>
+                              <w:t>Proceso</w:t>
+                            </w:r>
+                            <w:r>
+                              <w:rPr>
+                                <w:b/>
+                                <w:bCs/>
+                                <w:lang w:val="es-ES"/>
+                              </w:rPr>
+                              <w:t>:</w:t>
+                            </w:r>
+                          </w:p>
+                          <w:p>
+                            <w:pPr>
+                              <w:rPr>
+                                <w:lang w:val="es-419"/>
+                              </w:rPr>
+                            </w:pPr>
+                            <w:r>
+                              <w:rPr>
+                                <w:lang w:val="es-419"/>
+                              </w:rPr>
+                              <w:t>Diagrama de flujo</w:t>
+                            </w:r>
+                            <w:r>
+                              <w:rPr>
+                                <w:lang w:val="es-419"/>
+                              </w:rPr>
+                              <w:t xml:space="preserve"> </w:t>
+                            </w:r>
+                            <w:r>
+                              <w:rPr>
+                                <w:lang w:val="es-419"/>
+                              </w:rPr>
+                              <w:t>siguiente</w:t>
+                            </w:r>
+                          </w:p>
+                          <w:p>
+                            <w:pPr>
+                              <w:rPr>
+                                <w:lang w:val="es-ES"/>
+                              </w:rPr>
+                            </w:pPr>
+                          </w:p>
+                        </w:txbxContent>
+                      </wps:txbx>
+                      <wps:bodyPr rot="0" vert="horz" wrap="square" lIns="91440" tIns="45720" rIns="91440" bIns="45720" anchor="t" anchorCtr="0" upright="1">
+                        <a:spAutoFit/>
+                      </wps:bodyPr>
+                    </wps:wsp>
+                  </a:graphicData>
+                </a:graphic>
+                <wp14:sizeRelH relativeFrom="margin">
+                  <wp14:pctWidth>0</wp14:pctWidth>
+                </wp14:sizeRelH>
+                <wp14:sizeRelV relativeFrom="margin">
+                  <wp14:pctHeight>20000</wp14:pctHeight>
+                </wp14:sizeRelV>
+              </wp:anchor>
+            </w:drawing>
+          </mc:Choice>
+          <mc:Fallback>
+            <w:pict>
+              <v:shape w14:anchorId="6847F954" id="Cuadro de texto 56" o:spid="_x0000_s1033" type="#_x0000_t202" style="position:absolute;margin-left:394.2pt;margin-top:18pt;width:108pt;height:50.85pt;z-index:251719680;visibility:visible;mso-wrap-style:square;mso-width-percent:0;mso-height-percent:200;mso-wrap-distance-left:9pt;mso-wrap-distance-top:0;mso-wrap-distance-right:9pt;mso-wrap-distance-bottom:0;mso-position-horizontal:absolute;mso-position-horizontal-relative:text;mso-position-vertical:absolute;mso-position-vertical-relative:text;mso-width-percent:0;mso-height-percent:200;mso-width-relative:margin;mso-height-relative:margin;v-text-anchor:top" o:gfxdata="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" strokeweight="2.25pt">
+                <v:textbox style="mso-fit-shape-to-text:t">
+                  <w:txbxContent>
+                    <w:p>
+                      <w:pPr>
+                        <w:rPr>
+                          <w:b/>
+                          <w:bCs/>
+                          <w:lang w:val="es-ES"/>
+                        </w:rPr>
+                      </w:pPr>
+                      <w:r>
+                        <w:rPr>
+                          <w:b/>
+                          <w:bCs/>
+                          <w:lang w:val="es-ES"/>
+                        </w:rPr>
+                        <w:t>Diseño</w:t>
+                      </w:r>
+                      <w:r>
+                        <w:rPr>
+                          <w:b/>
+                          <w:bCs/>
+                          <w:lang w:val="es-ES"/>
+                        </w:rPr>
+                        <w:t xml:space="preserve"> </w:t>
+                      </w:r>
+                      <w:r>
+                        <w:rPr>
+                          <w:b/>
+                          <w:bCs/>
+                          <w:lang w:val="es-ES"/>
+                        </w:rPr>
+                        <w:t>del</w:t>
+                      </w:r>
+                      <w:r>
+                        <w:rPr>
+                          <w:b/>
+                          <w:bCs/>
+                          <w:lang w:val="es-ES"/>
+                        </w:rPr>
+                        <w:t xml:space="preserve"> </w:t>
+                      </w:r>
+                      <w:r>
+                        <w:rPr>
+                          <w:b/>
+                          <w:bCs/>
+                          <w:lang w:val="es-ES"/>
+                        </w:rPr>
+                        <w:t>Proceso</w:t>
+                      </w:r>
+                      <w:r>
+                        <w:rPr>
+                          <w:b/>
+                          <w:bCs/>
+                          <w:lang w:val="es-ES"/>
+                        </w:rPr>
+                        <w:t>:</w:t>
+                      </w:r>
+                    </w:p>
+                    <w:p>
+                      <w:pPr>
+                        <w:rPr>
+                          <w:lang w:val="es-419"/>
+                        </w:rPr>
+                      </w:pPr>
+                      <w:r>
+                        <w:rPr>
+                          <w:lang w:val="es-419"/>
+                        </w:rPr>
+                        <w:t>Diagrama de flujo</w:t>
+                      </w:r>
+                      <w:r>
+                        <w:rPr>
+                          <w:lang w:val="es-419"/>
+                        </w:rPr>
+                        <w:t xml:space="preserve"> </w:t>
+                      </w:r>
+                      <w:r>
+                        <w:rPr>
+                          <w:lang w:val="es-419"/>
+                        </w:rPr>
+                        <w:t>siguiente</w:t>
+                      </w:r>
+                    </w:p>
+                    <w:p>
+                      <w:pPr>
+                        <w:rPr>
+                          <w:lang w:val="es-ES"/>
+                        </w:rPr>
+                      </w:pPr>
+                    </w:p>
+                  </w:txbxContent>
+                </v:textbox>
+              </v:shape>
+            </w:pict>
+          </mc:Fallback>
+        </mc:AlternateContent>
+      </w:r>
+      <w:r>
+        <w:rPr>
+          <w:b/>
+          <w:bCs/>
+          <w:smallCaps/>
+          <w:noProof/>
+          <w:spacing w:val="5"/>
+          <w:lang w:eastAsia="es-CO"/>
+        </w:rPr>
+        <mc:AlternateContent>
+          <mc:Choice Requires="wps">
+            <w:drawing>
+              <wp:anchor distT="0" distB="0" distL="114300" distR="114300" simplePos="0" relativeHeight="251716608" behindDoc="0" locked="0" layoutInCell="1" allowOverlap="1" wp14:anchorId="374DDE06" wp14:editId="30A801E8">
+                <wp:simplePos x="0" y="0"/>
+                <wp:positionH relativeFrom="column">
+                  <wp:posOffset>3587115</wp:posOffset>
+                </wp:positionH>
+                <wp:positionV relativeFrom="paragraph">
+                  <wp:posOffset>266700</wp:posOffset>
+                </wp:positionV>
+                <wp:extent cx="1190625" cy="606425"/>
+                <wp:effectExtent l="19050" t="19050" r="28575" b="22225"/>
+                <wp:wrapNone/>
+                <wp:docPr id="55" name="Cuadro de texto 55"/>
+                <wp:cNvGraphicFramePr>
+                  <a:graphicFrameLocks xmlns:a="http://schemas.openxmlformats.org/drawingml/2006/main"/>
+                </wp:cNvGraphicFramePr>
+                <a:graphic xmlns:a="http://schemas.openxmlformats.org/drawingml/2006/main">
+                  <a:graphicData uri="http://schemas.microsoft.com/office/word/2010/wordprocessingShape">
+                    <wps:wsp>
+                      <wps:cNvSpPr txBox="1">
+                        <a:spLocks noChangeArrowheads="1"/>
+                      </wps:cNvSpPr>
+                      <wps:spPr bwMode="auto">
+                        <a:xfrm>
+                          <a:off x="0" y="0"/>
+                          <a:ext cx="1190625" cy="606425"/>
+                        </a:xfrm>
+                        <a:prstGeom prst="rect">
+                          <a:avLst/>
+                        </a:prstGeom>
+                        <a:solidFill>
+                          <a:srgbClr val="FFFFFF"/>
+                        </a:solidFill>
+                        <a:ln w="28575">
+                          <a:solidFill>
+                            <a:srgbClr val="000000"/>
+                          </a:solidFill>
+                          <a:miter lim="800000"/>
+                          <a:headEnd/>
+                          <a:tailEnd/>
+                        </a:ln>
+                      </wps:spPr>
+                      <wps:txbx>
+                        <w:txbxContent>
+                          <w:p>
+                            <w:pPr>
+                              <w:jc w:val="center"/>
+                              <w:rPr>
+                                <w:lang w:val="es-ES"/>
+                              </w:rPr>
+                            </w:pPr>
+                            <w:r>
+                              <w:rPr>
+                                <w:lang w:val="es-ES"/>
+                              </w:rPr>
+                              <w:t>Diseño</w:t>
+                            </w:r>
+                          </w:p>
+                          <w:p>
+                            <w:pPr>
+                              <w:jc w:val="center"/>
+                              <w:rPr>
+                                <w:lang w:val="es-ES"/>
+                              </w:rPr>
+                            </w:pPr>
+                            <w:r>
+                              <w:rPr>
+                                <w:lang w:val="es-ES"/>
+                              </w:rPr>
+                              <w:t>del Producto</w:t>
+                            </w:r>
+                          </w:p>
+                        </w:txbxContent>
+                      </wps:txbx>
+                      <wps:bodyPr rot="0" vert="horz" wrap="square" lIns="91440" tIns="45720" rIns="91440" bIns="45720" anchor="t" anchorCtr="0" upright="1">
+                        <a:noAutofit/>
+                      </wps:bodyPr>
+                    </wps:wsp>
+                  </a:graphicData>
+                </a:graphic>
+                <wp14:sizeRelH relativeFrom="margin">
+                  <wp14:pctWidth>0</wp14:pctWidth>
+                </wp14:sizeRelH>
+                <wp14:sizeRelV relativeFrom="margin">
+                  <wp14:pctHeight>0</wp14:pctHeight>
+                </wp14:sizeRelV>
+              </wp:anchor>
+            </w:drawing>
+          </mc:Choice>
+          <mc:Fallback>
+            <w:pict>
+              <v:shape w14:anchorId="374DDE06" id="Cuadro de texto 55" o:spid="_x0000_s1034" type="#_x0000_t202" style="position:absolute;margin-left:282.45pt;margin-top:21pt;width:93.75pt;height:47.75pt;z-index:251716608;visibility:visible;mso-wrap-style:square;mso-width-percent:0;mso-height-percent:0;mso-wrap-distance-left:9pt;mso-wrap-distance-top:0;mso-wrap-distance-right:9pt;mso-wrap-distance-bottom:0;mso-position-horizontal:absolute;mso-position-horizontal-relative:text;mso-position-vertical:absolute;mso-position-vertical-relative:text;mso-width-percent:0;mso-height-percent:0;mso-width-relative:margin;mso-height-relative:margin;v-text-anchor:top" o:gfxdata="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" strokeweight="2.25pt">
+                <v:textbox>
+                  <w:txbxContent>
+                    <w:p>
+                      <w:pPr>
+                        <w:jc w:val="center"/>
+                        <w:rPr>
+                          <w:lang w:val="es-ES"/>
+                        </w:rPr>
+                      </w:pPr>
+                      <w:r>
+                        <w:rPr>
+                          <w:lang w:val="es-ES"/>
+                        </w:rPr>
+                        <w:t>Diseño</w:t>
+                      </w:r>
+                    </w:p>
+                    <w:p>
+                      <w:pPr>
+                        <w:jc w:val="center"/>
+                        <w:rPr>
+                          <w:lang w:val="es-ES"/>
+                        </w:rPr>
+                      </w:pPr>
+                      <w:r>
+                        <w:rPr>
+                          <w:lang w:val="es-ES"/>
+                        </w:rPr>
+                        <w:t>del Producto</w:t>
+                      </w:r>
+                    </w:p>
                   </w:txbxContent>
                 </v:textbox>
               </v:shape>
@@ -2599,6 +2623,7 @@
                           <w:p>
                             <w:pPr>
                               <w:rPr>
+                                <w:b/>
                                 <w:lang w:val="es-ES"/>
                               </w:rPr>
                             </w:pPr>
@@ -2607,13 +2632,7 @@
                                 <w:b/>
                                 <w:lang w:val="es-ES"/>
                               </w:rPr>
-                              <w:t>Investigación Mercados:</w:t>
-                            </w:r>
-                            <w:r>
-                              <w:rPr>
-                                <w:lang w:val="es-ES"/>
-                              </w:rPr>
-                              <w:t xml:space="preserve"> Este producto busca satisfacer un mercado interesado por la comodidad y facilidad que brinda una App en pro de la calidad de vida y de la salud. </w:t>
+                              <w:t>PLAN DE MERCADOS</w:t>
                             </w:r>
                           </w:p>
                           <w:p>
@@ -2627,7 +2646,43 @@
                                 <w:b/>
                                 <w:lang w:val="es-ES"/>
                               </w:rPr>
-                              <w:t>Nuevos Mercados:</w:t>
+                              <w:t>Investigación Mercados:</w:t>
+                            </w:r>
+                            <w:r>
+                              <w:rPr>
+                                <w:lang w:val="es-ES"/>
+                              </w:rPr>
+                              <w:t xml:space="preserve"> </w:t>
+                            </w:r>
+                            <w:r>
+                              <w:rPr>
+                                <w:lang w:val="es-ES"/>
+                              </w:rPr>
+                              <w:t>El</w:t>
+                            </w:r>
+                            <w:r>
+                              <w:rPr>
+                                <w:lang w:val="es-ES"/>
+                              </w:rPr>
+                              <w:t xml:space="preserve"> producto busca satisfacer un mercado interesado en la comodidad de forma original, cómoda y versátil</w:t>
+                            </w:r>
+                            <w:r>
+                              <w:rPr>
+                                <w:lang w:val="es-ES"/>
+                              </w:rPr>
+                              <w:t xml:space="preserve">, </w:t>
+                            </w:r>
+                            <w:r>
+                              <w:rPr>
+                                <w:lang w:val="es-ES"/>
+                              </w:rPr>
+                              <w:t>que se sienta atraído por la tecnología incorporada en accesorios</w:t>
+                            </w:r>
+                            <w:r>
+                              <w:rPr>
+                                <w:lang w:val="es-ES"/>
+                              </w:rPr>
+                              <w:t>.</w:t>
                             </w:r>
                             <w:r>
                               <w:rPr>
@@ -2642,6 +2697,19 @@
                                 <w:lang w:val="es-ES"/>
                               </w:rPr>
                             </w:pPr>
+                            <w:r>
+                              <w:rPr>
+                                <w:b/>
+                                <w:lang w:val="es-ES"/>
+                              </w:rPr>
+                              <w:t>Nuevos Mercados:</w:t>
+                            </w:r>
+                            <w:r>
+                              <w:rPr>
+                                <w:lang w:val="es-ES"/>
+                              </w:rPr>
+                              <w:t xml:space="preserve"> </w:t>
+                            </w:r>
                           </w:p>
                           <w:p>
                             <w:pPr>
@@ -2651,16 +2719,9 @@
                             </w:pPr>
                             <w:r>
                               <w:rPr>
-                                <w:b/>
-                                <w:lang w:val="es-ES"/>
-                              </w:rPr>
-                              <w:t>Nuevas Necesidades:</w:t>
-                            </w:r>
-                            <w:r>
-                              <w:rPr>
-                                <w:lang w:val="es-ES"/>
-                              </w:rPr>
-                              <w:t xml:space="preserve"> </w:t>
+                                <w:lang w:val="es-ES"/>
+                              </w:rPr>
+                              <w:t>Industrias, empresas dedicadas a la venta de productos que sirvan para llevar objetos de un lugar a otro mientras se está cómodo y a la moda.</w:t>
                             </w:r>
                           </w:p>
                           <w:p>
@@ -2669,35 +2730,60 @@
                                 <w:lang w:val="es-ES"/>
                               </w:rPr>
                             </w:pPr>
+                            <w:r>
+                              <w:rPr>
+                                <w:b/>
+                                <w:lang w:val="es-ES"/>
+                              </w:rPr>
+                              <w:t>Nuevas Necesidades:</w:t>
+                            </w:r>
+                            <w:r>
+                              <w:rPr>
+                                <w:lang w:val="es-ES"/>
+                              </w:rPr>
+                              <w:t xml:space="preserve"> </w:t>
+                            </w:r>
                           </w:p>
                           <w:p>
                             <w:pPr>
                               <w:rPr>
-                                <w:b/>
                                 <w:lang w:val="es-ES"/>
                               </w:rPr>
                             </w:pPr>
                             <w:r>
                               <w:rPr>
-                                <w:b/>
-                                <w:lang w:val="es-ES"/>
-                              </w:rPr>
-                              <w:t>Nuevos Objetivos</w:t>
-                            </w:r>
-                            <w:r>
-                              <w:rPr>
-                                <w:b/>
-                                <w:lang w:val="es-ES"/>
-                              </w:rPr>
-                              <w:t xml:space="preserve">: </w:t>
+                                <w:lang w:val="es-ES"/>
+                              </w:rPr>
+                              <w:t>Brindar estilo, comodidad, originalidad al producto inteligente para que el cliente se sienta a gusto</w:t>
+                            </w:r>
+                            <w:r>
+                              <w:rPr>
+                                <w:lang w:val="es-ES"/>
+                              </w:rPr>
+                              <w:t>.</w:t>
                             </w:r>
                           </w:p>
                           <w:p>
                             <w:pPr>
                               <w:rPr>
+                                <w:b/>
                                 <w:lang w:val="es-ES"/>
                               </w:rPr>
                             </w:pPr>
+                            <w:r>
+                              <w:rPr>
+                                <w:b/>
+                                <w:lang w:val="es-ES"/>
+                              </w:rPr>
+                              <w:t>Nuevos Objetivos</w:t>
+                            </w:r>
+                            <w:r>
+                              <w:rPr>
+                                <w:b/>
+                                <w:lang w:val="es-ES"/>
+                              </w:rPr>
+                              <w:t xml:space="preserve">: </w:t>
+                            </w:r>
                           </w:p>
                           <w:p>
                             <w:pPr>
@@ -2707,30 +2793,74 @@
                             </w:pPr>
                             <w:r>
                               <w:rPr>
-                                <w:b/>
-                                <w:lang w:val="es-ES"/>
-                              </w:rPr>
-                              <w:t>Gustos, Modas, Requerimientos Clientes, Tendencias</w:t>
-                            </w:r>
-                            <w:r>
-                              <w:rPr>
-                                <w:b/>
-                                <w:lang w:val="es-ES"/>
-                              </w:rPr>
-                              <w:t xml:space="preserve">: </w:t>
+                                <w:lang w:val="es-ES"/>
+                              </w:rPr>
+                              <w:t>Buscar</w:t>
+                            </w:r>
+                            <w:r>
+                              <w:rPr>
+                                <w:lang w:val="es-ES"/>
+                              </w:rPr>
+                              <w:t xml:space="preserve"> el mejor estilo, comodidad, originalidad a la sombrilla inteligente.</w:t>
                             </w:r>
                           </w:p>
                           <w:p>
                             <w:pPr>
                               <w:rPr>
+                                <w:b/>
                                 <w:lang w:val="es-ES"/>
                               </w:rPr>
                             </w:pPr>
                             <w:r>
                               <w:rPr>
-                                <w:lang w:val="es-ES"/>
-                              </w:rPr>
-                              <w:t xml:space="preserve">La App será fácil de utilizar, liviana, accesible con estilos acorde a la salud. En cuanto al dispositivo- pastillero será también fácil de utilizar, liviano para que se pueda cargar y llevar. </w:t>
+                                <w:b/>
+                                <w:lang w:val="es-ES"/>
+                              </w:rPr>
+                              <w:t>Gustos, Modas, Requerimientos Clientes, Tendencias</w:t>
+                            </w:r>
+                            <w:r>
+                              <w:rPr>
+                                <w:b/>
+                                <w:lang w:val="es-ES"/>
+                              </w:rPr>
+                              <w:t>:</w:t>
+                            </w:r>
+                          </w:p>
+                          <w:p>
+                            <w:pPr>
+                              <w:rPr>
+                                <w:lang w:val="es-ES"/>
+                              </w:rPr>
+                            </w:pPr>
+                            <w:r>
+                              <w:rPr>
+                                <w:lang w:val="es-ES"/>
+                              </w:rPr>
+                              <w:t xml:space="preserve">El </w:t>
+                            </w:r>
+                            <w:r>
+                              <w:rPr>
+                                <w:lang w:val="es-ES"/>
+                              </w:rPr>
+                              <w:t xml:space="preserve">producto </w:t>
+                            </w:r>
+                            <w:r>
+                              <w:rPr>
+                                <w:lang w:val="es-ES"/>
+                              </w:rPr>
+                              <w:t>será</w:t>
+                            </w:r>
+                            <w:r>
+                              <w:rPr>
+                                <w:lang w:val="es-ES"/>
+                              </w:rPr>
+                              <w:t xml:space="preserve"> </w:t>
+                            </w:r>
+                            <w:r>
+                              <w:rPr>
+                                <w:lang w:val="es-ES"/>
+                              </w:rPr>
+                              <w:t>cómodo y versátil que se adapte al estilo del maletín.</w:t>
                             </w:r>
                           </w:p>
                           <w:p>
@@ -2759,12 +2889,13 @@
           </mc:Choice>
           <mc:Fallback>
             <w:pict>
-              <v:shape w14:anchorId="6924E5A2" id="Cuadro de texto 53" o:spid="_x0000_s1033" type="#_x0000_t202" style="position:absolute;margin-left:-5.25pt;margin-top:19.45pt;width:142.55pt;height:133.65pt;z-index:251682816;visibility:visible;mso-wrap-style:square;mso-width-percent:0;mso-height-percent:200;mso-wrap-distance-left:9pt;mso-wrap-distance-top:0;mso-wrap-distance-right:9pt;mso-wrap-distance-bottom:0;mso-position-horizontal:absolute;mso-position-horizontal-relative:text;mso-position-vertical:absolute;mso-position-vertical-relative:text;mso-width-percent:0;mso-height-percent:200;mso-width-relative:margin;mso-height-relative:margin;v-text-anchor:top" o:gfxdata="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" strokeweight="2.25pt">
+              <v:shape w14:anchorId="6924E5A2" id="Cuadro de texto 53" o:spid="_x0000_s1035" type="#_x0000_t202" style="position:absolute;margin-left:-5.25pt;margin-top:19.45pt;width:142.55pt;height:133.65pt;z-index:251682816;visibility:visible;mso-wrap-style:square;mso-width-percent:0;mso-height-percent:200;mso-wrap-distance-left:9pt;mso-wrap-distance-top:0;mso-wrap-distance-right:9pt;mso-wrap-distance-bottom:0;mso-position-horizontal:absolute;mso-position-horizontal-relative:text;mso-position-vertical:absolute;mso-position-vertical-relative:text;mso-width-percent:0;mso-height-percent:200;mso-width-relative:margin;mso-height-relative:margin;v-text-anchor:top" o:gfxdata="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" strokeweight="2.25pt">
                 <v:textbox style="mso-fit-shape-to-text:t">
                   <w:txbxContent>
                     <w:p>
                       <w:pPr>
                         <w:rPr>
+                          <w:b/>
                           <w:lang w:val="es-ES"/>
                         </w:rPr>
                       </w:pPr>
@@ -2773,13 +2904,7 @@
                           <w:b/>
                           <w:lang w:val="es-ES"/>
                         </w:rPr>
-                        <w:t>Investigación Mercados:</w:t>
-                      </w:r>
-                      <w:r>
-                        <w:rPr>
-                          <w:lang w:val="es-ES"/>
-                        </w:rPr>
-                        <w:t xml:space="preserve"> Este producto busca satisfacer un mercado interesado por la comodidad y facilidad que brinda una App en pro de la calidad de vida y de la salud. </w:t>
+                        <w:t>PLAN DE MERCADOS</w:t>
                       </w:r>
                     </w:p>
                     <w:p>
@@ -2793,7 +2918,43 @@
                           <w:b/>
                           <w:lang w:val="es-ES"/>
                         </w:rPr>
-                        <w:t>Nuevos Mercados:</w:t>
+                        <w:t>Investigación Mercados:</w:t>
+                      </w:r>
+                      <w:r>
+                        <w:rPr>
+                          <w:lang w:val="es-ES"/>
+                        </w:rPr>
+                        <w:t xml:space="preserve"> </w:t>
+                      </w:r>
+                      <w:r>
+                        <w:rPr>
+                          <w:lang w:val="es-ES"/>
+                        </w:rPr>
+                        <w:t>El</w:t>
+                      </w:r>
+                      <w:r>
+                        <w:rPr>
+                          <w:lang w:val="es-ES"/>
+                        </w:rPr>
+                        <w:t xml:space="preserve"> producto busca satisfacer un mercado interesado en la comodidad de forma original, cómoda y versátil</w:t>
+                      </w:r>
+                      <w:r>
+                        <w:rPr>
+                          <w:lang w:val="es-ES"/>
+                        </w:rPr>
+                        <w:t xml:space="preserve">, </w:t>
+                      </w:r>
+                      <w:r>
+                        <w:rPr>
+                          <w:lang w:val="es-ES"/>
+                        </w:rPr>
+                        <w:t>que se sienta atraído por la tecnología incorporada en accesorios</w:t>
+                      </w:r>
+                      <w:r>
+                        <w:rPr>
+                          <w:lang w:val="es-ES"/>
+                        </w:rPr>
+                        <w:t>.</w:t>
                       </w:r>
                       <w:r>
                         <w:rPr>
@@ -2808,6 +2969,19 @@
                           <w:lang w:val="es-ES"/>
                         </w:rPr>
                       </w:pPr>
+                      <w:r>
+                        <w:rPr>
+                          <w:b/>
+                          <w:lang w:val="es-ES"/>
+                        </w:rPr>
+                        <w:t>Nuevos Mercados:</w:t>
+                      </w:r>
+                      <w:r>
+                        <w:rPr>
+                          <w:lang w:val="es-ES"/>
+                        </w:rPr>
+                        <w:t xml:space="preserve"> </w:t>
+                      </w:r>
                     </w:p>
                     <w:p>
                       <w:pPr>
@@ -2817,16 +2991,9 @@
                       </w:pPr>
                       <w:r>
                         <w:rPr>
-                          <w:b/>
-                          <w:lang w:val="es-ES"/>
-                        </w:rPr>
-                        <w:t>Nuevas Necesidades:</w:t>
-                      </w:r>
-                      <w:r>
-                        <w:rPr>
-                          <w:lang w:val="es-ES"/>
-                        </w:rPr>
-                        <w:t xml:space="preserve"> </w:t>
+                          <w:lang w:val="es-ES"/>
+                        </w:rPr>
+                        <w:t>Industrias, empresas dedicadas a la venta de productos que sirvan para llevar objetos de un lugar a otro mientras se está cómodo y a la moda.</w:t>
                       </w:r>
                     </w:p>
                     <w:p>
@@ -2835,35 +3002,60 @@
                           <w:lang w:val="es-ES"/>
                         </w:rPr>
                       </w:pPr>
+                      <w:r>
+                        <w:rPr>
+                          <w:b/>
+                          <w:lang w:val="es-ES"/>
+                        </w:rPr>
+                        <w:t>Nuevas Necesidades:</w:t>
+                      </w:r>
+                      <w:r>
+                        <w:rPr>
+                          <w:lang w:val="es-ES"/>
+                        </w:rPr>
+                        <w:t xml:space="preserve"> </w:t>
+                      </w:r>
                     </w:p>
                     <w:p>
                       <w:pPr>
                         <w:rPr>
-                          <w:b/>
                           <w:lang w:val="es-ES"/>
                         </w:rPr>
                       </w:pPr>
                       <w:r>
                         <w:rPr>
-                          <w:b/>
-                          <w:lang w:val="es-ES"/>
-                        </w:rPr>
-                        <w:t>Nuevos Objetivos</w:t>
-                      </w:r>
-                      <w:r>
-                        <w:rPr>
-                          <w:b/>
-                          <w:lang w:val="es-ES"/>
-                        </w:rPr>
-                        <w:t xml:space="preserve">: </w:t>
+                          <w:lang w:val="es-ES"/>
+                        </w:rPr>
+                        <w:t>Brindar estilo, comodidad, originalidad al producto inteligente para que el cliente se sienta a gusto</w:t>
+                      </w:r>
+                      <w:r>
+                        <w:rPr>
+                          <w:lang w:val="es-ES"/>
+                        </w:rPr>
+                        <w:t>.</w:t>
                       </w:r>
                     </w:p>
                     <w:p>
                       <w:pPr>
                         <w:rPr>
+                          <w:b/>
                           <w:lang w:val="es-ES"/>
                         </w:rPr>
                       </w:pPr>
+                      <w:r>
+                        <w:rPr>
+                          <w:b/>
+                          <w:lang w:val="es-ES"/>
+                        </w:rPr>
+                        <w:t>Nuevos Objetivos</w:t>
+                      </w:r>
+                      <w:r>
+                        <w:rPr>
+                          <w:b/>
+                          <w:lang w:val="es-ES"/>
+                        </w:rPr>
+                        <w:t xml:space="preserve">: </w:t>
+                      </w:r>
                     </w:p>
                     <w:p>
                       <w:pPr>
@@ -2873,30 +3065,74 @@
                       </w:pPr>
                       <w:r>
                         <w:rPr>
-                          <w:b/>
-                          <w:lang w:val="es-ES"/>
-                        </w:rPr>
-                        <w:t>Gustos, Modas, Requerimientos Clientes, Tendencias</w:t>
-                      </w:r>
-                      <w:r>
-                        <w:rPr>
-                          <w:b/>
-                          <w:lang w:val="es-ES"/>
-                        </w:rPr>
-                        <w:t xml:space="preserve">: </w:t>
+                          <w:lang w:val="es-ES"/>
+                        </w:rPr>
+                        <w:t>Buscar</w:t>
+                      </w:r>
+                      <w:r>
+                        <w:rPr>
+                          <w:lang w:val="es-ES"/>
+                        </w:rPr>
+                        <w:t xml:space="preserve"> el mejor estilo, comodidad, originalidad a la sombrilla inteligente.</w:t>
                       </w:r>
                     </w:p>
                     <w:p>
                       <w:pPr>
                         <w:rPr>
+                          <w:b/>
                           <w:lang w:val="es-ES"/>
                         </w:rPr>
                       </w:pPr>
                       <w:r>
                         <w:rPr>
-                          <w:lang w:val="es-ES"/>
-                        </w:rPr>
-                        <w:t xml:space="preserve">La App será fácil de utilizar, liviana, accesible con estilos acorde a la salud. En cuanto al dispositivo- pastillero será también fácil de utilizar, liviano para que se pueda cargar y llevar. </w:t>
+                          <w:b/>
+                          <w:lang w:val="es-ES"/>
+                        </w:rPr>
+                        <w:t>Gustos, Modas, Requerimientos Clientes, Tendencias</w:t>
+                      </w:r>
+                      <w:r>
+                        <w:rPr>
+                          <w:b/>
+                          <w:lang w:val="es-ES"/>
+                        </w:rPr>
+                        <w:t>:</w:t>
+                      </w:r>
+                    </w:p>
+                    <w:p>
+                      <w:pPr>
+                        <w:rPr>
+                          <w:lang w:val="es-ES"/>
+                        </w:rPr>
+                      </w:pPr>
+                      <w:r>
+                        <w:rPr>
+                          <w:lang w:val="es-ES"/>
+                        </w:rPr>
+                        <w:t xml:space="preserve">El </w:t>
+                      </w:r>
+                      <w:r>
+                        <w:rPr>
+                          <w:lang w:val="es-ES"/>
+                        </w:rPr>
+                        <w:t xml:space="preserve">producto </w:t>
+                      </w:r>
+                      <w:r>
+                        <w:rPr>
+                          <w:lang w:val="es-ES"/>
+                        </w:rPr>
+                        <w:t>será</w:t>
+                      </w:r>
+                      <w:r>
+                        <w:rPr>
+                          <w:lang w:val="es-ES"/>
+                        </w:rPr>
+                        <w:t xml:space="preserve"> </w:t>
+                      </w:r>
+                      <w:r>
+                        <w:rPr>
+                          <w:lang w:val="es-ES"/>
+                        </w:rPr>
+                        <w:t>cómodo y versátil que se adapte al estilo del maletín.</w:t>
                       </w:r>
                     </w:p>
                     <w:p>
@@ -2908,6 +3144,100 @@
                     </w:p>
                   </w:txbxContent>
                 </v:textbox>
+              </v:shape>
+            </w:pict>
+          </mc:Fallback>
+        </mc:AlternateContent>
+      </w:r>
+    </w:p>
+    <w:p>
+      <w:pPr>
+        <w:spacing w:after="160" w:line="259" w:lineRule="auto"/>
+      </w:pPr>
+    </w:p>
+    <w:p>
+      <w:pPr>
+        <w:spacing w:after="160" w:line="259" w:lineRule="auto"/>
+      </w:pPr>
+      <w:r>
+        <w:rPr>
+          <w:b/>
+          <w:bCs/>
+          <w:smallCaps/>
+          <w:noProof/>
+          <w:spacing w:val="5"/>
+          <w:lang w:eastAsia="es-CO"/>
+        </w:rPr>
+        <mc:AlternateContent>
+          <mc:Choice Requires="wps">
+            <w:drawing>
+              <wp:anchor distT="0" distB="0" distL="114300" distR="114300" simplePos="0" relativeHeight="251738112" behindDoc="0" locked="0" layoutInCell="1" allowOverlap="1" wp14:anchorId="4C449BBA" wp14:editId="26750A60">
+                <wp:simplePos x="0" y="0"/>
+                <wp:positionH relativeFrom="column">
+                  <wp:posOffset>4755515</wp:posOffset>
+                </wp:positionH>
+                <wp:positionV relativeFrom="paragraph">
+                  <wp:posOffset>69850</wp:posOffset>
+                </wp:positionV>
+                <wp:extent cx="212725" cy="0"/>
+                <wp:effectExtent l="5080" t="60325" r="20320" b="53975"/>
+                <wp:wrapNone/>
+                <wp:docPr id="9" name="Conector recto de flecha 9"/>
+                <wp:cNvGraphicFramePr>
+                  <a:graphicFrameLocks xmlns:a="http://schemas.openxmlformats.org/drawingml/2006/main"/>
+                </wp:cNvGraphicFramePr>
+                <a:graphic xmlns:a="http://schemas.openxmlformats.org/drawingml/2006/main">
+                  <a:graphicData uri="http://schemas.microsoft.com/office/word/2010/wordprocessingShape">
+                    <wps:wsp>
+                      <wps:cNvCnPr>
+                        <a:cxnSpLocks noChangeShapeType="1"/>
+                      </wps:cNvCnPr>
+                      <wps:spPr bwMode="auto">
+                        <a:xfrm>
+                          <a:off x="0" y="0"/>
+                          <a:ext cx="212725" cy="0"/>
+                        </a:xfrm>
+                        <a:prstGeom prst="straightConnector1">
+                          <a:avLst/>
+                        </a:prstGeom>
+                        <a:noFill/>
+                        <a:ln w="9525">
+                          <a:solidFill>
+                            <a:srgbClr val="000000"/>
+                          </a:solidFill>
+                          <a:round/>
+                          <a:headEnd/>
+                          <a:tailEnd type="triangle" w="med" len="med"/>
+                        </a:ln>
+                        <a:extLst>
+                          <a:ext uri="{909E8E84-426E-40DD-AFC4-6F175D3DCCD1}">
+                            <a14:hiddenFill xmlns:a14="http://schemas.microsoft.com/office/drawing/2010/main">
+                              <a:noFill/>
+                            </a14:hiddenFill>
+                          </a:ext>
+                        </a:extLst>
+                      </wps:spPr>
+                      <wps:bodyPr/>
+                    </wps:wsp>
+                  </a:graphicData>
+                </a:graphic>
+                <wp14:sizeRelH relativeFrom="page">
+                  <wp14:pctWidth>0</wp14:pctWidth>
+                </wp14:sizeRelH>
+                <wp14:sizeRelV relativeFrom="page">
+                  <wp14:pctHeight>0</wp14:pctHeight>
+                </wp14:sizeRelV>
+              </wp:anchor>
+            </w:drawing>
+          </mc:Choice>
+          <mc:Fallback>
+            <w:pict>
+              <v:shapetype w14:anchorId="5DD9C1BF" id="_x0000_t32" coordsize="21600,21600" o:spt="32" o:oned="t" path="m,l21600,21600e" filled="f">
+                <v:path arrowok="t" fillok="f" o:connecttype="none"/>
+                <o:lock v:ext="edit" shapetype="t"/>
+              </v:shapetype>
+              <v:shape id="Conector recto de flecha 9" o:spid="_x0000_s1026" type="#_x0000_t32" style="position:absolute;margin-left:374.45pt;margin-top:5.5pt;width:16.75pt;height:0;z-index:251738112;visibility:visible;mso-wrap-style:square;mso-width-percent:0;mso-height-percent:0;mso-wrap-distance-left:9pt;mso-wrap-distance-top:0;mso-wrap-distance-right:9pt;mso-wrap-distance-bottom:0;mso-position-horizontal:absolute;mso-position-horizontal-relative:text;mso-position-vertical:absolute;mso-position-vertical-relative:text;mso-width-percent:0;mso-height-percent:0;mso-width-relative:page;mso-height-relative:page" o:gfxdata="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">
+                <v:stroke endarrow="block"/>
               </v:shape>
             </w:pict>
           </mc:Fallback>
@@ -2925,13 +3255,506 @@
         <mc:AlternateContent>
           <mc:Choice Requires="wps">
             <w:drawing>
-              <wp:anchor distT="0" distB="0" distL="114300" distR="114300" simplePos="0" relativeHeight="251681792" behindDoc="0" locked="0" layoutInCell="1" allowOverlap="1" wp14:anchorId="254F2CB8" wp14:editId="69734C48">
+              <wp:anchor distT="0" distB="0" distL="114300" distR="114300" simplePos="0" relativeHeight="251736064" behindDoc="0" locked="0" layoutInCell="1" allowOverlap="1" wp14:anchorId="2F077109" wp14:editId="444C79E5">
                 <wp:simplePos x="0" y="0"/>
                 <wp:positionH relativeFrom="column">
-                  <wp:posOffset>-723900</wp:posOffset>
+                  <wp:posOffset>3400425</wp:posOffset>
                 </wp:positionH>
                 <wp:positionV relativeFrom="paragraph">
-                  <wp:posOffset>951865</wp:posOffset>
+                  <wp:posOffset>65405</wp:posOffset>
+                </wp:positionV>
+                <wp:extent cx="212725" cy="0"/>
+                <wp:effectExtent l="5080" t="60325" r="20320" b="53975"/>
+                <wp:wrapNone/>
+                <wp:docPr id="8" name="Conector recto de flecha 8"/>
+                <wp:cNvGraphicFramePr>
+                  <a:graphicFrameLocks xmlns:a="http://schemas.openxmlformats.org/drawingml/2006/main"/>
+                </wp:cNvGraphicFramePr>
+                <a:graphic xmlns:a="http://schemas.openxmlformats.org/drawingml/2006/main">
+                  <a:graphicData uri="http://schemas.microsoft.com/office/word/2010/wordprocessingShape">
+                    <wps:wsp>
+                      <wps:cNvCnPr>
+                        <a:cxnSpLocks noChangeShapeType="1"/>
+                      </wps:cNvCnPr>
+                      <wps:spPr bwMode="auto">
+                        <a:xfrm>
+                          <a:off x="0" y="0"/>
+                          <a:ext cx="212725" cy="0"/>
+                        </a:xfrm>
+                        <a:prstGeom prst="straightConnector1">
+                          <a:avLst/>
+                        </a:prstGeom>
+                        <a:noFill/>
+                        <a:ln w="9525">
+                          <a:solidFill>
+                            <a:srgbClr val="000000"/>
+                          </a:solidFill>
+                          <a:round/>
+                          <a:headEnd/>
+                          <a:tailEnd type="triangle" w="med" len="med"/>
+                        </a:ln>
+                        <a:extLst>
+                          <a:ext uri="{909E8E84-426E-40DD-AFC4-6F175D3DCCD1}">
+                            <a14:hiddenFill xmlns:a14="http://schemas.microsoft.com/office/drawing/2010/main">
+                              <a:noFill/>
+                            </a14:hiddenFill>
+                          </a:ext>
+                        </a:extLst>
+                      </wps:spPr>
+                      <wps:bodyPr/>
+                    </wps:wsp>
+                  </a:graphicData>
+                </a:graphic>
+                <wp14:sizeRelH relativeFrom="page">
+                  <wp14:pctWidth>0</wp14:pctWidth>
+                </wp14:sizeRelH>
+                <wp14:sizeRelV relativeFrom="page">
+                  <wp14:pctHeight>0</wp14:pctHeight>
+                </wp14:sizeRelV>
+              </wp:anchor>
+            </w:drawing>
+          </mc:Choice>
+          <mc:Fallback>
+            <w:pict>
+              <v:shape w14:anchorId="0EBC0E9E" id="Conector recto de flecha 8" o:spid="_x0000_s1026" type="#_x0000_t32" style="position:absolute;margin-left:267.75pt;margin-top:5.15pt;width:16.75pt;height:0;z-index:251736064;visibility:visible;mso-wrap-style:square;mso-width-percent:0;mso-height-percent:0;mso-wrap-distance-left:9pt;mso-wrap-distance-top:0;mso-wrap-distance-right:9pt;mso-wrap-distance-bottom:0;mso-position-horizontal:absolute;mso-position-horizontal-relative:text;mso-position-vertical:absolute;mso-position-vertical-relative:text;mso-width-percent:0;mso-height-percent:0;mso-width-relative:page;mso-height-relative:page" o:gfxdata="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">
+                <v:stroke endarrow="block"/>
+              </v:shape>
+            </w:pict>
+          </mc:Fallback>
+        </mc:AlternateContent>
+      </w:r>
+    </w:p>
+    <w:p>
+      <w:pPr>
+        <w:spacing w:after="160" w:line="259" w:lineRule="auto"/>
+        <w:rPr>
+          <w:bCs/>
+        </w:rPr>
+      </w:pPr>
+      <w:r>
+        <w:rPr>
+          <w:b/>
+          <w:bCs/>
+          <w:smallCaps/>
+          <w:noProof/>
+          <w:spacing w:val="5"/>
+          <w:lang w:eastAsia="es-CO"/>
+        </w:rPr>
+        <mc:AlternateContent>
+          <mc:Choice Requires="wps">
+            <w:drawing>
+              <wp:anchor distT="0" distB="0" distL="114300" distR="114300" simplePos="0" relativeHeight="251748352" behindDoc="0" locked="0" layoutInCell="1" allowOverlap="1" wp14:anchorId="2B8B3E7D" wp14:editId="7DA3DEEE">
+                <wp:simplePos x="0" y="0"/>
+                <wp:positionH relativeFrom="rightMargin">
+                  <wp:posOffset>89535</wp:posOffset>
+                </wp:positionH>
+                <wp:positionV relativeFrom="paragraph">
+                  <wp:posOffset>5471795</wp:posOffset>
+                </wp:positionV>
+                <wp:extent cx="126365" cy="742950"/>
+                <wp:effectExtent l="57150" t="0" r="26035" b="57150"/>
+                <wp:wrapNone/>
+                <wp:docPr id="14" name="Conector recto de flecha 14"/>
+                <wp:cNvGraphicFramePr>
+                  <a:graphicFrameLocks xmlns:a="http://schemas.openxmlformats.org/drawingml/2006/main"/>
+                </wp:cNvGraphicFramePr>
+                <a:graphic xmlns:a="http://schemas.openxmlformats.org/drawingml/2006/main">
+                  <a:graphicData uri="http://schemas.microsoft.com/office/word/2010/wordprocessingShape">
+                    <wps:wsp>
+                      <wps:cNvCnPr>
+                        <a:cxnSpLocks noChangeShapeType="1"/>
+                      </wps:cNvCnPr>
+                      <wps:spPr bwMode="auto">
+                        <a:xfrm flipH="1">
+                          <a:off x="0" y="0"/>
+                          <a:ext cx="126365" cy="742950"/>
+                        </a:xfrm>
+                        <a:prstGeom prst="straightConnector1">
+                          <a:avLst/>
+                        </a:prstGeom>
+                        <a:noFill/>
+                        <a:ln w="9525">
+                          <a:solidFill>
+                            <a:srgbClr val="000000"/>
+                          </a:solidFill>
+                          <a:round/>
+                          <a:headEnd/>
+                          <a:tailEnd type="triangle" w="med" len="med"/>
+                        </a:ln>
+                        <a:extLst>
+                          <a:ext uri="{909E8E84-426E-40DD-AFC4-6F175D3DCCD1}">
+                            <a14:hiddenFill xmlns:a14="http://schemas.microsoft.com/office/drawing/2010/main">
+                              <a:noFill/>
+                            </a14:hiddenFill>
+                          </a:ext>
+                        </a:extLst>
+                      </wps:spPr>
+                      <wps:bodyPr/>
+                    </wps:wsp>
+                  </a:graphicData>
+                </a:graphic>
+                <wp14:sizeRelH relativeFrom="page">
+                  <wp14:pctWidth>0</wp14:pctWidth>
+                </wp14:sizeRelH>
+                <wp14:sizeRelV relativeFrom="page">
+                  <wp14:pctHeight>0</wp14:pctHeight>
+                </wp14:sizeRelV>
+              </wp:anchor>
+            </w:drawing>
+          </mc:Choice>
+          <mc:Fallback>
+            <w:pict>
+              <v:shape w14:anchorId="0875604B" id="Conector recto de flecha 14" o:spid="_x0000_s1026" type="#_x0000_t32" style="position:absolute;margin-left:7.05pt;margin-top:430.85pt;width:9.95pt;height:58.5pt;flip:x;z-index:251748352;visibility:visible;mso-wrap-style:square;mso-width-percent:0;mso-height-percent:0;mso-wrap-distance-left:9pt;mso-wrap-distance-top:0;mso-wrap-distance-right:9pt;mso-wrap-distance-bottom:0;mso-position-horizontal:absolute;mso-position-horizontal-relative:right-margin-area;mso-position-vertical:absolute;mso-position-vertical-relative:text;mso-width-percent:0;mso-height-percent:0;mso-width-relative:page;mso-height-relative:page" o:gfxdata="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">
+                <v:stroke endarrow="block"/>
+                <w10:wrap anchorx="margin"/>
+              </v:shape>
+            </w:pict>
+          </mc:Fallback>
+        </mc:AlternateContent>
+      </w:r>
+      <w:r>
+        <w:rPr>
+          <w:b/>
+          <w:bCs/>
+          <w:smallCaps/>
+          <w:noProof/>
+          <w:spacing w:val="5"/>
+          <w:lang w:eastAsia="es-CO"/>
+        </w:rPr>
+        <mc:AlternateContent>
+          <mc:Choice Requires="wps">
+            <w:drawing>
+              <wp:anchor distT="0" distB="0" distL="114300" distR="114300" simplePos="0" relativeHeight="251746304" behindDoc="0" locked="0" layoutInCell="1" allowOverlap="1" wp14:anchorId="3EA2C4F2" wp14:editId="5AA4A691">
+                <wp:simplePos x="0" y="0"/>
+                <wp:positionH relativeFrom="rightMargin">
+                  <wp:align>left</wp:align>
+                </wp:positionH>
+                <wp:positionV relativeFrom="paragraph">
+                  <wp:posOffset>4257675</wp:posOffset>
+                </wp:positionV>
+                <wp:extent cx="116840" cy="371475"/>
+                <wp:effectExtent l="57150" t="0" r="35560" b="47625"/>
+                <wp:wrapNone/>
+                <wp:docPr id="13" name="Conector recto de flecha 13"/>
+                <wp:cNvGraphicFramePr>
+                  <a:graphicFrameLocks xmlns:a="http://schemas.openxmlformats.org/drawingml/2006/main"/>
+                </wp:cNvGraphicFramePr>
+                <a:graphic xmlns:a="http://schemas.openxmlformats.org/drawingml/2006/main">
+                  <a:graphicData uri="http://schemas.microsoft.com/office/word/2010/wordprocessingShape">
+                    <wps:wsp>
+                      <wps:cNvCnPr>
+                        <a:cxnSpLocks noChangeShapeType="1"/>
+                      </wps:cNvCnPr>
+                      <wps:spPr bwMode="auto">
+                        <a:xfrm flipH="1">
+                          <a:off x="0" y="0"/>
+                          <a:ext cx="116840" cy="371475"/>
+                        </a:xfrm>
+                        <a:prstGeom prst="straightConnector1">
+                          <a:avLst/>
+                        </a:prstGeom>
+                        <a:noFill/>
+                        <a:ln w="9525">
+                          <a:solidFill>
+                            <a:srgbClr val="000000"/>
+                          </a:solidFill>
+                          <a:round/>
+                          <a:headEnd/>
+                          <a:tailEnd type="triangle" w="med" len="med"/>
+                        </a:ln>
+                        <a:extLst>
+                          <a:ext uri="{909E8E84-426E-40DD-AFC4-6F175D3DCCD1}">
+                            <a14:hiddenFill xmlns:a14="http://schemas.microsoft.com/office/drawing/2010/main">
+                              <a:noFill/>
+                            </a14:hiddenFill>
+                          </a:ext>
+                        </a:extLst>
+                      </wps:spPr>
+                      <wps:bodyPr/>
+                    </wps:wsp>
+                  </a:graphicData>
+                </a:graphic>
+                <wp14:sizeRelH relativeFrom="page">
+                  <wp14:pctWidth>0</wp14:pctWidth>
+                </wp14:sizeRelH>
+                <wp14:sizeRelV relativeFrom="page">
+                  <wp14:pctHeight>0</wp14:pctHeight>
+                </wp14:sizeRelV>
+              </wp:anchor>
+            </w:drawing>
+          </mc:Choice>
+          <mc:Fallback>
+            <w:pict>
+              <v:shape w14:anchorId="7BF534F8" id="Conector recto de flecha 13" o:spid="_x0000_s1026" type="#_x0000_t32" style="position:absolute;margin-left:0;margin-top:335.25pt;width:9.2pt;height:29.25pt;flip:x;z-index:251746304;visibility:visible;mso-wrap-style:square;mso-width-percent:0;mso-height-percent:0;mso-wrap-distance-left:9pt;mso-wrap-distance-top:0;mso-wrap-distance-right:9pt;mso-wrap-distance-bottom:0;mso-position-horizontal:left;mso-position-horizontal-relative:right-margin-area;mso-position-vertical:absolute;mso-position-vertical-relative:text;mso-width-percent:0;mso-height-percent:0;mso-width-relative:page;mso-height-relative:page" o:gfxdata="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">
+                <v:stroke endarrow="block"/>
+                <w10:wrap anchorx="margin"/>
+              </v:shape>
+            </w:pict>
+          </mc:Fallback>
+        </mc:AlternateContent>
+      </w:r>
+      <w:r>
+        <w:rPr>
+          <w:b/>
+          <w:bCs/>
+          <w:smallCaps/>
+          <w:noProof/>
+          <w:spacing w:val="5"/>
+          <w:lang w:eastAsia="es-CO"/>
+        </w:rPr>
+        <mc:AlternateContent>
+          <mc:Choice Requires="wps">
+            <w:drawing>
+              <wp:anchor distT="0" distB="0" distL="114300" distR="114300" simplePos="0" relativeHeight="251744256" behindDoc="0" locked="0" layoutInCell="1" allowOverlap="1" wp14:anchorId="2D3DF810" wp14:editId="44273807">
+                <wp:simplePos x="0" y="0"/>
+                <wp:positionH relativeFrom="rightMargin">
+                  <wp:align>left</wp:align>
+                </wp:positionH>
+                <wp:positionV relativeFrom="paragraph">
+                  <wp:posOffset>3076575</wp:posOffset>
+                </wp:positionV>
+                <wp:extent cx="116840" cy="371475"/>
+                <wp:effectExtent l="57150" t="0" r="35560" b="47625"/>
+                <wp:wrapNone/>
+                <wp:docPr id="12" name="Conector recto de flecha 12"/>
+                <wp:cNvGraphicFramePr>
+                  <a:graphicFrameLocks xmlns:a="http://schemas.openxmlformats.org/drawingml/2006/main"/>
+                </wp:cNvGraphicFramePr>
+                <a:graphic xmlns:a="http://schemas.openxmlformats.org/drawingml/2006/main">
+                  <a:graphicData uri="http://schemas.microsoft.com/office/word/2010/wordprocessingShape">
+                    <wps:wsp>
+                      <wps:cNvCnPr>
+                        <a:cxnSpLocks noChangeShapeType="1"/>
+                      </wps:cNvCnPr>
+                      <wps:spPr bwMode="auto">
+                        <a:xfrm flipH="1">
+                          <a:off x="0" y="0"/>
+                          <a:ext cx="116840" cy="371475"/>
+                        </a:xfrm>
+                        <a:prstGeom prst="straightConnector1">
+                          <a:avLst/>
+                        </a:prstGeom>
+                        <a:noFill/>
+                        <a:ln w="9525">
+                          <a:solidFill>
+                            <a:srgbClr val="000000"/>
+                          </a:solidFill>
+                          <a:round/>
+                          <a:headEnd/>
+                          <a:tailEnd type="triangle" w="med" len="med"/>
+                        </a:ln>
+                        <a:extLst>
+                          <a:ext uri="{909E8E84-426E-40DD-AFC4-6F175D3DCCD1}">
+                            <a14:hiddenFill xmlns:a14="http://schemas.microsoft.com/office/drawing/2010/main">
+                              <a:noFill/>
+                            </a14:hiddenFill>
+                          </a:ext>
+                        </a:extLst>
+                      </wps:spPr>
+                      <wps:bodyPr/>
+                    </wps:wsp>
+                  </a:graphicData>
+                </a:graphic>
+                <wp14:sizeRelH relativeFrom="page">
+                  <wp14:pctWidth>0</wp14:pctWidth>
+                </wp14:sizeRelH>
+                <wp14:sizeRelV relativeFrom="page">
+                  <wp14:pctHeight>0</wp14:pctHeight>
+                </wp14:sizeRelV>
+              </wp:anchor>
+            </w:drawing>
+          </mc:Choice>
+          <mc:Fallback>
+            <w:pict>
+              <v:shape w14:anchorId="0E316CB5" id="Conector recto de flecha 12" o:spid="_x0000_s1026" type="#_x0000_t32" style="position:absolute;margin-left:0;margin-top:242.25pt;width:9.2pt;height:29.25pt;flip:x;z-index:251744256;visibility:visible;mso-wrap-style:square;mso-width-percent:0;mso-height-percent:0;mso-wrap-distance-left:9pt;mso-wrap-distance-top:0;mso-wrap-distance-right:9pt;mso-wrap-distance-bottom:0;mso-position-horizontal:left;mso-position-horizontal-relative:right-margin-area;mso-position-vertical:absolute;mso-position-vertical-relative:text;mso-width-percent:0;mso-height-percent:0;mso-width-relative:page;mso-height-relative:page" o:gfxdata="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">
+                <v:stroke endarrow="block"/>
+                <w10:wrap anchorx="margin"/>
+              </v:shape>
+            </w:pict>
+          </mc:Fallback>
+        </mc:AlternateContent>
+      </w:r>
+      <w:r>
+        <w:rPr>
+          <w:b/>
+          <w:bCs/>
+          <w:smallCaps/>
+          <w:noProof/>
+          <w:spacing w:val="5"/>
+          <w:lang w:eastAsia="es-CO"/>
+        </w:rPr>
+        <mc:AlternateContent>
+          <mc:Choice Requires="wps">
+            <w:drawing>
+              <wp:anchor distT="0" distB="0" distL="114300" distR="114300" simplePos="0" relativeHeight="251742208" behindDoc="0" locked="0" layoutInCell="1" allowOverlap="1" wp14:anchorId="18AF65EC" wp14:editId="0D2EDD5A">
+                <wp:simplePos x="0" y="0"/>
+                <wp:positionH relativeFrom="rightMargin">
+                  <wp:align>left</wp:align>
+                </wp:positionH>
+                <wp:positionV relativeFrom="paragraph">
+                  <wp:posOffset>1752600</wp:posOffset>
+                </wp:positionV>
+                <wp:extent cx="116840" cy="371475"/>
+                <wp:effectExtent l="57150" t="0" r="35560" b="47625"/>
+                <wp:wrapNone/>
+                <wp:docPr id="11" name="Conector recto de flecha 11"/>
+                <wp:cNvGraphicFramePr>
+                  <a:graphicFrameLocks xmlns:a="http://schemas.openxmlformats.org/drawingml/2006/main"/>
+                </wp:cNvGraphicFramePr>
+                <a:graphic xmlns:a="http://schemas.openxmlformats.org/drawingml/2006/main">
+                  <a:graphicData uri="http://schemas.microsoft.com/office/word/2010/wordprocessingShape">
+                    <wps:wsp>
+                      <wps:cNvCnPr>
+                        <a:cxnSpLocks noChangeShapeType="1"/>
+                      </wps:cNvCnPr>
+                      <wps:spPr bwMode="auto">
+                        <a:xfrm flipH="1">
+                          <a:off x="0" y="0"/>
+                          <a:ext cx="116840" cy="371475"/>
+                        </a:xfrm>
+                        <a:prstGeom prst="straightConnector1">
+                          <a:avLst/>
+                        </a:prstGeom>
+                        <a:noFill/>
+                        <a:ln w="9525">
+                          <a:solidFill>
+                            <a:srgbClr val="000000"/>
+                          </a:solidFill>
+                          <a:round/>
+                          <a:headEnd/>
+                          <a:tailEnd type="triangle" w="med" len="med"/>
+                        </a:ln>
+                        <a:extLst>
+                          <a:ext uri="{909E8E84-426E-40DD-AFC4-6F175D3DCCD1}">
+                            <a14:hiddenFill xmlns:a14="http://schemas.microsoft.com/office/drawing/2010/main">
+                              <a:noFill/>
+                            </a14:hiddenFill>
+                          </a:ext>
+                        </a:extLst>
+                      </wps:spPr>
+                      <wps:bodyPr/>
+                    </wps:wsp>
+                  </a:graphicData>
+                </a:graphic>
+                <wp14:sizeRelH relativeFrom="page">
+                  <wp14:pctWidth>0</wp14:pctWidth>
+                </wp14:sizeRelH>
+                <wp14:sizeRelV relativeFrom="page">
+                  <wp14:pctHeight>0</wp14:pctHeight>
+                </wp14:sizeRelV>
+              </wp:anchor>
+            </w:drawing>
+          </mc:Choice>
+          <mc:Fallback>
+            <w:pict>
+              <v:shape w14:anchorId="35224AF9" id="Conector recto de flecha 11" o:spid="_x0000_s1026" type="#_x0000_t32" style="position:absolute;margin-left:0;margin-top:138pt;width:9.2pt;height:29.25pt;flip:x;z-index:251742208;visibility:visible;mso-wrap-style:square;mso-width-percent:0;mso-height-percent:0;mso-wrap-distance-left:9pt;mso-wrap-distance-top:0;mso-wrap-distance-right:9pt;mso-wrap-distance-bottom:0;mso-position-horizontal:left;mso-position-horizontal-relative:right-margin-area;mso-position-vertical:absolute;mso-position-vertical-relative:text;mso-width-percent:0;mso-height-percent:0;mso-width-relative:page;mso-height-relative:page" o:gfxdata="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">
+                <v:stroke endarrow="block"/>
+                <w10:wrap anchorx="margin"/>
+              </v:shape>
+            </w:pict>
+          </mc:Fallback>
+        </mc:AlternateContent>
+      </w:r>
+      <w:r>
+        <w:rPr>
+          <w:b/>
+          <w:bCs/>
+          <w:smallCaps/>
+          <w:noProof/>
+          <w:spacing w:val="5"/>
+          <w:lang w:eastAsia="es-CO"/>
+        </w:rPr>
+        <mc:AlternateContent>
+          <mc:Choice Requires="wps">
+            <w:drawing>
+              <wp:anchor distT="0" distB="0" distL="114300" distR="114300" simplePos="0" relativeHeight="251740160" behindDoc="0" locked="0" layoutInCell="1" allowOverlap="1" wp14:anchorId="0E05721F" wp14:editId="208FEE74">
+                <wp:simplePos x="0" y="0"/>
+                <wp:positionH relativeFrom="rightMargin">
+                  <wp:posOffset>86995</wp:posOffset>
+                </wp:positionH>
+                <wp:positionV relativeFrom="paragraph">
+                  <wp:posOffset>404495</wp:posOffset>
+                </wp:positionV>
+                <wp:extent cx="116840" cy="371475"/>
+                <wp:effectExtent l="57150" t="0" r="35560" b="47625"/>
+                <wp:wrapNone/>
+                <wp:docPr id="10" name="Conector recto de flecha 10"/>
+                <wp:cNvGraphicFramePr>
+                  <a:graphicFrameLocks xmlns:a="http://schemas.openxmlformats.org/drawingml/2006/main"/>
+                </wp:cNvGraphicFramePr>
+                <a:graphic xmlns:a="http://schemas.openxmlformats.org/drawingml/2006/main">
+                  <a:graphicData uri="http://schemas.microsoft.com/office/word/2010/wordprocessingShape">
+                    <wps:wsp>
+                      <wps:cNvCnPr>
+                        <a:cxnSpLocks noChangeShapeType="1"/>
+                      </wps:cNvCnPr>
+                      <wps:spPr bwMode="auto">
+                        <a:xfrm flipH="1">
+                          <a:off x="0" y="0"/>
+                          <a:ext cx="116840" cy="371475"/>
+                        </a:xfrm>
+                        <a:prstGeom prst="straightConnector1">
+                          <a:avLst/>
+                        </a:prstGeom>
+                        <a:noFill/>
+                        <a:ln w="9525">
+                          <a:solidFill>
+                            <a:srgbClr val="000000"/>
+                          </a:solidFill>
+                          <a:round/>
+                          <a:headEnd/>
+                          <a:tailEnd type="triangle" w="med" len="med"/>
+                        </a:ln>
+                        <a:extLst>
+                          <a:ext uri="{909E8E84-426E-40DD-AFC4-6F175D3DCCD1}">
+                            <a14:hiddenFill xmlns:a14="http://schemas.microsoft.com/office/drawing/2010/main">
+                              <a:noFill/>
+                            </a14:hiddenFill>
+                          </a:ext>
+                        </a:extLst>
+                      </wps:spPr>
+                      <wps:bodyPr/>
+                    </wps:wsp>
+                  </a:graphicData>
+                </a:graphic>
+                <wp14:sizeRelH relativeFrom="page">
+                  <wp14:pctWidth>0</wp14:pctWidth>
+                </wp14:sizeRelH>
+                <wp14:sizeRelV relativeFrom="page">
+                  <wp14:pctHeight>0</wp14:pctHeight>
+                </wp14:sizeRelV>
+              </wp:anchor>
+            </w:drawing>
+          </mc:Choice>
+          <mc:Fallback>
+            <w:pict>
+              <v:shape w14:anchorId="22FABF86" id="Conector recto de flecha 10" o:spid="_x0000_s1026" type="#_x0000_t32" style="position:absolute;margin-left:6.85pt;margin-top:31.85pt;width:9.2pt;height:29.25pt;flip:x;z-index:251740160;visibility:visible;mso-wrap-style:square;mso-width-percent:0;mso-height-percent:0;mso-wrap-distance-left:9pt;mso-wrap-distance-top:0;mso-wrap-distance-right:9pt;mso-wrap-distance-bottom:0;mso-position-horizontal:absolute;mso-position-horizontal-relative:right-margin-area;mso-position-vertical:absolute;mso-position-vertical-relative:text;mso-width-percent:0;mso-height-percent:0;mso-width-relative:page;mso-height-relative:page" o:gfxdata="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">
+                <v:stroke endarrow="block"/>
+                <w10:wrap anchorx="margin"/>
+              </v:shape>
+            </w:pict>
+          </mc:Fallback>
+        </mc:AlternateContent>
+      </w:r>
+      <w:r>
+        <w:rPr>
+          <w:b/>
+          <w:bCs/>
+          <w:smallCaps/>
+          <w:noProof/>
+          <w:spacing w:val="5"/>
+          <w:lang w:eastAsia="es-CO"/>
+        </w:rPr>
+        <mc:AlternateContent>
+          <mc:Choice Requires="wps">
+            <w:drawing>
+              <wp:anchor distT="0" distB="0" distL="114300" distR="114300" simplePos="0" relativeHeight="251681792" behindDoc="0" locked="0" layoutInCell="1" allowOverlap="1" wp14:anchorId="254F2CB8" wp14:editId="68B7EBF5">
+                <wp:simplePos x="0" y="0"/>
+                <wp:positionH relativeFrom="column">
+                  <wp:posOffset>-866775</wp:posOffset>
+                </wp:positionH>
+                <wp:positionV relativeFrom="paragraph">
+                  <wp:posOffset>1753235</wp:posOffset>
                 </wp:positionV>
                 <wp:extent cx="476885" cy="236855"/>
                 <wp:effectExtent l="19685" t="22225" r="17780" b="17145"/>
@@ -3012,7 +3835,7 @@
           </mc:Choice>
           <mc:Fallback>
             <w:pict>
-              <v:shape w14:anchorId="254F2CB8" id="Cuadro de texto 36" o:spid="_x0000_s1034" type="#_x0000_t202" style="position:absolute;margin-left:-57pt;margin-top:74.95pt;width:37.55pt;height:18.65pt;z-index:251681792;visibility:visible;mso-wrap-style:square;mso-width-percent:0;mso-height-percent:200;mso-wrap-distance-left:9pt;mso-wrap-distance-top:0;mso-wrap-distance-right:9pt;mso-wrap-distance-bottom:0;mso-position-horizontal:absolute;mso-position-horizontal-relative:text;mso-position-vertical:absolute;mso-position-vertical-relative:text;mso-width-percent:0;mso-height-percent:200;mso-width-relative:margin;mso-height-relative:margin;v-text-anchor:top" o:gfxdata="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" strokeweight="2.25pt">
+              <v:shape w14:anchorId="254F2CB8" id="Cuadro de texto 36" o:spid="_x0000_s1036" type="#_x0000_t202" style="position:absolute;margin-left:-68.25pt;margin-top:138.05pt;width:37.55pt;height:18.65pt;z-index:251681792;visibility:visible;mso-wrap-style:square;mso-width-percent:0;mso-height-percent:200;mso-wrap-distance-left:9pt;mso-wrap-distance-top:0;mso-wrap-distance-right:9pt;mso-wrap-distance-bottom:0;mso-position-horizontal:absolute;mso-position-horizontal-relative:text;mso-position-vertical:absolute;mso-position-vertical-relative:text;mso-width-percent:0;mso-height-percent:200;mso-width-relative:margin;mso-height-relative:margin;v-text-anchor:top" o:gfxdata="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" strokeweight="2.25pt">
                 <v:textbox style="mso-fit-shape-to-text:t">
                   <w:txbxContent>
                     <w:p>
@@ -3039,6 +3862,3190 @@
                         </w:rPr>
                         <w:t>o</w:t>
                       </w:r>
+                    </w:p>
+                  </w:txbxContent>
+                </v:textbox>
+              </v:shape>
+            </w:pict>
+          </mc:Fallback>
+        </mc:AlternateContent>
+      </w:r>
+      <w:r>
+        <w:rPr>
+          <w:b/>
+          <w:bCs/>
+          <w:smallCaps/>
+          <w:noProof/>
+          <w:spacing w:val="5"/>
+          <w:lang w:eastAsia="es-CO"/>
+        </w:rPr>
+        <mc:AlternateContent>
+          <mc:Choice Requires="wps">
+            <w:drawing>
+              <wp:anchor distT="0" distB="0" distL="114300" distR="114300" simplePos="0" relativeHeight="251734016" behindDoc="0" locked="0" layoutInCell="1" allowOverlap="1" wp14:anchorId="69B0A367" wp14:editId="2666FAF5">
+                <wp:simplePos x="0" y="0"/>
+                <wp:positionH relativeFrom="column">
+                  <wp:posOffset>-352425</wp:posOffset>
+                </wp:positionH>
+                <wp:positionV relativeFrom="paragraph">
+                  <wp:posOffset>1908175</wp:posOffset>
+                </wp:positionV>
+                <wp:extent cx="212725" cy="0"/>
+                <wp:effectExtent l="5080" t="60325" r="20320" b="53975"/>
+                <wp:wrapNone/>
+                <wp:docPr id="7" name="Conector recto de flecha 7"/>
+                <wp:cNvGraphicFramePr>
+                  <a:graphicFrameLocks xmlns:a="http://schemas.openxmlformats.org/drawingml/2006/main"/>
+                </wp:cNvGraphicFramePr>
+                <a:graphic xmlns:a="http://schemas.openxmlformats.org/drawingml/2006/main">
+                  <a:graphicData uri="http://schemas.microsoft.com/office/word/2010/wordprocessingShape">
+                    <wps:wsp>
+                      <wps:cNvCnPr>
+                        <a:cxnSpLocks noChangeShapeType="1"/>
+                      </wps:cNvCnPr>
+                      <wps:spPr bwMode="auto">
+                        <a:xfrm>
+                          <a:off x="0" y="0"/>
+                          <a:ext cx="212725" cy="0"/>
+                        </a:xfrm>
+                        <a:prstGeom prst="straightConnector1">
+                          <a:avLst/>
+                        </a:prstGeom>
+                        <a:noFill/>
+                        <a:ln w="9525">
+                          <a:solidFill>
+                            <a:srgbClr val="000000"/>
+                          </a:solidFill>
+                          <a:round/>
+                          <a:headEnd/>
+                          <a:tailEnd type="triangle" w="med" len="med"/>
+                        </a:ln>
+                        <a:extLst>
+                          <a:ext uri="{909E8E84-426E-40DD-AFC4-6F175D3DCCD1}">
+                            <a14:hiddenFill xmlns:a14="http://schemas.microsoft.com/office/drawing/2010/main">
+                              <a:noFill/>
+                            </a14:hiddenFill>
+                          </a:ext>
+                        </a:extLst>
+                      </wps:spPr>
+                      <wps:bodyPr/>
+                    </wps:wsp>
+                  </a:graphicData>
+                </a:graphic>
+                <wp14:sizeRelH relativeFrom="page">
+                  <wp14:pctWidth>0</wp14:pctWidth>
+                </wp14:sizeRelH>
+                <wp14:sizeRelV relativeFrom="page">
+                  <wp14:pctHeight>0</wp14:pctHeight>
+                </wp14:sizeRelV>
+              </wp:anchor>
+            </w:drawing>
+          </mc:Choice>
+          <mc:Fallback>
+            <w:pict>
+              <v:shape w14:anchorId="79543925" id="Conector recto de flecha 7" o:spid="_x0000_s1026" type="#_x0000_t32" style="position:absolute;margin-left:-27.75pt;margin-top:150.25pt;width:16.75pt;height:0;z-index:251734016;visibility:visible;mso-wrap-style:square;mso-width-percent:0;mso-height-percent:0;mso-wrap-distance-left:9pt;mso-wrap-distance-top:0;mso-wrap-distance-right:9pt;mso-wrap-distance-bottom:0;mso-position-horizontal:absolute;mso-position-horizontal-relative:text;mso-position-vertical:absolute;mso-position-vertical-relative:text;mso-width-percent:0;mso-height-percent:0;mso-width-relative:page;mso-height-relative:page" o:gfxdata="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">
+                <v:stroke endarrow="block"/>
+              </v:shape>
+            </w:pict>
+          </mc:Fallback>
+        </mc:AlternateContent>
+      </w:r>
+      <w:r>
+        <w:rPr>
+          <w:b/>
+          <w:bCs/>
+          <w:smallCaps/>
+          <w:noProof/>
+          <w:spacing w:val="5"/>
+          <w:lang w:eastAsia="es-CO"/>
+        </w:rPr>
+        <mc:AlternateContent>
+          <mc:Choice Requires="wps">
+            <w:drawing>
+              <wp:anchor distT="0" distB="0" distL="114300" distR="114300" simplePos="0" relativeHeight="251731968" behindDoc="0" locked="0" layoutInCell="1" allowOverlap="1" wp14:anchorId="4E64A399" wp14:editId="01326E98">
+                <wp:simplePos x="0" y="0"/>
+                <wp:positionH relativeFrom="column">
+                  <wp:posOffset>1744980</wp:posOffset>
+                </wp:positionH>
+                <wp:positionV relativeFrom="paragraph">
+                  <wp:posOffset>1879600</wp:posOffset>
+                </wp:positionV>
+                <wp:extent cx="212725" cy="0"/>
+                <wp:effectExtent l="5080" t="60325" r="20320" b="53975"/>
+                <wp:wrapNone/>
+                <wp:docPr id="49" name="Conector recto de flecha 49"/>
+                <wp:cNvGraphicFramePr>
+                  <a:graphicFrameLocks xmlns:a="http://schemas.openxmlformats.org/drawingml/2006/main"/>
+                </wp:cNvGraphicFramePr>
+                <a:graphic xmlns:a="http://schemas.openxmlformats.org/drawingml/2006/main">
+                  <a:graphicData uri="http://schemas.microsoft.com/office/word/2010/wordprocessingShape">
+                    <wps:wsp>
+                      <wps:cNvCnPr>
+                        <a:cxnSpLocks noChangeShapeType="1"/>
+                      </wps:cNvCnPr>
+                      <wps:spPr bwMode="auto">
+                        <a:xfrm>
+                          <a:off x="0" y="0"/>
+                          <a:ext cx="212725" cy="0"/>
+                        </a:xfrm>
+                        <a:prstGeom prst="straightConnector1">
+                          <a:avLst/>
+                        </a:prstGeom>
+                        <a:noFill/>
+                        <a:ln w="9525">
+                          <a:solidFill>
+                            <a:srgbClr val="000000"/>
+                          </a:solidFill>
+                          <a:round/>
+                          <a:headEnd/>
+                          <a:tailEnd type="triangle" w="med" len="med"/>
+                        </a:ln>
+                        <a:extLst>
+                          <a:ext uri="{909E8E84-426E-40DD-AFC4-6F175D3DCCD1}">
+                            <a14:hiddenFill xmlns:a14="http://schemas.microsoft.com/office/drawing/2010/main">
+                              <a:noFill/>
+                            </a14:hiddenFill>
+                          </a:ext>
+                        </a:extLst>
+                      </wps:spPr>
+                      <wps:bodyPr/>
+                    </wps:wsp>
+                  </a:graphicData>
+                </a:graphic>
+                <wp14:sizeRelH relativeFrom="page">
+                  <wp14:pctWidth>0</wp14:pctWidth>
+                </wp14:sizeRelH>
+                <wp14:sizeRelV relativeFrom="page">
+                  <wp14:pctHeight>0</wp14:pctHeight>
+                </wp14:sizeRelV>
+              </wp:anchor>
+            </w:drawing>
+          </mc:Choice>
+          <mc:Fallback>
+            <w:pict>
+              <v:shape w14:anchorId="6C4D43F4" id="Conector recto de flecha 49" o:spid="_x0000_s1026" type="#_x0000_t32" style="position:absolute;margin-left:137.4pt;margin-top:148pt;width:16.75pt;height:0;z-index:251731968;visibility:visible;mso-wrap-style:square;mso-width-percent:0;mso-height-percent:0;mso-wrap-distance-left:9pt;mso-wrap-distance-top:0;mso-wrap-distance-right:9pt;mso-wrap-distance-bottom:0;mso-position-horizontal:absolute;mso-position-horizontal-relative:text;mso-position-vertical:absolute;mso-position-vertical-relative:text;mso-width-percent:0;mso-height-percent:0;mso-width-relative:page;mso-height-relative:page" o:gfxdata="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">
+                <v:stroke endarrow="block"/>
+              </v:shape>
+            </w:pict>
+          </mc:Fallback>
+        </mc:AlternateContent>
+      </w:r>
+      <w:r>
+        <w:rPr>
+          <w:b/>
+          <w:bCs/>
+          <w:smallCaps/>
+          <w:noProof/>
+          <w:spacing w:val="5"/>
+          <w:lang w:eastAsia="es-CO"/>
+        </w:rPr>
+        <mc:AlternateContent>
+          <mc:Choice Requires="wps">
+            <w:drawing>
+              <wp:anchor distT="0" distB="0" distL="114300" distR="114300" simplePos="0" relativeHeight="251729920" behindDoc="0" locked="0" layoutInCell="1" allowOverlap="1" wp14:anchorId="10ABAD50" wp14:editId="1439FE93">
+                <wp:simplePos x="0" y="0"/>
+                <wp:positionH relativeFrom="column">
+                  <wp:posOffset>5486400</wp:posOffset>
+                </wp:positionH>
+                <wp:positionV relativeFrom="paragraph">
+                  <wp:posOffset>6238875</wp:posOffset>
+                </wp:positionV>
+                <wp:extent cx="410845" cy="236855"/>
+                <wp:effectExtent l="18415" t="23495" r="18415" b="15875"/>
+                <wp:wrapNone/>
+                <wp:docPr id="47" name="Cuadro de texto 47"/>
+                <wp:cNvGraphicFramePr>
+                  <a:graphicFrameLocks xmlns:a="http://schemas.openxmlformats.org/drawingml/2006/main"/>
+                </wp:cNvGraphicFramePr>
+                <a:graphic xmlns:a="http://schemas.openxmlformats.org/drawingml/2006/main">
+                  <a:graphicData uri="http://schemas.microsoft.com/office/word/2010/wordprocessingShape">
+                    <wps:wsp>
+                      <wps:cNvSpPr txBox="1">
+                        <a:spLocks noChangeArrowheads="1"/>
+                      </wps:cNvSpPr>
+                      <wps:spPr bwMode="auto">
+                        <a:xfrm>
+                          <a:off x="0" y="0"/>
+                          <a:ext cx="410845" cy="236855"/>
+                        </a:xfrm>
+                        <a:prstGeom prst="rect">
+                          <a:avLst/>
+                        </a:prstGeom>
+                        <a:solidFill>
+                          <a:srgbClr val="FFFFFF"/>
+                        </a:solidFill>
+                        <a:ln w="28575">
+                          <a:solidFill>
+                            <a:srgbClr val="000000"/>
+                          </a:solidFill>
+                          <a:miter lim="800000"/>
+                          <a:headEnd/>
+                          <a:tailEnd/>
+                        </a:ln>
+                      </wps:spPr>
+                      <wps:txbx>
+                        <w:txbxContent>
+                          <w:p>
+                            <w:pPr>
+                              <w:rPr>
+                                <w:sz w:val="16"/>
+                                <w:szCs w:val="16"/>
+                                <w:lang w:val="es-ES"/>
+                              </w:rPr>
+                            </w:pPr>
+                            <w:r>
+                              <w:rPr>
+                                <w:sz w:val="16"/>
+                                <w:szCs w:val="16"/>
+                                <w:lang w:val="es-ES"/>
+                              </w:rPr>
+                              <w:t>Fin</w:t>
+                            </w:r>
+                          </w:p>
+                        </w:txbxContent>
+                      </wps:txbx>
+                      <wps:bodyPr rot="0" vert="horz" wrap="square" lIns="91440" tIns="45720" rIns="91440" bIns="45720" anchor="t" anchorCtr="0" upright="1">
+                        <a:spAutoFit/>
+                      </wps:bodyPr>
+                    </wps:wsp>
+                  </a:graphicData>
+                </a:graphic>
+                <wp14:sizeRelH relativeFrom="margin">
+                  <wp14:pctWidth>0</wp14:pctWidth>
+                </wp14:sizeRelH>
+                <wp14:sizeRelV relativeFrom="margin">
+                  <wp14:pctHeight>20000</wp14:pctHeight>
+                </wp14:sizeRelV>
+              </wp:anchor>
+            </w:drawing>
+          </mc:Choice>
+          <mc:Fallback>
+            <w:pict>
+              <v:shape w14:anchorId="10ABAD50" id="Cuadro de texto 47" o:spid="_x0000_s1037" type="#_x0000_t202" style="position:absolute;margin-left:6in;margin-top:491.25pt;width:32.35pt;height:18.65pt;z-index:251729920;visibility:visible;mso-wrap-style:square;mso-width-percent:0;mso-height-percent:200;mso-wrap-distance-left:9pt;mso-wrap-distance-top:0;mso-wrap-distance-right:9pt;mso-wrap-distance-bottom:0;mso-position-horizontal:absolute;mso-position-horizontal-relative:text;mso-position-vertical:absolute;mso-position-vertical-relative:text;mso-width-percent:0;mso-height-percent:200;mso-width-relative:margin;mso-height-relative:margin;v-text-anchor:top" o:gfxdata="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" strokeweight="2.25pt">
+                <v:textbox style="mso-fit-shape-to-text:t">
+                  <w:txbxContent>
+                    <w:p>
+                      <w:pPr>
+                        <w:rPr>
+                          <w:sz w:val="16"/>
+                          <w:szCs w:val="16"/>
+                          <w:lang w:val="es-ES"/>
+                        </w:rPr>
+                      </w:pPr>
+                      <w:r>
+                        <w:rPr>
+                          <w:sz w:val="16"/>
+                          <w:szCs w:val="16"/>
+                          <w:lang w:val="es-ES"/>
+                        </w:rPr>
+                        <w:t>Fin</w:t>
+                      </w:r>
+                    </w:p>
+                  </w:txbxContent>
+                </v:textbox>
+              </v:shape>
+            </w:pict>
+          </mc:Fallback>
+        </mc:AlternateContent>
+      </w:r>
+      <w:r>
+        <w:rPr>
+          <w:b/>
+          <w:bCs/>
+          <w:smallCaps/>
+          <w:noProof/>
+          <w:spacing w:val="5"/>
+          <w:lang w:eastAsia="es-CO"/>
+        </w:rPr>
+        <mc:AlternateContent>
+          <mc:Choice Requires="wps">
+            <w:drawing>
+              <wp:anchor distT="0" distB="0" distL="114300" distR="114300" simplePos="0" relativeHeight="251727872" behindDoc="0" locked="0" layoutInCell="1" allowOverlap="1" wp14:anchorId="21A7A75A" wp14:editId="4604C96B">
+                <wp:simplePos x="0" y="0"/>
+                <wp:positionH relativeFrom="column">
+                  <wp:posOffset>4943475</wp:posOffset>
+                </wp:positionH>
+                <wp:positionV relativeFrom="paragraph">
+                  <wp:posOffset>4617720</wp:posOffset>
+                </wp:positionV>
+                <wp:extent cx="1434465" cy="821055"/>
+                <wp:effectExtent l="19050" t="19050" r="13335" b="17780"/>
+                <wp:wrapNone/>
+                <wp:docPr id="52" name="Cuadro de texto 52"/>
+                <wp:cNvGraphicFramePr>
+                  <a:graphicFrameLocks xmlns:a="http://schemas.openxmlformats.org/drawingml/2006/main"/>
+                </wp:cNvGraphicFramePr>
+                <a:graphic xmlns:a="http://schemas.openxmlformats.org/drawingml/2006/main">
+                  <a:graphicData uri="http://schemas.microsoft.com/office/word/2010/wordprocessingShape">
+                    <wps:wsp>
+                      <wps:cNvSpPr txBox="1">
+                        <a:spLocks noChangeArrowheads="1"/>
+                      </wps:cNvSpPr>
+                      <wps:spPr bwMode="auto">
+                        <a:xfrm>
+                          <a:off x="0" y="0"/>
+                          <a:ext cx="1434465" cy="821055"/>
+                        </a:xfrm>
+                        <a:prstGeom prst="rect">
+                          <a:avLst/>
+                        </a:prstGeom>
+                        <a:solidFill>
+                          <a:srgbClr val="FFFFFF"/>
+                        </a:solidFill>
+                        <a:ln w="28575">
+                          <a:solidFill>
+                            <a:srgbClr val="000000"/>
+                          </a:solidFill>
+                          <a:miter lim="800000"/>
+                          <a:headEnd/>
+                          <a:tailEnd/>
+                        </a:ln>
+                      </wps:spPr>
+                      <wps:txbx>
+                        <w:txbxContent>
+                          <w:p>
+                            <w:pPr>
+                              <w:rPr>
+                                <w:b/>
+                                <w:bCs/>
+                                <w:highlight w:val="yellow"/>
+                                <w:lang w:val="es-ES"/>
+                              </w:rPr>
+                            </w:pPr>
+                            <w:r>
+                              <w:rPr>
+                                <w:b/>
+                                <w:bCs/>
+                                <w:highlight w:val="yellow"/>
+                                <w:lang w:val="es-ES"/>
+                              </w:rPr>
+                              <w:t xml:space="preserve">Costo de </w:t>
+                            </w:r>
+                          </w:p>
+                          <w:p>
+                            <w:pPr>
+                              <w:rPr>
+                                <w:b/>
+                                <w:bCs/>
+                                <w:lang w:val="es-ES"/>
+                              </w:rPr>
+                            </w:pPr>
+                            <w:r>
+                              <w:rPr>
+                                <w:b/>
+                                <w:bCs/>
+                                <w:highlight w:val="yellow"/>
+                                <w:lang w:val="es-ES"/>
+                              </w:rPr>
+                              <w:t>Fabricación</w:t>
+                            </w:r>
+                          </w:p>
+                          <w:p>
+                            <w:pPr>
+                              <w:rPr>
+                                <w:b/>
+                                <w:bCs/>
+                                <w:lang w:val="es-ES"/>
+                              </w:rPr>
+                            </w:pPr>
+                            <w:r>
+                              <w:rPr>
+                                <w:b/>
+                                <w:bCs/>
+                                <w:lang w:val="es-ES"/>
+                              </w:rPr>
+                              <w:t>Producto o</w:t>
+                            </w:r>
+                          </w:p>
+                          <w:p>
+                            <w:pPr>
+                              <w:rPr>
+                                <w:b/>
+                                <w:bCs/>
+                                <w:lang w:val="es-ES"/>
+                              </w:rPr>
+                            </w:pPr>
+                            <w:r>
+                              <w:rPr>
+                                <w:b/>
+                                <w:bCs/>
+                                <w:lang w:val="es-ES"/>
+                              </w:rPr>
+                              <w:t>Servicio</w:t>
+                            </w:r>
+                          </w:p>
+                        </w:txbxContent>
+                      </wps:txbx>
+                      <wps:bodyPr rot="0" vert="horz" wrap="square" lIns="91440" tIns="45720" rIns="91440" bIns="45720" anchor="t" anchorCtr="0" upright="1">
+                        <a:spAutoFit/>
+                      </wps:bodyPr>
+                    </wps:wsp>
+                  </a:graphicData>
+                </a:graphic>
+                <wp14:sizeRelH relativeFrom="margin">
+                  <wp14:pctWidth>0</wp14:pctWidth>
+                </wp14:sizeRelH>
+                <wp14:sizeRelV relativeFrom="margin">
+                  <wp14:pctHeight>20000</wp14:pctHeight>
+                </wp14:sizeRelV>
+              </wp:anchor>
+            </w:drawing>
+          </mc:Choice>
+          <mc:Fallback>
+            <w:pict>
+              <v:shape w14:anchorId="21A7A75A" id="Cuadro de texto 52" o:spid="_x0000_s1038" type="#_x0000_t202" style="position:absolute;margin-left:389.25pt;margin-top:363.6pt;width:112.95pt;height:64.65pt;z-index:251727872;visibility:visible;mso-wrap-style:square;mso-width-percent:0;mso-height-percent:200;mso-wrap-distance-left:9pt;mso-wrap-distance-top:0;mso-wrap-distance-right:9pt;mso-wrap-distance-bottom:0;mso-position-horizontal:absolute;mso-position-horizontal-relative:text;mso-position-vertical:absolute;mso-position-vertical-relative:text;mso-width-percent:0;mso-height-percent:200;mso-width-relative:margin;mso-height-relative:margin;v-text-anchor:top" o:gfxdata="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" strokeweight="2.25pt">
+                <v:textbox style="mso-fit-shape-to-text:t">
+                  <w:txbxContent>
+                    <w:p>
+                      <w:pPr>
+                        <w:rPr>
+                          <w:b/>
+                          <w:bCs/>
+                          <w:highlight w:val="yellow"/>
+                          <w:lang w:val="es-ES"/>
+                        </w:rPr>
+                      </w:pPr>
+                      <w:r>
+                        <w:rPr>
+                          <w:b/>
+                          <w:bCs/>
+                          <w:highlight w:val="yellow"/>
+                          <w:lang w:val="es-ES"/>
+                        </w:rPr>
+                        <w:t xml:space="preserve">Costo de </w:t>
+                      </w:r>
+                    </w:p>
+                    <w:p>
+                      <w:pPr>
+                        <w:rPr>
+                          <w:b/>
+                          <w:bCs/>
+                          <w:lang w:val="es-ES"/>
+                        </w:rPr>
+                      </w:pPr>
+                      <w:r>
+                        <w:rPr>
+                          <w:b/>
+                          <w:bCs/>
+                          <w:highlight w:val="yellow"/>
+                          <w:lang w:val="es-ES"/>
+                        </w:rPr>
+                        <w:t>Fabricación</w:t>
+                      </w:r>
+                    </w:p>
+                    <w:p>
+                      <w:pPr>
+                        <w:rPr>
+                          <w:b/>
+                          <w:bCs/>
+                          <w:lang w:val="es-ES"/>
+                        </w:rPr>
+                      </w:pPr>
+                      <w:r>
+                        <w:rPr>
+                          <w:b/>
+                          <w:bCs/>
+                          <w:lang w:val="es-ES"/>
+                        </w:rPr>
+                        <w:t>Producto o</w:t>
+                      </w:r>
+                    </w:p>
+                    <w:p>
+                      <w:pPr>
+                        <w:rPr>
+                          <w:b/>
+                          <w:bCs/>
+                          <w:lang w:val="es-ES"/>
+                        </w:rPr>
+                      </w:pPr>
+                      <w:r>
+                        <w:rPr>
+                          <w:b/>
+                          <w:bCs/>
+                          <w:lang w:val="es-ES"/>
+                        </w:rPr>
+                        <w:t>Servicio</w:t>
+                      </w:r>
+                    </w:p>
+                  </w:txbxContent>
+                </v:textbox>
+              </v:shape>
+            </w:pict>
+          </mc:Fallback>
+        </mc:AlternateContent>
+      </w:r>
+      <w:r>
+        <w:rPr>
+          <w:b/>
+          <w:bCs/>
+          <w:smallCaps/>
+          <w:noProof/>
+          <w:spacing w:val="5"/>
+          <w:lang w:eastAsia="es-CO"/>
+        </w:rPr>
+        <mc:AlternateContent>
+          <mc:Choice Requires="wps">
+            <w:drawing>
+              <wp:anchor distT="0" distB="0" distL="114300" distR="114300" simplePos="0" relativeHeight="251725824" behindDoc="0" locked="0" layoutInCell="1" allowOverlap="1" wp14:anchorId="3D28221B" wp14:editId="7C82AD59">
+                <wp:simplePos x="0" y="0"/>
+                <wp:positionH relativeFrom="margin">
+                  <wp:posOffset>4968240</wp:posOffset>
+                </wp:positionH>
+                <wp:positionV relativeFrom="paragraph">
+                  <wp:posOffset>3423920</wp:posOffset>
+                </wp:positionV>
+                <wp:extent cx="1396365" cy="645795"/>
+                <wp:effectExtent l="19050" t="19050" r="13335" b="21590"/>
+                <wp:wrapNone/>
+                <wp:docPr id="50" name="Cuadro de texto 50"/>
+                <wp:cNvGraphicFramePr>
+                  <a:graphicFrameLocks xmlns:a="http://schemas.openxmlformats.org/drawingml/2006/main"/>
+                </wp:cNvGraphicFramePr>
+                <a:graphic xmlns:a="http://schemas.openxmlformats.org/drawingml/2006/main">
+                  <a:graphicData uri="http://schemas.microsoft.com/office/word/2010/wordprocessingShape">
+                    <wps:wsp>
+                      <wps:cNvSpPr txBox="1">
+                        <a:spLocks noChangeArrowheads="1"/>
+                      </wps:cNvSpPr>
+                      <wps:spPr bwMode="auto">
+                        <a:xfrm>
+                          <a:off x="0" y="0"/>
+                          <a:ext cx="1396365" cy="645795"/>
+                        </a:xfrm>
+                        <a:prstGeom prst="rect">
+                          <a:avLst/>
+                        </a:prstGeom>
+                        <a:solidFill>
+                          <a:srgbClr val="FFFFFF"/>
+                        </a:solidFill>
+                        <a:ln w="28575">
+                          <a:solidFill>
+                            <a:srgbClr val="000000"/>
+                          </a:solidFill>
+                          <a:miter lim="800000"/>
+                          <a:headEnd/>
+                          <a:tailEnd/>
+                        </a:ln>
+                      </wps:spPr>
+                      <wps:txbx>
+                        <w:txbxContent>
+                          <w:p>
+                            <w:pPr>
+                              <w:rPr>
+                                <w:b/>
+                                <w:bCs/>
+                                <w:lang w:val="es-ES"/>
+                              </w:rPr>
+                            </w:pPr>
+                            <w:r>
+                              <w:rPr>
+                                <w:b/>
+                                <w:bCs/>
+                                <w:highlight w:val="yellow"/>
+                                <w:lang w:val="es-ES"/>
+                              </w:rPr>
+                              <w:t>Costo - Materiales</w:t>
+                            </w:r>
+                          </w:p>
+                          <w:p>
+                            <w:pPr>
+                              <w:rPr>
+                                <w:b/>
+                                <w:bCs/>
+                                <w:lang w:val="es-ES"/>
+                              </w:rPr>
+                            </w:pPr>
+                            <w:r>
+                              <w:rPr>
+                                <w:b/>
+                                <w:bCs/>
+                                <w:lang w:val="es-ES"/>
+                              </w:rPr>
+                              <w:t>Costo Mano Obra</w:t>
+                            </w:r>
+                          </w:p>
+                          <w:p>
+                            <w:pPr>
+                              <w:rPr>
+                                <w:b/>
+                                <w:bCs/>
+                                <w:lang w:val="es-ES"/>
+                              </w:rPr>
+                            </w:pPr>
+                            <w:r>
+                              <w:rPr>
+                                <w:b/>
+                                <w:bCs/>
+                                <w:lang w:val="es-ES"/>
+                              </w:rPr>
+                              <w:t>Insumos</w:t>
+                            </w:r>
+                          </w:p>
+                        </w:txbxContent>
+                      </wps:txbx>
+                      <wps:bodyPr rot="0" vert="horz" wrap="square" lIns="91440" tIns="45720" rIns="91440" bIns="45720" anchor="t" anchorCtr="0" upright="1">
+                        <a:spAutoFit/>
+                      </wps:bodyPr>
+                    </wps:wsp>
+                  </a:graphicData>
+                </a:graphic>
+                <wp14:sizeRelH relativeFrom="margin">
+                  <wp14:pctWidth>0</wp14:pctWidth>
+                </wp14:sizeRelH>
+                <wp14:sizeRelV relativeFrom="margin">
+                  <wp14:pctHeight>20000</wp14:pctHeight>
+                </wp14:sizeRelV>
+              </wp:anchor>
+            </w:drawing>
+          </mc:Choice>
+          <mc:Fallback>
+            <w:pict>
+              <v:shape w14:anchorId="3D28221B" id="Cuadro de texto 50" o:spid="_x0000_s1039" type="#_x0000_t202" style="position:absolute;margin-left:391.2pt;margin-top:269.6pt;width:109.95pt;height:50.85pt;z-index:251725824;visibility:visible;mso-wrap-style:square;mso-width-percent:0;mso-height-percent:200;mso-wrap-distance-left:9pt;mso-wrap-distance-top:0;mso-wrap-distance-right:9pt;mso-wrap-distance-bottom:0;mso-position-horizontal:absolute;mso-position-horizontal-relative:margin;mso-position-vertical:absolute;mso-position-vertical-relative:text;mso-width-percent:0;mso-height-percent:200;mso-width-relative:margin;mso-height-relative:margin;v-text-anchor:top" o:gfxdata="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" strokeweight="2.25pt">
+                <v:textbox style="mso-fit-shape-to-text:t">
+                  <w:txbxContent>
+                    <w:p>
+                      <w:pPr>
+                        <w:rPr>
+                          <w:b/>
+                          <w:bCs/>
+                          <w:lang w:val="es-ES"/>
+                        </w:rPr>
+                      </w:pPr>
+                      <w:r>
+                        <w:rPr>
+                          <w:b/>
+                          <w:bCs/>
+                          <w:highlight w:val="yellow"/>
+                          <w:lang w:val="es-ES"/>
+                        </w:rPr>
+                        <w:t>Costo - Materiales</w:t>
+                      </w:r>
+                    </w:p>
+                    <w:p>
+                      <w:pPr>
+                        <w:rPr>
+                          <w:b/>
+                          <w:bCs/>
+                          <w:lang w:val="es-ES"/>
+                        </w:rPr>
+                      </w:pPr>
+                      <w:r>
+                        <w:rPr>
+                          <w:b/>
+                          <w:bCs/>
+                          <w:lang w:val="es-ES"/>
+                        </w:rPr>
+                        <w:t>Costo Mano Obra</w:t>
+                      </w:r>
+                    </w:p>
+                    <w:p>
+                      <w:pPr>
+                        <w:rPr>
+                          <w:b/>
+                          <w:bCs/>
+                          <w:lang w:val="es-ES"/>
+                        </w:rPr>
+                      </w:pPr>
+                      <w:r>
+                        <w:rPr>
+                          <w:b/>
+                          <w:bCs/>
+                          <w:lang w:val="es-ES"/>
+                        </w:rPr>
+                        <w:t>Insumos</w:t>
+                      </w:r>
+                    </w:p>
+                  </w:txbxContent>
+                </v:textbox>
+                <w10:wrap anchorx="margin"/>
+              </v:shape>
+            </w:pict>
+          </mc:Fallback>
+        </mc:AlternateContent>
+      </w:r>
+      <w:r>
+        <w:rPr>
+          <w:b/>
+          <w:bCs/>
+          <w:smallCaps/>
+          <w:noProof/>
+          <w:spacing w:val="5"/>
+          <w:lang w:eastAsia="es-CO"/>
+        </w:rPr>
+        <mc:AlternateContent>
+          <mc:Choice Requires="wps">
+            <w:drawing>
+              <wp:anchor distT="0" distB="0" distL="114300" distR="114300" simplePos="0" relativeHeight="251723776" behindDoc="0" locked="0" layoutInCell="1" allowOverlap="1" wp14:anchorId="0E705D38" wp14:editId="26DE8A45">
+                <wp:simplePos x="0" y="0"/>
+                <wp:positionH relativeFrom="column">
+                  <wp:posOffset>4987290</wp:posOffset>
+                </wp:positionH>
+                <wp:positionV relativeFrom="paragraph">
+                  <wp:posOffset>2223770</wp:posOffset>
+                </wp:positionV>
+                <wp:extent cx="1376680" cy="645795"/>
+                <wp:effectExtent l="19050" t="19050" r="13970" b="21590"/>
+                <wp:wrapNone/>
+                <wp:docPr id="48" name="Cuadro de texto 48"/>
+                <wp:cNvGraphicFramePr>
+                  <a:graphicFrameLocks xmlns:a="http://schemas.openxmlformats.org/drawingml/2006/main"/>
+                </wp:cNvGraphicFramePr>
+                <a:graphic xmlns:a="http://schemas.openxmlformats.org/drawingml/2006/main">
+                  <a:graphicData uri="http://schemas.microsoft.com/office/word/2010/wordprocessingShape">
+                    <wps:wsp>
+                      <wps:cNvSpPr txBox="1">
+                        <a:spLocks noChangeArrowheads="1"/>
+                      </wps:cNvSpPr>
+                      <wps:spPr bwMode="auto">
+                        <a:xfrm>
+                          <a:off x="0" y="0"/>
+                          <a:ext cx="1376680" cy="645795"/>
+                        </a:xfrm>
+                        <a:prstGeom prst="rect">
+                          <a:avLst/>
+                        </a:prstGeom>
+                        <a:solidFill>
+                          <a:srgbClr val="FFFFFF"/>
+                        </a:solidFill>
+                        <a:ln w="28575">
+                          <a:solidFill>
+                            <a:srgbClr val="000000"/>
+                          </a:solidFill>
+                          <a:miter lim="800000"/>
+                          <a:headEnd/>
+                          <a:tailEnd/>
+                        </a:ln>
+                      </wps:spPr>
+                      <wps:txbx>
+                        <w:txbxContent>
+                          <w:p>
+                            <w:pPr>
+                              <w:rPr>
+                                <w:b/>
+                                <w:bCs/>
+                                <w:lang w:val="es-ES"/>
+                              </w:rPr>
+                            </w:pPr>
+                            <w:r>
+                              <w:rPr>
+                                <w:b/>
+                                <w:bCs/>
+                                <w:highlight w:val="yellow"/>
+                                <w:lang w:val="es-ES"/>
+                              </w:rPr>
+                              <w:t>Cuantificación</w:t>
+                            </w:r>
+                            <w:r>
+                              <w:rPr>
+                                <w:b/>
+                                <w:bCs/>
+                                <w:lang w:val="es-ES"/>
+                              </w:rPr>
+                              <w:t xml:space="preserve"> </w:t>
+                            </w:r>
+                            <w:r>
+                              <w:rPr>
+                                <w:b/>
+                                <w:bCs/>
+                                <w:lang w:val="es-ES"/>
+                              </w:rPr>
+                              <w:t>del Costo de</w:t>
+                            </w:r>
+                            <w:r>
+                              <w:rPr>
+                                <w:b/>
+                                <w:bCs/>
+                                <w:lang w:val="es-ES"/>
+                              </w:rPr>
+                              <w:t xml:space="preserve"> </w:t>
+                            </w:r>
+                            <w:r>
+                              <w:rPr>
+                                <w:b/>
+                                <w:bCs/>
+                                <w:lang w:val="es-ES"/>
+                              </w:rPr>
+                              <w:t>Producción</w:t>
+                            </w:r>
+                            <w:r>
+                              <w:rPr>
+                                <w:b/>
+                                <w:bCs/>
+                                <w:lang w:val="es-ES"/>
+                              </w:rPr>
+                              <w:t>:</w:t>
+                            </w:r>
+                          </w:p>
+                          <w:p>
+                            <w:pPr>
+                              <w:rPr>
+                                <w:b/>
+                                <w:bCs/>
+                                <w:lang w:val="es-ES"/>
+                              </w:rPr>
+                            </w:pPr>
+                          </w:p>
+                        </w:txbxContent>
+                      </wps:txbx>
+                      <wps:bodyPr rot="0" vert="horz" wrap="square" lIns="91440" tIns="45720" rIns="91440" bIns="45720" anchor="t" anchorCtr="0" upright="1">
+                        <a:spAutoFit/>
+                      </wps:bodyPr>
+                    </wps:wsp>
+                  </a:graphicData>
+                </a:graphic>
+                <wp14:sizeRelH relativeFrom="margin">
+                  <wp14:pctWidth>0</wp14:pctWidth>
+                </wp14:sizeRelH>
+                <wp14:sizeRelV relativeFrom="margin">
+                  <wp14:pctHeight>20000</wp14:pctHeight>
+                </wp14:sizeRelV>
+              </wp:anchor>
+            </w:drawing>
+          </mc:Choice>
+          <mc:Fallback>
+            <w:pict>
+              <v:shape w14:anchorId="0E705D38" id="Cuadro de texto 48" o:spid="_x0000_s1040" type="#_x0000_t202" style="position:absolute;margin-left:392.7pt;margin-top:175.1pt;width:108.4pt;height:50.85pt;z-index:251723776;visibility:visible;mso-wrap-style:square;mso-width-percent:0;mso-height-percent:200;mso-wrap-distance-left:9pt;mso-wrap-distance-top:0;mso-wrap-distance-right:9pt;mso-wrap-distance-bottom:0;mso-position-horizontal:absolute;mso-position-horizontal-relative:text;mso-position-vertical:absolute;mso-position-vertical-relative:text;mso-width-percent:0;mso-height-percent:200;mso-width-relative:margin;mso-height-relative:margin;v-text-anchor:top" o:gfxdata="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" strokeweight="2.25pt">
+                <v:textbox style="mso-fit-shape-to-text:t">
+                  <w:txbxContent>
+                    <w:p>
+                      <w:pPr>
+                        <w:rPr>
+                          <w:b/>
+                          <w:bCs/>
+                          <w:lang w:val="es-ES"/>
+                        </w:rPr>
+                      </w:pPr>
+                      <w:r>
+                        <w:rPr>
+                          <w:b/>
+                          <w:bCs/>
+                          <w:highlight w:val="yellow"/>
+                          <w:lang w:val="es-ES"/>
+                        </w:rPr>
+                        <w:t>Cuantificación</w:t>
+                      </w:r>
+                      <w:r>
+                        <w:rPr>
+                          <w:b/>
+                          <w:bCs/>
+                          <w:lang w:val="es-ES"/>
+                        </w:rPr>
+                        <w:t xml:space="preserve"> </w:t>
+                      </w:r>
+                      <w:r>
+                        <w:rPr>
+                          <w:b/>
+                          <w:bCs/>
+                          <w:lang w:val="es-ES"/>
+                        </w:rPr>
+                        <w:t>del Costo de</w:t>
+                      </w:r>
+                      <w:r>
+                        <w:rPr>
+                          <w:b/>
+                          <w:bCs/>
+                          <w:lang w:val="es-ES"/>
+                        </w:rPr>
+                        <w:t xml:space="preserve"> </w:t>
+                      </w:r>
+                      <w:r>
+                        <w:rPr>
+                          <w:b/>
+                          <w:bCs/>
+                          <w:lang w:val="es-ES"/>
+                        </w:rPr>
+                        <w:t>Producción</w:t>
+                      </w:r>
+                      <w:r>
+                        <w:rPr>
+                          <w:b/>
+                          <w:bCs/>
+                          <w:lang w:val="es-ES"/>
+                        </w:rPr>
+                        <w:t>:</w:t>
+                      </w:r>
+                    </w:p>
+                    <w:p>
+                      <w:pPr>
+                        <w:rPr>
+                          <w:b/>
+                          <w:bCs/>
+                          <w:lang w:val="es-ES"/>
+                        </w:rPr>
+                      </w:pPr>
+                    </w:p>
+                  </w:txbxContent>
+                </v:textbox>
+              </v:shape>
+            </w:pict>
+          </mc:Fallback>
+        </mc:AlternateContent>
+      </w:r>
+      <w:r>
+        <w:rPr>
+          <w:b/>
+          <w:bCs/>
+          <w:smallCaps/>
+          <w:noProof/>
+          <w:spacing w:val="5"/>
+          <w:lang w:eastAsia="es-CO"/>
+        </w:rPr>
+        <mc:AlternateContent>
+          <mc:Choice Requires="wps">
+            <w:drawing>
+              <wp:anchor distT="0" distB="0" distL="114300" distR="114300" simplePos="0" relativeHeight="251721728" behindDoc="0" locked="0" layoutInCell="1" allowOverlap="1" wp14:anchorId="390615EA" wp14:editId="02C901A9">
+                <wp:simplePos x="0" y="0"/>
+                <wp:positionH relativeFrom="column">
+                  <wp:posOffset>4987290</wp:posOffset>
+                </wp:positionH>
+                <wp:positionV relativeFrom="paragraph">
+                  <wp:posOffset>861695</wp:posOffset>
+                </wp:positionV>
+                <wp:extent cx="1377315" cy="914400"/>
+                <wp:effectExtent l="19050" t="19050" r="13335" b="19050"/>
+                <wp:wrapNone/>
+                <wp:docPr id="57" name="Cuadro de texto 57"/>
+                <wp:cNvGraphicFramePr>
+                  <a:graphicFrameLocks xmlns:a="http://schemas.openxmlformats.org/drawingml/2006/main"/>
+                </wp:cNvGraphicFramePr>
+                <a:graphic xmlns:a="http://schemas.openxmlformats.org/drawingml/2006/main">
+                  <a:graphicData uri="http://schemas.microsoft.com/office/word/2010/wordprocessingShape">
+                    <wps:wsp>
+                      <wps:cNvSpPr txBox="1">
+                        <a:spLocks noChangeArrowheads="1"/>
+                      </wps:cNvSpPr>
+                      <wps:spPr bwMode="auto">
+                        <a:xfrm>
+                          <a:off x="0" y="0"/>
+                          <a:ext cx="1377315" cy="914400"/>
+                        </a:xfrm>
+                        <a:prstGeom prst="rect">
+                          <a:avLst/>
+                        </a:prstGeom>
+                        <a:solidFill>
+                          <a:srgbClr val="FFFFFF"/>
+                        </a:solidFill>
+                        <a:ln w="28575">
+                          <a:solidFill>
+                            <a:srgbClr val="000000"/>
+                          </a:solidFill>
+                          <a:miter lim="800000"/>
+                          <a:headEnd/>
+                          <a:tailEnd/>
+                        </a:ln>
+                      </wps:spPr>
+                      <wps:txbx>
+                        <w:txbxContent>
+                          <w:p>
+                            <w:pPr>
+                              <w:rPr>
+                                <w:b/>
+                                <w:bCs/>
+                                <w:lang w:val="es-ES"/>
+                              </w:rPr>
+                            </w:pPr>
+                            <w:r>
+                              <w:rPr>
+                                <w:b/>
+                                <w:bCs/>
+                                <w:lang w:val="es-ES"/>
+                              </w:rPr>
+                              <w:t>Selección</w:t>
+                            </w:r>
+                            <w:r>
+                              <w:rPr>
+                                <w:b/>
+                                <w:bCs/>
+                                <w:lang w:val="es-ES"/>
+                              </w:rPr>
+                              <w:t xml:space="preserve"> </w:t>
+                            </w:r>
+                            <w:r>
+                              <w:rPr>
+                                <w:b/>
+                                <w:bCs/>
+                                <w:lang w:val="es-ES"/>
+                              </w:rPr>
+                              <w:t>Sistema</w:t>
+                            </w:r>
+                          </w:p>
+                          <w:p>
+                            <w:pPr>
+                              <w:rPr>
+                                <w:b/>
+                                <w:bCs/>
+                                <w:lang w:val="es-ES"/>
+                              </w:rPr>
+                            </w:pPr>
+                            <w:r>
+                              <w:rPr>
+                                <w:b/>
+                                <w:bCs/>
+                                <w:lang w:val="es-ES"/>
+                              </w:rPr>
+                              <w:t>de Costeo</w:t>
+                            </w:r>
+                            <w:r>
+                              <w:rPr>
+                                <w:b/>
+                                <w:bCs/>
+                                <w:lang w:val="es-ES"/>
+                              </w:rPr>
+                              <w:t>:</w:t>
+                            </w:r>
+                          </w:p>
+                          <w:p>
+                            <w:pPr>
+                              <w:rPr>
+                                <w:lang w:val="es-ES"/>
+                              </w:rPr>
+                            </w:pPr>
+                            <w:r>
+                              <w:rPr>
+                                <w:lang w:val="es-ES"/>
+                              </w:rPr>
+                              <w:t>Costeo por</w:t>
+                            </w:r>
+                            <w:r>
+                              <w:rPr>
+                                <w:lang w:val="es-ES"/>
+                              </w:rPr>
+                              <w:t xml:space="preserve"> </w:t>
+                            </w:r>
+                            <w:r>
+                              <w:rPr>
+                                <w:lang w:val="es-ES"/>
+                              </w:rPr>
+                              <w:t>procesos</w:t>
+                            </w:r>
+                          </w:p>
+                          <w:p>
+                            <w:pPr>
+                              <w:rPr>
+                                <w:lang w:val="es-ES"/>
+                              </w:rPr>
+                            </w:pPr>
+                          </w:p>
+                        </w:txbxContent>
+                      </wps:txbx>
+                      <wps:bodyPr rot="0" vert="horz" wrap="square" lIns="91440" tIns="45720" rIns="91440" bIns="45720" anchor="t" anchorCtr="0" upright="1">
+                        <a:noAutofit/>
+                      </wps:bodyPr>
+                    </wps:wsp>
+                  </a:graphicData>
+                </a:graphic>
+                <wp14:sizeRelH relativeFrom="margin">
+                  <wp14:pctWidth>0</wp14:pctWidth>
+                </wp14:sizeRelH>
+                <wp14:sizeRelV relativeFrom="margin">
+                  <wp14:pctHeight>0</wp14:pctHeight>
+                </wp14:sizeRelV>
+              </wp:anchor>
+            </w:drawing>
+          </mc:Choice>
+          <mc:Fallback>
+            <w:pict>
+              <v:shape w14:anchorId="390615EA" id="Cuadro de texto 57" o:spid="_x0000_s1041" type="#_x0000_t202" style="position:absolute;margin-left:392.7pt;margin-top:67.85pt;width:108.45pt;height:1in;z-index:251721728;visibility:visible;mso-wrap-style:square;mso-width-percent:0;mso-height-percent:0;mso-wrap-distance-left:9pt;mso-wrap-distance-top:0;mso-wrap-distance-right:9pt;mso-wrap-distance-bottom:0;mso-position-horizontal:absolute;mso-position-horizontal-relative:text;mso-position-vertical:absolute;mso-position-vertical-relative:text;mso-width-percent:0;mso-height-percent:0;mso-width-relative:margin;mso-height-relative:margin;v-text-anchor:top" o:gfxdata="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" strokeweight="2.25pt">
+                <v:textbox>
+                  <w:txbxContent>
+                    <w:p>
+                      <w:pPr>
+                        <w:rPr>
+                          <w:b/>
+                          <w:bCs/>
+                          <w:lang w:val="es-ES"/>
+                        </w:rPr>
+                      </w:pPr>
+                      <w:r>
+                        <w:rPr>
+                          <w:b/>
+                          <w:bCs/>
+                          <w:lang w:val="es-ES"/>
+                        </w:rPr>
+                        <w:t>Selección</w:t>
+                      </w:r>
+                      <w:r>
+                        <w:rPr>
+                          <w:b/>
+                          <w:bCs/>
+                          <w:lang w:val="es-ES"/>
+                        </w:rPr>
+                        <w:t xml:space="preserve"> </w:t>
+                      </w:r>
+                      <w:r>
+                        <w:rPr>
+                          <w:b/>
+                          <w:bCs/>
+                          <w:lang w:val="es-ES"/>
+                        </w:rPr>
+                        <w:t>Sistema</w:t>
+                      </w:r>
+                    </w:p>
+                    <w:p>
+                      <w:pPr>
+                        <w:rPr>
+                          <w:b/>
+                          <w:bCs/>
+                          <w:lang w:val="es-ES"/>
+                        </w:rPr>
+                      </w:pPr>
+                      <w:r>
+                        <w:rPr>
+                          <w:b/>
+                          <w:bCs/>
+                          <w:lang w:val="es-ES"/>
+                        </w:rPr>
+                        <w:t>de Costeo</w:t>
+                      </w:r>
+                      <w:r>
+                        <w:rPr>
+                          <w:b/>
+                          <w:bCs/>
+                          <w:lang w:val="es-ES"/>
+                        </w:rPr>
+                        <w:t>:</w:t>
+                      </w:r>
+                    </w:p>
+                    <w:p>
+                      <w:pPr>
+                        <w:rPr>
+                          <w:lang w:val="es-ES"/>
+                        </w:rPr>
+                      </w:pPr>
+                      <w:r>
+                        <w:rPr>
+                          <w:lang w:val="es-ES"/>
+                        </w:rPr>
+                        <w:t>Costeo por</w:t>
+                      </w:r>
+                      <w:r>
+                        <w:rPr>
+                          <w:lang w:val="es-ES"/>
+                        </w:rPr>
+                        <w:t xml:space="preserve"> </w:t>
+                      </w:r>
+                      <w:r>
+                        <w:rPr>
+                          <w:lang w:val="es-ES"/>
+                        </w:rPr>
+                        <w:t>procesos</w:t>
+                      </w:r>
+                    </w:p>
+                    <w:p>
+                      <w:pPr>
+                        <w:rPr>
+                          <w:lang w:val="es-ES"/>
+                        </w:rPr>
+                      </w:pPr>
+                    </w:p>
+                  </w:txbxContent>
+                </v:textbox>
+              </v:shape>
+            </w:pict>
+          </mc:Fallback>
+        </mc:AlternateContent>
+      </w:r>
+      <w:r>
+        <w:rPr>
+          <w:noProof/>
+        </w:rPr>
+        <w:drawing>
+          <wp:anchor distT="0" distB="0" distL="114300" distR="114300" simplePos="0" relativeHeight="251717632" behindDoc="0" locked="0" layoutInCell="1" allowOverlap="1" wp14:anchorId="48D273EF" wp14:editId="2CC8A493">
+            <wp:simplePos x="0" y="0"/>
+            <wp:positionH relativeFrom="column">
+              <wp:posOffset>3510915</wp:posOffset>
+            </wp:positionH>
+            <wp:positionV relativeFrom="paragraph">
+              <wp:posOffset>147320</wp:posOffset>
+            </wp:positionV>
+            <wp:extent cx="1400175" cy="1894840"/>
+            <wp:effectExtent l="0" t="0" r="9525" b="0"/>
+            <wp:wrapNone/>
+            <wp:docPr id="6" name="Imagen 6" descr="E:\Universidad\6.png"/>
+            <wp:cNvGraphicFramePr>
+              <a:graphicFrameLocks xmlns:a="http://schemas.openxmlformats.org/drawingml/2006/main" noChangeAspect="1"/>
+            </wp:cNvGraphicFramePr>
+            <a:graphic xmlns:a="http://schemas.openxmlformats.org/drawingml/2006/main">
+              <a:graphicData uri="http://schemas.openxmlformats.org/drawingml/2006/picture">
+                <pic:pic xmlns:pic="http://schemas.openxmlformats.org/drawingml/2006/picture">
+                  <pic:nvPicPr>
+                    <pic:cNvPr id="0" name="Picture 2" descr="E:\Universidad\6.png"/>
+                    <pic:cNvPicPr>
+                      <a:picLocks noChangeAspect="1" noChangeArrowheads="1"/>
+                    </pic:cNvPicPr>
+                  </pic:nvPicPr>
+                  <pic:blipFill>
+                    <a:blip r:embed="rId4" cstate="print">
+                      <a:extLst>
+                        <a:ext uri="{28A0092B-C50C-407E-A947-70E740481C1C}">
+                          <a14:useLocalDpi xmlns:a14="http://schemas.microsoft.com/office/drawing/2010/main" val="0"/>
+                        </a:ext>
+                      </a:extLst>
+                    </a:blip>
+                    <a:srcRect/>
+                    <a:stretch>
+                      <a:fillRect/>
+                    </a:stretch>
+                  </pic:blipFill>
+                  <pic:spPr bwMode="auto">
+                    <a:xfrm>
+                      <a:off x="0" y="0"/>
+                      <a:ext cx="1400175" cy="1894840"/>
+                    </a:xfrm>
+                    <a:prstGeom prst="rect">
+                      <a:avLst/>
+                    </a:prstGeom>
+                    <a:noFill/>
+                    <a:ln>
+                      <a:noFill/>
+                    </a:ln>
+                  </pic:spPr>
+                </pic:pic>
+              </a:graphicData>
+            </a:graphic>
+          </wp:anchor>
+        </w:drawing>
+      </w:r>
+      <w:r>
+        <w:rPr>
+          <w:noProof/>
+        </w:rPr>
+        <w:drawing>
+          <wp:inline distT="0" distB="0" distL="0" distR="0" wp14:anchorId="4B0E0884" wp14:editId="35EB98BD">
+            <wp:extent cx="1265555" cy="1712839"/>
+            <wp:effectExtent l="0" t="0" r="0" b="1905"/>
+            <wp:docPr id="2" name="Imagen 2" descr="E:\Universidad\6.png"/>
+            <wp:cNvGraphicFramePr>
+              <a:graphicFrameLocks xmlns:a="http://schemas.openxmlformats.org/drawingml/2006/main" noChangeAspect="1"/>
+            </wp:cNvGraphicFramePr>
+            <a:graphic xmlns:a="http://schemas.openxmlformats.org/drawingml/2006/main">
+              <a:graphicData uri="http://schemas.openxmlformats.org/drawingml/2006/picture">
+                <pic:pic xmlns:pic="http://schemas.openxmlformats.org/drawingml/2006/picture">
+                  <pic:nvPicPr>
+                    <pic:cNvPr id="0" name="Picture 1" descr="E:\Universidad\6.png"/>
+                    <pic:cNvPicPr>
+                      <a:picLocks noChangeAspect="1" noChangeArrowheads="1"/>
+                    </pic:cNvPicPr>
+                  </pic:nvPicPr>
+                  <pic:blipFill>
+                    <a:blip r:embed="rId5" cstate="print">
+                      <a:extLst>
+                        <a:ext uri="{28A0092B-C50C-407E-A947-70E740481C1C}">
+                          <a14:useLocalDpi xmlns:a14="http://schemas.microsoft.com/office/drawing/2010/main" val="0"/>
+                        </a:ext>
+                      </a:extLst>
+                    </a:blip>
+                    <a:srcRect/>
+                    <a:stretch>
+                      <a:fillRect/>
+                    </a:stretch>
+                  </pic:blipFill>
+                  <pic:spPr bwMode="auto">
+                    <a:xfrm>
+                      <a:off x="0" y="0"/>
+                      <a:ext cx="1265555" cy="1712839"/>
+                    </a:xfrm>
+                    <a:prstGeom prst="rect">
+                      <a:avLst/>
+                    </a:prstGeom>
+                    <a:noFill/>
+                    <a:ln>
+                      <a:noFill/>
+                    </a:ln>
+                  </pic:spPr>
+                </pic:pic>
+              </a:graphicData>
+            </a:graphic>
+          </wp:inline>
+        </w:drawing>
+      </w:r>
+      <w:r>
+        <w:br w:type="page"/>
+      </w:r>
+      <w:r>
+        <w:rPr>
+          <w:bCs/>
+        </w:rPr>
+        <w:lastRenderedPageBreak/>
+        <w:t xml:space="preserve"> </w:t>
+      </w:r>
+      <w:r>
+        <w:rPr>
+          <w:bCs/>
+        </w:rPr>
+        <w:t xml:space="preserve">DIAGRAMA DE FLUJO, ESPECIFICO, DEL PROCESO DE FABRICACIÓN DE </w:t>
+      </w:r>
+      <w:r>
+        <w:rPr>
+          <w:bCs/>
+        </w:rPr>
+        <w:t xml:space="preserve">UNA </w:t>
+      </w:r>
+      <w:r>
+        <w:rPr>
+          <w:bCs/>
+        </w:rPr>
+        <w:t>SOMBRILLA.</w:t>
+      </w:r>
+    </w:p>
+    <w:p>
+      <w:pPr>
+        <w:spacing w:after="160" w:line="259" w:lineRule="auto"/>
+        <w:rPr>
+          <w:bCs/>
+        </w:rPr>
+      </w:pPr>
+    </w:p>
+    <w:p>
+      <w:pPr>
+        <w:spacing w:after="160" w:line="259" w:lineRule="auto"/>
+        <w:rPr>
+          <w:bCs/>
+        </w:rPr>
+      </w:pPr>
+      <w:bookmarkStart w:id="0" w:name="_GoBack"/>
+      <w:bookmarkEnd w:id="0"/>
+    </w:p>
+    <w:p>
+      <w:pPr>
+        <w:spacing w:after="160" w:line="259" w:lineRule="auto"/>
+        <w:rPr>
+          <w:bCs/>
+        </w:rPr>
+      </w:pPr>
+      <w:r>
+        <w:rPr>
+          <w:rFonts w:ascii="Arial" w:hAnsi="Arial" w:cs="Arial"/>
+          <w:noProof/>
+          <w:lang w:eastAsia="es-CO"/>
+        </w:rPr>
+        <mc:AlternateContent>
+          <mc:Choice Requires="wps">
+            <w:drawing>
+              <wp:anchor distT="0" distB="0" distL="114300" distR="114300" simplePos="0" relativeHeight="251801600" behindDoc="0" locked="0" layoutInCell="1" allowOverlap="1" wp14:anchorId="64A6DCE9" wp14:editId="7075B02E">
+                <wp:simplePos x="0" y="0"/>
+                <wp:positionH relativeFrom="column">
+                  <wp:posOffset>4714875</wp:posOffset>
+                </wp:positionH>
+                <wp:positionV relativeFrom="paragraph">
+                  <wp:posOffset>2710815</wp:posOffset>
+                </wp:positionV>
+                <wp:extent cx="1515745" cy="1508760"/>
+                <wp:effectExtent l="17145" t="14605" r="19685" b="19685"/>
+                <wp:wrapNone/>
+                <wp:docPr id="76" name="Cuadro de texto 76"/>
+                <wp:cNvGraphicFramePr>
+                  <a:graphicFrameLocks xmlns:a="http://schemas.openxmlformats.org/drawingml/2006/main"/>
+                </wp:cNvGraphicFramePr>
+                <a:graphic xmlns:a="http://schemas.openxmlformats.org/drawingml/2006/main">
+                  <a:graphicData uri="http://schemas.microsoft.com/office/word/2010/wordprocessingShape">
+                    <wps:wsp>
+                      <wps:cNvSpPr txBox="1">
+                        <a:spLocks noChangeArrowheads="1"/>
+                      </wps:cNvSpPr>
+                      <wps:spPr bwMode="auto">
+                        <a:xfrm>
+                          <a:off x="0" y="0"/>
+                          <a:ext cx="1515745" cy="1508760"/>
+                        </a:xfrm>
+                        <a:prstGeom prst="rect">
+                          <a:avLst/>
+                        </a:prstGeom>
+                        <a:solidFill>
+                          <a:srgbClr val="FFFFFF"/>
+                        </a:solidFill>
+                        <a:ln w="28575">
+                          <a:solidFill>
+                            <a:srgbClr val="000000"/>
+                          </a:solidFill>
+                          <a:miter lim="800000"/>
+                          <a:headEnd/>
+                          <a:tailEnd/>
+                        </a:ln>
+                      </wps:spPr>
+                      <wps:txbx>
+                        <w:txbxContent>
+                          <w:p>
+                            <w:pPr>
+                              <w:rPr>
+                                <w:b/>
+                                <w:szCs w:val="16"/>
+                              </w:rPr>
+                            </w:pPr>
+                            <w:r>
+                              <w:rPr>
+                                <w:b/>
+                                <w:szCs w:val="16"/>
+                              </w:rPr>
+                              <w:t>Etapas del proceso:</w:t>
+                            </w:r>
+                          </w:p>
+                          <w:p>
+                            <w:pPr>
+                              <w:rPr>
+                                <w:szCs w:val="16"/>
+                              </w:rPr>
+                            </w:pPr>
+                            <w:proofErr w:type="gramStart"/>
+                            <w:r>
+                              <w:rPr>
+                                <w:szCs w:val="16"/>
+                              </w:rPr>
+                              <w:t>.-</w:t>
+                            </w:r>
+                            <w:proofErr w:type="gramEnd"/>
+                            <w:r>
+                              <w:rPr>
+                                <w:szCs w:val="16"/>
+                              </w:rPr>
+                              <w:t xml:space="preserve"> Diseño</w:t>
+                            </w:r>
+                          </w:p>
+                          <w:p>
+                            <w:pPr>
+                              <w:rPr>
+                                <w:szCs w:val="16"/>
+                              </w:rPr>
+                            </w:pPr>
+                            <w:proofErr w:type="gramStart"/>
+                            <w:r>
+                              <w:rPr>
+                                <w:szCs w:val="16"/>
+                              </w:rPr>
+                              <w:t>.-</w:t>
+                            </w:r>
+                            <w:proofErr w:type="gramEnd"/>
+                            <w:r>
+                              <w:rPr>
+                                <w:szCs w:val="16"/>
+                              </w:rPr>
+                              <w:t xml:space="preserve"> Corte</w:t>
+                            </w:r>
+                          </w:p>
+                          <w:p>
+                            <w:pPr>
+                              <w:rPr>
+                                <w:szCs w:val="16"/>
+                              </w:rPr>
+                            </w:pPr>
+                            <w:proofErr w:type="gramStart"/>
+                            <w:r>
+                              <w:rPr>
+                                <w:szCs w:val="16"/>
+                              </w:rPr>
+                              <w:t>.-</w:t>
+                            </w:r>
+                            <w:proofErr w:type="gramEnd"/>
+                            <w:r>
+                              <w:rPr>
+                                <w:szCs w:val="16"/>
+                              </w:rPr>
+                              <w:t xml:space="preserve"> Ensamble</w:t>
+                            </w:r>
+                          </w:p>
+                          <w:p>
+                            <w:pPr>
+                              <w:rPr>
+                                <w:szCs w:val="16"/>
+                              </w:rPr>
+                            </w:pPr>
+                            <w:proofErr w:type="gramStart"/>
+                            <w:r>
+                              <w:rPr>
+                                <w:szCs w:val="16"/>
+                              </w:rPr>
+                              <w:t>.-</w:t>
+                            </w:r>
+                            <w:proofErr w:type="gramEnd"/>
+                            <w:r>
+                              <w:rPr>
+                                <w:szCs w:val="16"/>
+                              </w:rPr>
+                              <w:t xml:space="preserve"> Etiquetado</w:t>
+                            </w:r>
+                          </w:p>
+                          <w:p>
+                            <w:pPr>
+                              <w:rPr>
+                                <w:szCs w:val="16"/>
+                              </w:rPr>
+                            </w:pPr>
+                            <w:proofErr w:type="gramStart"/>
+                            <w:r>
+                              <w:rPr>
+                                <w:szCs w:val="16"/>
+                              </w:rPr>
+                              <w:t>.-</w:t>
+                            </w:r>
+                            <w:proofErr w:type="gramEnd"/>
+                            <w:r>
+                              <w:rPr>
+                                <w:szCs w:val="16"/>
+                              </w:rPr>
+                              <w:t xml:space="preserve"> Empacado</w:t>
+                            </w:r>
+                          </w:p>
+                        </w:txbxContent>
+                      </wps:txbx>
+                      <wps:bodyPr rot="0" vert="horz" wrap="square" lIns="91440" tIns="45720" rIns="91440" bIns="45720" anchor="t" anchorCtr="0" upright="1">
+                        <a:noAutofit/>
+                      </wps:bodyPr>
+                    </wps:wsp>
+                  </a:graphicData>
+                </a:graphic>
+                <wp14:sizeRelH relativeFrom="margin">
+                  <wp14:pctWidth>0</wp14:pctWidth>
+                </wp14:sizeRelH>
+                <wp14:sizeRelV relativeFrom="margin">
+                  <wp14:pctHeight>0</wp14:pctHeight>
+                </wp14:sizeRelV>
+              </wp:anchor>
+            </w:drawing>
+          </mc:Choice>
+          <mc:Fallback>
+            <w:pict>
+              <v:shape w14:anchorId="64A6DCE9" id="Cuadro de texto 76" o:spid="_x0000_s1042" type="#_x0000_t202" style="position:absolute;margin-left:371.25pt;margin-top:213.45pt;width:119.35pt;height:118.8pt;z-index:251801600;visibility:visible;mso-wrap-style:square;mso-width-percent:0;mso-height-percent:0;mso-wrap-distance-left:9pt;mso-wrap-distance-top:0;mso-wrap-distance-right:9pt;mso-wrap-distance-bottom:0;mso-position-horizontal:absolute;mso-position-horizontal-relative:text;mso-position-vertical:absolute;mso-position-vertical-relative:text;mso-width-percent:0;mso-height-percent:0;mso-width-relative:margin;mso-height-relative:margin;v-text-anchor:top" o:gfxdata="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" strokeweight="2.25pt">
+                <v:textbox>
+                  <w:txbxContent>
+                    <w:p>
+                      <w:pPr>
+                        <w:rPr>
+                          <w:b/>
+                          <w:szCs w:val="16"/>
+                        </w:rPr>
+                      </w:pPr>
+                      <w:r>
+                        <w:rPr>
+                          <w:b/>
+                          <w:szCs w:val="16"/>
+                        </w:rPr>
+                        <w:t>Etapas del proceso:</w:t>
+                      </w:r>
+                    </w:p>
+                    <w:p>
+                      <w:pPr>
+                        <w:rPr>
+                          <w:szCs w:val="16"/>
+                        </w:rPr>
+                      </w:pPr>
+                      <w:proofErr w:type="gramStart"/>
+                      <w:r>
+                        <w:rPr>
+                          <w:szCs w:val="16"/>
+                        </w:rPr>
+                        <w:t>.-</w:t>
+                      </w:r>
+                      <w:proofErr w:type="gramEnd"/>
+                      <w:r>
+                        <w:rPr>
+                          <w:szCs w:val="16"/>
+                        </w:rPr>
+                        <w:t xml:space="preserve"> Diseño</w:t>
+                      </w:r>
+                    </w:p>
+                    <w:p>
+                      <w:pPr>
+                        <w:rPr>
+                          <w:szCs w:val="16"/>
+                        </w:rPr>
+                      </w:pPr>
+                      <w:proofErr w:type="gramStart"/>
+                      <w:r>
+                        <w:rPr>
+                          <w:szCs w:val="16"/>
+                        </w:rPr>
+                        <w:t>.-</w:t>
+                      </w:r>
+                      <w:proofErr w:type="gramEnd"/>
+                      <w:r>
+                        <w:rPr>
+                          <w:szCs w:val="16"/>
+                        </w:rPr>
+                        <w:t xml:space="preserve"> Corte</w:t>
+                      </w:r>
+                    </w:p>
+                    <w:p>
+                      <w:pPr>
+                        <w:rPr>
+                          <w:szCs w:val="16"/>
+                        </w:rPr>
+                      </w:pPr>
+                      <w:proofErr w:type="gramStart"/>
+                      <w:r>
+                        <w:rPr>
+                          <w:szCs w:val="16"/>
+                        </w:rPr>
+                        <w:t>.-</w:t>
+                      </w:r>
+                      <w:proofErr w:type="gramEnd"/>
+                      <w:r>
+                        <w:rPr>
+                          <w:szCs w:val="16"/>
+                        </w:rPr>
+                        <w:t xml:space="preserve"> Ensamble</w:t>
+                      </w:r>
+                    </w:p>
+                    <w:p>
+                      <w:pPr>
+                        <w:rPr>
+                          <w:szCs w:val="16"/>
+                        </w:rPr>
+                      </w:pPr>
+                      <w:proofErr w:type="gramStart"/>
+                      <w:r>
+                        <w:rPr>
+                          <w:szCs w:val="16"/>
+                        </w:rPr>
+                        <w:t>.-</w:t>
+                      </w:r>
+                      <w:proofErr w:type="gramEnd"/>
+                      <w:r>
+                        <w:rPr>
+                          <w:szCs w:val="16"/>
+                        </w:rPr>
+                        <w:t xml:space="preserve"> Etiquetado</w:t>
+                      </w:r>
+                    </w:p>
+                    <w:p>
+                      <w:pPr>
+                        <w:rPr>
+                          <w:szCs w:val="16"/>
+                        </w:rPr>
+                      </w:pPr>
+                      <w:proofErr w:type="gramStart"/>
+                      <w:r>
+                        <w:rPr>
+                          <w:szCs w:val="16"/>
+                        </w:rPr>
+                        <w:t>.-</w:t>
+                      </w:r>
+                      <w:proofErr w:type="gramEnd"/>
+                      <w:r>
+                        <w:rPr>
+                          <w:szCs w:val="16"/>
+                        </w:rPr>
+                        <w:t xml:space="preserve"> Empacado</w:t>
+                      </w:r>
+                    </w:p>
+                  </w:txbxContent>
+                </v:textbox>
+              </v:shape>
+            </w:pict>
+          </mc:Fallback>
+        </mc:AlternateContent>
+      </w:r>
+      <w:r>
+        <w:rPr>
+          <w:rFonts w:ascii="Arial" w:hAnsi="Arial" w:cs="Arial"/>
+          <w:noProof/>
+          <w:lang w:eastAsia="es-CO"/>
+        </w:rPr>
+        <mc:AlternateContent>
+          <mc:Choice Requires="wps">
+            <w:drawing>
+              <wp:anchor distT="0" distB="0" distL="114300" distR="114300" simplePos="0" relativeHeight="251800576" behindDoc="0" locked="0" layoutInCell="1" allowOverlap="1" wp14:anchorId="6DF4D73C" wp14:editId="64F202D2">
+                <wp:simplePos x="0" y="0"/>
+                <wp:positionH relativeFrom="column">
+                  <wp:posOffset>3133725</wp:posOffset>
+                </wp:positionH>
+                <wp:positionV relativeFrom="paragraph">
+                  <wp:posOffset>2713990</wp:posOffset>
+                </wp:positionV>
+                <wp:extent cx="1075055" cy="606425"/>
+                <wp:effectExtent l="22225" t="15875" r="17145" b="15875"/>
+                <wp:wrapNone/>
+                <wp:docPr id="74" name="Cuadro de texto 74"/>
+                <wp:cNvGraphicFramePr>
+                  <a:graphicFrameLocks xmlns:a="http://schemas.openxmlformats.org/drawingml/2006/main"/>
+                </wp:cNvGraphicFramePr>
+                <a:graphic xmlns:a="http://schemas.openxmlformats.org/drawingml/2006/main">
+                  <a:graphicData uri="http://schemas.microsoft.com/office/word/2010/wordprocessingShape">
+                    <wps:wsp>
+                      <wps:cNvSpPr txBox="1">
+                        <a:spLocks noChangeArrowheads="1"/>
+                      </wps:cNvSpPr>
+                      <wps:spPr bwMode="auto">
+                        <a:xfrm>
+                          <a:off x="0" y="0"/>
+                          <a:ext cx="1075055" cy="606425"/>
+                        </a:xfrm>
+                        <a:prstGeom prst="rect">
+                          <a:avLst/>
+                        </a:prstGeom>
+                        <a:solidFill>
+                          <a:srgbClr val="FFFFFF"/>
+                        </a:solidFill>
+                        <a:ln w="28575">
+                          <a:solidFill>
+                            <a:srgbClr val="000000"/>
+                          </a:solidFill>
+                          <a:miter lim="800000"/>
+                          <a:headEnd/>
+                          <a:tailEnd/>
+                        </a:ln>
+                      </wps:spPr>
+                      <wps:txbx>
+                        <w:txbxContent>
+                          <w:p>
+                            <w:pPr>
+                              <w:rPr>
+                                <w:b/>
+                                <w:szCs w:val="16"/>
+                              </w:rPr>
+                            </w:pPr>
+                            <w:r>
+                              <w:rPr>
+                                <w:b/>
+                                <w:szCs w:val="16"/>
+                              </w:rPr>
+                              <w:t>Desarrollo</w:t>
+                            </w:r>
+                          </w:p>
+                          <w:p>
+                            <w:pPr>
+                              <w:rPr>
+                                <w:b/>
+                                <w:szCs w:val="16"/>
+                              </w:rPr>
+                            </w:pPr>
+                            <w:r>
+                              <w:rPr>
+                                <w:b/>
+                                <w:szCs w:val="16"/>
+                              </w:rPr>
+                              <w:t>del Proceso</w:t>
+                            </w:r>
+                          </w:p>
+                        </w:txbxContent>
+                      </wps:txbx>
+                      <wps:bodyPr rot="0" vert="horz" wrap="square" lIns="91440" tIns="45720" rIns="91440" bIns="45720" anchor="t" anchorCtr="0" upright="1">
+                        <a:noAutofit/>
+                      </wps:bodyPr>
+                    </wps:wsp>
+                  </a:graphicData>
+                </a:graphic>
+                <wp14:sizeRelH relativeFrom="margin">
+                  <wp14:pctWidth>0</wp14:pctWidth>
+                </wp14:sizeRelH>
+                <wp14:sizeRelV relativeFrom="margin">
+                  <wp14:pctHeight>0</wp14:pctHeight>
+                </wp14:sizeRelV>
+              </wp:anchor>
+            </w:drawing>
+          </mc:Choice>
+          <mc:Fallback>
+            <w:pict>
+              <v:shape w14:anchorId="6DF4D73C" id="Cuadro de texto 74" o:spid="_x0000_s1043" type="#_x0000_t202" style="position:absolute;margin-left:246.75pt;margin-top:213.7pt;width:84.65pt;height:47.75pt;z-index:251800576;visibility:visible;mso-wrap-style:square;mso-width-percent:0;mso-height-percent:0;mso-wrap-distance-left:9pt;mso-wrap-distance-top:0;mso-wrap-distance-right:9pt;mso-wrap-distance-bottom:0;mso-position-horizontal:absolute;mso-position-horizontal-relative:text;mso-position-vertical:absolute;mso-position-vertical-relative:text;mso-width-percent:0;mso-height-percent:0;mso-width-relative:margin;mso-height-relative:margin;v-text-anchor:top" o:gfxdata="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" strokeweight="2.25pt">
+                <v:textbox>
+                  <w:txbxContent>
+                    <w:p>
+                      <w:pPr>
+                        <w:rPr>
+                          <w:b/>
+                          <w:szCs w:val="16"/>
+                        </w:rPr>
+                      </w:pPr>
+                      <w:r>
+                        <w:rPr>
+                          <w:b/>
+                          <w:szCs w:val="16"/>
+                        </w:rPr>
+                        <w:t>Desarrollo</w:t>
+                      </w:r>
+                    </w:p>
+                    <w:p>
+                      <w:pPr>
+                        <w:rPr>
+                          <w:b/>
+                          <w:szCs w:val="16"/>
+                        </w:rPr>
+                      </w:pPr>
+                      <w:r>
+                        <w:rPr>
+                          <w:b/>
+                          <w:szCs w:val="16"/>
+                        </w:rPr>
+                        <w:t>del Proceso</w:t>
+                      </w:r>
+                    </w:p>
+                  </w:txbxContent>
+                </v:textbox>
+              </v:shape>
+            </w:pict>
+          </mc:Fallback>
+        </mc:AlternateContent>
+      </w:r>
+      <w:r>
+        <w:rPr>
+          <w:rFonts w:ascii="Arial" w:hAnsi="Arial" w:cs="Arial"/>
+          <w:noProof/>
+          <w:lang w:eastAsia="es-CO"/>
+        </w:rPr>
+        <mc:AlternateContent>
+          <mc:Choice Requires="wps">
+            <w:drawing>
+              <wp:anchor distT="0" distB="0" distL="114300" distR="114300" simplePos="0" relativeHeight="251799552" behindDoc="0" locked="0" layoutInCell="1" allowOverlap="1" wp14:anchorId="33630D07" wp14:editId="79F79E1B">
+                <wp:simplePos x="0" y="0"/>
+                <wp:positionH relativeFrom="column">
+                  <wp:posOffset>1400175</wp:posOffset>
+                </wp:positionH>
+                <wp:positionV relativeFrom="paragraph">
+                  <wp:posOffset>2687955</wp:posOffset>
+                </wp:positionV>
+                <wp:extent cx="1162685" cy="751840"/>
+                <wp:effectExtent l="16510" t="22860" r="20955" b="15875"/>
+                <wp:wrapNone/>
+                <wp:docPr id="73" name="Cuadro de texto 73"/>
+                <wp:cNvGraphicFramePr>
+                  <a:graphicFrameLocks xmlns:a="http://schemas.openxmlformats.org/drawingml/2006/main"/>
+                </wp:cNvGraphicFramePr>
+                <a:graphic xmlns:a="http://schemas.openxmlformats.org/drawingml/2006/main">
+                  <a:graphicData uri="http://schemas.microsoft.com/office/word/2010/wordprocessingShape">
+                    <wps:wsp>
+                      <wps:cNvSpPr txBox="1">
+                        <a:spLocks noChangeArrowheads="1"/>
+                      </wps:cNvSpPr>
+                      <wps:spPr bwMode="auto">
+                        <a:xfrm>
+                          <a:off x="0" y="0"/>
+                          <a:ext cx="1162685" cy="751840"/>
+                        </a:xfrm>
+                        <a:prstGeom prst="rect">
+                          <a:avLst/>
+                        </a:prstGeom>
+                        <a:solidFill>
+                          <a:srgbClr val="FFFFFF"/>
+                        </a:solidFill>
+                        <a:ln w="28575">
+                          <a:solidFill>
+                            <a:srgbClr val="000000"/>
+                          </a:solidFill>
+                          <a:miter lim="800000"/>
+                          <a:headEnd/>
+                          <a:tailEnd/>
+                        </a:ln>
+                      </wps:spPr>
+                      <wps:txbx>
+                        <w:txbxContent>
+                          <w:p>
+                            <w:pPr>
+                              <w:rPr>
+                                <w:b/>
+                                <w:szCs w:val="16"/>
+                              </w:rPr>
+                            </w:pPr>
+                            <w:r>
+                              <w:rPr>
+                                <w:b/>
+                                <w:szCs w:val="16"/>
+                              </w:rPr>
+                              <w:t>Proceso de</w:t>
+                            </w:r>
+                          </w:p>
+                          <w:p>
+                            <w:pPr>
+                              <w:rPr>
+                                <w:b/>
+                                <w:szCs w:val="16"/>
+                              </w:rPr>
+                            </w:pPr>
+                            <w:r>
+                              <w:rPr>
+                                <w:b/>
+                                <w:szCs w:val="16"/>
+                              </w:rPr>
+                              <w:t>Fabricación</w:t>
+                            </w:r>
+                          </w:p>
+                          <w:p>
+                            <w:pPr>
+                              <w:rPr>
+                                <w:szCs w:val="16"/>
+                              </w:rPr>
+                            </w:pPr>
+                            <w:r>
+                              <w:rPr>
+                                <w:szCs w:val="16"/>
+                              </w:rPr>
+                              <w:t>(Confección)</w:t>
+                            </w:r>
+                          </w:p>
+                        </w:txbxContent>
+                      </wps:txbx>
+                      <wps:bodyPr rot="0" vert="horz" wrap="square" lIns="91440" tIns="45720" rIns="91440" bIns="45720" anchor="t" anchorCtr="0" upright="1">
+                        <a:noAutofit/>
+                      </wps:bodyPr>
+                    </wps:wsp>
+                  </a:graphicData>
+                </a:graphic>
+                <wp14:sizeRelH relativeFrom="margin">
+                  <wp14:pctWidth>0</wp14:pctWidth>
+                </wp14:sizeRelH>
+                <wp14:sizeRelV relativeFrom="margin">
+                  <wp14:pctHeight>0</wp14:pctHeight>
+                </wp14:sizeRelV>
+              </wp:anchor>
+            </w:drawing>
+          </mc:Choice>
+          <mc:Fallback>
+            <w:pict>
+              <v:shape w14:anchorId="33630D07" id="Cuadro de texto 73" o:spid="_x0000_s1044" type="#_x0000_t202" style="position:absolute;margin-left:110.25pt;margin-top:211.65pt;width:91.55pt;height:59.2pt;z-index:251799552;visibility:visible;mso-wrap-style:square;mso-width-percent:0;mso-height-percent:0;mso-wrap-distance-left:9pt;mso-wrap-distance-top:0;mso-wrap-distance-right:9pt;mso-wrap-distance-bottom:0;mso-position-horizontal:absolute;mso-position-horizontal-relative:text;mso-position-vertical:absolute;mso-position-vertical-relative:text;mso-width-percent:0;mso-height-percent:0;mso-width-relative:margin;mso-height-relative:margin;v-text-anchor:top" o:gfxdata="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" strokeweight="2.25pt">
+                <v:textbox>
+                  <w:txbxContent>
+                    <w:p>
+                      <w:pPr>
+                        <w:rPr>
+                          <w:b/>
+                          <w:szCs w:val="16"/>
+                        </w:rPr>
+                      </w:pPr>
+                      <w:r>
+                        <w:rPr>
+                          <w:b/>
+                          <w:szCs w:val="16"/>
+                        </w:rPr>
+                        <w:t>Proceso de</w:t>
+                      </w:r>
+                    </w:p>
+                    <w:p>
+                      <w:pPr>
+                        <w:rPr>
+                          <w:b/>
+                          <w:szCs w:val="16"/>
+                        </w:rPr>
+                      </w:pPr>
+                      <w:r>
+                        <w:rPr>
+                          <w:b/>
+                          <w:szCs w:val="16"/>
+                        </w:rPr>
+                        <w:t>Fabricación</w:t>
+                      </w:r>
+                    </w:p>
+                    <w:p>
+                      <w:pPr>
+                        <w:rPr>
+                          <w:szCs w:val="16"/>
+                        </w:rPr>
+                      </w:pPr>
+                      <w:r>
+                        <w:rPr>
+                          <w:szCs w:val="16"/>
+                        </w:rPr>
+                        <w:t>(Confección)</w:t>
+                      </w:r>
+                    </w:p>
+                  </w:txbxContent>
+                </v:textbox>
+              </v:shape>
+            </w:pict>
+          </mc:Fallback>
+        </mc:AlternateContent>
+      </w:r>
+      <w:r>
+        <w:rPr>
+          <w:rFonts w:ascii="Arial" w:hAnsi="Arial" w:cs="Arial"/>
+          <w:noProof/>
+          <w:lang w:eastAsia="es-CO"/>
+        </w:rPr>
+        <mc:AlternateContent>
+          <mc:Choice Requires="wps">
+            <w:drawing>
+              <wp:anchor distT="0" distB="0" distL="114300" distR="114300" simplePos="0" relativeHeight="251798528" behindDoc="0" locked="0" layoutInCell="1" allowOverlap="1" wp14:anchorId="2B796679" wp14:editId="6B5D02C0">
+                <wp:simplePos x="0" y="0"/>
+                <wp:positionH relativeFrom="margin">
+                  <wp:posOffset>-619125</wp:posOffset>
+                </wp:positionH>
+                <wp:positionV relativeFrom="paragraph">
+                  <wp:posOffset>2680970</wp:posOffset>
+                </wp:positionV>
+                <wp:extent cx="1567180" cy="2912110"/>
+                <wp:effectExtent l="19050" t="19050" r="13970" b="21590"/>
+                <wp:wrapNone/>
+                <wp:docPr id="72" name="Cuadro de texto 72"/>
+                <wp:cNvGraphicFramePr>
+                  <a:graphicFrameLocks xmlns:a="http://schemas.openxmlformats.org/drawingml/2006/main"/>
+                </wp:cNvGraphicFramePr>
+                <a:graphic xmlns:a="http://schemas.openxmlformats.org/drawingml/2006/main">
+                  <a:graphicData uri="http://schemas.microsoft.com/office/word/2010/wordprocessingShape">
+                    <wps:wsp>
+                      <wps:cNvSpPr txBox="1">
+                        <a:spLocks noChangeArrowheads="1"/>
+                      </wps:cNvSpPr>
+                      <wps:spPr bwMode="auto">
+                        <a:xfrm>
+                          <a:off x="0" y="0"/>
+                          <a:ext cx="1567180" cy="2912110"/>
+                        </a:xfrm>
+                        <a:prstGeom prst="rect">
+                          <a:avLst/>
+                        </a:prstGeom>
+                        <a:solidFill>
+                          <a:srgbClr val="FFFFFF"/>
+                        </a:solidFill>
+                        <a:ln w="28575">
+                          <a:solidFill>
+                            <a:srgbClr val="000000"/>
+                          </a:solidFill>
+                          <a:miter lim="800000"/>
+                          <a:headEnd/>
+                          <a:tailEnd/>
+                        </a:ln>
+                      </wps:spPr>
+                      <wps:txbx>
+                        <w:txbxContent>
+                          <w:p>
+                            <w:pPr>
+                              <w:rPr>
+                                <w:b/>
+                                <w:szCs w:val="16"/>
+                              </w:rPr>
+                            </w:pPr>
+                            <w:r>
+                              <w:rPr>
+                                <w:b/>
+                                <w:szCs w:val="16"/>
+                              </w:rPr>
+                              <w:t>Elementos del Costo</w:t>
+                            </w:r>
+                          </w:p>
+                          <w:p>
+                            <w:pPr>
+                              <w:rPr>
+                                <w:szCs w:val="16"/>
+                              </w:rPr>
+                            </w:pPr>
+                            <w:proofErr w:type="gramStart"/>
+                            <w:r>
+                              <w:rPr>
+                                <w:szCs w:val="16"/>
+                              </w:rPr>
+                              <w:t>.-</w:t>
+                            </w:r>
+                            <w:proofErr w:type="gramEnd"/>
+                            <w:r>
+                              <w:rPr>
+                                <w:szCs w:val="16"/>
+                              </w:rPr>
+                              <w:t xml:space="preserve"> Materia Prima:</w:t>
+                            </w:r>
+                          </w:p>
+                          <w:p>
+                            <w:pPr>
+                              <w:rPr>
+                                <w:szCs w:val="16"/>
+                              </w:rPr>
+                            </w:pPr>
+                            <w:proofErr w:type="gramStart"/>
+                            <w:r>
+                              <w:rPr>
+                                <w:szCs w:val="16"/>
+                              </w:rPr>
+                              <w:t>.-</w:t>
+                            </w:r>
+                            <w:proofErr w:type="gramEnd"/>
+                            <w:r>
+                              <w:rPr>
+                                <w:szCs w:val="16"/>
+                              </w:rPr>
+                              <w:t xml:space="preserve"> Tela</w:t>
+                            </w:r>
+                          </w:p>
+                          <w:p>
+                            <w:pPr>
+                              <w:rPr>
+                                <w:szCs w:val="16"/>
+                              </w:rPr>
+                            </w:pPr>
+                            <w:proofErr w:type="gramStart"/>
+                            <w:r>
+                              <w:rPr>
+                                <w:szCs w:val="16"/>
+                              </w:rPr>
+                              <w:t>.-</w:t>
+                            </w:r>
+                            <w:proofErr w:type="gramEnd"/>
+                            <w:r>
+                              <w:rPr>
+                                <w:szCs w:val="16"/>
+                              </w:rPr>
+                              <w:t xml:space="preserve"> Varillas</w:t>
+                            </w:r>
+                          </w:p>
+                          <w:p>
+                            <w:pPr>
+                              <w:rPr>
+                                <w:szCs w:val="16"/>
+                              </w:rPr>
+                            </w:pPr>
+                            <w:proofErr w:type="gramStart"/>
+                            <w:r>
+                              <w:rPr>
+                                <w:szCs w:val="16"/>
+                              </w:rPr>
+                              <w:t>.-</w:t>
+                            </w:r>
+                            <w:proofErr w:type="gramEnd"/>
+                            <w:r>
+                              <w:rPr>
+                                <w:szCs w:val="16"/>
+                              </w:rPr>
+                              <w:t xml:space="preserve"> Tubo de acero </w:t>
+                            </w:r>
+                          </w:p>
+                          <w:p>
+                            <w:pPr>
+                              <w:rPr>
+                                <w:szCs w:val="16"/>
+                              </w:rPr>
+                            </w:pPr>
+                            <w:r>
+                              <w:rPr>
+                                <w:szCs w:val="16"/>
+                              </w:rPr>
+                              <w:t>Inoxidable</w:t>
+                            </w:r>
+                          </w:p>
+                          <w:p>
+                            <w:pPr>
+                              <w:rPr>
+                                <w:szCs w:val="16"/>
+                              </w:rPr>
+                            </w:pPr>
+                            <w:proofErr w:type="gramStart"/>
+                            <w:r>
+                              <w:rPr>
+                                <w:szCs w:val="16"/>
+                              </w:rPr>
+                              <w:t>.-</w:t>
+                            </w:r>
+                            <w:proofErr w:type="gramEnd"/>
+                            <w:r>
+                              <w:rPr>
+                                <w:szCs w:val="16"/>
+                              </w:rPr>
+                              <w:t xml:space="preserve"> Plástico </w:t>
+                            </w:r>
+                          </w:p>
+                          <w:p>
+                            <w:pPr>
+                              <w:rPr>
+                                <w:szCs w:val="16"/>
+                              </w:rPr>
+                            </w:pPr>
+                            <w:r>
+                              <w:rPr>
+                                <w:szCs w:val="16"/>
+                              </w:rPr>
+                              <w:t>Costos Indirectos:</w:t>
+                            </w:r>
+                          </w:p>
+                          <w:p>
+                            <w:pPr>
+                              <w:rPr>
+                                <w:szCs w:val="16"/>
+                              </w:rPr>
+                            </w:pPr>
+                            <w:proofErr w:type="gramStart"/>
+                            <w:r>
+                              <w:rPr>
+                                <w:szCs w:val="16"/>
+                              </w:rPr>
+                              <w:t>.-</w:t>
+                            </w:r>
+                            <w:proofErr w:type="gramEnd"/>
+                            <w:r>
+                              <w:rPr>
+                                <w:szCs w:val="16"/>
+                              </w:rPr>
+                              <w:t xml:space="preserve"> Nylon</w:t>
+                            </w:r>
+                          </w:p>
+                          <w:p>
+                            <w:pPr>
+                              <w:rPr>
+                                <w:szCs w:val="16"/>
+                              </w:rPr>
+                            </w:pPr>
+                            <w:proofErr w:type="gramStart"/>
+                            <w:r>
+                              <w:rPr>
+                                <w:szCs w:val="16"/>
+                              </w:rPr>
+                              <w:t>.-</w:t>
+                            </w:r>
+                            <w:proofErr w:type="gramEnd"/>
+                            <w:r>
+                              <w:rPr>
+                                <w:szCs w:val="16"/>
+                              </w:rPr>
+                              <w:t xml:space="preserve"> Resortes</w:t>
+                            </w:r>
+                          </w:p>
+                          <w:p>
+                            <w:pPr>
+                              <w:rPr>
+                                <w:szCs w:val="16"/>
+                              </w:rPr>
+                            </w:pPr>
+                            <w:r>
+                              <w:rPr>
+                                <w:szCs w:val="16"/>
+                              </w:rPr>
+                              <w:t>.-</w:t>
+                            </w:r>
+                          </w:p>
+                          <w:p>
+                            <w:pPr>
+                              <w:rPr>
+                                <w:szCs w:val="16"/>
+                              </w:rPr>
+                            </w:pPr>
+                            <w:proofErr w:type="gramStart"/>
+                            <w:r>
+                              <w:rPr>
+                                <w:szCs w:val="16"/>
+                              </w:rPr>
+                              <w:t>.-</w:t>
+                            </w:r>
+                            <w:proofErr w:type="gramEnd"/>
+                            <w:r>
+                              <w:rPr>
+                                <w:szCs w:val="16"/>
+                              </w:rPr>
+                              <w:t xml:space="preserve"> Empaque    </w:t>
+                            </w:r>
+                            <w:r>
+                              <w:rPr>
+                                <w:szCs w:val="16"/>
+                              </w:rPr>
+                              <w:tab/>
+                            </w:r>
+                          </w:p>
+                        </w:txbxContent>
+                      </wps:txbx>
+                      <wps:bodyPr rot="0" vert="horz" wrap="square" lIns="91440" tIns="45720" rIns="91440" bIns="45720" anchor="t" anchorCtr="0" upright="1">
+                        <a:noAutofit/>
+                      </wps:bodyPr>
+                    </wps:wsp>
+                  </a:graphicData>
+                </a:graphic>
+                <wp14:sizeRelH relativeFrom="margin">
+                  <wp14:pctWidth>0</wp14:pctWidth>
+                </wp14:sizeRelH>
+                <wp14:sizeRelV relativeFrom="margin">
+                  <wp14:pctHeight>0</wp14:pctHeight>
+                </wp14:sizeRelV>
+              </wp:anchor>
+            </w:drawing>
+          </mc:Choice>
+          <mc:Fallback>
+            <w:pict>
+              <v:shape w14:anchorId="2B796679" id="Cuadro de texto 72" o:spid="_x0000_s1045" type="#_x0000_t202" style="position:absolute;margin-left:-48.75pt;margin-top:211.1pt;width:123.4pt;height:229.3pt;z-index:251798528;visibility:visible;mso-wrap-style:square;mso-width-percent:0;mso-height-percent:0;mso-wrap-distance-left:9pt;mso-wrap-distance-top:0;mso-wrap-distance-right:9pt;mso-wrap-distance-bottom:0;mso-position-horizontal:absolute;mso-position-horizontal-relative:margin;mso-position-vertical:absolute;mso-position-vertical-relative:text;mso-width-percent:0;mso-height-percent:0;mso-width-relative:margin;mso-height-relative:margin;v-text-anchor:top" o:gfxdata="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" strokeweight="2.25pt">
+                <v:textbox>
+                  <w:txbxContent>
+                    <w:p>
+                      <w:pPr>
+                        <w:rPr>
+                          <w:b/>
+                          <w:szCs w:val="16"/>
+                        </w:rPr>
+                      </w:pPr>
+                      <w:r>
+                        <w:rPr>
+                          <w:b/>
+                          <w:szCs w:val="16"/>
+                        </w:rPr>
+                        <w:t>Elementos del Costo</w:t>
+                      </w:r>
+                    </w:p>
+                    <w:p>
+                      <w:pPr>
+                        <w:rPr>
+                          <w:szCs w:val="16"/>
+                        </w:rPr>
+                      </w:pPr>
+                      <w:proofErr w:type="gramStart"/>
+                      <w:r>
+                        <w:rPr>
+                          <w:szCs w:val="16"/>
+                        </w:rPr>
+                        <w:t>.-</w:t>
+                      </w:r>
+                      <w:proofErr w:type="gramEnd"/>
+                      <w:r>
+                        <w:rPr>
+                          <w:szCs w:val="16"/>
+                        </w:rPr>
+                        <w:t xml:space="preserve"> Materia Prima:</w:t>
+                      </w:r>
+                    </w:p>
+                    <w:p>
+                      <w:pPr>
+                        <w:rPr>
+                          <w:szCs w:val="16"/>
+                        </w:rPr>
+                      </w:pPr>
+                      <w:proofErr w:type="gramStart"/>
+                      <w:r>
+                        <w:rPr>
+                          <w:szCs w:val="16"/>
+                        </w:rPr>
+                        <w:t>.-</w:t>
+                      </w:r>
+                      <w:proofErr w:type="gramEnd"/>
+                      <w:r>
+                        <w:rPr>
+                          <w:szCs w:val="16"/>
+                        </w:rPr>
+                        <w:t xml:space="preserve"> Tela</w:t>
+                      </w:r>
+                    </w:p>
+                    <w:p>
+                      <w:pPr>
+                        <w:rPr>
+                          <w:szCs w:val="16"/>
+                        </w:rPr>
+                      </w:pPr>
+                      <w:proofErr w:type="gramStart"/>
+                      <w:r>
+                        <w:rPr>
+                          <w:szCs w:val="16"/>
+                        </w:rPr>
+                        <w:t>.-</w:t>
+                      </w:r>
+                      <w:proofErr w:type="gramEnd"/>
+                      <w:r>
+                        <w:rPr>
+                          <w:szCs w:val="16"/>
+                        </w:rPr>
+                        <w:t xml:space="preserve"> Varillas</w:t>
+                      </w:r>
+                    </w:p>
+                    <w:p>
+                      <w:pPr>
+                        <w:rPr>
+                          <w:szCs w:val="16"/>
+                        </w:rPr>
+                      </w:pPr>
+                      <w:proofErr w:type="gramStart"/>
+                      <w:r>
+                        <w:rPr>
+                          <w:szCs w:val="16"/>
+                        </w:rPr>
+                        <w:t>.-</w:t>
+                      </w:r>
+                      <w:proofErr w:type="gramEnd"/>
+                      <w:r>
+                        <w:rPr>
+                          <w:szCs w:val="16"/>
+                        </w:rPr>
+                        <w:t xml:space="preserve"> Tubo de acero </w:t>
+                      </w:r>
+                    </w:p>
+                    <w:p>
+                      <w:pPr>
+                        <w:rPr>
+                          <w:szCs w:val="16"/>
+                        </w:rPr>
+                      </w:pPr>
+                      <w:r>
+                        <w:rPr>
+                          <w:szCs w:val="16"/>
+                        </w:rPr>
+                        <w:t>Inoxidable</w:t>
+                      </w:r>
+                    </w:p>
+                    <w:p>
+                      <w:pPr>
+                        <w:rPr>
+                          <w:szCs w:val="16"/>
+                        </w:rPr>
+                      </w:pPr>
+                      <w:proofErr w:type="gramStart"/>
+                      <w:r>
+                        <w:rPr>
+                          <w:szCs w:val="16"/>
+                        </w:rPr>
+                        <w:t>.-</w:t>
+                      </w:r>
+                      <w:proofErr w:type="gramEnd"/>
+                      <w:r>
+                        <w:rPr>
+                          <w:szCs w:val="16"/>
+                        </w:rPr>
+                        <w:t xml:space="preserve"> Plástico </w:t>
+                      </w:r>
+                    </w:p>
+                    <w:p>
+                      <w:pPr>
+                        <w:rPr>
+                          <w:szCs w:val="16"/>
+                        </w:rPr>
+                      </w:pPr>
+                      <w:r>
+                        <w:rPr>
+                          <w:szCs w:val="16"/>
+                        </w:rPr>
+                        <w:t>Costos Indirectos:</w:t>
+                      </w:r>
+                    </w:p>
+                    <w:p>
+                      <w:pPr>
+                        <w:rPr>
+                          <w:szCs w:val="16"/>
+                        </w:rPr>
+                      </w:pPr>
+                      <w:proofErr w:type="gramStart"/>
+                      <w:r>
+                        <w:rPr>
+                          <w:szCs w:val="16"/>
+                        </w:rPr>
+                        <w:t>.-</w:t>
+                      </w:r>
+                      <w:proofErr w:type="gramEnd"/>
+                      <w:r>
+                        <w:rPr>
+                          <w:szCs w:val="16"/>
+                        </w:rPr>
+                        <w:t xml:space="preserve"> Nylon</w:t>
+                      </w:r>
+                    </w:p>
+                    <w:p>
+                      <w:pPr>
+                        <w:rPr>
+                          <w:szCs w:val="16"/>
+                        </w:rPr>
+                      </w:pPr>
+                      <w:proofErr w:type="gramStart"/>
+                      <w:r>
+                        <w:rPr>
+                          <w:szCs w:val="16"/>
+                        </w:rPr>
+                        <w:t>.-</w:t>
+                      </w:r>
+                      <w:proofErr w:type="gramEnd"/>
+                      <w:r>
+                        <w:rPr>
+                          <w:szCs w:val="16"/>
+                        </w:rPr>
+                        <w:t xml:space="preserve"> Resortes</w:t>
+                      </w:r>
+                    </w:p>
+                    <w:p>
+                      <w:pPr>
+                        <w:rPr>
+                          <w:szCs w:val="16"/>
+                        </w:rPr>
+                      </w:pPr>
+                      <w:r>
+                        <w:rPr>
+                          <w:szCs w:val="16"/>
+                        </w:rPr>
+                        <w:t>.-</w:t>
+                      </w:r>
+                    </w:p>
+                    <w:p>
+                      <w:pPr>
+                        <w:rPr>
+                          <w:szCs w:val="16"/>
+                        </w:rPr>
+                      </w:pPr>
+                      <w:proofErr w:type="gramStart"/>
+                      <w:r>
+                        <w:rPr>
+                          <w:szCs w:val="16"/>
+                        </w:rPr>
+                        <w:t>.-</w:t>
+                      </w:r>
+                      <w:proofErr w:type="gramEnd"/>
+                      <w:r>
+                        <w:rPr>
+                          <w:szCs w:val="16"/>
+                        </w:rPr>
+                        <w:t xml:space="preserve"> Empaque    </w:t>
+                      </w:r>
+                      <w:r>
+                        <w:rPr>
+                          <w:szCs w:val="16"/>
+                        </w:rPr>
+                        <w:tab/>
+                      </w:r>
+                    </w:p>
+                  </w:txbxContent>
+                </v:textbox>
+                <w10:wrap anchorx="margin"/>
+              </v:shape>
+            </w:pict>
+          </mc:Fallback>
+        </mc:AlternateContent>
+      </w:r>
+      <w:r>
+        <w:rPr>
+          <w:rFonts w:ascii="Arial" w:hAnsi="Arial" w:cs="Arial"/>
+          <w:noProof/>
+          <w:lang w:eastAsia="es-CO"/>
+        </w:rPr>
+        <mc:AlternateContent>
+          <mc:Choice Requires="wps">
+            <w:drawing>
+              <wp:anchor distT="0" distB="0" distL="114300" distR="114300" simplePos="0" relativeHeight="251797504" behindDoc="0" locked="0" layoutInCell="1" allowOverlap="1" wp14:anchorId="6A3F74F0" wp14:editId="1F75F853">
+                <wp:simplePos x="0" y="0"/>
+                <wp:positionH relativeFrom="margin">
+                  <wp:posOffset>3406140</wp:posOffset>
+                </wp:positionH>
+                <wp:positionV relativeFrom="paragraph">
+                  <wp:posOffset>18415</wp:posOffset>
+                </wp:positionV>
+                <wp:extent cx="2076450" cy="2133600"/>
+                <wp:effectExtent l="19050" t="19050" r="19050" b="19050"/>
+                <wp:wrapNone/>
+                <wp:docPr id="88" name="Cuadro de texto 88"/>
+                <wp:cNvGraphicFramePr>
+                  <a:graphicFrameLocks xmlns:a="http://schemas.openxmlformats.org/drawingml/2006/main"/>
+                </wp:cNvGraphicFramePr>
+                <a:graphic xmlns:a="http://schemas.openxmlformats.org/drawingml/2006/main">
+                  <a:graphicData uri="http://schemas.microsoft.com/office/word/2010/wordprocessingShape">
+                    <wps:wsp>
+                      <wps:cNvSpPr txBox="1">
+                        <a:spLocks noChangeArrowheads="1"/>
+                      </wps:cNvSpPr>
+                      <wps:spPr bwMode="auto">
+                        <a:xfrm>
+                          <a:off x="0" y="0"/>
+                          <a:ext cx="2076450" cy="2133600"/>
+                        </a:xfrm>
+                        <a:prstGeom prst="rect">
+                          <a:avLst/>
+                        </a:prstGeom>
+                        <a:solidFill>
+                          <a:srgbClr val="FFFFFF"/>
+                        </a:solidFill>
+                        <a:ln w="28575">
+                          <a:solidFill>
+                            <a:srgbClr val="000000"/>
+                          </a:solidFill>
+                          <a:miter lim="800000"/>
+                          <a:headEnd/>
+                          <a:tailEnd/>
+                        </a:ln>
+                      </wps:spPr>
+                      <wps:txbx>
+                        <w:txbxContent>
+                          <w:p>
+                            <w:pPr>
+                              <w:rPr>
+                                <w:b/>
+                                <w:szCs w:val="16"/>
+                              </w:rPr>
+                            </w:pPr>
+                            <w:r>
+                              <w:rPr>
+                                <w:b/>
+                                <w:szCs w:val="16"/>
+                              </w:rPr>
+                              <w:t>Diseño del Producto</w:t>
+                            </w:r>
+                          </w:p>
+                          <w:p>
+                            <w:pPr>
+                              <w:rPr>
+                                <w:szCs w:val="16"/>
+                              </w:rPr>
+                            </w:pPr>
+                            <w:r>
+                              <w:rPr>
+                                <w:noProof/>
+                                <w:szCs w:val="16"/>
+                              </w:rPr>
+                              <w:drawing>
+                                <wp:inline distT="0" distB="0" distL="0" distR="0" wp14:anchorId="03553294" wp14:editId="76821C19">
+                                  <wp:extent cx="1411605" cy="1910715"/>
+                                  <wp:effectExtent l="0" t="0" r="0" b="0"/>
+                                  <wp:docPr id="16" name="Imagen 16" descr="E:\Universidad\6.png"/>
+                                  <wp:cNvGraphicFramePr>
+                                    <a:graphicFrameLocks xmlns:a="http://schemas.openxmlformats.org/drawingml/2006/main" noChangeAspect="1"/>
+                                  </wp:cNvGraphicFramePr>
+                                  <a:graphic xmlns:a="http://schemas.openxmlformats.org/drawingml/2006/main">
+                                    <a:graphicData uri="http://schemas.openxmlformats.org/drawingml/2006/picture">
+                                      <pic:pic xmlns:pic="http://schemas.openxmlformats.org/drawingml/2006/picture">
+                                        <pic:nvPicPr>
+                                          <pic:cNvPr id="0" name="Picture 4" descr="E:\Universidad\6.png"/>
+                                          <pic:cNvPicPr>
+                                            <a:picLocks noChangeAspect="1" noChangeArrowheads="1"/>
+                                          </pic:cNvPicPr>
+                                        </pic:nvPicPr>
+                                        <pic:blipFill>
+                                          <a:blip r:embed="rId6">
+                                            <a:extLst>
+                                              <a:ext uri="{28A0092B-C50C-407E-A947-70E740481C1C}">
+                                                <a14:useLocalDpi xmlns:a14="http://schemas.microsoft.com/office/drawing/2010/main" val="0"/>
+                                              </a:ext>
+                                            </a:extLst>
+                                          </a:blip>
+                                          <a:srcRect/>
+                                          <a:stretch>
+                                            <a:fillRect/>
+                                          </a:stretch>
+                                        </pic:blipFill>
+                                        <pic:spPr bwMode="auto">
+                                          <a:xfrm>
+                                            <a:off x="0" y="0"/>
+                                            <a:ext cx="1411605" cy="1910715"/>
+                                          </a:xfrm>
+                                          <a:prstGeom prst="rect">
+                                            <a:avLst/>
+                                          </a:prstGeom>
+                                          <a:noFill/>
+                                          <a:ln>
+                                            <a:noFill/>
+                                          </a:ln>
+                                        </pic:spPr>
+                                      </pic:pic>
+                                    </a:graphicData>
+                                  </a:graphic>
+                                </wp:inline>
+                              </w:drawing>
+                            </w:r>
+                          </w:p>
+                        </w:txbxContent>
+                      </wps:txbx>
+                      <wps:bodyPr rot="0" vert="horz" wrap="square" lIns="91440" tIns="45720" rIns="91440" bIns="45720" anchor="t" anchorCtr="0" upright="1">
+                        <a:noAutofit/>
+                      </wps:bodyPr>
+                    </wps:wsp>
+                  </a:graphicData>
+                </a:graphic>
+                <wp14:sizeRelH relativeFrom="margin">
+                  <wp14:pctWidth>0</wp14:pctWidth>
+                </wp14:sizeRelH>
+                <wp14:sizeRelV relativeFrom="margin">
+                  <wp14:pctHeight>0</wp14:pctHeight>
+                </wp14:sizeRelV>
+              </wp:anchor>
+            </w:drawing>
+          </mc:Choice>
+          <mc:Fallback>
+            <w:pict>
+              <v:shape w14:anchorId="6A3F74F0" id="Cuadro de texto 88" o:spid="_x0000_s1046" type="#_x0000_t202" style="position:absolute;margin-left:268.2pt;margin-top:1.45pt;width:163.5pt;height:168pt;z-index:251797504;visibility:visible;mso-wrap-style:square;mso-width-percent:0;mso-height-percent:0;mso-wrap-distance-left:9pt;mso-wrap-distance-top:0;mso-wrap-distance-right:9pt;mso-wrap-distance-bottom:0;mso-position-horizontal:absolute;mso-position-horizontal-relative:margin;mso-position-vertical:absolute;mso-position-vertical-relative:text;mso-width-percent:0;mso-height-percent:0;mso-width-relative:margin;mso-height-relative:margin;v-text-anchor:top" o:gfxdata="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" strokeweight="2.25pt">
+                <v:textbox>
+                  <w:txbxContent>
+                    <w:p>
+                      <w:pPr>
+                        <w:rPr>
+                          <w:b/>
+                          <w:szCs w:val="16"/>
+                        </w:rPr>
+                      </w:pPr>
+                      <w:r>
+                        <w:rPr>
+                          <w:b/>
+                          <w:szCs w:val="16"/>
+                        </w:rPr>
+                        <w:t>Diseño del Producto</w:t>
+                      </w:r>
+                    </w:p>
+                    <w:p>
+                      <w:pPr>
+                        <w:rPr>
+                          <w:szCs w:val="16"/>
+                        </w:rPr>
+                      </w:pPr>
+                      <w:r>
+                        <w:rPr>
+                          <w:noProof/>
+                          <w:szCs w:val="16"/>
+                        </w:rPr>
+                        <w:drawing>
+                          <wp:inline distT="0" distB="0" distL="0" distR="0" wp14:anchorId="03553294" wp14:editId="76821C19">
+                            <wp:extent cx="1411605" cy="1910715"/>
+                            <wp:effectExtent l="0" t="0" r="0" b="0"/>
+                            <wp:docPr id="16" name="Imagen 16" descr="E:\Universidad\6.png"/>
+                            <wp:cNvGraphicFramePr>
+                              <a:graphicFrameLocks xmlns:a="http://schemas.openxmlformats.org/drawingml/2006/main" noChangeAspect="1"/>
+                            </wp:cNvGraphicFramePr>
+                            <a:graphic xmlns:a="http://schemas.openxmlformats.org/drawingml/2006/main">
+                              <a:graphicData uri="http://schemas.openxmlformats.org/drawingml/2006/picture">
+                                <pic:pic xmlns:pic="http://schemas.openxmlformats.org/drawingml/2006/picture">
+                                  <pic:nvPicPr>
+                                    <pic:cNvPr id="0" name="Picture 4" descr="E:\Universidad\6.png"/>
+                                    <pic:cNvPicPr>
+                                      <a:picLocks noChangeAspect="1" noChangeArrowheads="1"/>
+                                    </pic:cNvPicPr>
+                                  </pic:nvPicPr>
+                                  <pic:blipFill>
+                                    <a:blip r:embed="rId6">
+                                      <a:extLst>
+                                        <a:ext uri="{28A0092B-C50C-407E-A947-70E740481C1C}">
+                                          <a14:useLocalDpi xmlns:a14="http://schemas.microsoft.com/office/drawing/2010/main" val="0"/>
+                                        </a:ext>
+                                      </a:extLst>
+                                    </a:blip>
+                                    <a:srcRect/>
+                                    <a:stretch>
+                                      <a:fillRect/>
+                                    </a:stretch>
+                                  </pic:blipFill>
+                                  <pic:spPr bwMode="auto">
+                                    <a:xfrm>
+                                      <a:off x="0" y="0"/>
+                                      <a:ext cx="1411605" cy="1910715"/>
+                                    </a:xfrm>
+                                    <a:prstGeom prst="rect">
+                                      <a:avLst/>
+                                    </a:prstGeom>
+                                    <a:noFill/>
+                                    <a:ln>
+                                      <a:noFill/>
+                                    </a:ln>
+                                  </pic:spPr>
+                                </pic:pic>
+                              </a:graphicData>
+                            </a:graphic>
+                          </wp:inline>
+                        </w:drawing>
+                      </w:r>
+                    </w:p>
+                  </w:txbxContent>
+                </v:textbox>
+                <w10:wrap anchorx="margin"/>
+              </v:shape>
+            </w:pict>
+          </mc:Fallback>
+        </mc:AlternateContent>
+      </w:r>
+      <w:r>
+        <w:rPr>
+          <w:rFonts w:ascii="Arial" w:hAnsi="Arial" w:cs="Arial"/>
+          <w:noProof/>
+          <w:lang w:eastAsia="es-CO"/>
+        </w:rPr>
+        <mc:AlternateContent>
+          <mc:Choice Requires="wps">
+            <w:drawing>
+              <wp:anchor distT="0" distB="0" distL="114300" distR="114300" simplePos="0" relativeHeight="251795456" behindDoc="0" locked="0" layoutInCell="1" allowOverlap="1" wp14:anchorId="0BC45987" wp14:editId="06AB4D90">
+                <wp:simplePos x="0" y="0"/>
+                <wp:positionH relativeFrom="column">
+                  <wp:posOffset>-276225</wp:posOffset>
+                </wp:positionH>
+                <wp:positionV relativeFrom="paragraph">
+                  <wp:posOffset>833755</wp:posOffset>
+                </wp:positionV>
+                <wp:extent cx="476885" cy="236855"/>
+                <wp:effectExtent l="20320" t="17780" r="17145" b="21590"/>
+                <wp:wrapNone/>
+                <wp:docPr id="75" name="Cuadro de texto 75"/>
+                <wp:cNvGraphicFramePr>
+                  <a:graphicFrameLocks xmlns:a="http://schemas.openxmlformats.org/drawingml/2006/main"/>
+                </wp:cNvGraphicFramePr>
+                <a:graphic xmlns:a="http://schemas.openxmlformats.org/drawingml/2006/main">
+                  <a:graphicData uri="http://schemas.microsoft.com/office/word/2010/wordprocessingShape">
+                    <wps:wsp>
+                      <wps:cNvSpPr txBox="1">
+                        <a:spLocks noChangeArrowheads="1"/>
+                      </wps:cNvSpPr>
+                      <wps:spPr bwMode="auto">
+                        <a:xfrm>
+                          <a:off x="0" y="0"/>
+                          <a:ext cx="476885" cy="236855"/>
+                        </a:xfrm>
+                        <a:prstGeom prst="rect">
+                          <a:avLst/>
+                        </a:prstGeom>
+                        <a:solidFill>
+                          <a:srgbClr val="FFFFFF"/>
+                        </a:solidFill>
+                        <a:ln w="28575">
+                          <a:solidFill>
+                            <a:srgbClr val="000000"/>
+                          </a:solidFill>
+                          <a:miter lim="800000"/>
+                          <a:headEnd/>
+                          <a:tailEnd/>
+                        </a:ln>
+                      </wps:spPr>
+                      <wps:txbx>
+                        <w:txbxContent>
+                          <w:p>
+                            <w:pPr>
+                              <w:rPr>
+                                <w:sz w:val="16"/>
+                                <w:szCs w:val="16"/>
+                                <w:lang w:val="es-ES"/>
+                              </w:rPr>
+                            </w:pPr>
+                            <w:r>
+                              <w:rPr>
+                                <w:sz w:val="16"/>
+                                <w:szCs w:val="16"/>
+                                <w:lang w:val="es-ES"/>
+                              </w:rPr>
+                              <w:t>Inici</w:t>
+                            </w:r>
+                            <w:r>
+                              <w:rPr>
+                                <w:sz w:val="16"/>
+                                <w:szCs w:val="16"/>
+                                <w:lang w:val="es-ES"/>
+                              </w:rPr>
+                              <w:t>o</w:t>
+                            </w:r>
+                          </w:p>
+                        </w:txbxContent>
+                      </wps:txbx>
+                      <wps:bodyPr rot="0" vert="horz" wrap="square" lIns="91440" tIns="45720" rIns="91440" bIns="45720" anchor="t" anchorCtr="0" upright="1">
+                        <a:spAutoFit/>
+                      </wps:bodyPr>
+                    </wps:wsp>
+                  </a:graphicData>
+                </a:graphic>
+                <wp14:sizeRelH relativeFrom="margin">
+                  <wp14:pctWidth>0</wp14:pctWidth>
+                </wp14:sizeRelH>
+                <wp14:sizeRelV relativeFrom="margin">
+                  <wp14:pctHeight>20000</wp14:pctHeight>
+                </wp14:sizeRelV>
+              </wp:anchor>
+            </w:drawing>
+          </mc:Choice>
+          <mc:Fallback>
+            <w:pict>
+              <v:shape w14:anchorId="0BC45987" id="Cuadro de texto 75" o:spid="_x0000_s1047" type="#_x0000_t202" style="position:absolute;margin-left:-21.75pt;margin-top:65.65pt;width:37.55pt;height:18.65pt;z-index:251795456;visibility:visible;mso-wrap-style:square;mso-width-percent:0;mso-height-percent:200;mso-wrap-distance-left:9pt;mso-wrap-distance-top:0;mso-wrap-distance-right:9pt;mso-wrap-distance-bottom:0;mso-position-horizontal:absolute;mso-position-horizontal-relative:text;mso-position-vertical:absolute;mso-position-vertical-relative:text;mso-width-percent:0;mso-height-percent:200;mso-width-relative:margin;mso-height-relative:margin;v-text-anchor:top" o:gfxdata="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" strokeweight="2.25pt">
+                <v:textbox style="mso-fit-shape-to-text:t">
+                  <w:txbxContent>
+                    <w:p>
+                      <w:pPr>
+                        <w:rPr>
+                          <w:sz w:val="16"/>
+                          <w:szCs w:val="16"/>
+                          <w:lang w:val="es-ES"/>
+                        </w:rPr>
+                      </w:pPr>
+                      <w:r>
+                        <w:rPr>
+                          <w:sz w:val="16"/>
+                          <w:szCs w:val="16"/>
+                          <w:lang w:val="es-ES"/>
+                        </w:rPr>
+                        <w:t>Inici</w:t>
+                      </w:r>
+                      <w:r>
+                        <w:rPr>
+                          <w:sz w:val="16"/>
+                          <w:szCs w:val="16"/>
+                          <w:lang w:val="es-ES"/>
+                        </w:rPr>
+                        <w:t>o</w:t>
+                      </w:r>
+                    </w:p>
+                  </w:txbxContent>
+                </v:textbox>
+              </v:shape>
+            </w:pict>
+          </mc:Fallback>
+        </mc:AlternateContent>
+      </w:r>
+      <w:r>
+        <w:rPr>
+          <w:rFonts w:ascii="Arial" w:hAnsi="Arial" w:cs="Arial"/>
+          <w:noProof/>
+          <w:lang w:eastAsia="es-CO"/>
+        </w:rPr>
+        <mc:AlternateContent>
+          <mc:Choice Requires="wps">
+            <w:drawing>
+              <wp:anchor distT="0" distB="0" distL="114300" distR="114300" simplePos="0" relativeHeight="251796480" behindDoc="0" locked="0" layoutInCell="1" allowOverlap="1" wp14:anchorId="74CB45A8" wp14:editId="353C2EA6">
+                <wp:simplePos x="0" y="0"/>
+                <wp:positionH relativeFrom="column">
+                  <wp:posOffset>762000</wp:posOffset>
+                </wp:positionH>
+                <wp:positionV relativeFrom="paragraph">
+                  <wp:posOffset>22860</wp:posOffset>
+                </wp:positionV>
+                <wp:extent cx="1887855" cy="2030095"/>
+                <wp:effectExtent l="16510" t="23495" r="19685" b="22860"/>
+                <wp:wrapNone/>
+                <wp:docPr id="87" name="Cuadro de texto 87"/>
+                <wp:cNvGraphicFramePr>
+                  <a:graphicFrameLocks xmlns:a="http://schemas.openxmlformats.org/drawingml/2006/main"/>
+                </wp:cNvGraphicFramePr>
+                <a:graphic xmlns:a="http://schemas.openxmlformats.org/drawingml/2006/main">
+                  <a:graphicData uri="http://schemas.microsoft.com/office/word/2010/wordprocessingShape">
+                    <wps:wsp>
+                      <wps:cNvSpPr txBox="1">
+                        <a:spLocks noChangeArrowheads="1"/>
+                      </wps:cNvSpPr>
+                      <wps:spPr bwMode="auto">
+                        <a:xfrm>
+                          <a:off x="0" y="0"/>
+                          <a:ext cx="1887855" cy="2030095"/>
+                        </a:xfrm>
+                        <a:prstGeom prst="rect">
+                          <a:avLst/>
+                        </a:prstGeom>
+                        <a:solidFill>
+                          <a:srgbClr val="FFFFFF"/>
+                        </a:solidFill>
+                        <a:ln w="28575">
+                          <a:solidFill>
+                            <a:srgbClr val="000000"/>
+                          </a:solidFill>
+                          <a:miter lim="800000"/>
+                          <a:headEnd/>
+                          <a:tailEnd/>
+                        </a:ln>
+                      </wps:spPr>
+                      <wps:txbx>
+                        <w:txbxContent>
+                          <w:p>
+                            <w:pPr>
+                              <w:rPr>
+                                <w:b/>
+                                <w:lang w:val="es-ES"/>
+                              </w:rPr>
+                            </w:pPr>
+                            <w:r>
+                              <w:rPr>
+                                <w:b/>
+                                <w:lang w:val="es-ES"/>
+                              </w:rPr>
+                              <w:t>Especificaciones Técnicas</w:t>
+                            </w:r>
+                          </w:p>
+                          <w:p>
+                            <w:pPr>
+                              <w:rPr>
+                                <w:lang w:val="es-ES"/>
+                              </w:rPr>
+                            </w:pPr>
+                            <w:proofErr w:type="gramStart"/>
+                            <w:r>
+                              <w:rPr>
+                                <w:lang w:val="es-ES"/>
+                              </w:rPr>
+                              <w:t>.-</w:t>
+                            </w:r>
+                            <w:proofErr w:type="gramEnd"/>
+                            <w:r>
+                              <w:rPr>
+                                <w:lang w:val="es-ES"/>
+                              </w:rPr>
+                              <w:t xml:space="preserve"> 8 </w:t>
+                            </w:r>
+                            <w:r>
+                              <w:t>Varillas de 59,5 cm</w:t>
+                            </w:r>
+                          </w:p>
+                          <w:p>
+                            <w:pPr>
+                              <w:rPr>
+                                <w:lang w:val="es-ES"/>
+                              </w:rPr>
+                            </w:pPr>
+                            <w:proofErr w:type="gramStart"/>
+                            <w:r>
+                              <w:rPr>
+                                <w:lang w:val="es-ES"/>
+                              </w:rPr>
+                              <w:t>.-</w:t>
+                            </w:r>
+                            <w:proofErr w:type="gramEnd"/>
+                            <w:r>
+                              <w:rPr>
+                                <w:lang w:val="es-ES"/>
+                              </w:rPr>
+                              <w:t xml:space="preserve"> 1 Varilla de acero inoxidable de 14 mm de diámetro.</w:t>
+                            </w:r>
+                          </w:p>
+                          <w:p>
+                            <w:pPr>
+                              <w:rPr>
+                                <w:lang w:val="es-ES"/>
+                              </w:rPr>
+                            </w:pPr>
+                            <w:proofErr w:type="gramStart"/>
+                            <w:r>
+                              <w:rPr>
+                                <w:lang w:val="es-ES"/>
+                              </w:rPr>
+                              <w:t>.-</w:t>
+                            </w:r>
+                            <w:proofErr w:type="gramEnd"/>
+                            <w:r>
+                              <w:rPr>
+                                <w:lang w:val="es-ES"/>
+                              </w:rPr>
+                              <w:t xml:space="preserve"> Vinilo transparente </w:t>
+                            </w:r>
+                          </w:p>
+                          <w:p>
+                            <w:pPr>
+                              <w:rPr>
+                                <w:lang w:val="es-ES"/>
+                              </w:rPr>
+                            </w:pPr>
+                            <w:r>
+                              <w:rPr>
+                                <w:lang w:val="es-ES"/>
+                              </w:rPr>
+                              <w:t xml:space="preserve">.- </w:t>
+                            </w:r>
+                          </w:p>
+                          <w:p>
+                            <w:pPr>
+                              <w:rPr>
+                                <w:lang w:val="es-ES"/>
+                              </w:rPr>
+                            </w:pPr>
+                            <w:r>
+                              <w:rPr>
+                                <w:lang w:val="es-ES"/>
+                              </w:rPr>
+                              <w:t xml:space="preserve">.- </w:t>
+                            </w:r>
+                          </w:p>
+                          <w:p>
+                            <w:pPr>
+                              <w:rPr>
+                                <w:lang w:val="es-ES"/>
+                              </w:rPr>
+                            </w:pPr>
+                          </w:p>
+                        </w:txbxContent>
+                      </wps:txbx>
+                      <wps:bodyPr rot="0" vert="horz" wrap="square" lIns="91440" tIns="45720" rIns="91440" bIns="45720" anchor="t" anchorCtr="0" upright="1">
+                        <a:noAutofit/>
+                      </wps:bodyPr>
+                    </wps:wsp>
+                  </a:graphicData>
+                </a:graphic>
+                <wp14:sizeRelH relativeFrom="margin">
+                  <wp14:pctWidth>0</wp14:pctWidth>
+                </wp14:sizeRelH>
+                <wp14:sizeRelV relativeFrom="margin">
+                  <wp14:pctHeight>0</wp14:pctHeight>
+                </wp14:sizeRelV>
+              </wp:anchor>
+            </w:drawing>
+          </mc:Choice>
+          <mc:Fallback>
+            <w:pict>
+              <v:shape w14:anchorId="74CB45A8" id="Cuadro de texto 87" o:spid="_x0000_s1048" type="#_x0000_t202" style="position:absolute;margin-left:60pt;margin-top:1.8pt;width:148.65pt;height:159.85pt;z-index:251796480;visibility:visible;mso-wrap-style:square;mso-width-percent:0;mso-height-percent:0;mso-wrap-distance-left:9pt;mso-wrap-distance-top:0;mso-wrap-distance-right:9pt;mso-wrap-distance-bottom:0;mso-position-horizontal:absolute;mso-position-horizontal-relative:text;mso-position-vertical:absolute;mso-position-vertical-relative:text;mso-width-percent:0;mso-height-percent:0;mso-width-relative:margin;mso-height-relative:margin;v-text-anchor:top" o:gfxdata="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" strokeweight="2.25pt">
+                <v:textbox>
+                  <w:txbxContent>
+                    <w:p>
+                      <w:pPr>
+                        <w:rPr>
+                          <w:b/>
+                          <w:lang w:val="es-ES"/>
+                        </w:rPr>
+                      </w:pPr>
+                      <w:r>
+                        <w:rPr>
+                          <w:b/>
+                          <w:lang w:val="es-ES"/>
+                        </w:rPr>
+                        <w:t>Especificaciones Técnicas</w:t>
+                      </w:r>
+                    </w:p>
+                    <w:p>
+                      <w:pPr>
+                        <w:rPr>
+                          <w:lang w:val="es-ES"/>
+                        </w:rPr>
+                      </w:pPr>
+                      <w:proofErr w:type="gramStart"/>
+                      <w:r>
+                        <w:rPr>
+                          <w:lang w:val="es-ES"/>
+                        </w:rPr>
+                        <w:t>.-</w:t>
+                      </w:r>
+                      <w:proofErr w:type="gramEnd"/>
+                      <w:r>
+                        <w:rPr>
+                          <w:lang w:val="es-ES"/>
+                        </w:rPr>
+                        <w:t xml:space="preserve"> 8 </w:t>
+                      </w:r>
+                      <w:r>
+                        <w:t>Varillas de 59,5 cm</w:t>
+                      </w:r>
+                    </w:p>
+                    <w:p>
+                      <w:pPr>
+                        <w:rPr>
+                          <w:lang w:val="es-ES"/>
+                        </w:rPr>
+                      </w:pPr>
+                      <w:proofErr w:type="gramStart"/>
+                      <w:r>
+                        <w:rPr>
+                          <w:lang w:val="es-ES"/>
+                        </w:rPr>
+                        <w:t>.-</w:t>
+                      </w:r>
+                      <w:proofErr w:type="gramEnd"/>
+                      <w:r>
+                        <w:rPr>
+                          <w:lang w:val="es-ES"/>
+                        </w:rPr>
+                        <w:t xml:space="preserve"> 1 Varilla de acero inoxidable de 14 mm de diámetro.</w:t>
+                      </w:r>
+                    </w:p>
+                    <w:p>
+                      <w:pPr>
+                        <w:rPr>
+                          <w:lang w:val="es-ES"/>
+                        </w:rPr>
+                      </w:pPr>
+                      <w:proofErr w:type="gramStart"/>
+                      <w:r>
+                        <w:rPr>
+                          <w:lang w:val="es-ES"/>
+                        </w:rPr>
+                        <w:t>.-</w:t>
+                      </w:r>
+                      <w:proofErr w:type="gramEnd"/>
+                      <w:r>
+                        <w:rPr>
+                          <w:lang w:val="es-ES"/>
+                        </w:rPr>
+                        <w:t xml:space="preserve"> Vinilo transparente </w:t>
+                      </w:r>
+                    </w:p>
+                    <w:p>
+                      <w:pPr>
+                        <w:rPr>
+                          <w:lang w:val="es-ES"/>
+                        </w:rPr>
+                      </w:pPr>
+                      <w:r>
+                        <w:rPr>
+                          <w:lang w:val="es-ES"/>
+                        </w:rPr>
+                        <w:t xml:space="preserve">.- </w:t>
+                      </w:r>
+                    </w:p>
+                    <w:p>
+                      <w:pPr>
+                        <w:rPr>
+                          <w:lang w:val="es-ES"/>
+                        </w:rPr>
+                      </w:pPr>
+                      <w:r>
+                        <w:rPr>
+                          <w:lang w:val="es-ES"/>
+                        </w:rPr>
+                        <w:t xml:space="preserve">.- </w:t>
+                      </w:r>
+                    </w:p>
+                    <w:p>
+                      <w:pPr>
+                        <w:rPr>
+                          <w:lang w:val="es-ES"/>
+                        </w:rPr>
+                      </w:pPr>
                     </w:p>
                   </w:txbxContent>
                 </v:textbox>
@@ -3051,11 +7058,209 @@
     <w:p>
       <w:pPr>
         <w:spacing w:after="160" w:line="259" w:lineRule="auto"/>
+        <w:rPr>
+          <w:bCs/>
+        </w:rPr>
       </w:pPr>
     </w:p>
     <w:p>
       <w:pPr>
         <w:spacing w:after="160" w:line="259" w:lineRule="auto"/>
+        <w:rPr>
+          <w:bCs/>
+        </w:rPr>
+      </w:pPr>
+    </w:p>
+    <w:p>
+      <w:pPr>
+        <w:spacing w:after="160" w:line="259" w:lineRule="auto"/>
+        <w:rPr>
+          <w:bCs/>
+        </w:rPr>
+      </w:pPr>
+    </w:p>
+    <w:p>
+      <w:pPr>
+        <w:spacing w:after="160" w:line="259" w:lineRule="auto"/>
+        <w:rPr>
+          <w:bCs/>
+        </w:rPr>
+      </w:pPr>
+    </w:p>
+    <w:p>
+      <w:pPr>
+        <w:spacing w:after="160" w:line="259" w:lineRule="auto"/>
+        <w:rPr>
+          <w:bCs/>
+        </w:rPr>
+      </w:pPr>
+    </w:p>
+    <w:p>
+      <w:pPr>
+        <w:spacing w:after="160" w:line="259" w:lineRule="auto"/>
+        <w:rPr>
+          <w:bCs/>
+        </w:rPr>
+      </w:pPr>
+    </w:p>
+    <w:p>
+      <w:pPr>
+        <w:spacing w:after="160" w:line="259" w:lineRule="auto"/>
+        <w:rPr>
+          <w:bCs/>
+        </w:rPr>
+      </w:pPr>
+    </w:p>
+    <w:p>
+      <w:pPr>
+        <w:spacing w:after="160" w:line="259" w:lineRule="auto"/>
+        <w:rPr>
+          <w:bCs/>
+        </w:rPr>
+      </w:pPr>
+    </w:p>
+    <w:p>
+      <w:pPr>
+        <w:spacing w:after="160" w:line="259" w:lineRule="auto"/>
+        <w:rPr>
+          <w:bCs/>
+        </w:rPr>
+      </w:pPr>
+    </w:p>
+    <w:p>
+      <w:pPr>
+        <w:spacing w:after="160" w:line="259" w:lineRule="auto"/>
+        <w:rPr>
+          <w:bCs/>
+        </w:rPr>
+      </w:pPr>
+    </w:p>
+    <w:p>
+      <w:pPr>
+        <w:spacing w:after="160" w:line="259" w:lineRule="auto"/>
+        <w:rPr>
+          <w:bCs/>
+        </w:rPr>
+      </w:pPr>
+    </w:p>
+    <w:p>
+      <w:pPr>
+        <w:spacing w:after="160" w:line="259" w:lineRule="auto"/>
+        <w:rPr>
+          <w:bCs/>
+        </w:rPr>
+      </w:pPr>
+    </w:p>
+    <w:p>
+      <w:pPr>
+        <w:spacing w:after="160" w:line="259" w:lineRule="auto"/>
+        <w:rPr>
+          <w:bCs/>
+        </w:rPr>
+      </w:pPr>
+    </w:p>
+    <w:p>
+      <w:pPr>
+        <w:spacing w:after="160" w:line="259" w:lineRule="auto"/>
+        <w:rPr>
+          <w:bCs/>
+        </w:rPr>
+      </w:pPr>
+    </w:p>
+    <w:p>
+      <w:pPr>
+        <w:spacing w:after="160" w:line="259" w:lineRule="auto"/>
+        <w:rPr>
+          <w:bCs/>
+        </w:rPr>
+      </w:pPr>
+    </w:p>
+    <w:p>
+      <w:pPr>
+        <w:spacing w:after="160" w:line="259" w:lineRule="auto"/>
+        <w:rPr>
+          <w:bCs/>
+        </w:rPr>
+      </w:pPr>
+    </w:p>
+    <w:p>
+      <w:pPr>
+        <w:spacing w:after="160" w:line="259" w:lineRule="auto"/>
+        <w:rPr>
+          <w:bCs/>
+        </w:rPr>
+      </w:pPr>
+    </w:p>
+    <w:p>
+      <w:pPr>
+        <w:spacing w:after="160" w:line="259" w:lineRule="auto"/>
+        <w:rPr>
+          <w:bCs/>
+        </w:rPr>
+      </w:pPr>
+    </w:p>
+    <w:p>
+      <w:pPr>
+        <w:spacing w:after="160" w:line="259" w:lineRule="auto"/>
+        <w:rPr>
+          <w:bCs/>
+        </w:rPr>
+      </w:pPr>
+    </w:p>
+    <w:p>
+      <w:pPr>
+        <w:spacing w:after="160" w:line="259" w:lineRule="auto"/>
+        <w:rPr>
+          <w:bCs/>
+        </w:rPr>
+      </w:pPr>
+    </w:p>
+    <w:p>
+      <w:pPr>
+        <w:spacing w:after="160" w:line="259" w:lineRule="auto"/>
+        <w:rPr>
+          <w:bCs/>
+        </w:rPr>
+      </w:pPr>
+    </w:p>
+    <w:p>
+      <w:pPr>
+        <w:spacing w:after="160" w:line="259" w:lineRule="auto"/>
+        <w:rPr>
+          <w:bCs/>
+        </w:rPr>
+      </w:pPr>
+    </w:p>
+    <w:p>
+      <w:pPr>
+        <w:spacing w:after="160" w:line="259" w:lineRule="auto"/>
+        <w:rPr>
+          <w:bCs/>
+        </w:rPr>
+      </w:pPr>
+    </w:p>
+    <w:p>
+      <w:pPr>
+        <w:spacing w:after="160" w:line="259" w:lineRule="auto"/>
+        <w:rPr>
+          <w:bCs/>
+        </w:rPr>
+      </w:pPr>
+    </w:p>
+    <w:p>
+      <w:pPr>
+        <w:spacing w:after="160" w:line="259" w:lineRule="auto"/>
+        <w:rPr>
+          <w:bCs/>
+        </w:rPr>
+      </w:pPr>
+    </w:p>
+    <w:p>
+      <w:pPr>
+        <w:spacing w:after="160" w:line="259" w:lineRule="auto"/>
+        <w:rPr>
+          <w:bCs/>
+        </w:rPr>
       </w:pPr>
     </w:p>
     <w:p>
@@ -3066,13 +7271,9 @@
         </w:rPr>
       </w:pPr>
       <w:r>
-        <w:br w:type="page"/>
-      </w:r>
-      <w:r>
         <w:rPr>
           <w:bCs/>
         </w:rPr>
-        <w:lastRenderedPageBreak/>
         <w:t>DIAGRAMA DE RECORRIDO:</w:t>
       </w:r>
     </w:p>
@@ -3122,7 +7323,7 @@
               <mc:AlternateContent>
                 <mc:Choice Requires="wps">
                   <w:drawing>
-                    <wp:anchor distT="0" distB="0" distL="114300" distR="114300" simplePos="0" relativeHeight="251685888" behindDoc="0" locked="0" layoutInCell="1" allowOverlap="1" wp14:anchorId="7FCCCCB2" wp14:editId="6ED5BBFA">
+                    <wp:anchor distT="0" distB="0" distL="114300" distR="114300" simplePos="0" relativeHeight="251764736" behindDoc="0" locked="0" layoutInCell="1" allowOverlap="1" wp14:anchorId="32FE6910" wp14:editId="65115DFB">
                       <wp:simplePos x="0" y="0"/>
                       <wp:positionH relativeFrom="column">
                         <wp:posOffset>-55880</wp:posOffset>
@@ -3183,11 +7384,7 @@
                 </mc:Choice>
                 <mc:Fallback>
                   <w:pict>
-                    <v:shapetype w14:anchorId="7B17DFCA" id="_x0000_t32" coordsize="21600,21600" o:spt="32" o:oned="t" path="m,l21600,21600e" filled="f">
-                      <v:path arrowok="t" fillok="f" o:connecttype="none"/>
-                      <o:lock v:ext="edit" shapetype="t"/>
-                    </v:shapetype>
-                    <v:shape id="Conector recto de flecha 117" o:spid="_x0000_s1026" type="#_x0000_t32" style="position:absolute;margin-left:-4.4pt;margin-top:-.8pt;width:45.35pt;height:20pt;z-index:251685888;visibility:visible;mso-wrap-style:square;mso-width-percent:0;mso-height-percent:0;mso-wrap-distance-left:9pt;mso-wrap-distance-top:0;mso-wrap-distance-right:9pt;mso-wrap-distance-bottom:0;mso-position-horizontal:absolute;mso-position-horizontal-relative:text;mso-position-vertical:absolute;mso-position-vertical-relative:text;mso-width-percent:0;mso-height-percent:0;mso-width-relative:margin;mso-height-relative:margin" o:gfxdata="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" strokeweight=".25pt"/>
+                    <v:shape w14:anchorId="6590C7EB" id="Conector recto de flecha 117" o:spid="_x0000_s1026" type="#_x0000_t32" style="position:absolute;margin-left:-4.4pt;margin-top:-.8pt;width:45.35pt;height:20pt;z-index:251764736;visibility:visible;mso-wrap-style:square;mso-width-percent:0;mso-height-percent:0;mso-wrap-distance-left:9pt;mso-wrap-distance-top:0;mso-wrap-distance-right:9pt;mso-wrap-distance-bottom:0;mso-position-horizontal:absolute;mso-position-horizontal-relative:text;mso-position-vertical:absolute;mso-position-vertical-relative:text;mso-width-percent:0;mso-height-percent:0;mso-width-relative:margin;mso-height-relative:margin" o:gfxdata="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" strokeweight=".25pt"/>
                   </w:pict>
                 </mc:Fallback>
               </mc:AlternateContent>
@@ -3901,7 +8098,7 @@
               <mc:AlternateContent>
                 <mc:Choice Requires="wps">
                   <w:drawing>
-                    <wp:anchor distT="0" distB="0" distL="114300" distR="114300" simplePos="0" relativeHeight="251707392" behindDoc="0" locked="0" layoutInCell="1" allowOverlap="1" wp14:anchorId="189954A4" wp14:editId="4D50E3EE">
+                    <wp:anchor distT="0" distB="0" distL="114300" distR="114300" simplePos="0" relativeHeight="251786240" behindDoc="0" locked="0" layoutInCell="1" allowOverlap="1" wp14:anchorId="664F57D9" wp14:editId="0CEA0EBB">
                       <wp:simplePos x="0" y="0"/>
                       <wp:positionH relativeFrom="column">
                         <wp:posOffset>213995</wp:posOffset>
@@ -3962,7 +8159,7 @@
                 </mc:Choice>
                 <mc:Fallback>
                   <w:pict>
-                    <v:shape w14:anchorId="45B0342A" id="Conector recto de flecha 116" o:spid="_x0000_s1026" type="#_x0000_t32" style="position:absolute;margin-left:16.85pt;margin-top:69.1pt;width:0;height:22.25pt;z-index:251707392;visibility:visible;mso-wrap-style:square;mso-width-percent:0;mso-height-percent:0;mso-wrap-distance-left:9pt;mso-wrap-distance-top:0;mso-wrap-distance-right:9pt;mso-wrap-distance-bottom:0;mso-position-horizontal:absolute;mso-position-horizontal-relative:text;mso-position-vertical:absolute;mso-position-vertical-relative:text;mso-width-percent:0;mso-height-percent:0;mso-width-relative:margin;mso-height-relative:margin" o:gfxdata="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" strokeweight="2.25pt">
+                    <v:shape w14:anchorId="6FB801DB" id="Conector recto de flecha 116" o:spid="_x0000_s1026" type="#_x0000_t32" style="position:absolute;margin-left:16.85pt;margin-top:69.1pt;width:0;height:22.25pt;z-index:251786240;visibility:visible;mso-wrap-style:square;mso-width-percent:0;mso-height-percent:0;mso-wrap-distance-left:9pt;mso-wrap-distance-top:0;mso-wrap-distance-right:9pt;mso-wrap-distance-bottom:0;mso-position-horizontal:absolute;mso-position-horizontal-relative:text;mso-position-vertical:absolute;mso-position-vertical-relative:text;mso-width-percent:0;mso-height-percent:0;mso-width-relative:margin;mso-height-relative:margin" o:gfxdata="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" strokeweight="2.25pt">
                       <v:stroke endarrow="block"/>
                     </v:shape>
                   </w:pict>
@@ -3979,7 +8176,7 @@
               <mc:AlternateContent>
                 <mc:Choice Requires="wps">
                   <w:drawing>
-                    <wp:anchor distT="0" distB="0" distL="114300" distR="114300" simplePos="0" relativeHeight="251697152" behindDoc="0" locked="0" layoutInCell="1" allowOverlap="1" wp14:anchorId="3344FED3" wp14:editId="78F0A490">
+                    <wp:anchor distT="0" distB="0" distL="114300" distR="114300" simplePos="0" relativeHeight="251776000" behindDoc="0" locked="0" layoutInCell="1" allowOverlap="1" wp14:anchorId="0A43C8D2" wp14:editId="657BCC32">
                       <wp:simplePos x="0" y="0"/>
                       <wp:positionH relativeFrom="column">
                         <wp:posOffset>298450</wp:posOffset>
@@ -4040,7 +8237,7 @@
                 </mc:Choice>
                 <mc:Fallback>
                   <w:pict>
-                    <v:shapetype w14:anchorId="7BEDC66F" id="_x0000_t13" coordsize="21600,21600" o:spt="13" adj="16200,5400" path="m@0,l@0@1,0@1,0@2@0@2@0,21600,21600,10800xe">
+                    <v:shapetype w14:anchorId="3AE0EBEE" id="_x0000_t13" coordsize="21600,21600" o:spt="13" adj="16200,5400" path="m@0,l@0@1,0@1,0@2@0@2@0,21600,21600,10800xe">
                       <v:stroke joinstyle="miter"/>
                       <v:formulas>
                         <v:f eqn="val #0"/>
@@ -4056,7 +8253,7 @@
                         <v:h position="#0,#1" xrange="0,21600" yrange="0,10800"/>
                       </v:handles>
                     </v:shapetype>
-                    <v:shape id="Flecha derecha 115" o:spid="_x0000_s1026" type="#_x0000_t13" style="position:absolute;margin-left:23.5pt;margin-top:83.75pt;width:44pt;height:7.6pt;z-index:251697152;visibility:visible;mso-wrap-style:square;mso-width-percent:0;mso-height-percent:0;mso-wrap-distance-left:9pt;mso-wrap-distance-top:0;mso-wrap-distance-right:9pt;mso-wrap-distance-bottom:0;mso-position-horizontal:absolute;mso-position-horizontal-relative:text;mso-position-vertical:absolute;mso-position-vertical-relative:text;mso-width-percent:0;mso-height-percent:0;mso-width-relative:margin;mso-height-relative:margin;v-text-anchor:top" o:gfxdata="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" strokeweight="2.25pt"/>
+                    <v:shape id="Flecha derecha 115" o:spid="_x0000_s1026" type="#_x0000_t13" style="position:absolute;margin-left:23.5pt;margin-top:83.75pt;width:44pt;height:7.6pt;z-index:251776000;visibility:visible;mso-wrap-style:square;mso-width-percent:0;mso-height-percent:0;mso-wrap-distance-left:9pt;mso-wrap-distance-top:0;mso-wrap-distance-right:9pt;mso-wrap-distance-bottom:0;mso-position-horizontal:absolute;mso-position-horizontal-relative:text;mso-position-vertical:absolute;mso-position-vertical-relative:text;mso-width-percent:0;mso-height-percent:0;mso-width-relative:margin;mso-height-relative:margin;v-text-anchor:top" o:gfxdata="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" strokeweight="2.25pt"/>
                   </w:pict>
                 </mc:Fallback>
               </mc:AlternateContent>
@@ -4071,7 +8268,7 @@
               <mc:AlternateContent>
                 <mc:Choice Requires="wps">
                   <w:drawing>
-                    <wp:anchor distT="0" distB="0" distL="114300" distR="114300" simplePos="0" relativeHeight="251686912" behindDoc="0" locked="0" layoutInCell="1" allowOverlap="1" wp14:anchorId="42E62631" wp14:editId="125405A3">
+                    <wp:anchor distT="0" distB="0" distL="114300" distR="114300" simplePos="0" relativeHeight="251765760" behindDoc="0" locked="0" layoutInCell="1" allowOverlap="1" wp14:anchorId="595584F0" wp14:editId="40D9BECF">
                       <wp:simplePos x="0" y="0"/>
                       <wp:positionH relativeFrom="column">
                         <wp:posOffset>-22860</wp:posOffset>
@@ -4123,7 +8320,7 @@
                                       <w:lang w:eastAsia="es-CO"/>
                                     </w:rPr>
                                     <w:drawing>
-                                      <wp:inline distT="0" distB="0" distL="0" distR="0" wp14:anchorId="31E29735" wp14:editId="5CCF97A1">
+                                      <wp:inline distT="0" distB="0" distL="0" distR="0" wp14:anchorId="6E518810" wp14:editId="48DDB60A">
                                         <wp:extent cx="490854" cy="431800"/>
                                         <wp:effectExtent l="0" t="0" r="4446" b="0"/>
                                         <wp:docPr id="1" name="Imagen 3"/>
@@ -4140,7 +8337,7 @@
                                                 </pic:cNvPicPr>
                                               </pic:nvPicPr>
                                               <pic:blipFill>
-                                                <a:blip r:embed="rId4"/>
+                                                <a:blip r:embed="rId7"/>
                                                 <a:srcRect/>
                                                 <a:stretch>
                                                   <a:fillRect/>
@@ -4195,11 +8392,11 @@
                 </mc:Choice>
                 <mc:Fallback>
                   <w:pict>
-                    <v:shapetype w14:anchorId="42E62631" id="_x0000_t114" coordsize="21600,21600" o:spt="114" path="m,20172v945,400,1887,628,2795,913c3587,21312,4342,21370,5060,21597v2037,,2567,-227,3095,-285c8722,21197,9325,20970,9855,20800v490,-228,945,-400,1472,-740c11817,19887,12347,19660,12875,19375v567,-228,1095,-513,1700,-740c15177,18462,15782,18122,16537,17950v718,-113,1398,-398,2228,-513c19635,17437,20577,17322,21597,17322l21597,,,xe">
+                    <v:shapetype w14:anchorId="595584F0" id="_x0000_t114" coordsize="21600,21600" o:spt="114" path="m,20172v945,400,1887,628,2795,913c3587,21312,4342,21370,5060,21597v2037,,2567,-227,3095,-285c8722,21197,9325,20970,9855,20800v490,-228,945,-400,1472,-740c11817,19887,12347,19660,12875,19375v567,-228,1095,-513,1700,-740c15177,18462,15782,18122,16537,17950v718,-113,1398,-398,2228,-513c19635,17437,20577,17322,21597,17322l21597,,,xe">
                       <v:stroke joinstyle="miter"/>
                       <v:path o:connecttype="custom" o:connectlocs="10800,0;0,10800;10800,20400;21600,10800" textboxrect="0,0,21600,17322"/>
                     </v:shapetype>
-                    <v:shape id="Documento 114" o:spid="_x0000_s1035" type="#_x0000_t114" style="position:absolute;left:0;text-align:left;margin-left:-1.8pt;margin-top:8.95pt;width:59.95pt;height:60.15pt;z-index:251686912;visibility:visible;mso-wrap-style:square;mso-width-percent:0;mso-height-percent:0;mso-wrap-distance-left:9pt;mso-wrap-distance-top:0;mso-wrap-distance-right:9pt;mso-wrap-distance-bottom:0;mso-position-horizontal:absolute;mso-position-horizontal-relative:text;mso-position-vertical:absolute;mso-position-vertical-relative:text;mso-width-percent:0;mso-height-percent:0;mso-width-relative:margin;mso-height-relative:margin;v-text-anchor:top" o:gfxdata="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" strokeweight="2.25pt">
+                    <v:shape id="Documento 114" o:spid="_x0000_s1049" type="#_x0000_t114" style="position:absolute;left:0;text-align:left;margin-left:-1.8pt;margin-top:8.95pt;width:59.95pt;height:60.15pt;z-index:251765760;visibility:visible;mso-wrap-style:square;mso-width-percent:0;mso-height-percent:0;mso-wrap-distance-left:9pt;mso-wrap-distance-top:0;mso-wrap-distance-right:9pt;mso-wrap-distance-bottom:0;mso-position-horizontal:absolute;mso-position-horizontal-relative:text;mso-position-vertical:absolute;mso-position-vertical-relative:text;mso-width-percent:0;mso-height-percent:0;mso-width-relative:margin;mso-height-relative:margin;v-text-anchor:top" o:gfxdata="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" strokeweight="2.25pt">
                       <v:textbox>
                         <w:txbxContent>
                           <w:p>
@@ -4211,7 +8408,7 @@
                                 <w:lang w:eastAsia="es-CO"/>
                               </w:rPr>
                               <w:drawing>
-                                <wp:inline distT="0" distB="0" distL="0" distR="0" wp14:anchorId="31E29735" wp14:editId="5CCF97A1">
+                                <wp:inline distT="0" distB="0" distL="0" distR="0" wp14:anchorId="6E518810" wp14:editId="48DDB60A">
                                   <wp:extent cx="490854" cy="431800"/>
                                   <wp:effectExtent l="0" t="0" r="4446" b="0"/>
                                   <wp:docPr id="1" name="Imagen 3"/>
@@ -4228,7 +8425,7 @@
                                           </pic:cNvPicPr>
                                         </pic:nvPicPr>
                                         <pic:blipFill>
-                                          <a:blip r:embed="rId5"/>
+                                          <a:blip r:embed="rId7"/>
                                           <a:srcRect/>
                                           <a:stretch>
                                             <a:fillRect/>
@@ -4458,7 +8655,7 @@
               <mc:AlternateContent>
                 <mc:Choice Requires="wps">
                   <w:drawing>
-                    <wp:anchor distT="0" distB="0" distL="114300" distR="114300" simplePos="0" relativeHeight="251709440" behindDoc="0" locked="0" layoutInCell="1" allowOverlap="1" wp14:anchorId="3C68FDE8" wp14:editId="22E16FE5">
+                    <wp:anchor distT="0" distB="0" distL="114300" distR="114300" simplePos="0" relativeHeight="251788288" behindDoc="0" locked="0" layoutInCell="1" allowOverlap="1" wp14:anchorId="7C79D9F2" wp14:editId="69AB1571">
                       <wp:simplePos x="0" y="0"/>
                       <wp:positionH relativeFrom="column">
                         <wp:posOffset>44450</wp:posOffset>
@@ -4519,7 +8716,7 @@
                 </mc:Choice>
                 <mc:Fallback>
                   <w:pict>
-                    <v:shape w14:anchorId="67C32C09" id="Flecha derecha 113" o:spid="_x0000_s1026" type="#_x0000_t13" style="position:absolute;margin-left:3.5pt;margin-top:5.55pt;width:49.95pt;height:7.15pt;z-index:251709440;visibility:visible;mso-wrap-style:square;mso-width-percent:0;mso-height-percent:0;mso-wrap-distance-left:9pt;mso-wrap-distance-top:0;mso-wrap-distance-right:9pt;mso-wrap-distance-bottom:0;mso-position-horizontal:absolute;mso-position-horizontal-relative:text;mso-position-vertical:absolute;mso-position-vertical-relative:text;mso-width-percent:0;mso-height-percent:0;mso-width-relative:margin;mso-height-relative:margin;v-text-anchor:top" o:gfxdata="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" strokeweight="2.25pt"/>
+                    <v:shape w14:anchorId="39055BEA" id="Flecha derecha 113" o:spid="_x0000_s1026" type="#_x0000_t13" style="position:absolute;margin-left:3.5pt;margin-top:5.55pt;width:49.95pt;height:7.15pt;z-index:251788288;visibility:visible;mso-wrap-style:square;mso-width-percent:0;mso-height-percent:0;mso-wrap-distance-left:9pt;mso-wrap-distance-top:0;mso-wrap-distance-right:9pt;mso-wrap-distance-bottom:0;mso-position-horizontal:absolute;mso-position-horizontal-relative:text;mso-position-vertical:absolute;mso-position-vertical-relative:text;mso-width-percent:0;mso-height-percent:0;mso-width-relative:margin;mso-height-relative:margin;v-text-anchor:top" o:gfxdata="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" strokeweight="2.25pt"/>
                   </w:pict>
                 </mc:Fallback>
               </mc:AlternateContent>
@@ -4554,7 +8751,7 @@
               <mc:AlternateContent>
                 <mc:Choice Requires="wps">
                   <w:drawing>
-                    <wp:anchor distT="0" distB="0" distL="114300" distR="114300" simplePos="0" relativeHeight="251710464" behindDoc="0" locked="0" layoutInCell="1" allowOverlap="1" wp14:anchorId="3D8E6A06" wp14:editId="1B864D1C">
+                    <wp:anchor distT="0" distB="0" distL="114300" distR="114300" simplePos="0" relativeHeight="251789312" behindDoc="0" locked="0" layoutInCell="1" allowOverlap="1" wp14:anchorId="63628C0E" wp14:editId="56A3E687">
                       <wp:simplePos x="0" y="0"/>
                       <wp:positionH relativeFrom="column">
                         <wp:posOffset>88265</wp:posOffset>
@@ -4615,7 +8812,7 @@
                 </mc:Choice>
                 <mc:Fallback>
                   <w:pict>
-                    <v:shape w14:anchorId="729B02CC" id="Flecha derecha 112" o:spid="_x0000_s1026" type="#_x0000_t13" style="position:absolute;margin-left:6.95pt;margin-top:321.75pt;width:52.7pt;height:7.15pt;z-index:251710464;visibility:visible;mso-wrap-style:square;mso-width-percent:0;mso-height-percent:0;mso-wrap-distance-left:9pt;mso-wrap-distance-top:0;mso-wrap-distance-right:9pt;mso-wrap-distance-bottom:0;mso-position-horizontal:absolute;mso-position-horizontal-relative:text;mso-position-vertical:absolute;mso-position-vertical-relative:text;mso-width-percent:0;mso-height-percent:0;mso-width-relative:margin;mso-height-relative:margin;v-text-anchor:top" o:gfxdata="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" strokeweight="2.25pt"/>
+                    <v:shape w14:anchorId="12983438" id="Flecha derecha 112" o:spid="_x0000_s1026" type="#_x0000_t13" style="position:absolute;margin-left:6.95pt;margin-top:321.75pt;width:52.7pt;height:7.15pt;z-index:251789312;visibility:visible;mso-wrap-style:square;mso-width-percent:0;mso-height-percent:0;mso-wrap-distance-left:9pt;mso-wrap-distance-top:0;mso-wrap-distance-right:9pt;mso-wrap-distance-bottom:0;mso-position-horizontal:absolute;mso-position-horizontal-relative:text;mso-position-vertical:absolute;mso-position-vertical-relative:text;mso-width-percent:0;mso-height-percent:0;mso-width-relative:margin;mso-height-relative:margin;v-text-anchor:top" o:gfxdata="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" strokeweight="2.25pt"/>
                   </w:pict>
                 </mc:Fallback>
               </mc:AlternateContent>
@@ -4630,7 +8827,7 @@
               <mc:AlternateContent>
                 <mc:Choice Requires="wps">
                   <w:drawing>
-                    <wp:anchor distT="0" distB="0" distL="114300" distR="114300" simplePos="0" relativeHeight="251708416" behindDoc="0" locked="0" layoutInCell="1" allowOverlap="1" wp14:anchorId="0A48F85A" wp14:editId="2C6C4B9F">
+                    <wp:anchor distT="0" distB="0" distL="114300" distR="114300" simplePos="0" relativeHeight="251787264" behindDoc="0" locked="0" layoutInCell="1" allowOverlap="1" wp14:anchorId="68CFA308" wp14:editId="00AE4985">
                       <wp:simplePos x="0" y="0"/>
                       <wp:positionH relativeFrom="column">
                         <wp:posOffset>435610</wp:posOffset>
@@ -4691,7 +8888,7 @@
                 </mc:Choice>
                 <mc:Fallback>
                   <w:pict>
-                    <v:shape w14:anchorId="78F79815" id="Conector recto de flecha 111" o:spid="_x0000_s1026" type="#_x0000_t32" style="position:absolute;margin-left:34.3pt;margin-top:118.3pt;width:0;height:12.1pt;z-index:251708416;visibility:visible;mso-wrap-style:square;mso-width-percent:0;mso-height-percent:0;mso-wrap-distance-left:9pt;mso-wrap-distance-top:0;mso-wrap-distance-right:9pt;mso-wrap-distance-bottom:0;mso-position-horizontal:absolute;mso-position-horizontal-relative:text;mso-position-vertical:absolute;mso-position-vertical-relative:text;mso-width-percent:0;mso-height-percent:0;mso-width-relative:margin;mso-height-relative:margin" o:gfxdata="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" strokeweight="2.25pt">
+                    <v:shape w14:anchorId="25AA5D4B" id="Conector recto de flecha 111" o:spid="_x0000_s1026" type="#_x0000_t32" style="position:absolute;margin-left:34.3pt;margin-top:118.3pt;width:0;height:12.1pt;z-index:251787264;visibility:visible;mso-wrap-style:square;mso-width-percent:0;mso-height-percent:0;mso-wrap-distance-left:9pt;mso-wrap-distance-top:0;mso-wrap-distance-right:9pt;mso-wrap-distance-bottom:0;mso-position-horizontal:absolute;mso-position-horizontal-relative:text;mso-position-vertical:absolute;mso-position-vertical-relative:text;mso-width-percent:0;mso-height-percent:0;mso-width-relative:margin;mso-height-relative:margin" o:gfxdata="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" strokeweight="2.25pt">
                       <v:stroke endarrow="block"/>
                     </v:shape>
                   </w:pict>
@@ -4708,7 +8905,7 @@
               <mc:AlternateContent>
                 <mc:Choice Requires="wps">
                   <w:drawing>
-                    <wp:anchor distT="0" distB="0" distL="114300" distR="114300" simplePos="0" relativeHeight="251698176" behindDoc="0" locked="0" layoutInCell="1" allowOverlap="1" wp14:anchorId="519DCBB5" wp14:editId="2D9CBA65">
+                    <wp:anchor distT="0" distB="0" distL="114300" distR="114300" simplePos="0" relativeHeight="251777024" behindDoc="0" locked="0" layoutInCell="1" allowOverlap="1" wp14:anchorId="39471E1A" wp14:editId="785A9A6B">
                       <wp:simplePos x="0" y="0"/>
                       <wp:positionH relativeFrom="column">
                         <wp:posOffset>435610</wp:posOffset>
@@ -4769,7 +8966,7 @@
                 </mc:Choice>
                 <mc:Fallback>
                   <w:pict>
-                    <v:shape w14:anchorId="70F2E9ED" id="Conector recto de flecha 110" o:spid="_x0000_s1026" type="#_x0000_t32" style="position:absolute;margin-left:34.3pt;margin-top:130.4pt;width:47.35pt;height:0;z-index:251698176;visibility:visible;mso-wrap-style:square;mso-width-percent:0;mso-height-percent:0;mso-wrap-distance-left:9pt;mso-wrap-distance-top:0;mso-wrap-distance-right:9pt;mso-wrap-distance-bottom:0;mso-position-horizontal:absolute;mso-position-horizontal-relative:text;mso-position-vertical:absolute;mso-position-vertical-relative:text;mso-width-percent:0;mso-height-percent:0;mso-width-relative:margin;mso-height-relative:margin" o:gfxdata="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" strokeweight="2.25pt">
+                    <v:shape w14:anchorId="474BAFA5" id="Conector recto de flecha 110" o:spid="_x0000_s1026" type="#_x0000_t32" style="position:absolute;margin-left:34.3pt;margin-top:130.4pt;width:47.35pt;height:0;z-index:251777024;visibility:visible;mso-wrap-style:square;mso-width-percent:0;mso-height-percent:0;mso-wrap-distance-left:9pt;mso-wrap-distance-top:0;mso-wrap-distance-right:9pt;mso-wrap-distance-bottom:0;mso-position-horizontal:absolute;mso-position-horizontal-relative:text;mso-position-vertical:absolute;mso-position-vertical-relative:text;mso-width-percent:0;mso-height-percent:0;mso-width-relative:margin;mso-height-relative:margin" o:gfxdata="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" strokeweight="2.25pt">
                       <v:stroke endarrow="block"/>
                     </v:shape>
                   </w:pict>
@@ -4786,7 +8983,7 @@
               <mc:AlternateContent>
                 <mc:Choice Requires="wps">
                   <w:drawing>
-                    <wp:anchor distT="0" distB="0" distL="114300" distR="114300" simplePos="0" relativeHeight="251687936" behindDoc="0" locked="0" layoutInCell="1" allowOverlap="1" wp14:anchorId="70A76DC9" wp14:editId="622BA197">
+                    <wp:anchor distT="0" distB="0" distL="114300" distR="114300" simplePos="0" relativeHeight="251766784" behindDoc="0" locked="0" layoutInCell="1" allowOverlap="1" wp14:anchorId="46E2F168" wp14:editId="0B540A69">
                       <wp:simplePos x="0" y="0"/>
                       <wp:positionH relativeFrom="column">
                         <wp:posOffset>-5715</wp:posOffset>
@@ -4912,7 +9109,7 @@
                 </mc:Choice>
                 <mc:Fallback>
                   <w:pict>
-                    <v:rect w14:anchorId="70A76DC9" id="Rectángulo 109" o:spid="_x0000_s1036" style="position:absolute;left:0;text-align:left;margin-left:-.45pt;margin-top:19.6pt;width:71.65pt;height:98.7pt;z-index:251687936;visibility:visible;mso-wrap-style:square;mso-width-percent:0;mso-height-percent:0;mso-wrap-distance-left:9pt;mso-wrap-distance-top:0;mso-wrap-distance-right:9pt;mso-wrap-distance-bottom:0;mso-position-horizontal:absolute;mso-position-horizontal-relative:text;mso-position-vertical:absolute;mso-position-vertical-relative:text;mso-width-percent:0;mso-height-percent:0;mso-width-relative:margin;mso-height-relative:margin;v-text-anchor:top" o:gfxdata="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" strokeweight="2.25pt">
+                    <v:rect w14:anchorId="46E2F168" id="Rectángulo 109" o:spid="_x0000_s1050" style="position:absolute;left:0;text-align:left;margin-left:-.45pt;margin-top:19.6pt;width:71.65pt;height:98.7pt;z-index:251766784;visibility:visible;mso-wrap-style:square;mso-width-percent:0;mso-height-percent:0;mso-wrap-distance-left:9pt;mso-wrap-distance-top:0;mso-wrap-distance-right:9pt;mso-wrap-distance-bottom:0;mso-position-horizontal:absolute;mso-position-horizontal-relative:text;mso-position-vertical:absolute;mso-position-vertical-relative:text;mso-width-percent:0;mso-height-percent:0;mso-width-relative:margin;mso-height-relative:margin;v-text-anchor:top" o:gfxdata="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" strokeweight="2.25pt">
                       <v:textbox>
                         <w:txbxContent>
                           <w:p>
@@ -5010,7 +9207,7 @@
               <mc:AlternateContent>
                 <mc:Choice Requires="wps">
                   <w:drawing>
-                    <wp:anchor distT="0" distB="0" distL="114300" distR="114300" simplePos="0" relativeHeight="251711488" behindDoc="0" locked="0" layoutInCell="1" allowOverlap="1" wp14:anchorId="3EE31B83" wp14:editId="29A33B85">
+                    <wp:anchor distT="0" distB="0" distL="114300" distR="114300" simplePos="0" relativeHeight="251790336" behindDoc="0" locked="0" layoutInCell="1" allowOverlap="1" wp14:anchorId="322019A4" wp14:editId="14846499">
                       <wp:simplePos x="0" y="0"/>
                       <wp:positionH relativeFrom="column">
                         <wp:posOffset>111760</wp:posOffset>
@@ -5071,7 +9268,7 @@
                 </mc:Choice>
                 <mc:Fallback>
                   <w:pict>
-                    <v:shape w14:anchorId="32D3B8A2" id="Flecha derecha 108" o:spid="_x0000_s1026" type="#_x0000_t13" style="position:absolute;margin-left:8.8pt;margin-top:321.75pt;width:47.35pt;height:7.15pt;z-index:251711488;visibility:visible;mso-wrap-style:square;mso-width-percent:0;mso-height-percent:0;mso-wrap-distance-left:9pt;mso-wrap-distance-top:0;mso-wrap-distance-right:9pt;mso-wrap-distance-bottom:0;mso-position-horizontal:absolute;mso-position-horizontal-relative:text;mso-position-vertical:absolute;mso-position-vertical-relative:text;mso-width-percent:0;mso-height-percent:0;mso-width-relative:margin;mso-height-relative:margin;v-text-anchor:top" o:gfxdata="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" strokeweight="2.25pt"/>
+                    <v:shape w14:anchorId="20A0BAF5" id="Flecha derecha 108" o:spid="_x0000_s1026" type="#_x0000_t13" style="position:absolute;margin-left:8.8pt;margin-top:321.75pt;width:47.35pt;height:7.15pt;z-index:251790336;visibility:visible;mso-wrap-style:square;mso-width-percent:0;mso-height-percent:0;mso-wrap-distance-left:9pt;mso-wrap-distance-top:0;mso-wrap-distance-right:9pt;mso-wrap-distance-bottom:0;mso-position-horizontal:absolute;mso-position-horizontal-relative:text;mso-position-vertical:absolute;mso-position-vertical-relative:text;mso-width-percent:0;mso-height-percent:0;mso-width-relative:margin;mso-height-relative:margin;v-text-anchor:top" o:gfxdata="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" strokeweight="2.25pt"/>
                   </w:pict>
                 </mc:Fallback>
               </mc:AlternateContent>
@@ -5086,7 +9283,7 @@
               <mc:AlternateContent>
                 <mc:Choice Requires="wps">
                   <w:drawing>
-                    <wp:anchor distT="0" distB="0" distL="114300" distR="114300" simplePos="0" relativeHeight="251702272" behindDoc="0" locked="0" layoutInCell="1" allowOverlap="1" wp14:anchorId="762F295E" wp14:editId="0A52E301">
+                    <wp:anchor distT="0" distB="0" distL="114300" distR="114300" simplePos="0" relativeHeight="251781120" behindDoc="0" locked="0" layoutInCell="1" allowOverlap="1" wp14:anchorId="36140804" wp14:editId="39845167">
                       <wp:simplePos x="0" y="0"/>
                       <wp:positionH relativeFrom="column">
                         <wp:posOffset>814705</wp:posOffset>
@@ -5147,7 +9344,7 @@
                 </mc:Choice>
                 <mc:Fallback>
                   <w:pict>
-                    <v:shape w14:anchorId="654AA735" id="Conector recto de flecha 107" o:spid="_x0000_s1026" type="#_x0000_t32" style="position:absolute;margin-left:64.15pt;margin-top:212.4pt;width:70.95pt;height:0;z-index:251702272;visibility:visible;mso-wrap-style:square;mso-width-percent:0;mso-height-percent:0;mso-wrap-distance-left:9pt;mso-wrap-distance-top:0;mso-wrap-distance-right:9pt;mso-wrap-distance-bottom:0;mso-position-horizontal:absolute;mso-position-horizontal-relative:text;mso-position-vertical:absolute;mso-position-vertical-relative:text;mso-width-percent:0;mso-height-percent:0;mso-width-relative:margin;mso-height-relative:margin" o:gfxdata="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" strokeweight="2.25pt">
+                    <v:shape w14:anchorId="38986BBD" id="Conector recto de flecha 107" o:spid="_x0000_s1026" type="#_x0000_t32" style="position:absolute;margin-left:64.15pt;margin-top:212.4pt;width:70.95pt;height:0;z-index:251781120;visibility:visible;mso-wrap-style:square;mso-width-percent:0;mso-height-percent:0;mso-wrap-distance-left:9pt;mso-wrap-distance-top:0;mso-wrap-distance-right:9pt;mso-wrap-distance-bottom:0;mso-position-horizontal:absolute;mso-position-horizontal-relative:text;mso-position-vertical:absolute;mso-position-vertical-relative:text;mso-width-percent:0;mso-height-percent:0;mso-width-relative:margin;mso-height-relative:margin" o:gfxdata="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" strokeweight="2.25pt">
                       <v:stroke endarrow="block"/>
                     </v:shape>
                   </w:pict>
@@ -5164,7 +9361,7 @@
               <mc:AlternateContent>
                 <mc:Choice Requires="wps">
                   <w:drawing>
-                    <wp:anchor distT="0" distB="0" distL="114300" distR="114300" simplePos="0" relativeHeight="251701248" behindDoc="0" locked="0" layoutInCell="1" allowOverlap="1" wp14:anchorId="28DB478D" wp14:editId="7F54A9CF">
+                    <wp:anchor distT="0" distB="0" distL="114300" distR="114300" simplePos="0" relativeHeight="251780096" behindDoc="0" locked="0" layoutInCell="1" allowOverlap="1" wp14:anchorId="2433AEFE" wp14:editId="6DCD0031">
                       <wp:simplePos x="0" y="0"/>
                       <wp:positionH relativeFrom="column">
                         <wp:posOffset>814705</wp:posOffset>
@@ -5225,7 +9422,7 @@
                 </mc:Choice>
                 <mc:Fallback>
                   <w:pict>
-                    <v:shape w14:anchorId="71D8F295" id="Conector recto de flecha 106" o:spid="_x0000_s1026" type="#_x0000_t32" style="position:absolute;margin-left:64.15pt;margin-top:197.75pt;width:32.65pt;height:0;flip:x;z-index:251701248;visibility:visible;mso-wrap-style:square;mso-width-percent:0;mso-height-percent:0;mso-wrap-distance-left:9pt;mso-wrap-distance-top:0;mso-wrap-distance-right:9pt;mso-wrap-distance-bottom:0;mso-position-horizontal:absolute;mso-position-horizontal-relative:text;mso-position-vertical:absolute;mso-position-vertical-relative:text;mso-width-percent:0;mso-height-percent:0;mso-width-relative:margin;mso-height-relative:margin" o:gfxdata="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" strokeweight="2.25pt">
+                    <v:shape w14:anchorId="35549E7E" id="Conector recto de flecha 106" o:spid="_x0000_s1026" type="#_x0000_t32" style="position:absolute;margin-left:64.15pt;margin-top:197.75pt;width:32.65pt;height:0;flip:x;z-index:251780096;visibility:visible;mso-wrap-style:square;mso-width-percent:0;mso-height-percent:0;mso-wrap-distance-left:9pt;mso-wrap-distance-top:0;mso-wrap-distance-right:9pt;mso-wrap-distance-bottom:0;mso-position-horizontal:absolute;mso-position-horizontal-relative:text;mso-position-vertical:absolute;mso-position-vertical-relative:text;mso-width-percent:0;mso-height-percent:0;mso-width-relative:margin;mso-height-relative:margin" o:gfxdata="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" strokeweight="2.25pt">
                       <v:stroke endarrow="block"/>
                     </v:shape>
                   </w:pict>
@@ -5242,7 +9439,7 @@
               <mc:AlternateContent>
                 <mc:Choice Requires="wps">
                   <w:drawing>
-                    <wp:anchor distT="0" distB="0" distL="114300" distR="114300" simplePos="0" relativeHeight="251691008" behindDoc="0" locked="0" layoutInCell="1" allowOverlap="1" wp14:anchorId="6E03763D" wp14:editId="15DBEEBC">
+                    <wp:anchor distT="0" distB="0" distL="114300" distR="114300" simplePos="0" relativeHeight="251769856" behindDoc="0" locked="0" layoutInCell="1" allowOverlap="1" wp14:anchorId="6C8D414C" wp14:editId="020EF73A">
                       <wp:simplePos x="0" y="0"/>
                       <wp:positionH relativeFrom="column">
                         <wp:posOffset>17145</wp:posOffset>
@@ -5322,7 +9519,7 @@
                 </mc:Choice>
                 <mc:Fallback>
                   <w:pict>
-                    <v:shape w14:anchorId="6E03763D" id="Cuadro de texto 105" o:spid="_x0000_s1037" type="#_x0000_t202" style="position:absolute;left:0;text-align:left;margin-left:1.35pt;margin-top:180.4pt;width:58.8pt;height:40.55pt;z-index:251691008;visibility:visible;mso-wrap-style:square;mso-width-percent:0;mso-height-percent:0;mso-wrap-distance-left:9pt;mso-wrap-distance-top:0;mso-wrap-distance-right:9pt;mso-wrap-distance-bottom:0;mso-position-horizontal:absolute;mso-position-horizontal-relative:text;mso-position-vertical:absolute;mso-position-vertical-relative:text;mso-width-percent:0;mso-height-percent:0;mso-width-relative:margin;mso-height-relative:margin;v-text-anchor:top" o:gfxdata="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" strokeweight="2.25pt">
+                    <v:shape w14:anchorId="6C8D414C" id="Cuadro de texto 105" o:spid="_x0000_s1051" type="#_x0000_t202" style="position:absolute;left:0;text-align:left;margin-left:1.35pt;margin-top:180.4pt;width:58.8pt;height:40.55pt;z-index:251769856;visibility:visible;mso-wrap-style:square;mso-width-percent:0;mso-height-percent:0;mso-wrap-distance-left:9pt;mso-wrap-distance-top:0;mso-wrap-distance-right:9pt;mso-wrap-distance-bottom:0;mso-position-horizontal:absolute;mso-position-horizontal-relative:text;mso-position-vertical:absolute;mso-position-vertical-relative:text;mso-width-percent:0;mso-height-percent:0;mso-width-relative:margin;mso-height-relative:margin;v-text-anchor:top" o:gfxdata="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" strokeweight="2.25pt">
                       <v:textbox>
                         <w:txbxContent>
                           <w:p>
@@ -5360,7 +9557,7 @@
               <mc:AlternateContent>
                 <mc:Choice Requires="wps">
                   <w:drawing>
-                    <wp:anchor distT="0" distB="0" distL="114300" distR="114300" simplePos="0" relativeHeight="251699200" behindDoc="0" locked="0" layoutInCell="1" allowOverlap="1" wp14:anchorId="31625D6B" wp14:editId="25A6916A">
+                    <wp:anchor distT="0" distB="0" distL="114300" distR="114300" simplePos="0" relativeHeight="251778048" behindDoc="0" locked="0" layoutInCell="1" allowOverlap="1" wp14:anchorId="132F0DDE" wp14:editId="0F33AE0F">
                       <wp:simplePos x="0" y="0"/>
                       <wp:positionH relativeFrom="column">
                         <wp:posOffset>713105</wp:posOffset>
@@ -5421,7 +9618,7 @@
                 </mc:Choice>
                 <mc:Fallback>
                   <w:pict>
-                    <v:shape w14:anchorId="6F93F7B2" id="Conector recto de flecha 104" o:spid="_x0000_s1026" type="#_x0000_t32" style="position:absolute;margin-left:56.15pt;margin-top:133.75pt;width:11.35pt;height:1.35pt;z-index:251699200;visibility:visible;mso-wrap-style:square;mso-width-percent:0;mso-height-percent:0;mso-wrap-distance-left:9pt;mso-wrap-distance-top:0;mso-wrap-distance-right:9pt;mso-wrap-distance-bottom:0;mso-position-horizontal:absolute;mso-position-horizontal-relative:text;mso-position-vertical:absolute;mso-position-vertical-relative:text;mso-width-percent:0;mso-height-percent:0;mso-width-relative:margin;mso-height-relative:margin" o:gfxdata="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" strokeweight="2.25pt">
+                    <v:shape w14:anchorId="0626718F" id="Conector recto de flecha 104" o:spid="_x0000_s1026" type="#_x0000_t32" style="position:absolute;margin-left:56.15pt;margin-top:133.75pt;width:11.35pt;height:1.35pt;z-index:251778048;visibility:visible;mso-wrap-style:square;mso-width-percent:0;mso-height-percent:0;mso-wrap-distance-left:9pt;mso-wrap-distance-top:0;mso-wrap-distance-right:9pt;mso-wrap-distance-bottom:0;mso-position-horizontal:absolute;mso-position-horizontal-relative:text;mso-position-vertical:absolute;mso-position-vertical-relative:text;mso-width-percent:0;mso-height-percent:0;mso-width-relative:margin;mso-height-relative:margin" o:gfxdata="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" strokeweight="2.25pt">
                       <v:stroke endarrow="block"/>
                     </v:shape>
                   </w:pict>
@@ -5438,7 +9635,7 @@
               <mc:AlternateContent>
                 <mc:Choice Requires="wps">
                   <w:drawing>
-                    <wp:anchor distT="0" distB="0" distL="114300" distR="114300" simplePos="0" relativeHeight="251688960" behindDoc="0" locked="0" layoutInCell="1" allowOverlap="1" wp14:anchorId="02254430" wp14:editId="6AB58D26">
+                    <wp:anchor distT="0" distB="0" distL="114300" distR="114300" simplePos="0" relativeHeight="251767808" behindDoc="0" locked="0" layoutInCell="1" allowOverlap="1" wp14:anchorId="4CA9269A" wp14:editId="103AC1C8">
                       <wp:simplePos x="0" y="0"/>
                       <wp:positionH relativeFrom="column">
                         <wp:posOffset>-33655</wp:posOffset>
@@ -5521,7 +9718,7 @@
                 </mc:Choice>
                 <mc:Fallback>
                   <w:pict>
-                    <v:roundrect w14:anchorId="02254430" id="Rectángulo redondeado 103" o:spid="_x0000_s1038" style="position:absolute;left:0;text-align:left;margin-left:-2.65pt;margin-top:91.35pt;width:58.8pt;height:51.05pt;z-index:251688960;visibility:visible;mso-wrap-style:square;mso-width-percent:0;mso-height-percent:0;mso-wrap-distance-left:9pt;mso-wrap-distance-top:0;mso-wrap-distance-right:9pt;mso-wrap-distance-bottom:0;mso-position-horizontal:absolute;mso-position-horizontal-relative:text;mso-position-vertical:absolute;mso-position-vertical-relative:text;mso-width-percent:0;mso-height-percent:0;mso-width-relative:margin;mso-height-relative:margin;v-text-anchor:top" arcsize="10923f" o:gfxdata="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" strokeweight="2.25pt">
+                    <v:roundrect w14:anchorId="4CA9269A" id="Rectángulo redondeado 103" o:spid="_x0000_s1052" style="position:absolute;left:0;text-align:left;margin-left:-2.65pt;margin-top:91.35pt;width:58.8pt;height:51.05pt;z-index:251767808;visibility:visible;mso-wrap-style:square;mso-width-percent:0;mso-height-percent:0;mso-wrap-distance-left:9pt;mso-wrap-distance-top:0;mso-wrap-distance-right:9pt;mso-wrap-distance-bottom:0;mso-position-horizontal:absolute;mso-position-horizontal-relative:text;mso-position-vertical:absolute;mso-position-vertical-relative:text;mso-width-percent:0;mso-height-percent:0;mso-width-relative:margin;mso-height-relative:margin;v-text-anchor:top" arcsize="10923f" o:gfxdata="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" strokeweight="2.25pt">
                       <v:textbox>
                         <w:txbxContent>
                           <w:p>
@@ -5574,7 +9771,7 @@
               <mc:AlternateContent>
                 <mc:Choice Requires="wps">
                   <w:drawing>
-                    <wp:anchor distT="0" distB="0" distL="114300" distR="114300" simplePos="0" relativeHeight="251712512" behindDoc="0" locked="0" layoutInCell="1" allowOverlap="1" wp14:anchorId="51F4CEFC" wp14:editId="37B584C5">
+                    <wp:anchor distT="0" distB="0" distL="114300" distR="114300" simplePos="0" relativeHeight="251791360" behindDoc="0" locked="0" layoutInCell="1" allowOverlap="1" wp14:anchorId="3928D559" wp14:editId="6E8D79F1">
                       <wp:simplePos x="0" y="0"/>
                       <wp:positionH relativeFrom="column">
                         <wp:posOffset>0</wp:posOffset>
@@ -5635,7 +9832,7 @@
                 </mc:Choice>
                 <mc:Fallback>
                   <w:pict>
-                    <v:shape w14:anchorId="2541EC07" id="Flecha derecha 102" o:spid="_x0000_s1026" type="#_x0000_t13" style="position:absolute;margin-left:0;margin-top:321.75pt;width:47.95pt;height:7.15pt;z-index:251712512;visibility:visible;mso-wrap-style:square;mso-width-percent:0;mso-height-percent:0;mso-wrap-distance-left:9pt;mso-wrap-distance-top:0;mso-wrap-distance-right:9pt;mso-wrap-distance-bottom:0;mso-position-horizontal:absolute;mso-position-horizontal-relative:text;mso-position-vertical:absolute;mso-position-vertical-relative:text;mso-width-percent:0;mso-height-percent:0;mso-width-relative:margin;mso-height-relative:margin;v-text-anchor:top" o:gfxdata="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" strokeweight="2.25pt"/>
+                    <v:shape w14:anchorId="3BD6F9DE" id="Flecha derecha 102" o:spid="_x0000_s1026" type="#_x0000_t13" style="position:absolute;margin-left:0;margin-top:321.75pt;width:47.95pt;height:7.15pt;z-index:251791360;visibility:visible;mso-wrap-style:square;mso-width-percent:0;mso-height-percent:0;mso-wrap-distance-left:9pt;mso-wrap-distance-top:0;mso-wrap-distance-right:9pt;mso-wrap-distance-bottom:0;mso-position-horizontal:absolute;mso-position-horizontal-relative:text;mso-position-vertical:absolute;mso-position-vertical-relative:text;mso-width-percent:0;mso-height-percent:0;mso-width-relative:margin;mso-height-relative:margin;v-text-anchor:top" o:gfxdata="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" strokeweight="2.25pt"/>
                   </w:pict>
                 </mc:Fallback>
               </mc:AlternateContent>
@@ -5650,7 +9847,7 @@
               <mc:AlternateContent>
                 <mc:Choice Requires="wps">
                   <w:drawing>
-                    <wp:anchor distT="0" distB="0" distL="114300" distR="114300" simplePos="0" relativeHeight="251706368" behindDoc="0" locked="0" layoutInCell="1" allowOverlap="1" wp14:anchorId="49B350A2" wp14:editId="7F29333C">
+                    <wp:anchor distT="0" distB="0" distL="114300" distR="114300" simplePos="0" relativeHeight="251785216" behindDoc="0" locked="0" layoutInCell="1" allowOverlap="1" wp14:anchorId="448BFEBF" wp14:editId="49B8CA51">
                       <wp:simplePos x="0" y="0"/>
                       <wp:positionH relativeFrom="column">
                         <wp:posOffset>744855</wp:posOffset>
@@ -5711,7 +9908,7 @@
                 </mc:Choice>
                 <mc:Fallback>
                   <w:pict>
-                    <v:shape w14:anchorId="3A93F746" id="Conector recto de flecha 101" o:spid="_x0000_s1026" type="#_x0000_t32" style="position:absolute;margin-left:58.65pt;margin-top:293.75pt;width:63.85pt;height:1.35pt;z-index:251706368;visibility:visible;mso-wrap-style:square;mso-width-percent:0;mso-height-percent:0;mso-wrap-distance-left:9pt;mso-wrap-distance-top:0;mso-wrap-distance-right:9pt;mso-wrap-distance-bottom:0;mso-position-horizontal:absolute;mso-position-horizontal-relative:text;mso-position-vertical:absolute;mso-position-vertical-relative:text;mso-width-percent:0;mso-height-percent:0;mso-width-relative:margin;mso-height-relative:margin" o:gfxdata="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" strokeweight="2.25pt">
+                    <v:shape w14:anchorId="2D6C84B9" id="Conector recto de flecha 101" o:spid="_x0000_s1026" type="#_x0000_t32" style="position:absolute;margin-left:58.65pt;margin-top:293.75pt;width:63.85pt;height:1.35pt;z-index:251785216;visibility:visible;mso-wrap-style:square;mso-width-percent:0;mso-height-percent:0;mso-wrap-distance-left:9pt;mso-wrap-distance-top:0;mso-wrap-distance-right:9pt;mso-wrap-distance-bottom:0;mso-position-horizontal:absolute;mso-position-horizontal-relative:text;mso-position-vertical:absolute;mso-position-vertical-relative:text;mso-width-percent:0;mso-height-percent:0;mso-width-relative:margin;mso-height-relative:margin" o:gfxdata="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" strokeweight="2.25pt">
                       <v:stroke endarrow="block"/>
                     </v:shape>
                   </w:pict>
@@ -5728,7 +9925,7 @@
               <mc:AlternateContent>
                 <mc:Choice Requires="wps">
                   <w:drawing>
-                    <wp:anchor distT="0" distB="0" distL="114300" distR="114300" simplePos="0" relativeHeight="251705344" behindDoc="0" locked="0" layoutInCell="1" allowOverlap="1" wp14:anchorId="6A9F8393" wp14:editId="04878522">
+                    <wp:anchor distT="0" distB="0" distL="114300" distR="114300" simplePos="0" relativeHeight="251784192" behindDoc="0" locked="0" layoutInCell="1" allowOverlap="1" wp14:anchorId="5136529A" wp14:editId="2C0BBB3C">
                       <wp:simplePos x="0" y="0"/>
                       <wp:positionH relativeFrom="column">
                         <wp:posOffset>253365</wp:posOffset>
@@ -5789,7 +9986,7 @@
                 </mc:Choice>
                 <mc:Fallback>
                   <w:pict>
-                    <v:shape w14:anchorId="472FBF35" id="Conector recto de flecha 100" o:spid="_x0000_s1026" type="#_x0000_t32" style="position:absolute;margin-left:19.95pt;margin-top:255.35pt;width:0;height:8pt;z-index:251705344;visibility:visible;mso-wrap-style:square;mso-width-percent:0;mso-height-percent:0;mso-wrap-distance-left:9pt;mso-wrap-distance-top:0;mso-wrap-distance-right:9pt;mso-wrap-distance-bottom:0;mso-position-horizontal:absolute;mso-position-horizontal-relative:text;mso-position-vertical:absolute;mso-position-vertical-relative:text;mso-width-percent:0;mso-height-percent:0;mso-width-relative:margin;mso-height-relative:margin" o:gfxdata="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" strokeweight="2.25pt">
+                    <v:shape w14:anchorId="70FA7573" id="Conector recto de flecha 100" o:spid="_x0000_s1026" type="#_x0000_t32" style="position:absolute;margin-left:19.95pt;margin-top:255.35pt;width:0;height:8pt;z-index:251784192;visibility:visible;mso-wrap-style:square;mso-width-percent:0;mso-height-percent:0;mso-wrap-distance-left:9pt;mso-wrap-distance-top:0;mso-wrap-distance-right:9pt;mso-wrap-distance-bottom:0;mso-position-horizontal:absolute;mso-position-horizontal-relative:text;mso-position-vertical:absolute;mso-position-vertical-relative:text;mso-width-percent:0;mso-height-percent:0;mso-width-relative:margin;mso-height-relative:margin" o:gfxdata="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" strokeweight="2.25pt">
                       <v:stroke endarrow="block"/>
                     </v:shape>
                   </w:pict>
@@ -5806,7 +10003,7 @@
               <mc:AlternateContent>
                 <mc:Choice Requires="wps">
                   <w:drawing>
-                    <wp:anchor distT="0" distB="0" distL="114300" distR="114300" simplePos="0" relativeHeight="251704320" behindDoc="0" locked="0" layoutInCell="1" allowOverlap="1" wp14:anchorId="5E0B1DF3" wp14:editId="6B88E0BF">
+                    <wp:anchor distT="0" distB="0" distL="114300" distR="114300" simplePos="0" relativeHeight="251783168" behindDoc="0" locked="0" layoutInCell="1" allowOverlap="1" wp14:anchorId="591AA5BE" wp14:editId="6E5545A9">
                       <wp:simplePos x="0" y="0"/>
                       <wp:positionH relativeFrom="column">
                         <wp:posOffset>253365</wp:posOffset>
@@ -5867,7 +10064,7 @@
                 </mc:Choice>
                 <mc:Fallback>
                   <w:pict>
-                    <v:shape w14:anchorId="5FDE768A" id="Conector recto de flecha 99" o:spid="_x0000_s1026" type="#_x0000_t32" style="position:absolute;margin-left:19.95pt;margin-top:255.35pt;width:72.7pt;height:0;flip:x;z-index:251704320;visibility:visible;mso-wrap-style:square;mso-width-percent:0;mso-height-percent:0;mso-wrap-distance-left:9pt;mso-wrap-distance-top:0;mso-wrap-distance-right:9pt;mso-wrap-distance-bottom:0;mso-position-horizontal:absolute;mso-position-horizontal-relative:text;mso-position-vertical:absolute;mso-position-vertical-relative:text;mso-width-percent:0;mso-height-percent:0;mso-width-relative:margin;mso-height-relative:margin" o:gfxdata="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" strokeweight="2.25pt">
+                    <v:shape w14:anchorId="66B0B75B" id="Conector recto de flecha 99" o:spid="_x0000_s1026" type="#_x0000_t32" style="position:absolute;margin-left:19.95pt;margin-top:255.35pt;width:72.7pt;height:0;flip:x;z-index:251783168;visibility:visible;mso-wrap-style:square;mso-width-percent:0;mso-height-percent:0;mso-wrap-distance-left:9pt;mso-wrap-distance-top:0;mso-wrap-distance-right:9pt;mso-wrap-distance-bottom:0;mso-position-horizontal:absolute;mso-position-horizontal-relative:text;mso-position-vertical:absolute;mso-position-vertical-relative:text;mso-width-percent:0;mso-height-percent:0;mso-width-relative:margin;mso-height-relative:margin" o:gfxdata="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" strokeweight="2.25pt">
                       <v:stroke endarrow="block"/>
                     </v:shape>
                   </w:pict>
@@ -5884,7 +10081,7 @@
               <mc:AlternateContent>
                 <mc:Choice Requires="wps">
                   <w:drawing>
-                    <wp:anchor distT="0" distB="0" distL="114300" distR="114300" simplePos="0" relativeHeight="251693056" behindDoc="0" locked="0" layoutInCell="1" allowOverlap="1" wp14:anchorId="7D22E7AF" wp14:editId="3F1F1EC8">
+                    <wp:anchor distT="0" distB="0" distL="114300" distR="114300" simplePos="0" relativeHeight="251771904" behindDoc="0" locked="0" layoutInCell="1" allowOverlap="1" wp14:anchorId="585E43DA" wp14:editId="335DEBEC">
                       <wp:simplePos x="0" y="0"/>
                       <wp:positionH relativeFrom="column">
                         <wp:posOffset>-42545</wp:posOffset>
@@ -5965,7 +10162,7 @@
                 </mc:Choice>
                 <mc:Fallback>
                   <w:pict>
-                    <v:shape w14:anchorId="7D22E7AF" id="Cuadro de texto 98" o:spid="_x0000_s1039" type="#_x0000_t202" style="position:absolute;left:0;text-align:left;margin-left:-3.35pt;margin-top:263.35pt;width:62pt;height:41.9pt;z-index:251693056;visibility:visible;mso-wrap-style:square;mso-width-percent:0;mso-height-percent:0;mso-wrap-distance-left:9pt;mso-wrap-distance-top:0;mso-wrap-distance-right:9pt;mso-wrap-distance-bottom:0;mso-position-horizontal:absolute;mso-position-horizontal-relative:text;mso-position-vertical:absolute;mso-position-vertical-relative:text;mso-width-percent:0;mso-height-percent:0;mso-width-relative:margin;mso-height-relative:margin;v-text-anchor:top" o:gfxdata="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" strokeweight="2.25pt">
+                    <v:shape w14:anchorId="585E43DA" id="Cuadro de texto 98" o:spid="_x0000_s1053" type="#_x0000_t202" style="position:absolute;left:0;text-align:left;margin-left:-3.35pt;margin-top:263.35pt;width:62pt;height:41.9pt;z-index:251771904;visibility:visible;mso-wrap-style:square;mso-width-percent:0;mso-height-percent:0;mso-wrap-distance-left:9pt;mso-wrap-distance-top:0;mso-wrap-distance-right:9pt;mso-wrap-distance-bottom:0;mso-position-horizontal:absolute;mso-position-horizontal-relative:text;mso-position-vertical:absolute;mso-position-vertical-relative:text;mso-width-percent:0;mso-height-percent:0;mso-width-relative:margin;mso-height-relative:margin;v-text-anchor:top" o:gfxdata="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" strokeweight="2.25pt">
                       <v:textbox>
                         <w:txbxContent>
                           <w:p>
@@ -6004,7 +10201,7 @@
               <mc:AlternateContent>
                 <mc:Choice Requires="wps">
                   <w:drawing>
-                    <wp:anchor distT="0" distB="0" distL="114300" distR="114300" simplePos="0" relativeHeight="251700224" behindDoc="0" locked="0" layoutInCell="1" allowOverlap="1" wp14:anchorId="27ECC263" wp14:editId="40EA20BD">
+                    <wp:anchor distT="0" distB="0" distL="114300" distR="114300" simplePos="0" relativeHeight="251779072" behindDoc="0" locked="0" layoutInCell="1" allowOverlap="1" wp14:anchorId="35307B86" wp14:editId="1FFFA5C3">
                       <wp:simplePos x="0" y="0"/>
                       <wp:positionH relativeFrom="column">
                         <wp:posOffset>321310</wp:posOffset>
@@ -6065,7 +10262,7 @@
                 </mc:Choice>
                 <mc:Fallback>
                   <w:pict>
-                    <v:shape w14:anchorId="3D737A5C" id="Conector recto de flecha 97" o:spid="_x0000_s1026" type="#_x0000_t32" style="position:absolute;margin-left:25.3pt;margin-top:148.4pt;width:.65pt;height:49.35pt;flip:x;z-index:251700224;visibility:visible;mso-wrap-style:square;mso-width-percent:0;mso-height-percent:0;mso-wrap-distance-left:9pt;mso-wrap-distance-top:0;mso-wrap-distance-right:9pt;mso-wrap-distance-bottom:0;mso-position-horizontal:absolute;mso-position-horizontal-relative:text;mso-position-vertical:absolute;mso-position-vertical-relative:text;mso-width-percent:0;mso-height-percent:0;mso-width-relative:margin;mso-height-relative:margin" o:gfxdata="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" strokeweight="2.25pt">
+                    <v:shape w14:anchorId="3A084A60" id="Conector recto de flecha 97" o:spid="_x0000_s1026" type="#_x0000_t32" style="position:absolute;margin-left:25.3pt;margin-top:148.4pt;width:.65pt;height:49.35pt;flip:x;z-index:251779072;visibility:visible;mso-wrap-style:square;mso-width-percent:0;mso-height-percent:0;mso-wrap-distance-left:9pt;mso-wrap-distance-top:0;mso-wrap-distance-right:9pt;mso-wrap-distance-bottom:0;mso-position-horizontal:absolute;mso-position-horizontal-relative:text;mso-position-vertical:absolute;mso-position-vertical-relative:text;mso-width-percent:0;mso-height-percent:0;mso-width-relative:margin;mso-height-relative:margin" o:gfxdata="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" strokeweight="2.25pt">
                       <v:stroke endarrow="block"/>
                     </v:shape>
                   </w:pict>
@@ -6082,7 +10279,7 @@
               <mc:AlternateContent>
                 <mc:Choice Requires="wps">
                   <w:drawing>
-                    <wp:anchor distT="0" distB="0" distL="114300" distR="114300" simplePos="0" relativeHeight="251689984" behindDoc="0" locked="0" layoutInCell="1" allowOverlap="1" wp14:anchorId="70F6C527" wp14:editId="45F668D9">
+                    <wp:anchor distT="0" distB="0" distL="114300" distR="114300" simplePos="0" relativeHeight="251768832" behindDoc="0" locked="0" layoutInCell="1" allowOverlap="1" wp14:anchorId="2D86FAC4" wp14:editId="2E4EEB46">
                       <wp:simplePos x="0" y="0"/>
                       <wp:positionH relativeFrom="column">
                         <wp:posOffset>0</wp:posOffset>
@@ -6163,7 +10360,7 @@
                 </mc:Choice>
                 <mc:Fallback>
                   <w:pict>
-                    <v:roundrect w14:anchorId="70F6C527" id="Rectángulo redondeado 96" o:spid="_x0000_s1040" style="position:absolute;left:0;text-align:left;margin-left:0;margin-top:106.25pt;width:58.65pt;height:42.15pt;z-index:251689984;visibility:visible;mso-wrap-style:square;mso-width-percent:0;mso-height-percent:0;mso-wrap-distance-left:9pt;mso-wrap-distance-top:0;mso-wrap-distance-right:9pt;mso-wrap-distance-bottom:0;mso-position-horizontal:absolute;mso-position-horizontal-relative:text;mso-position-vertical:absolute;mso-position-vertical-relative:text;mso-width-percent:0;mso-height-percent:0;mso-width-relative:margin;mso-height-relative:margin;v-text-anchor:top" arcsize="10923f" o:gfxdata="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" strokeweight="2.25pt">
+                    <v:roundrect w14:anchorId="2D86FAC4" id="Rectángulo redondeado 96" o:spid="_x0000_s1054" style="position:absolute;left:0;text-align:left;margin-left:0;margin-top:106.25pt;width:58.65pt;height:42.15pt;z-index:251768832;visibility:visible;mso-wrap-style:square;mso-width-percent:0;mso-height-percent:0;mso-wrap-distance-left:9pt;mso-wrap-distance-top:0;mso-wrap-distance-right:9pt;mso-wrap-distance-bottom:0;mso-position-horizontal:absolute;mso-position-horizontal-relative:text;mso-position-vertical:absolute;mso-position-vertical-relative:text;mso-width-percent:0;mso-height-percent:0;mso-width-relative:margin;mso-height-relative:margin;v-text-anchor:top" arcsize="10923f" o:gfxdata="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" strokeweight="2.25pt">
                       <v:textbox>
                         <w:txbxContent>
                           <w:p>
@@ -6214,7 +10411,7 @@
               <mc:AlternateContent>
                 <mc:Choice Requires="wps">
                   <w:drawing>
-                    <wp:anchor distT="0" distB="0" distL="114300" distR="114300" simplePos="0" relativeHeight="251713536" behindDoc="0" locked="0" layoutInCell="1" allowOverlap="1" wp14:anchorId="19211417" wp14:editId="250C863B">
+                    <wp:anchor distT="0" distB="0" distL="114300" distR="114300" simplePos="0" relativeHeight="251792384" behindDoc="0" locked="0" layoutInCell="1" allowOverlap="1" wp14:anchorId="24A4AD81" wp14:editId="5CA0F5DE">
                       <wp:simplePos x="0" y="0"/>
                       <wp:positionH relativeFrom="column">
                         <wp:posOffset>14605</wp:posOffset>
@@ -6275,7 +10472,7 @@
                 </mc:Choice>
                 <mc:Fallback>
                   <w:pict>
-                    <v:shape w14:anchorId="770B084A" id="Flecha derecha 95" o:spid="_x0000_s1026" type="#_x0000_t13" style="position:absolute;margin-left:1.15pt;margin-top:328.9pt;width:78.65pt;height:7.15pt;z-index:251713536;visibility:visible;mso-wrap-style:square;mso-width-percent:0;mso-height-percent:0;mso-wrap-distance-left:9pt;mso-wrap-distance-top:0;mso-wrap-distance-right:9pt;mso-wrap-distance-bottom:0;mso-position-horizontal:absolute;mso-position-horizontal-relative:text;mso-position-vertical:absolute;mso-position-vertical-relative:text;mso-width-percent:0;mso-height-percent:0;mso-width-relative:margin;mso-height-relative:margin;v-text-anchor:top" o:gfxdata="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" strokeweight="2.25pt"/>
+                    <v:shape w14:anchorId="574506D1" id="Flecha derecha 95" o:spid="_x0000_s1026" type="#_x0000_t13" style="position:absolute;margin-left:1.15pt;margin-top:328.9pt;width:78.65pt;height:7.15pt;z-index:251792384;visibility:visible;mso-wrap-style:square;mso-width-percent:0;mso-height-percent:0;mso-wrap-distance-left:9pt;mso-wrap-distance-top:0;mso-wrap-distance-right:9pt;mso-wrap-distance-bottom:0;mso-position-horizontal:absolute;mso-position-horizontal-relative:text;mso-position-vertical:absolute;mso-position-vertical-relative:text;mso-width-percent:0;mso-height-percent:0;mso-width-relative:margin;mso-height-relative:margin;v-text-anchor:top" o:gfxdata="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" strokeweight="2.25pt"/>
                   </w:pict>
                 </mc:Fallback>
               </mc:AlternateContent>
@@ -6290,7 +10487,7 @@
               <mc:AlternateContent>
                 <mc:Choice Requires="wps">
                   <w:drawing>
-                    <wp:anchor distT="0" distB="0" distL="114300" distR="114300" simplePos="0" relativeHeight="251703296" behindDoc="0" locked="0" layoutInCell="1" allowOverlap="1" wp14:anchorId="6C865109" wp14:editId="77DFAAAC">
+                    <wp:anchor distT="0" distB="0" distL="114300" distR="114300" simplePos="0" relativeHeight="251782144" behindDoc="0" locked="0" layoutInCell="1" allowOverlap="1" wp14:anchorId="260534D8" wp14:editId="30C90B3A">
                       <wp:simplePos x="0" y="0"/>
                       <wp:positionH relativeFrom="column">
                         <wp:posOffset>319405</wp:posOffset>
@@ -6351,7 +10548,7 @@
                 </mc:Choice>
                 <mc:Fallback>
                   <w:pict>
-                    <v:shape w14:anchorId="0C36B709" id="Conector recto de flecha 94" o:spid="_x0000_s1026" type="#_x0000_t32" style="position:absolute;margin-left:25.15pt;margin-top:236.95pt;width:0;height:18.4pt;z-index:251703296;visibility:visible;mso-wrap-style:square;mso-width-percent:0;mso-height-percent:0;mso-wrap-distance-left:9pt;mso-wrap-distance-top:0;mso-wrap-distance-right:9pt;mso-wrap-distance-bottom:0;mso-position-horizontal:absolute;mso-position-horizontal-relative:text;mso-position-vertical:absolute;mso-position-vertical-relative:text;mso-width-percent:0;mso-height-percent:0;mso-width-relative:margin;mso-height-relative:margin" o:gfxdata="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" strokeweight="2.25pt">
+                    <v:shape w14:anchorId="2C446D76" id="Conector recto de flecha 94" o:spid="_x0000_s1026" type="#_x0000_t32" style="position:absolute;margin-left:25.15pt;margin-top:236.95pt;width:0;height:18.4pt;z-index:251782144;visibility:visible;mso-wrap-style:square;mso-width-percent:0;mso-height-percent:0;mso-wrap-distance-left:9pt;mso-wrap-distance-top:0;mso-wrap-distance-right:9pt;mso-wrap-distance-bottom:0;mso-position-horizontal:absolute;mso-position-horizontal-relative:text;mso-position-vertical:absolute;mso-position-vertical-relative:text;mso-width-percent:0;mso-height-percent:0;mso-width-relative:margin;mso-height-relative:margin" o:gfxdata="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" strokeweight="2.25pt">
                       <v:stroke endarrow="block"/>
                     </v:shape>
                   </w:pict>
@@ -6368,7 +10565,7 @@
               <mc:AlternateContent>
                 <mc:Choice Requires="wps">
                   <w:drawing>
-                    <wp:anchor distT="0" distB="0" distL="114300" distR="114300" simplePos="0" relativeHeight="251692032" behindDoc="0" locked="0" layoutInCell="1" allowOverlap="1" wp14:anchorId="5AA3719C" wp14:editId="4B4A4184">
+                    <wp:anchor distT="0" distB="0" distL="114300" distR="114300" simplePos="0" relativeHeight="251770880" behindDoc="0" locked="0" layoutInCell="1" allowOverlap="1" wp14:anchorId="2BC071DC" wp14:editId="10DCCAD5">
                       <wp:simplePos x="0" y="0"/>
                       <wp:positionH relativeFrom="column">
                         <wp:posOffset>-41275</wp:posOffset>
@@ -6521,7 +10718,7 @@
                 </mc:Choice>
                 <mc:Fallback>
                   <w:pict>
-                    <v:shape w14:anchorId="5AA3719C" id="Cuadro de texto 93" o:spid="_x0000_s1041" type="#_x0000_t202" style="position:absolute;left:0;text-align:left;margin-left:-3.25pt;margin-top:167.2pt;width:50.2pt;height:65.2pt;z-index:251692032;visibility:visible;mso-wrap-style:square;mso-width-percent:0;mso-height-percent:0;mso-wrap-distance-left:9pt;mso-wrap-distance-top:0;mso-wrap-distance-right:9pt;mso-wrap-distance-bottom:0;mso-position-horizontal:absolute;mso-position-horizontal-relative:text;mso-position-vertical:absolute;mso-position-vertical-relative:text;mso-width-percent:0;mso-height-percent:0;mso-width-relative:margin;mso-height-relative:margin;v-text-anchor:top" o:gfxdata="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" strokeweight="2.25pt">
+                    <v:shape w14:anchorId="2BC071DC" id="Cuadro de texto 93" o:spid="_x0000_s1055" type="#_x0000_t202" style="position:absolute;left:0;text-align:left;margin-left:-3.25pt;margin-top:167.2pt;width:50.2pt;height:65.2pt;z-index:251770880;visibility:visible;mso-wrap-style:square;mso-width-percent:0;mso-height-percent:0;mso-wrap-distance-left:9pt;mso-wrap-distance-top:0;mso-wrap-distance-right:9pt;mso-wrap-distance-bottom:0;mso-position-horizontal:absolute;mso-position-horizontal-relative:text;mso-position-vertical:absolute;mso-position-vertical-relative:text;mso-width-percent:0;mso-height-percent:0;mso-width-relative:margin;mso-height-relative:margin;v-text-anchor:top" o:gfxdata="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" strokeweight="2.25pt">
                       <v:textbox>
                         <w:txbxContent>
                           <w:p>
@@ -6646,7 +10843,7 @@
               <mc:AlternateContent>
                 <mc:Choice Requires="wps">
                   <w:drawing>
-                    <wp:anchor distT="0" distB="0" distL="114300" distR="114300" simplePos="0" relativeHeight="251714560" behindDoc="0" locked="0" layoutInCell="1" allowOverlap="1" wp14:anchorId="7AC0489B" wp14:editId="3DAE527A">
+                    <wp:anchor distT="0" distB="0" distL="114300" distR="114300" simplePos="0" relativeHeight="251793408" behindDoc="0" locked="0" layoutInCell="1" allowOverlap="1" wp14:anchorId="015E12EB" wp14:editId="11086411">
                       <wp:simplePos x="0" y="0"/>
                       <wp:positionH relativeFrom="column">
                         <wp:posOffset>270510</wp:posOffset>
@@ -6707,7 +10904,7 @@
                 </mc:Choice>
                 <mc:Fallback>
                   <w:pict>
-                    <v:shapetype w14:anchorId="5D4CB06A" id="_x0000_t68" coordsize="21600,21600" o:spt="68" adj="5400,5400" path="m0@0l@1@0@1,21600@2,21600@2@0,21600@0,10800,xe">
+                    <v:shapetype w14:anchorId="58429502" id="_x0000_t68" coordsize="21600,21600" o:spt="68" adj="5400,5400" path="m0@0l@1@0@1,21600@2,21600@2@0,21600@0,10800,xe">
                       <v:stroke joinstyle="miter"/>
                       <v:formulas>
                         <v:f eqn="val #0"/>
@@ -6721,7 +10918,7 @@
                         <v:h position="#1,#0" xrange="0,10800" yrange="0,21600"/>
                       </v:handles>
                     </v:shapetype>
-                    <v:shape id="Flecha arriba 92" o:spid="_x0000_s1026" type="#_x0000_t68" style="position:absolute;margin-left:21.3pt;margin-top:321.75pt;width:7.15pt;height:14.3pt;z-index:251714560;visibility:visible;mso-wrap-style:square;mso-width-percent:0;mso-height-percent:0;mso-wrap-distance-left:9pt;mso-wrap-distance-top:0;mso-wrap-distance-right:9pt;mso-wrap-distance-bottom:0;mso-position-horizontal:absolute;mso-position-horizontal-relative:text;mso-position-vertical:absolute;mso-position-vertical-relative:text;mso-width-percent:0;mso-height-percent:0;mso-width-relative:margin;mso-height-relative:margin;v-text-anchor:top" o:gfxdata="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" strokeweight="2.25pt">
+                    <v:shape id="Flecha arriba 92" o:spid="_x0000_s1026" type="#_x0000_t68" style="position:absolute;margin-left:21.3pt;margin-top:321.75pt;width:7.15pt;height:14.3pt;z-index:251793408;visibility:visible;mso-wrap-style:square;mso-width-percent:0;mso-height-percent:0;mso-wrap-distance-left:9pt;mso-wrap-distance-top:0;mso-wrap-distance-right:9pt;mso-wrap-distance-bottom:0;mso-position-horizontal:absolute;mso-position-horizontal-relative:text;mso-position-vertical:absolute;mso-position-vertical-relative:text;mso-width-percent:0;mso-height-percent:0;mso-width-relative:margin;mso-height-relative:margin;v-text-anchor:top" o:gfxdata="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" strokeweight="2.25pt">
                       <v:textbox style="layout-flow:vertical-ideographic"/>
                     </v:shape>
                   </w:pict>
@@ -6738,7 +10935,7 @@
               <mc:AlternateContent>
                 <mc:Choice Requires="wps">
                   <w:drawing>
-                    <wp:anchor distT="0" distB="0" distL="114300" distR="114300" simplePos="0" relativeHeight="251694080" behindDoc="0" locked="0" layoutInCell="1" allowOverlap="1" wp14:anchorId="639EE903" wp14:editId="625DF7FF">
+                    <wp:anchor distT="0" distB="0" distL="114300" distR="114300" simplePos="0" relativeHeight="251772928" behindDoc="0" locked="0" layoutInCell="1" allowOverlap="1" wp14:anchorId="09F3977A" wp14:editId="6106E43E">
                       <wp:simplePos x="0" y="0"/>
                       <wp:positionH relativeFrom="column">
                         <wp:posOffset>-21590</wp:posOffset>
@@ -6846,7 +11043,7 @@
                 </mc:Choice>
                 <mc:Fallback>
                   <w:pict>
-                    <v:shape w14:anchorId="639EE903" id="Cuadro de texto 91" o:spid="_x0000_s1042" type="#_x0000_t202" style="position:absolute;left:0;text-align:left;margin-left:-1.7pt;margin-top:279.35pt;width:44.15pt;height:42.4pt;z-index:251694080;visibility:visible;mso-wrap-style:square;mso-width-percent:0;mso-height-percent:0;mso-wrap-distance-left:9pt;mso-wrap-distance-top:0;mso-wrap-distance-right:9pt;mso-wrap-distance-bottom:0;mso-position-horizontal:absolute;mso-position-horizontal-relative:text;mso-position-vertical:absolute;mso-position-vertical-relative:text;mso-width-percent:0;mso-height-percent:0;mso-width-relative:margin;mso-height-relative:margin;v-text-anchor:top" o:gfxdata="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" strokeweight="2.25pt">
+                    <v:shape w14:anchorId="09F3977A" id="Cuadro de texto 91" o:spid="_x0000_s1056" type="#_x0000_t202" style="position:absolute;left:0;text-align:left;margin-left:-1.7pt;margin-top:279.35pt;width:44.15pt;height:42.4pt;z-index:251772928;visibility:visible;mso-wrap-style:square;mso-width-percent:0;mso-height-percent:0;mso-wrap-distance-left:9pt;mso-wrap-distance-top:0;mso-wrap-distance-right:9pt;mso-wrap-distance-bottom:0;mso-position-horizontal:absolute;mso-position-horizontal-relative:text;mso-position-vertical:absolute;mso-position-vertical-relative:text;mso-width-percent:0;mso-height-percent:0;mso-width-relative:margin;mso-height-relative:margin;v-text-anchor:top" o:gfxdata="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" strokeweight="2.25pt">
                       <v:textbox>
                         <w:txbxContent>
                           <w:p>
@@ -6926,7 +11123,7 @@
               <mc:AlternateContent>
                 <mc:Choice Requires="wps">
                   <w:drawing>
-                    <wp:anchor distT="0" distB="0" distL="114300" distR="114300" simplePos="0" relativeHeight="251695104" behindDoc="0" locked="0" layoutInCell="1" allowOverlap="1" wp14:anchorId="49FFDEA8" wp14:editId="780DB7E2">
+                    <wp:anchor distT="0" distB="0" distL="114300" distR="114300" simplePos="0" relativeHeight="251773952" behindDoc="0" locked="0" layoutInCell="1" allowOverlap="1" wp14:anchorId="606F1A91" wp14:editId="215B0E62">
                       <wp:simplePos x="0" y="0"/>
                       <wp:positionH relativeFrom="column">
                         <wp:posOffset>15875</wp:posOffset>
@@ -6987,7 +11184,7 @@
                 </mc:Choice>
                 <mc:Fallback>
                   <w:pict>
-                    <v:shape w14:anchorId="286FB0BE" id="Flecha derecha 90" o:spid="_x0000_s1026" type="#_x0000_t13" style="position:absolute;margin-left:1.25pt;margin-top:295.1pt;width:13.75pt;height:21.35pt;z-index:251695104;visibility:visible;mso-wrap-style:square;mso-width-percent:0;mso-height-percent:0;mso-wrap-distance-left:9pt;mso-wrap-distance-top:0;mso-wrap-distance-right:9pt;mso-wrap-distance-bottom:0;mso-position-horizontal:absolute;mso-position-horizontal-relative:text;mso-position-vertical:absolute;mso-position-vertical-relative:text;mso-width-percent:0;mso-height-percent:0;mso-width-relative:margin;mso-height-relative:margin;v-text-anchor:top" o:gfxdata="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" strokeweight="2.25pt"/>
+                    <v:shape w14:anchorId="0FEC3A7F" id="Flecha derecha 90" o:spid="_x0000_s1026" type="#_x0000_t13" style="position:absolute;margin-left:1.25pt;margin-top:295.1pt;width:13.75pt;height:21.35pt;z-index:251773952;visibility:visible;mso-wrap-style:square;mso-width-percent:0;mso-height-percent:0;mso-wrap-distance-left:9pt;mso-wrap-distance-top:0;mso-wrap-distance-right:9pt;mso-wrap-distance-bottom:0;mso-position-horizontal:absolute;mso-position-horizontal-relative:text;mso-position-vertical:absolute;mso-position-vertical-relative:text;mso-width-percent:0;mso-height-percent:0;mso-width-relative:margin;mso-height-relative:margin;v-text-anchor:top" o:gfxdata="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" strokeweight="2.25pt"/>
                   </w:pict>
                 </mc:Fallback>
               </mc:AlternateContent>
@@ -7016,7 +11213,7 @@
               <mc:AlternateContent>
                 <mc:Choice Requires="wps">
                   <w:drawing>
-                    <wp:anchor distT="0" distB="0" distL="114300" distR="114300" simplePos="0" relativeHeight="251696128" behindDoc="0" locked="0" layoutInCell="1" allowOverlap="1" wp14:anchorId="415445AC" wp14:editId="5901B8F7">
+                    <wp:anchor distT="0" distB="0" distL="114300" distR="114300" simplePos="0" relativeHeight="251774976" behindDoc="0" locked="0" layoutInCell="1" allowOverlap="1" wp14:anchorId="3D439A0C" wp14:editId="65798D08">
                       <wp:simplePos x="0" y="0"/>
                       <wp:positionH relativeFrom="column">
                         <wp:posOffset>48260</wp:posOffset>
@@ -7076,7 +11273,7 @@
                 </mc:Choice>
                 <mc:Fallback>
                   <w:pict>
-                    <v:shapetype w14:anchorId="649C5366" id="_x0000_t5" coordsize="21600,21600" o:spt="5" adj="10800" path="m@0,l,21600r21600,xe">
+                    <v:shapetype w14:anchorId="63DA0CB4" id="_x0000_t5" coordsize="21600,21600" o:spt="5" adj="10800" path="m@0,l,21600r21600,xe">
                       <v:stroke joinstyle="miter"/>
                       <v:formulas>
                         <v:f eqn="val #0"/>
@@ -7088,7 +11285,7 @@
                         <v:h position="#0,topLeft" xrange="0,21600"/>
                       </v:handles>
                     </v:shapetype>
-                    <v:shape id="Triángulo isósceles 89" o:spid="_x0000_s1026" type="#_x0000_t5" style="position:absolute;margin-left:3.8pt;margin-top:292.45pt;width:22pt;height:24pt;z-index:251696128;visibility:visible;mso-wrap-style:square;mso-width-percent:0;mso-height-percent:0;mso-wrap-distance-left:9pt;mso-wrap-distance-top:0;mso-wrap-distance-right:9pt;mso-wrap-distance-bottom:0;mso-position-horizontal:absolute;mso-position-horizontal-relative:text;mso-position-vertical:absolute;mso-position-vertical-relative:text;mso-width-percent:0;mso-height-percent:0;mso-width-relative:margin;mso-height-relative:margin;v-text-anchor:top" o:gfxdata="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" strokeweight="2.25pt"/>
+                    <v:shape id="Triángulo isósceles 89" o:spid="_x0000_s1026" type="#_x0000_t5" style="position:absolute;margin-left:3.8pt;margin-top:292.45pt;width:22pt;height:24pt;z-index:251774976;visibility:visible;mso-wrap-style:square;mso-width-percent:0;mso-height-percent:0;mso-wrap-distance-left:9pt;mso-wrap-distance-top:0;mso-wrap-distance-right:9pt;mso-wrap-distance-bottom:0;mso-position-horizontal:absolute;mso-position-horizontal-relative:text;mso-position-vertical:absolute;mso-position-vertical-relative:text;mso-width-percent:0;mso-height-percent:0;mso-width-relative:margin;mso-height-relative:margin;v-text-anchor:top" o:gfxdata="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" strokeweight="2.25pt"/>
                   </w:pict>
                 </mc:Fallback>
               </mc:AlternateContent>
@@ -7104,6 +11301,68 @@
           <w:bCs/>
         </w:rPr>
       </w:pPr>
+    </w:p>
+    <w:p>
+      <w:pPr>
+        <w:spacing w:after="160" w:line="259" w:lineRule="auto"/>
+        <w:rPr>
+          <w:bCs/>
+        </w:rPr>
+      </w:pPr>
+    </w:p>
+    <w:p>
+      <w:pPr>
+        <w:jc w:val="both"/>
+        <w:rPr>
+          <w:bCs/>
+        </w:rPr>
+      </w:pPr>
+    </w:p>
+    <w:p>
+      <w:pPr>
+        <w:jc w:val="both"/>
+        <w:rPr>
+          <w:bCs/>
+        </w:rPr>
+      </w:pPr>
+    </w:p>
+    <w:p>
+      <w:pPr>
+        <w:jc w:val="both"/>
+        <w:rPr>
+          <w:bCs/>
+        </w:rPr>
+      </w:pPr>
+    </w:p>
+    <w:p>
+      <w:pPr>
+        <w:jc w:val="both"/>
+        <w:rPr>
+          <w:bCs/>
+        </w:rPr>
+      </w:pPr>
+    </w:p>
+    <w:p>
+      <w:pPr>
+        <w:spacing w:after="160" w:line="259" w:lineRule="auto"/>
+        <w:rPr>
+          <w:bCs/>
+        </w:rPr>
+      </w:pPr>
+    </w:p>
+    <w:p>
+      <w:pPr>
+        <w:spacing w:after="160" w:line="259" w:lineRule="auto"/>
+        <w:rPr>
+          <w:bCs/>
+        </w:rPr>
+      </w:pPr>
+      <w:r>
+        <w:rPr>
+          <w:bCs/>
+        </w:rPr>
+        <w:br w:type="page"/>
+      </w:r>
     </w:p>
     <w:sectPr>
       <w:pgSz w:w="12240" w:h="15840"/>
